--- a/fundraising/2018-05 Lawson IRF/Lawson IRF Spring 2018 Application_Pilot Studies.docx
+++ b/fundraising/2018-05 Lawson IRF/Lawson IRF Spring 2018 Application_Pilot Studies.docx
@@ -147,9 +147,6 @@
           <w:szCs w:val="24"/>
         </w:rPr>
       </w:pPr>
-      <w:bookmarkStart w:id="0" w:name="_GoBack"/>
-      <w:bookmarkStart w:id="1" w:name="_GoBack"/>
-      <w:bookmarkEnd w:id="1"/>
       <w:r>
         <w:rPr>
           <w:rFonts w:ascii="Times New Roman" w:hAnsi="Times New Roman"/>
@@ -158,6 +155,9 @@
           <w:szCs w:val="24"/>
         </w:rPr>
       </w:r>
+      <w:bookmarkStart w:id="0" w:name="_GoBack"/>
+      <w:bookmarkStart w:id="1" w:name="_GoBack"/>
+      <w:bookmarkEnd w:id="1"/>
     </w:p>
     <w:p>
       <w:pPr>
@@ -840,6 +840,9 @@
         </w:rPr>
         <w:t>Please be sure to answer ALL questions on this page.</w:t>
       </w:r>
+      <w:r>
+        <w:br w:type="page"/>
+      </w:r>
     </w:p>
     <w:tbl>
       <w:tblPr>
@@ -849,11 +852,11 @@
         <w:tblInd w:w="0" w:type="dxa"/>
         <w:tblCellMar>
           <w:top w:w="0" w:type="dxa"/>
-          <w:left w:w="88" w:type="dxa"/>
+          <w:left w:w="83" w:type="dxa"/>
           <w:bottom w:w="0" w:type="dxa"/>
           <w:right w:w="108" w:type="dxa"/>
         </w:tblCellMar>
-        <w:tblLook w:val="01e0" w:noVBand="0" w:noHBand="0" w:lastColumn="1" w:firstColumn="1" w:lastRow="1" w:firstRow="1"/>
+        <w:tblLook w:noVBand="0" w:val="01e0" w:noHBand="0" w:lastColumn="1" w:firstColumn="1" w:lastRow="1" w:firstRow="1"/>
       </w:tblPr>
       <w:tblGrid>
         <w:gridCol w:w="30"/>
@@ -869,10 +872,30 @@
             <w:gridSpan w:val="2"/>
             <w:tcBorders/>
             <w:shd w:fill="auto" w:val="clear"/>
-            <w:tcMar>
-              <w:left w:w="88" w:type="dxa"/>
-            </w:tcMar>
           </w:tcPr>
+          <w:p>
+            <w:pPr>
+              <w:pStyle w:val="LawsonBulletforpicturepage"/>
+              <w:pageBreakBefore/>
+              <w:numPr>
+                <w:ilvl w:val="0"/>
+                <w:numId w:val="0"/>
+              </w:numPr>
+              <w:spacing w:lineRule="auto" w:line="240" w:before="0" w:after="0"/>
+              <w:ind w:left="-180" w:right="0" w:firstLine="180"/>
+              <w:rPr/>
+            </w:pPr>
+            <w:r>
+              <w:rPr>
+                <w:rFonts w:ascii="Times New Roman" w:hAnsi="Times New Roman"/>
+                <w:b/>
+                <w:i w:val="false"/>
+                <w:sz w:val="24"/>
+                <w:szCs w:val="24"/>
+              </w:rPr>
+              <w:t>Principal Investigator:</w:t>
+            </w:r>
+          </w:p>
           <w:p>
             <w:pPr>
               <w:pStyle w:val="LawsonBulletforpicturepage"/>
@@ -882,28 +905,6 @@
               </w:numPr>
               <w:spacing w:lineRule="auto" w:line="240" w:before="0" w:after="0"/>
               <w:ind w:left="-180" w:right="0" w:firstLine="180"/>
-              <w:rPr/>
-            </w:pPr>
-            <w:r>
-              <w:rPr>
-                <w:rFonts w:ascii="Times New Roman" w:hAnsi="Times New Roman"/>
-                <w:b/>
-                <w:i w:val="false"/>
-                <w:sz w:val="24"/>
-                <w:szCs w:val="24"/>
-              </w:rPr>
-              <w:t>Principal Investigator:</w:t>
-            </w:r>
-          </w:p>
-          <w:p>
-            <w:pPr>
-              <w:pStyle w:val="LawsonBulletforpicturepage"/>
-              <w:numPr>
-                <w:ilvl w:val="0"/>
-                <w:numId w:val="0"/>
-              </w:numPr>
-              <w:spacing w:lineRule="auto" w:line="240" w:before="0" w:after="0"/>
-              <w:ind w:left="-180" w:right="0" w:firstLine="180"/>
               <w:rPr>
                 <w:b w:val="false"/>
                 <w:b w:val="false"/>
@@ -929,9 +930,6 @@
             <w:gridSpan w:val="2"/>
             <w:tcBorders/>
             <w:shd w:fill="auto" w:val="clear"/>
-            <w:tcMar>
-              <w:left w:w="88" w:type="dxa"/>
-            </w:tcMar>
           </w:tcPr>
           <w:p>
             <w:pPr>
@@ -1034,9 +1032,6 @@
             <w:gridSpan w:val="4"/>
             <w:tcBorders/>
             <w:shd w:fill="auto" w:val="clear"/>
-            <w:tcMar>
-              <w:left w:w="88" w:type="dxa"/>
-            </w:tcMar>
           </w:tcPr>
           <w:p>
             <w:pPr>
@@ -1081,9 +1076,6 @@
             <w:gridSpan w:val="4"/>
             <w:tcBorders/>
             <w:shd w:fill="auto" w:val="clear"/>
-            <w:tcMar>
-              <w:left w:w="88" w:type="dxa"/>
-            </w:tcMar>
           </w:tcPr>
           <w:p>
             <w:pPr>
@@ -1128,9 +1120,6 @@
             <w:gridSpan w:val="2"/>
             <w:tcBorders/>
             <w:shd w:fill="auto" w:val="clear"/>
-            <w:tcMar>
-              <w:left w:w="88" w:type="dxa"/>
-            </w:tcMar>
           </w:tcPr>
           <w:p>
             <w:pPr>
@@ -1173,9 +1162,6 @@
             <w:vMerge w:val="restart"/>
             <w:tcBorders/>
             <w:shd w:fill="auto" w:val="clear"/>
-            <w:tcMar>
-              <w:left w:w="88" w:type="dxa"/>
-            </w:tcMar>
           </w:tcPr>
           <w:p>
             <w:pPr>
@@ -1232,9 +1218,6 @@
             <w:gridSpan w:val="2"/>
             <w:tcBorders/>
             <w:shd w:fill="auto" w:val="clear"/>
-            <w:tcMar>
-              <w:left w:w="88" w:type="dxa"/>
-            </w:tcMar>
           </w:tcPr>
           <w:p>
             <w:pPr>
@@ -1324,9 +1307,6 @@
             <w:vMerge w:val="continue"/>
             <w:tcBorders/>
             <w:shd w:fill="auto" w:val="clear"/>
-            <w:tcMar>
-              <w:left w:w="88" w:type="dxa"/>
-            </w:tcMar>
           </w:tcPr>
           <w:p>
             <w:pPr>
@@ -1367,9 +1347,6 @@
             <w:gridSpan w:val="4"/>
             <w:tcBorders/>
             <w:shd w:fill="auto" w:val="clear"/>
-            <w:tcMar>
-              <w:left w:w="88" w:type="dxa"/>
-            </w:tcMar>
           </w:tcPr>
           <w:p>
             <w:pPr>
@@ -1443,9 +1420,6 @@
             <w:gridSpan w:val="2"/>
             <w:tcBorders/>
             <w:shd w:fill="auto" w:val="clear"/>
-            <w:tcMar>
-              <w:left w:w="88" w:type="dxa"/>
-            </w:tcMar>
           </w:tcPr>
           <w:p>
             <w:pPr>
@@ -1563,9 +1537,6 @@
             <w:gridSpan w:val="2"/>
             <w:tcBorders/>
             <w:shd w:fill="auto" w:val="clear"/>
-            <w:tcMar>
-              <w:left w:w="88" w:type="dxa"/>
-            </w:tcMar>
           </w:tcPr>
           <w:p>
             <w:pPr>
@@ -1743,9 +1714,6 @@
             <w:gridSpan w:val="4"/>
             <w:tcBorders/>
             <w:shd w:fill="auto" w:val="clear"/>
-            <w:tcMar>
-              <w:left w:w="88" w:type="dxa"/>
-            </w:tcMar>
           </w:tcPr>
           <w:p>
             <w:pPr>
@@ -1871,9 +1839,6 @@
             <w:gridSpan w:val="4"/>
             <w:tcBorders/>
             <w:shd w:fill="auto" w:val="clear"/>
-            <w:tcMar>
-              <w:left w:w="88" w:type="dxa"/>
-            </w:tcMar>
           </w:tcPr>
           <w:p>
             <w:pPr>
@@ -2135,9 +2100,6 @@
             <w:gridSpan w:val="2"/>
             <w:tcBorders/>
             <w:shd w:fill="auto" w:val="clear"/>
-            <w:tcMar>
-              <w:left w:w="88" w:type="dxa"/>
-            </w:tcMar>
           </w:tcPr>
           <w:p>
             <w:pPr>
@@ -2279,9 +2241,6 @@
             <w:gridSpan w:val="2"/>
             <w:tcBorders/>
             <w:shd w:fill="auto" w:val="clear"/>
-            <w:tcMar>
-              <w:left w:w="88" w:type="dxa"/>
-            </w:tcMar>
           </w:tcPr>
           <w:p>
             <w:pPr>
@@ -2356,9 +2315,6 @@
             <w:gridSpan w:val="4"/>
             <w:tcBorders/>
             <w:shd w:fill="auto" w:val="clear"/>
-            <w:tcMar>
-              <w:left w:w="88" w:type="dxa"/>
-            </w:tcMar>
           </w:tcPr>
           <w:p>
             <w:pPr>
@@ -2392,9 +2348,6 @@
             <w:gridSpan w:val="4"/>
             <w:tcBorders/>
             <w:shd w:fill="auto" w:val="clear"/>
-            <w:tcMar>
-              <w:left w:w="88" w:type="dxa"/>
-            </w:tcMar>
           </w:tcPr>
           <w:p>
             <w:pPr>
@@ -2613,9 +2566,6 @@
             <w:gridSpan w:val="4"/>
             <w:tcBorders/>
             <w:shd w:fill="auto" w:val="clear"/>
-            <w:tcMar>
-              <w:left w:w="88" w:type="dxa"/>
-            </w:tcMar>
           </w:tcPr>
           <w:p>
             <w:pPr>
@@ -2820,9 +2770,6 @@
             <w:gridSpan w:val="4"/>
             <w:tcBorders/>
             <w:shd w:fill="auto" w:val="clear"/>
-            <w:tcMar>
-              <w:left w:w="88" w:type="dxa"/>
-            </w:tcMar>
           </w:tcPr>
           <w:p>
             <w:pPr>
@@ -3557,9 +3504,6 @@
             <w:gridSpan w:val="4"/>
             <w:tcBorders/>
             <w:shd w:fill="auto" w:val="clear"/>
-            <w:tcMar>
-              <w:left w:w="88" w:type="dxa"/>
-            </w:tcMar>
           </w:tcPr>
           <w:p>
             <w:pPr>
@@ -3824,14 +3768,7 @@
               <w:pStyle w:val="Normal"/>
               <w:spacing w:before="0" w:after="0"/>
               <w:ind w:left="432" w:hanging="432"/>
-              <w:rPr>
-                <w:rFonts w:ascii="Times New Roman" w:hAnsi="Times New Roman"/>
-                <w:b/>
-                <w:b/>
-                <w:bCs/>
-                <w:sz w:val="24"/>
-                <w:szCs w:val="24"/>
-              </w:rPr>
+              <w:rPr/>
             </w:pPr>
             <w:r>
               <w:rPr>
@@ -3843,7 +3780,7 @@
               </w:rPr>
               <w:t>A)</w:t>
               <w:tab/>
-              <w:t xml:space="preserve">Background </w:t>
+              <w:t>Background</w:t>
             </w:r>
           </w:p>
           <w:p>
@@ -3851,19 +3788,127 @@
               <w:pStyle w:val="Normal"/>
               <w:spacing w:before="0" w:after="0"/>
               <w:ind w:left="432" w:hanging="432"/>
-              <w:rPr>
-                <w:rFonts w:ascii="Times New Roman" w:hAnsi="Times New Roman"/>
-                <w:sz w:val="24"/>
-                <w:szCs w:val="24"/>
-              </w:rPr>
-            </w:pPr>
-            <w:r>
-              <w:rPr>
-                <w:rFonts w:ascii="Times New Roman" w:hAnsi="Times New Roman"/>
-                <w:sz w:val="24"/>
-                <w:szCs w:val="24"/>
-              </w:rPr>
-              <w:t xml:space="preserve">The Electrocardiogram (ECG) is a device that is the standard of care in the developed world for detecting cardiac pathologies such as arrhythmias, ischemia, and hypertrophy with high sensitivity. Although a vital tool in the emergency room setting, many rural and solo Canadian clinics do not have access to this piece of equipment. In low-and middle-income countries, ECG’s are also unattainable due to high costs and the complex nature of ECG interpretation. </w:t>
+              <w:rPr/>
+            </w:pPr>
+            <w:r>
+              <w:rPr>
+                <w:rFonts w:ascii="Times New Roman" w:hAnsi="Times New Roman"/>
+                <w:sz w:val="24"/>
+                <w:szCs w:val="24"/>
+              </w:rPr>
+              <w:t>Electrocardiogram</w:t>
+            </w:r>
+            <w:r>
+              <w:rPr>
+                <w:rFonts w:ascii="Times New Roman" w:hAnsi="Times New Roman"/>
+                <w:sz w:val="24"/>
+                <w:szCs w:val="24"/>
+              </w:rPr>
+              <w:t xml:space="preserve">s </w:t>
+            </w:r>
+            <w:r>
+              <w:rPr>
+                <w:rFonts w:ascii="Times New Roman" w:hAnsi="Times New Roman"/>
+                <w:sz w:val="24"/>
+                <w:szCs w:val="24"/>
+              </w:rPr>
+              <w:t>(ECG</w:t>
+            </w:r>
+            <w:r>
+              <w:rPr>
+                <w:rFonts w:ascii="Times New Roman" w:hAnsi="Times New Roman"/>
+                <w:sz w:val="24"/>
+                <w:szCs w:val="24"/>
+              </w:rPr>
+              <w:t>s</w:t>
+            </w:r>
+            <w:r>
+              <w:rPr>
+                <w:rFonts w:ascii="Times New Roman" w:hAnsi="Times New Roman"/>
+                <w:sz w:val="24"/>
+                <w:szCs w:val="24"/>
+              </w:rPr>
+              <w:t xml:space="preserve">) </w:t>
+            </w:r>
+            <w:r>
+              <w:rPr>
+                <w:rFonts w:ascii="Times New Roman" w:hAnsi="Times New Roman"/>
+                <w:sz w:val="24"/>
+                <w:szCs w:val="24"/>
+              </w:rPr>
+              <w:t>are</w:t>
+            </w:r>
+            <w:r>
+              <w:rPr>
+                <w:rFonts w:ascii="Times New Roman" w:hAnsi="Times New Roman"/>
+                <w:sz w:val="24"/>
+                <w:szCs w:val="24"/>
+              </w:rPr>
+              <w:t xml:space="preserve"> </w:t>
+            </w:r>
+            <w:r>
+              <w:rPr>
+                <w:rFonts w:ascii="Times New Roman" w:hAnsi="Times New Roman"/>
+                <w:sz w:val="24"/>
+                <w:szCs w:val="24"/>
+              </w:rPr>
+              <w:t xml:space="preserve">the </w:t>
+            </w:r>
+            <w:r>
+              <w:rPr>
+                <w:rFonts w:ascii="Times New Roman" w:hAnsi="Times New Roman"/>
+                <w:sz w:val="24"/>
+                <w:szCs w:val="24"/>
+              </w:rPr>
+              <w:t xml:space="preserve">standard of care for detecting cardiac pathologies such as arrhythmias, ischemia and hypertrophy with high sensitivity. Although vital in </w:t>
+            </w:r>
+            <w:r>
+              <w:rPr>
+                <w:rFonts w:ascii="Times New Roman" w:hAnsi="Times New Roman"/>
+                <w:sz w:val="24"/>
+                <w:szCs w:val="24"/>
+              </w:rPr>
+              <w:t>hospitals</w:t>
+            </w:r>
+            <w:r>
+              <w:rPr>
+                <w:rFonts w:ascii="Times New Roman" w:hAnsi="Times New Roman"/>
+                <w:sz w:val="24"/>
+                <w:szCs w:val="24"/>
+              </w:rPr>
+              <w:t xml:space="preserve">, many rural and solo Canadian clinics </w:t>
+            </w:r>
+            <w:r>
+              <w:rPr>
+                <w:rFonts w:ascii="Times New Roman" w:hAnsi="Times New Roman"/>
+                <w:sz w:val="24"/>
+                <w:szCs w:val="24"/>
+              </w:rPr>
+              <w:t>can</w:t>
+            </w:r>
+            <w:r>
+              <w:rPr>
+                <w:rFonts w:ascii="Times New Roman" w:hAnsi="Times New Roman"/>
+                <w:sz w:val="24"/>
+                <w:szCs w:val="24"/>
+              </w:rPr>
+              <w:t xml:space="preserve">not access </w:t>
+            </w:r>
+            <w:r>
+              <w:rPr>
+                <w:rFonts w:ascii="Times New Roman" w:hAnsi="Times New Roman"/>
+                <w:sz w:val="24"/>
+                <w:szCs w:val="24"/>
+              </w:rPr>
+              <w:t>electrocardiography</w:t>
+            </w:r>
+            <w:r>
+              <w:rPr>
+                <w:rFonts w:ascii="Times New Roman" w:hAnsi="Times New Roman"/>
+                <w:sz w:val="24"/>
+                <w:szCs w:val="24"/>
+              </w:rPr>
+              <w:t xml:space="preserve">. In low- and middle-income countries, ECGs are also unattainable due to high costs and the complex nature of ECG interpretation. </w:t>
             </w:r>
           </w:p>
           <w:p>
@@ -3917,19 +3962,95 @@
               <w:pStyle w:val="Normal"/>
               <w:spacing w:before="0" w:after="0"/>
               <w:ind w:left="432" w:hanging="432"/>
-              <w:rPr>
-                <w:rFonts w:ascii="Times New Roman" w:hAnsi="Times New Roman"/>
-                <w:sz w:val="24"/>
-                <w:szCs w:val="24"/>
-              </w:rPr>
-            </w:pPr>
-            <w:r>
-              <w:rPr>
-                <w:rFonts w:ascii="Times New Roman" w:hAnsi="Times New Roman"/>
-                <w:sz w:val="24"/>
-                <w:szCs w:val="24"/>
-              </w:rPr>
-              <w:t>Using current rapid prototyping technologies such as 3D printing, it is possible to create an inexpensive electrocardiogram that meets or exceeds the gold standard. Our hypothesis is that a low cost, 3D printed ECG device will be shown to be at least as effective at interpreting electrical heart signals as a gold-standard premium ECG device currently available on the market.</w:t>
+              <w:rPr/>
+            </w:pPr>
+            <w:r>
+              <w:rPr>
+                <w:rFonts w:ascii="Times New Roman" w:hAnsi="Times New Roman"/>
+                <w:sz w:val="24"/>
+                <w:szCs w:val="24"/>
+              </w:rPr>
+              <w:t>Our hypothesis is that low cost, 3D printed ECG device</w:t>
+            </w:r>
+            <w:r>
+              <w:rPr>
+                <w:rFonts w:ascii="Times New Roman" w:hAnsi="Times New Roman"/>
+                <w:sz w:val="24"/>
+                <w:szCs w:val="24"/>
+              </w:rPr>
+              <w:t>s</w:t>
+            </w:r>
+            <w:r>
+              <w:rPr>
+                <w:rFonts w:ascii="Times New Roman" w:hAnsi="Times New Roman"/>
+                <w:sz w:val="24"/>
+                <w:szCs w:val="24"/>
+              </w:rPr>
+              <w:t xml:space="preserve"> </w:t>
+            </w:r>
+            <w:r>
+              <w:rPr>
+                <w:rFonts w:ascii="Times New Roman" w:hAnsi="Times New Roman"/>
+                <w:sz w:val="24"/>
+                <w:szCs w:val="24"/>
+              </w:rPr>
+              <w:t>will</w:t>
+            </w:r>
+            <w:r>
+              <w:rPr>
+                <w:rFonts w:ascii="Times New Roman" w:hAnsi="Times New Roman"/>
+                <w:sz w:val="24"/>
+                <w:szCs w:val="24"/>
+              </w:rPr>
+              <w:t xml:space="preserve"> </w:t>
+            </w:r>
+            <w:r>
+              <w:rPr>
+                <w:rFonts w:ascii="Times New Roman" w:hAnsi="Times New Roman"/>
+                <w:sz w:val="24"/>
+                <w:szCs w:val="24"/>
+              </w:rPr>
+              <w:t xml:space="preserve">not be inferior to currently available premium brand ECG devices </w:t>
+            </w:r>
+            <w:r>
+              <w:rPr>
+                <w:rFonts w:ascii="Times New Roman" w:hAnsi="Times New Roman"/>
+                <w:sz w:val="24"/>
+                <w:szCs w:val="24"/>
+              </w:rPr>
+              <w:t xml:space="preserve">at </w:t>
+            </w:r>
+            <w:r>
+              <w:rPr>
+                <w:rFonts w:ascii="Times New Roman" w:hAnsi="Times New Roman"/>
+                <w:sz w:val="24"/>
+                <w:szCs w:val="24"/>
+              </w:rPr>
+              <w:t xml:space="preserve">detecting </w:t>
+            </w:r>
+            <w:r>
+              <w:rPr>
+                <w:rFonts w:ascii="Times New Roman" w:hAnsi="Times New Roman"/>
+                <w:sz w:val="24"/>
+                <w:szCs w:val="24"/>
+              </w:rPr>
+              <w:t xml:space="preserve">electrical </w:t>
+            </w:r>
+            <w:r>
+              <w:rPr>
+                <w:rFonts w:ascii="Times New Roman" w:hAnsi="Times New Roman"/>
+                <w:sz w:val="24"/>
+                <w:szCs w:val="24"/>
+              </w:rPr>
+              <w:t xml:space="preserve">cardiac </w:t>
+            </w:r>
+            <w:r>
+              <w:rPr>
+                <w:rFonts w:ascii="Times New Roman" w:hAnsi="Times New Roman"/>
+                <w:sz w:val="24"/>
+                <w:szCs w:val="24"/>
+              </w:rPr>
+              <w:t>signals.</w:t>
             </w:r>
           </w:p>
           <w:p>
@@ -3983,11 +4104,7 @@
               <w:pStyle w:val="Normal"/>
               <w:spacing w:before="0" w:after="0"/>
               <w:ind w:left="432" w:hanging="432"/>
-              <w:rPr>
-                <w:rFonts w:ascii="Times New Roman" w:hAnsi="Times New Roman"/>
-                <w:sz w:val="24"/>
-                <w:szCs w:val="24"/>
-              </w:rPr>
+              <w:rPr/>
             </w:pPr>
             <w:r>
               <w:rPr>
@@ -4007,7 +4124,23 @@
                 <w:sz w:val="24"/>
                 <w:szCs w:val="24"/>
               </w:rPr>
-              <w:t>Preliminary engineering work has been carried out for the electrocardiogram by a not-for-profit in Slovenia that specializes in creating effective and affordable systems using an open-source model.</w:t>
+              <w:t xml:space="preserve">Preliminary engineering work </w:t>
+            </w:r>
+            <w:r>
+              <w:rPr>
+                <w:rFonts w:ascii="Times New Roman" w:hAnsi="Times New Roman"/>
+                <w:sz w:val="24"/>
+                <w:szCs w:val="24"/>
+              </w:rPr>
+              <w:t>is underway</w:t>
+            </w:r>
+            <w:r>
+              <w:rPr>
+                <w:rFonts w:ascii="Times New Roman" w:hAnsi="Times New Roman"/>
+                <w:sz w:val="24"/>
+                <w:szCs w:val="24"/>
+              </w:rPr>
+              <w:t xml:space="preserve"> for the electrocardiogram by a not-for-profit in Slovenia that specializes in creating effective and affordable systems using an open-source model.</w:t>
             </w:r>
           </w:p>
           <w:p>
@@ -4034,11 +4167,7 @@
               <w:pStyle w:val="Normal"/>
               <w:spacing w:before="0" w:after="0"/>
               <w:ind w:left="432" w:hanging="432"/>
-              <w:rPr>
-                <w:rFonts w:ascii="Times New Roman" w:hAnsi="Times New Roman"/>
-                <w:sz w:val="24"/>
-                <w:szCs w:val="24"/>
-              </w:rPr>
+              <w:rPr/>
             </w:pPr>
             <w:r>
               <w:rPr>
@@ -4058,7 +4187,55 @@
                 <w:sz w:val="24"/>
                 <w:szCs w:val="24"/>
               </w:rPr>
-              <w:t>Calibration will involve devices that are simulators of electrical heart activity. A spectrum of electrical activity will be transmitted through the prototype device. The prototype electrocardiogram output will be compared against signals from the electrical simulator to determine if the prototype ECG device is effectively interpreting the signals.</w:t>
+              <w:t>Calibration will involve devices simulat</w:t>
+            </w:r>
+            <w:r>
+              <w:rPr>
+                <w:rFonts w:ascii="Times New Roman" w:hAnsi="Times New Roman"/>
+                <w:sz w:val="24"/>
+                <w:szCs w:val="24"/>
+              </w:rPr>
+              <w:t>ing</w:t>
+            </w:r>
+            <w:r>
+              <w:rPr>
+                <w:rFonts w:ascii="Times New Roman" w:hAnsi="Times New Roman"/>
+                <w:sz w:val="24"/>
+                <w:szCs w:val="24"/>
+              </w:rPr>
+              <w:t xml:space="preserve"> electrical heart activity. A spectrum of electrical activity will be transmitted through the prototype device. The prototype electrocardiogram output will be compared against </w:t>
+            </w:r>
+            <w:r>
+              <w:rPr>
+                <w:rFonts w:ascii="Times New Roman" w:hAnsi="Times New Roman"/>
+                <w:sz w:val="24"/>
+                <w:szCs w:val="24"/>
+              </w:rPr>
+              <w:t>input</w:t>
+            </w:r>
+            <w:r>
+              <w:rPr>
+                <w:rFonts w:ascii="Times New Roman" w:hAnsi="Times New Roman"/>
+                <w:sz w:val="24"/>
+                <w:szCs w:val="24"/>
+              </w:rPr>
+              <w:t xml:space="preserve"> from the electrical simulator to determine </w:t>
+            </w:r>
+            <w:r>
+              <w:rPr>
+                <w:rFonts w:ascii="Times New Roman" w:hAnsi="Times New Roman"/>
+                <w:sz w:val="24"/>
+                <w:szCs w:val="24"/>
+              </w:rPr>
+              <w:t>signal loss and quality</w:t>
+            </w:r>
+            <w:r>
+              <w:rPr>
+                <w:rFonts w:ascii="Times New Roman" w:hAnsi="Times New Roman"/>
+                <w:sz w:val="24"/>
+                <w:szCs w:val="24"/>
+              </w:rPr>
+              <w:t>.</w:t>
             </w:r>
           </w:p>
           <w:p>
@@ -4085,11 +4262,7 @@
               <w:pStyle w:val="Normal"/>
               <w:spacing w:before="0" w:after="0"/>
               <w:ind w:left="432" w:hanging="432"/>
-              <w:rPr>
-                <w:rFonts w:ascii="Times New Roman" w:hAnsi="Times New Roman"/>
-                <w:sz w:val="24"/>
-                <w:szCs w:val="24"/>
-              </w:rPr>
+              <w:rPr/>
             </w:pPr>
             <w:r>
               <w:rPr>
@@ -4109,7 +4282,23 @@
                 <w:sz w:val="24"/>
                 <w:szCs w:val="24"/>
               </w:rPr>
-              <w:t xml:space="preserve">A heart activity simulator will be used to transmit electrical signals through both the prototype ECG device and a gold standard premium ECG device. Data will be collected from both electrocardiograms and compared statistically to determine if the prototype device is at least as effective at interpreting electrical signals as the gold-standard premium ECG device. </w:t>
+              <w:t xml:space="preserve">A heart activity simulator will be used to transmit electrical signals through both the prototype ECG device and a gold standard premium ECG device. Data will be collected from both electrocardiograms and compared statistically to determine if the prototype device is </w:t>
+            </w:r>
+            <w:r>
+              <w:rPr>
+                <w:rFonts w:ascii="Times New Roman" w:hAnsi="Times New Roman"/>
+                <w:sz w:val="24"/>
+                <w:szCs w:val="24"/>
+              </w:rPr>
+              <w:t xml:space="preserve">non-inferior to </w:t>
+            </w:r>
+            <w:r>
+              <w:rPr>
+                <w:rFonts w:ascii="Times New Roman" w:hAnsi="Times New Roman"/>
+                <w:sz w:val="24"/>
+                <w:szCs w:val="24"/>
+              </w:rPr>
+              <w:t xml:space="preserve">the gold-standard premium ECG device. </w:t>
             </w:r>
           </w:p>
           <w:p>
@@ -4148,6 +4337,27 @@
                 <w:sz w:val="24"/>
                 <w:szCs w:val="24"/>
               </w:rPr>
+              <w:t xml:space="preserve">  </w:t>
+            </w:r>
+            <w:r>
+              <w:rPr>
+                <w:rFonts w:ascii="Times New Roman" w:hAnsi="Times New Roman"/>
+                <w:b/>
+                <w:bCs/>
+                <w:sz w:val="24"/>
+                <w:szCs w:val="24"/>
+              </w:rPr>
+              <w:t xml:space="preserve">  </w:t>
+            </w:r>
+            <w:r>
+              <w:rPr>
+                <w:rFonts w:ascii="Times New Roman" w:hAnsi="Times New Roman"/>
+                <w:b/>
+                <w:bCs/>
+                <w:sz w:val="24"/>
+                <w:szCs w:val="24"/>
+              </w:rPr>
+              <w:t>D) Expected Results and Significance</w:t>
             </w:r>
           </w:p>
           <w:p>
@@ -4155,39 +4365,143 @@
               <w:pStyle w:val="Normal"/>
               <w:spacing w:before="0" w:after="0"/>
               <w:ind w:left="432" w:hanging="432"/>
-              <w:rPr>
-                <w:rFonts w:ascii="Times New Roman" w:hAnsi="Times New Roman"/>
-                <w:sz w:val="24"/>
-                <w:szCs w:val="24"/>
-              </w:rPr>
-            </w:pPr>
-            <w:r>
-              <w:rPr>
-                <w:rFonts w:ascii="Times New Roman" w:hAnsi="Times New Roman"/>
-                <w:sz w:val="24"/>
-                <w:szCs w:val="24"/>
-              </w:rPr>
-              <w:t xml:space="preserve">  </w:t>
-            </w:r>
-            <w:r>
-              <w:rPr>
-                <w:rFonts w:ascii="Times New Roman" w:hAnsi="Times New Roman"/>
-                <w:b/>
-                <w:bCs/>
-                <w:sz w:val="24"/>
-                <w:szCs w:val="24"/>
-              </w:rPr>
-              <w:t xml:space="preserve">  </w:t>
-            </w:r>
-            <w:r>
-              <w:rPr>
-                <w:rFonts w:ascii="Times New Roman" w:hAnsi="Times New Roman"/>
-                <w:b/>
-                <w:bCs/>
-                <w:sz w:val="24"/>
-                <w:szCs w:val="24"/>
-              </w:rPr>
-              <w:t>D) Expected Results and Significance</w:t>
+              <w:rPr/>
+            </w:pPr>
+            <w:r>
+              <w:rPr>
+                <w:rFonts w:ascii="Times New Roman" w:hAnsi="Times New Roman"/>
+                <w:sz w:val="24"/>
+                <w:szCs w:val="24"/>
+              </w:rPr>
+              <w:t>This project will act as a proof-of-concept that 3D print</w:t>
+            </w:r>
+            <w:r>
+              <w:rPr>
+                <w:rFonts w:ascii="Times New Roman" w:hAnsi="Times New Roman"/>
+                <w:sz w:val="24"/>
+                <w:szCs w:val="24"/>
+              </w:rPr>
+              <w:t>ing</w:t>
+            </w:r>
+            <w:r>
+              <w:rPr>
+                <w:rFonts w:ascii="Times New Roman" w:hAnsi="Times New Roman"/>
+                <w:sz w:val="24"/>
+                <w:szCs w:val="24"/>
+              </w:rPr>
+              <w:t xml:space="preserve"> and other technologies can </w:t>
+            </w:r>
+            <w:r>
+              <w:rPr>
+                <w:rFonts w:ascii="Times New Roman" w:hAnsi="Times New Roman"/>
+                <w:sz w:val="24"/>
+                <w:szCs w:val="24"/>
+              </w:rPr>
+              <w:t xml:space="preserve">create </w:t>
+            </w:r>
+            <w:r>
+              <w:rPr>
+                <w:rFonts w:ascii="Times New Roman" w:hAnsi="Times New Roman"/>
+                <w:sz w:val="24"/>
+                <w:szCs w:val="24"/>
+              </w:rPr>
+              <w:t>low-cost, effective electrocardiogram</w:t>
+            </w:r>
+            <w:r>
+              <w:rPr>
+                <w:rFonts w:ascii="Times New Roman" w:hAnsi="Times New Roman"/>
+                <w:sz w:val="24"/>
+                <w:szCs w:val="24"/>
+              </w:rPr>
+              <w:t>s</w:t>
+            </w:r>
+            <w:r>
+              <w:rPr>
+                <w:rFonts w:ascii="Times New Roman" w:hAnsi="Times New Roman"/>
+                <w:sz w:val="24"/>
+                <w:szCs w:val="24"/>
+              </w:rPr>
+              <w:t>. The goal is to design, calibrate and validate low-cost ECG device</w:t>
+            </w:r>
+            <w:r>
+              <w:rPr>
+                <w:rFonts w:ascii="Times New Roman" w:hAnsi="Times New Roman"/>
+                <w:sz w:val="24"/>
+                <w:szCs w:val="24"/>
+              </w:rPr>
+              <w:t>s</w:t>
+            </w:r>
+            <w:r>
+              <w:rPr>
+                <w:rFonts w:ascii="Times New Roman" w:hAnsi="Times New Roman"/>
+                <w:sz w:val="24"/>
+                <w:szCs w:val="24"/>
+              </w:rPr>
+              <w:t xml:space="preserve"> </w:t>
+            </w:r>
+            <w:r>
+              <w:rPr>
+                <w:rFonts w:ascii="Times New Roman" w:hAnsi="Times New Roman"/>
+                <w:sz w:val="24"/>
+                <w:szCs w:val="24"/>
+              </w:rPr>
+              <w:t xml:space="preserve">released </w:t>
+            </w:r>
+            <w:r>
+              <w:rPr>
+                <w:rFonts w:ascii="Times New Roman" w:hAnsi="Times New Roman"/>
+                <w:sz w:val="24"/>
+                <w:szCs w:val="24"/>
+              </w:rPr>
+              <w:t xml:space="preserve">under </w:t>
+            </w:r>
+            <w:r>
+              <w:rPr>
+                <w:rFonts w:ascii="Times New Roman" w:hAnsi="Times New Roman"/>
+                <w:sz w:val="24"/>
+                <w:szCs w:val="24"/>
+              </w:rPr>
+              <w:t xml:space="preserve">the </w:t>
+            </w:r>
+            <w:r>
+              <w:rPr>
+                <w:rFonts w:ascii="Times New Roman" w:hAnsi="Times New Roman"/>
+                <w:sz w:val="24"/>
+                <w:szCs w:val="24"/>
+              </w:rPr>
+              <w:t xml:space="preserve">Open Hardware License. </w:t>
+            </w:r>
+            <w:r>
+              <w:rPr>
+                <w:rFonts w:ascii="Times New Roman" w:hAnsi="Times New Roman"/>
+                <w:sz w:val="24"/>
+                <w:szCs w:val="24"/>
+              </w:rPr>
+              <w:t xml:space="preserve">This </w:t>
+            </w:r>
+            <w:r>
+              <w:rPr>
+                <w:rFonts w:ascii="Times New Roman" w:hAnsi="Times New Roman"/>
+                <w:sz w:val="24"/>
+                <w:szCs w:val="24"/>
+              </w:rPr>
+              <w:t>allow</w:t>
+            </w:r>
+            <w:r>
+              <w:rPr>
+                <w:rFonts w:ascii="Times New Roman" w:hAnsi="Times New Roman"/>
+                <w:sz w:val="24"/>
+                <w:szCs w:val="24"/>
+              </w:rPr>
+              <w:t>s</w:t>
+            </w:r>
+            <w:r>
+              <w:rPr>
+                <w:rFonts w:ascii="Times New Roman" w:hAnsi="Times New Roman"/>
+                <w:sz w:val="24"/>
+                <w:szCs w:val="24"/>
+              </w:rPr>
+              <w:t xml:space="preserve"> widespread access in underserved communities.</w:t>
             </w:r>
           </w:p>
           <w:p>
@@ -4202,12 +4516,7 @@
               </w:rPr>
             </w:pPr>
             <w:r>
-              <w:rPr>
-                <w:rFonts w:ascii="Times New Roman" w:hAnsi="Times New Roman"/>
-                <w:sz w:val="24"/>
-                <w:szCs w:val="24"/>
-              </w:rPr>
-              <w:t>This project will act as a proof-of-concept study to show that 3D printers and other rapid prototyping technologies can be used to develop a low-cost and effective electrocardiogram. The goal of this project is to eventually design, calibrate and validate a low-cost ECG device which would then be released under Open Hardware License (OHL) to allow for widespread access to ECG devices in the developing world and underserved communities across Canada.</w:t>
+              <w:rPr/>
             </w:r>
           </w:p>
           <w:p>
@@ -4222,334 +4531,7 @@
               </w:rPr>
             </w:pPr>
             <w:r>
-              <w:rPr>
-                <w:rFonts w:ascii="Times New Roman" w:hAnsi="Times New Roman"/>
-                <w:sz w:val="24"/>
-                <w:szCs w:val="24"/>
-              </w:rPr>
-            </w:r>
-          </w:p>
-          <w:p>
-            <w:pPr>
-              <w:pStyle w:val="Normal"/>
-              <w:spacing w:before="0" w:after="0"/>
-              <w:ind w:left="432" w:hanging="432"/>
-              <w:rPr>
-                <w:rFonts w:ascii="Times New Roman" w:hAnsi="Times New Roman"/>
-                <w:sz w:val="24"/>
-                <w:szCs w:val="24"/>
-              </w:rPr>
-            </w:pPr>
-            <w:r>
-              <w:rPr>
-                <w:rFonts w:ascii="Times New Roman" w:hAnsi="Times New Roman"/>
-                <w:sz w:val="24"/>
-                <w:szCs w:val="24"/>
-              </w:rPr>
-            </w:r>
-          </w:p>
-          <w:p>
-            <w:pPr>
-              <w:pStyle w:val="Normal"/>
-              <w:spacing w:before="0" w:after="0"/>
-              <w:ind w:left="432" w:hanging="432"/>
-              <w:rPr>
-                <w:rFonts w:ascii="Times New Roman" w:hAnsi="Times New Roman"/>
-                <w:sz w:val="24"/>
-                <w:szCs w:val="24"/>
-              </w:rPr>
-            </w:pPr>
-            <w:r>
-              <w:rPr>
-                <w:rFonts w:ascii="Times New Roman" w:hAnsi="Times New Roman"/>
-                <w:sz w:val="24"/>
-                <w:szCs w:val="24"/>
-              </w:rPr>
-            </w:r>
-          </w:p>
-          <w:p>
-            <w:pPr>
-              <w:pStyle w:val="Normal"/>
-              <w:spacing w:before="0" w:after="0"/>
-              <w:ind w:left="432" w:hanging="432"/>
-              <w:rPr>
-                <w:rFonts w:ascii="Times New Roman" w:hAnsi="Times New Roman"/>
-                <w:sz w:val="24"/>
-                <w:szCs w:val="24"/>
-              </w:rPr>
-            </w:pPr>
-            <w:r>
-              <w:rPr>
-                <w:rFonts w:ascii="Times New Roman" w:hAnsi="Times New Roman"/>
-                <w:sz w:val="24"/>
-                <w:szCs w:val="24"/>
-              </w:rPr>
-            </w:r>
-          </w:p>
-          <w:p>
-            <w:pPr>
-              <w:pStyle w:val="Normal"/>
-              <w:spacing w:before="0" w:after="0"/>
-              <w:ind w:left="432" w:hanging="432"/>
-              <w:rPr>
-                <w:rFonts w:ascii="Times New Roman" w:hAnsi="Times New Roman"/>
-                <w:sz w:val="24"/>
-                <w:szCs w:val="24"/>
-              </w:rPr>
-            </w:pPr>
-            <w:r>
-              <w:rPr>
-                <w:rFonts w:ascii="Times New Roman" w:hAnsi="Times New Roman"/>
-                <w:sz w:val="24"/>
-                <w:szCs w:val="24"/>
-              </w:rPr>
-            </w:r>
-          </w:p>
-          <w:p>
-            <w:pPr>
-              <w:pStyle w:val="Normal"/>
-              <w:spacing w:before="0" w:after="0"/>
-              <w:ind w:left="432" w:hanging="432"/>
-              <w:rPr>
-                <w:rFonts w:ascii="Times New Roman" w:hAnsi="Times New Roman"/>
-                <w:sz w:val="24"/>
-                <w:szCs w:val="24"/>
-              </w:rPr>
-            </w:pPr>
-            <w:r>
-              <w:rPr>
-                <w:rFonts w:ascii="Times New Roman" w:hAnsi="Times New Roman"/>
-                <w:sz w:val="24"/>
-                <w:szCs w:val="24"/>
-              </w:rPr>
-            </w:r>
-          </w:p>
-          <w:p>
-            <w:pPr>
-              <w:pStyle w:val="Normal"/>
-              <w:spacing w:before="0" w:after="0"/>
-              <w:ind w:left="432" w:hanging="432"/>
-              <w:rPr>
-                <w:rFonts w:ascii="Times New Roman" w:hAnsi="Times New Roman"/>
-                <w:sz w:val="24"/>
-                <w:szCs w:val="24"/>
-              </w:rPr>
-            </w:pPr>
-            <w:r>
-              <w:rPr>
-                <w:rFonts w:ascii="Times New Roman" w:hAnsi="Times New Roman"/>
-                <w:sz w:val="24"/>
-                <w:szCs w:val="24"/>
-              </w:rPr>
-            </w:r>
-          </w:p>
-          <w:p>
-            <w:pPr>
-              <w:pStyle w:val="Normal"/>
-              <w:spacing w:before="0" w:after="0"/>
-              <w:ind w:left="432" w:hanging="432"/>
-              <w:rPr>
-                <w:rFonts w:ascii="Times New Roman" w:hAnsi="Times New Roman"/>
-                <w:sz w:val="24"/>
-                <w:szCs w:val="24"/>
-              </w:rPr>
-            </w:pPr>
-            <w:r>
-              <w:rPr>
-                <w:rFonts w:ascii="Times New Roman" w:hAnsi="Times New Roman"/>
-                <w:sz w:val="24"/>
-                <w:szCs w:val="24"/>
-              </w:rPr>
-            </w:r>
-          </w:p>
-          <w:p>
-            <w:pPr>
-              <w:pStyle w:val="Normal"/>
-              <w:spacing w:before="0" w:after="0"/>
-              <w:ind w:left="432" w:hanging="432"/>
-              <w:rPr>
-                <w:rFonts w:ascii="Times New Roman" w:hAnsi="Times New Roman"/>
-                <w:sz w:val="24"/>
-                <w:szCs w:val="24"/>
-              </w:rPr>
-            </w:pPr>
-            <w:r>
-              <w:rPr>
-                <w:rFonts w:ascii="Times New Roman" w:hAnsi="Times New Roman"/>
-                <w:sz w:val="24"/>
-                <w:szCs w:val="24"/>
-              </w:rPr>
-            </w:r>
-          </w:p>
-          <w:p>
-            <w:pPr>
-              <w:pStyle w:val="Normal"/>
-              <w:spacing w:before="0" w:after="0"/>
-              <w:ind w:left="432" w:hanging="432"/>
-              <w:rPr>
-                <w:rFonts w:ascii="Times New Roman" w:hAnsi="Times New Roman"/>
-                <w:sz w:val="24"/>
-                <w:szCs w:val="24"/>
-              </w:rPr>
-            </w:pPr>
-            <w:r>
-              <w:rPr>
-                <w:rFonts w:ascii="Times New Roman" w:hAnsi="Times New Roman"/>
-                <w:sz w:val="24"/>
-                <w:szCs w:val="24"/>
-              </w:rPr>
-            </w:r>
-          </w:p>
-          <w:p>
-            <w:pPr>
-              <w:pStyle w:val="Normal"/>
-              <w:spacing w:before="0" w:after="0"/>
-              <w:ind w:left="432" w:hanging="432"/>
-              <w:rPr>
-                <w:rFonts w:ascii="Times New Roman" w:hAnsi="Times New Roman"/>
-                <w:sz w:val="24"/>
-                <w:szCs w:val="24"/>
-              </w:rPr>
-            </w:pPr>
-            <w:r>
-              <w:rPr>
-                <w:rFonts w:ascii="Times New Roman" w:hAnsi="Times New Roman"/>
-                <w:sz w:val="24"/>
-                <w:szCs w:val="24"/>
-              </w:rPr>
-            </w:r>
-          </w:p>
-          <w:p>
-            <w:pPr>
-              <w:pStyle w:val="Normal"/>
-              <w:spacing w:before="0" w:after="0"/>
-              <w:ind w:left="432" w:hanging="432"/>
-              <w:rPr>
-                <w:rFonts w:ascii="Times New Roman" w:hAnsi="Times New Roman"/>
-                <w:sz w:val="24"/>
-                <w:szCs w:val="24"/>
-              </w:rPr>
-            </w:pPr>
-            <w:r>
-              <w:rPr>
-                <w:rFonts w:ascii="Times New Roman" w:hAnsi="Times New Roman"/>
-                <w:sz w:val="24"/>
-                <w:szCs w:val="24"/>
-              </w:rPr>
-            </w:r>
-          </w:p>
-          <w:p>
-            <w:pPr>
-              <w:pStyle w:val="Normal"/>
-              <w:spacing w:before="0" w:after="0"/>
-              <w:ind w:left="432" w:hanging="432"/>
-              <w:rPr>
-                <w:rFonts w:ascii="Times New Roman" w:hAnsi="Times New Roman"/>
-                <w:sz w:val="24"/>
-                <w:szCs w:val="24"/>
-              </w:rPr>
-            </w:pPr>
-            <w:r>
-              <w:rPr>
-                <w:rFonts w:ascii="Times New Roman" w:hAnsi="Times New Roman"/>
-                <w:sz w:val="24"/>
-                <w:szCs w:val="24"/>
-              </w:rPr>
-            </w:r>
-          </w:p>
-          <w:p>
-            <w:pPr>
-              <w:pStyle w:val="Normal"/>
-              <w:spacing w:before="0" w:after="0"/>
-              <w:ind w:left="432" w:hanging="432"/>
-              <w:rPr>
-                <w:rFonts w:ascii="Times New Roman" w:hAnsi="Times New Roman"/>
-                <w:sz w:val="24"/>
-                <w:szCs w:val="24"/>
-              </w:rPr>
-            </w:pPr>
-            <w:r>
-              <w:rPr>
-                <w:rFonts w:ascii="Times New Roman" w:hAnsi="Times New Roman"/>
-                <w:sz w:val="24"/>
-                <w:szCs w:val="24"/>
-              </w:rPr>
-            </w:r>
-          </w:p>
-          <w:p>
-            <w:pPr>
-              <w:pStyle w:val="Normal"/>
-              <w:spacing w:before="0" w:after="0"/>
-              <w:ind w:left="432" w:hanging="432"/>
-              <w:rPr>
-                <w:rFonts w:ascii="Times New Roman" w:hAnsi="Times New Roman"/>
-                <w:sz w:val="24"/>
-                <w:szCs w:val="24"/>
-              </w:rPr>
-            </w:pPr>
-            <w:r>
-              <w:rPr>
-                <w:rFonts w:ascii="Times New Roman" w:hAnsi="Times New Roman"/>
-                <w:sz w:val="24"/>
-                <w:szCs w:val="24"/>
-              </w:rPr>
-            </w:r>
-          </w:p>
-          <w:p>
-            <w:pPr>
-              <w:pStyle w:val="Normal"/>
-              <w:spacing w:before="0" w:after="0"/>
-              <w:ind w:left="432" w:hanging="432"/>
-              <w:rPr>
-                <w:rFonts w:ascii="Times New Roman" w:hAnsi="Times New Roman"/>
-                <w:sz w:val="24"/>
-                <w:szCs w:val="24"/>
-              </w:rPr>
-            </w:pPr>
-            <w:r>
-              <w:rPr>
-                <w:rFonts w:ascii="Times New Roman" w:hAnsi="Times New Roman"/>
-                <w:sz w:val="24"/>
-                <w:szCs w:val="24"/>
-              </w:rPr>
-            </w:r>
-          </w:p>
-          <w:p>
-            <w:pPr>
-              <w:pStyle w:val="Normal"/>
-              <w:spacing w:before="0" w:after="0"/>
-              <w:ind w:left="432" w:hanging="432"/>
-              <w:rPr>
-                <w:rFonts w:ascii="Times New Roman" w:hAnsi="Times New Roman"/>
-                <w:sz w:val="24"/>
-                <w:szCs w:val="24"/>
-              </w:rPr>
-            </w:pPr>
-            <w:r>
-              <w:rPr>
-                <w:rFonts w:ascii="Times New Roman" w:hAnsi="Times New Roman"/>
-                <w:sz w:val="24"/>
-                <w:szCs w:val="24"/>
-              </w:rPr>
-            </w:r>
-          </w:p>
-          <w:p>
-            <w:pPr>
-              <w:pStyle w:val="Normal"/>
-              <w:spacing w:before="0" w:after="0"/>
-              <w:ind w:left="432" w:hanging="432"/>
-              <w:rPr>
-                <w:rFonts w:ascii="Times New Roman" w:hAnsi="Times New Roman"/>
-                <w:sz w:val="24"/>
-                <w:szCs w:val="24"/>
-              </w:rPr>
-            </w:pPr>
-            <w:r>
-              <w:rPr>
-                <w:rFonts w:ascii="Times New Roman" w:hAnsi="Times New Roman"/>
-                <w:sz w:val="24"/>
-                <w:szCs w:val="24"/>
-              </w:rPr>
+              <w:rPr/>
             </w:r>
           </w:p>
           <w:p>
@@ -5255,27 +5237,7 @@
                 <w:sz w:val="24"/>
                 <w:szCs w:val="24"/>
               </w:rPr>
-              <w:t xml:space="preserve">According to IEC standards, multiple different electrical signals will be used for calibration including electrical signals to test gain factors and linearity, to test varying heart rates, to test response to high frequency signal components and to test response to low frequency signal components (ST elevation/ depression). 100 real test ECGS signals obtained from the Common Standards for Quantitative Electrocardiography (CSE) Database will be transmitted through the </w:t>
-            </w:r>
-            <w:r>
-              <w:rPr>
-                <w:rFonts w:ascii="Times New Roman" w:hAnsi="Times New Roman"/>
-                <w:i w:val="false"/>
-                <w:iCs w:val="false"/>
-                <w:sz w:val="24"/>
-                <w:szCs w:val="24"/>
-              </w:rPr>
-              <w:t>ECG device</w:t>
-            </w:r>
-            <w:r>
-              <w:rPr>
-                <w:rFonts w:ascii="Times New Roman" w:hAnsi="Times New Roman"/>
-                <w:i w:val="false"/>
-                <w:iCs w:val="false"/>
-                <w:sz w:val="24"/>
-                <w:szCs w:val="24"/>
-              </w:rPr>
-              <w:t xml:space="preserve"> under specified testing conditions, the ECG device prototype will read these calibration signals and output analysis measurements. The differences between the ECG measurements and the reference values will be determined. These output results will be analyzed to ensure that the prototype ECG performs within the allowable range of deviation outlined by the IEC. </w:t>
+              <w:t xml:space="preserve">According to IEC standards, multiple different electrical signals will be used for calibration including electrical signals to test gain factors and linearity, to test varying heart rates, to test response to high frequency signal components and to test response to low frequency signal components (ST elevation/ depression). 100 real test ECGS signals obtained from the Common Standards for Quantitative Electrocardiography (CSE) Database will be transmitted through the ECG device under specified testing conditions, the ECG device prototype will read these calibration signals and output analysis measurements. The differences between the ECG measurements and the reference values will be determined. These output results will be analyzed to ensure that the prototype ECG performs within the allowable range of deviation outlined by the IEC. </w:t>
             </w:r>
           </w:p>
           <w:p>
@@ -5574,29 +5536,7 @@
                 <w:szCs w:val="24"/>
                 <w:u w:val="none"/>
               </w:rPr>
-              <w:t xml:space="preserve">To compare the accuracy of performance in various parameters including amplitude measurements and interval measurements between the prototypical 3D printed ECG device and the gold standard ECG device, a non-inferiority statistical analysis will be conducted. Data will be analyzed for each parameter using a one-side 95% confidence interval. Noninferiority of the 3D printed ECG device would be established if the lower confidence limit lies above the noninferiority margin </w:t>
-            </w:r>
-            <w:r>
-              <w:rPr>
-                <w:rFonts w:ascii="Times New Roman" w:hAnsi="Times New Roman"/>
-                <w:b w:val="false"/>
-                <w:bCs w:val="false"/>
-                <w:sz w:val="24"/>
-                <w:szCs w:val="24"/>
-                <w:u w:val="none"/>
-              </w:rPr>
-              <w:t>for a given parameter</w:t>
-            </w:r>
-            <w:r>
-              <w:rPr>
-                <w:rFonts w:ascii="Times New Roman" w:hAnsi="Times New Roman"/>
-                <w:b w:val="false"/>
-                <w:bCs w:val="false"/>
-                <w:sz w:val="24"/>
-                <w:szCs w:val="24"/>
-                <w:u w:val="none"/>
-              </w:rPr>
-              <w:t xml:space="preserve">. </w:t>
+              <w:t xml:space="preserve">To compare the accuracy of performance in various parameters including amplitude measurements and interval measurements between the prototypical 3D printed ECG device and the gold standard ECG device, a non-inferiority statistical analysis will be conducted. Data will be analyzed for each parameter using a one-side 95% confidence interval. Noninferiority of the 3D printed ECG device would be established if the lower confidence limit lies above the noninferiority margin for a given parameter. </w:t>
             </w:r>
           </w:p>
           <w:p>
@@ -9567,20 +9507,20 @@
               <w:jc w:val="left"/>
               <w:tblInd w:w="19" w:type="dxa"/>
               <w:tblBorders>
-                <w:top w:val="single" w:sz="4" w:space="0" w:color="000000"/>
-                <w:left w:val="single" w:sz="4" w:space="0" w:color="000000"/>
-                <w:bottom w:val="single" w:sz="4" w:space="0" w:color="000000"/>
-                <w:right w:val="single" w:sz="4" w:space="0" w:color="000000"/>
-                <w:insideH w:val="single" w:sz="4" w:space="0" w:color="000000"/>
-                <w:insideV w:val="single" w:sz="4" w:space="0" w:color="000000"/>
+                <w:top w:val="single" w:sz="4" w:space="0" w:color="000001"/>
+                <w:left w:val="single" w:sz="4" w:space="0" w:color="000001"/>
+                <w:bottom w:val="single" w:sz="4" w:space="0" w:color="000001"/>
+                <w:right w:val="single" w:sz="4" w:space="0" w:color="000001"/>
+                <w:insideH w:val="single" w:sz="4" w:space="0" w:color="000001"/>
+                <w:insideV w:val="single" w:sz="4" w:space="0" w:color="000001"/>
               </w:tblBorders>
               <w:tblCellMar>
                 <w:top w:w="0" w:type="dxa"/>
-                <w:left w:w="83" w:type="dxa"/>
+                <w:left w:w="78" w:type="dxa"/>
                 <w:bottom w:w="0" w:type="dxa"/>
                 <w:right w:w="108" w:type="dxa"/>
               </w:tblCellMar>
-              <w:tblLook w:val="01e0" w:noVBand="0" w:noHBand="0" w:lastColumn="1" w:firstColumn="1" w:lastRow="1" w:firstRow="1"/>
+              <w:tblLook w:noVBand="0" w:val="01e0" w:noHBand="0" w:lastColumn="1" w:firstColumn="1" w:lastRow="1" w:firstRow="1"/>
             </w:tblPr>
             <w:tblGrid>
               <w:gridCol w:w="3477"/>
@@ -9595,17 +9535,14 @@
                 <w:tcPr>
                   <w:tcW w:w="3477" w:type="dxa"/>
                   <w:tcBorders>
-                    <w:top w:val="single" w:sz="4" w:space="0" w:color="000000"/>
-                    <w:left w:val="single" w:sz="4" w:space="0" w:color="000000"/>
-                    <w:bottom w:val="single" w:sz="4" w:space="0" w:color="000000"/>
-                    <w:right w:val="single" w:sz="4" w:space="0" w:color="000000"/>
-                    <w:insideH w:val="single" w:sz="4" w:space="0" w:color="000000"/>
-                    <w:insideV w:val="single" w:sz="4" w:space="0" w:color="000000"/>
+                    <w:top w:val="single" w:sz="4" w:space="0" w:color="000001"/>
+                    <w:left w:val="single" w:sz="4" w:space="0" w:color="000001"/>
+                    <w:bottom w:val="single" w:sz="4" w:space="0" w:color="000001"/>
+                    <w:right w:val="single" w:sz="4" w:space="0" w:color="000001"/>
+                    <w:insideH w:val="single" w:sz="4" w:space="0" w:color="000001"/>
+                    <w:insideV w:val="single" w:sz="4" w:space="0" w:color="000001"/>
                   </w:tcBorders>
                   <w:shd w:fill="auto" w:val="clear"/>
-                  <w:tcMar>
-                    <w:left w:w="83" w:type="dxa"/>
-                  </w:tcMar>
                 </w:tcPr>
                 <w:p>
                   <w:pPr>
@@ -9637,17 +9574,14 @@
                 <w:tcPr>
                   <w:tcW w:w="3477" w:type="dxa"/>
                   <w:tcBorders>
-                    <w:top w:val="single" w:sz="4" w:space="0" w:color="000000"/>
-                    <w:left w:val="single" w:sz="4" w:space="0" w:color="000000"/>
-                    <w:bottom w:val="single" w:sz="4" w:space="0" w:color="000000"/>
-                    <w:right w:val="single" w:sz="4" w:space="0" w:color="000000"/>
-                    <w:insideH w:val="single" w:sz="4" w:space="0" w:color="000000"/>
-                    <w:insideV w:val="single" w:sz="4" w:space="0" w:color="000000"/>
+                    <w:top w:val="single" w:sz="4" w:space="0" w:color="000001"/>
+                    <w:left w:val="single" w:sz="4" w:space="0" w:color="000001"/>
+                    <w:bottom w:val="single" w:sz="4" w:space="0" w:color="000001"/>
+                    <w:right w:val="single" w:sz="4" w:space="0" w:color="000001"/>
+                    <w:insideH w:val="single" w:sz="4" w:space="0" w:color="000001"/>
+                    <w:insideV w:val="single" w:sz="4" w:space="0" w:color="000001"/>
                   </w:tcBorders>
                   <w:shd w:fill="auto" w:val="clear"/>
-                  <w:tcMar>
-                    <w:left w:w="83" w:type="dxa"/>
-                  </w:tcMar>
                 </w:tcPr>
                 <w:p>
                   <w:pPr>
@@ -9679,17 +9613,14 @@
                 <w:tcPr>
                   <w:tcW w:w="3477" w:type="dxa"/>
                   <w:tcBorders>
-                    <w:top w:val="single" w:sz="4" w:space="0" w:color="000000"/>
-                    <w:left w:val="single" w:sz="4" w:space="0" w:color="000000"/>
-                    <w:bottom w:val="single" w:sz="4" w:space="0" w:color="000000"/>
-                    <w:right w:val="single" w:sz="4" w:space="0" w:color="000000"/>
-                    <w:insideH w:val="single" w:sz="4" w:space="0" w:color="000000"/>
-                    <w:insideV w:val="single" w:sz="4" w:space="0" w:color="000000"/>
+                    <w:top w:val="single" w:sz="4" w:space="0" w:color="000001"/>
+                    <w:left w:val="single" w:sz="4" w:space="0" w:color="000001"/>
+                    <w:bottom w:val="single" w:sz="4" w:space="0" w:color="000001"/>
+                    <w:right w:val="single" w:sz="4" w:space="0" w:color="000001"/>
+                    <w:insideH w:val="single" w:sz="4" w:space="0" w:color="000001"/>
+                    <w:insideV w:val="single" w:sz="4" w:space="0" w:color="000001"/>
                   </w:tcBorders>
                   <w:shd w:fill="auto" w:val="clear"/>
-                  <w:tcMar>
-                    <w:left w:w="83" w:type="dxa"/>
-                  </w:tcMar>
                 </w:tcPr>
                 <w:p>
                   <w:pPr>
@@ -9726,17 +9657,14 @@
                 <w:tcPr>
                   <w:tcW w:w="3477" w:type="dxa"/>
                   <w:tcBorders>
-                    <w:top w:val="single" w:sz="4" w:space="0" w:color="000000"/>
-                    <w:left w:val="single" w:sz="4" w:space="0" w:color="000000"/>
-                    <w:bottom w:val="single" w:sz="4" w:space="0" w:color="000000"/>
-                    <w:right w:val="single" w:sz="4" w:space="0" w:color="000000"/>
-                    <w:insideH w:val="single" w:sz="4" w:space="0" w:color="000000"/>
-                    <w:insideV w:val="single" w:sz="4" w:space="0" w:color="000000"/>
+                    <w:top w:val="single" w:sz="4" w:space="0" w:color="000001"/>
+                    <w:left w:val="single" w:sz="4" w:space="0" w:color="000001"/>
+                    <w:bottom w:val="single" w:sz="4" w:space="0" w:color="000001"/>
+                    <w:right w:val="single" w:sz="4" w:space="0" w:color="000001"/>
+                    <w:insideH w:val="single" w:sz="4" w:space="0" w:color="000001"/>
+                    <w:insideV w:val="single" w:sz="4" w:space="0" w:color="000001"/>
                   </w:tcBorders>
                   <w:shd w:fill="auto" w:val="clear"/>
-                  <w:tcMar>
-                    <w:left w:w="83" w:type="dxa"/>
-                  </w:tcMar>
                 </w:tcPr>
                 <w:p>
                   <w:pPr>
@@ -9797,17 +9725,14 @@
                 <w:tcPr>
                   <w:tcW w:w="3477" w:type="dxa"/>
                   <w:tcBorders>
-                    <w:top w:val="single" w:sz="4" w:space="0" w:color="000000"/>
-                    <w:left w:val="single" w:sz="4" w:space="0" w:color="000000"/>
-                    <w:bottom w:val="single" w:sz="4" w:space="0" w:color="000000"/>
-                    <w:right w:val="single" w:sz="4" w:space="0" w:color="000000"/>
-                    <w:insideH w:val="single" w:sz="4" w:space="0" w:color="000000"/>
-                    <w:insideV w:val="single" w:sz="4" w:space="0" w:color="000000"/>
+                    <w:top w:val="single" w:sz="4" w:space="0" w:color="000001"/>
+                    <w:left w:val="single" w:sz="4" w:space="0" w:color="000001"/>
+                    <w:bottom w:val="single" w:sz="4" w:space="0" w:color="000001"/>
+                    <w:right w:val="single" w:sz="4" w:space="0" w:color="000001"/>
+                    <w:insideH w:val="single" w:sz="4" w:space="0" w:color="000001"/>
+                    <w:insideV w:val="single" w:sz="4" w:space="0" w:color="000001"/>
                   </w:tcBorders>
                   <w:shd w:fill="auto" w:val="clear"/>
-                  <w:tcMar>
-                    <w:left w:w="83" w:type="dxa"/>
-                  </w:tcMar>
                 </w:tcPr>
                 <w:p>
                   <w:pPr>
@@ -9832,17 +9757,14 @@
                 <w:tcPr>
                   <w:tcW w:w="3477" w:type="dxa"/>
                   <w:tcBorders>
-                    <w:top w:val="single" w:sz="4" w:space="0" w:color="000000"/>
-                    <w:left w:val="single" w:sz="4" w:space="0" w:color="000000"/>
-                    <w:bottom w:val="single" w:sz="4" w:space="0" w:color="000000"/>
-                    <w:right w:val="single" w:sz="4" w:space="0" w:color="000000"/>
-                    <w:insideH w:val="single" w:sz="4" w:space="0" w:color="000000"/>
-                    <w:insideV w:val="single" w:sz="4" w:space="0" w:color="000000"/>
+                    <w:top w:val="single" w:sz="4" w:space="0" w:color="000001"/>
+                    <w:left w:val="single" w:sz="4" w:space="0" w:color="000001"/>
+                    <w:bottom w:val="single" w:sz="4" w:space="0" w:color="000001"/>
+                    <w:right w:val="single" w:sz="4" w:space="0" w:color="000001"/>
+                    <w:insideH w:val="single" w:sz="4" w:space="0" w:color="000001"/>
+                    <w:insideV w:val="single" w:sz="4" w:space="0" w:color="000001"/>
                   </w:tcBorders>
                   <w:shd w:fill="auto" w:val="clear"/>
-                  <w:tcMar>
-                    <w:left w:w="83" w:type="dxa"/>
-                  </w:tcMar>
                 </w:tcPr>
                 <w:p>
                   <w:pPr>
@@ -9872,17 +9794,14 @@
                 <w:tcPr>
                   <w:tcW w:w="3477" w:type="dxa"/>
                   <w:tcBorders>
-                    <w:top w:val="single" w:sz="4" w:space="0" w:color="000000"/>
-                    <w:left w:val="single" w:sz="4" w:space="0" w:color="000000"/>
-                    <w:bottom w:val="single" w:sz="4" w:space="0" w:color="000000"/>
-                    <w:right w:val="single" w:sz="4" w:space="0" w:color="000000"/>
-                    <w:insideH w:val="single" w:sz="4" w:space="0" w:color="000000"/>
-                    <w:insideV w:val="single" w:sz="4" w:space="0" w:color="000000"/>
+                    <w:top w:val="single" w:sz="4" w:space="0" w:color="000001"/>
+                    <w:left w:val="single" w:sz="4" w:space="0" w:color="000001"/>
+                    <w:bottom w:val="single" w:sz="4" w:space="0" w:color="000001"/>
+                    <w:right w:val="single" w:sz="4" w:space="0" w:color="000001"/>
+                    <w:insideH w:val="single" w:sz="4" w:space="0" w:color="000001"/>
+                    <w:insideV w:val="single" w:sz="4" w:space="0" w:color="000001"/>
                   </w:tcBorders>
                   <w:shd w:fill="auto" w:val="clear"/>
-                  <w:tcMar>
-                    <w:left w:w="83" w:type="dxa"/>
-                  </w:tcMar>
                 </w:tcPr>
                 <w:p>
                   <w:pPr>
@@ -9925,17 +9844,14 @@
                 <w:tcPr>
                   <w:tcW w:w="3477" w:type="dxa"/>
                   <w:tcBorders>
-                    <w:top w:val="single" w:sz="4" w:space="0" w:color="000000"/>
-                    <w:left w:val="single" w:sz="4" w:space="0" w:color="000000"/>
-                    <w:bottom w:val="single" w:sz="4" w:space="0" w:color="000000"/>
-                    <w:right w:val="single" w:sz="4" w:space="0" w:color="000000"/>
-                    <w:insideH w:val="single" w:sz="4" w:space="0" w:color="000000"/>
-                    <w:insideV w:val="single" w:sz="4" w:space="0" w:color="000000"/>
+                    <w:top w:val="single" w:sz="4" w:space="0" w:color="000001"/>
+                    <w:left w:val="single" w:sz="4" w:space="0" w:color="000001"/>
+                    <w:bottom w:val="single" w:sz="4" w:space="0" w:color="000001"/>
+                    <w:right w:val="single" w:sz="4" w:space="0" w:color="000001"/>
+                    <w:insideH w:val="single" w:sz="4" w:space="0" w:color="000001"/>
+                    <w:insideV w:val="single" w:sz="4" w:space="0" w:color="000001"/>
                   </w:tcBorders>
                   <w:shd w:fill="auto" w:val="clear"/>
-                  <w:tcMar>
-                    <w:left w:w="83" w:type="dxa"/>
-                  </w:tcMar>
                 </w:tcPr>
                 <w:p>
                   <w:pPr>
@@ -9977,17 +9893,14 @@
                 <w:tcPr>
                   <w:tcW w:w="3477" w:type="dxa"/>
                   <w:tcBorders>
-                    <w:top w:val="single" w:sz="4" w:space="0" w:color="000000"/>
-                    <w:left w:val="single" w:sz="4" w:space="0" w:color="000000"/>
-                    <w:bottom w:val="single" w:sz="4" w:space="0" w:color="000000"/>
-                    <w:right w:val="single" w:sz="4" w:space="0" w:color="000000"/>
-                    <w:insideH w:val="single" w:sz="4" w:space="0" w:color="000000"/>
-                    <w:insideV w:val="single" w:sz="4" w:space="0" w:color="000000"/>
+                    <w:top w:val="single" w:sz="4" w:space="0" w:color="000001"/>
+                    <w:left w:val="single" w:sz="4" w:space="0" w:color="000001"/>
+                    <w:bottom w:val="single" w:sz="4" w:space="0" w:color="000001"/>
+                    <w:right w:val="single" w:sz="4" w:space="0" w:color="000001"/>
+                    <w:insideH w:val="single" w:sz="4" w:space="0" w:color="000001"/>
+                    <w:insideV w:val="single" w:sz="4" w:space="0" w:color="000001"/>
                   </w:tcBorders>
                   <w:shd w:fill="auto" w:val="clear"/>
-                  <w:tcMar>
-                    <w:left w:w="83" w:type="dxa"/>
-                  </w:tcMar>
                 </w:tcPr>
                 <w:p>
                   <w:pPr>
@@ -10017,17 +9930,14 @@
                 <w:tcPr>
                   <w:tcW w:w="3477" w:type="dxa"/>
                   <w:tcBorders>
-                    <w:top w:val="single" w:sz="4" w:space="0" w:color="000000"/>
-                    <w:left w:val="single" w:sz="4" w:space="0" w:color="000000"/>
-                    <w:bottom w:val="single" w:sz="4" w:space="0" w:color="000000"/>
-                    <w:right w:val="single" w:sz="4" w:space="0" w:color="000000"/>
-                    <w:insideH w:val="single" w:sz="4" w:space="0" w:color="000000"/>
-                    <w:insideV w:val="single" w:sz="4" w:space="0" w:color="000000"/>
+                    <w:top w:val="single" w:sz="4" w:space="0" w:color="000001"/>
+                    <w:left w:val="single" w:sz="4" w:space="0" w:color="000001"/>
+                    <w:bottom w:val="single" w:sz="4" w:space="0" w:color="000001"/>
+                    <w:right w:val="single" w:sz="4" w:space="0" w:color="000001"/>
+                    <w:insideH w:val="single" w:sz="4" w:space="0" w:color="000001"/>
+                    <w:insideV w:val="single" w:sz="4" w:space="0" w:color="000001"/>
                   </w:tcBorders>
                   <w:shd w:fill="auto" w:val="clear"/>
-                  <w:tcMar>
-                    <w:left w:w="83" w:type="dxa"/>
-                  </w:tcMar>
                 </w:tcPr>
                 <w:p>
                   <w:pPr>
@@ -10070,17 +9980,14 @@
                 <w:tcPr>
                   <w:tcW w:w="3477" w:type="dxa"/>
                   <w:tcBorders>
-                    <w:top w:val="single" w:sz="4" w:space="0" w:color="000000"/>
-                    <w:left w:val="single" w:sz="4" w:space="0" w:color="000000"/>
-                    <w:bottom w:val="single" w:sz="4" w:space="0" w:color="000000"/>
-                    <w:right w:val="single" w:sz="4" w:space="0" w:color="000000"/>
-                    <w:insideH w:val="single" w:sz="4" w:space="0" w:color="000000"/>
-                    <w:insideV w:val="single" w:sz="4" w:space="0" w:color="000000"/>
+                    <w:top w:val="single" w:sz="4" w:space="0" w:color="000001"/>
+                    <w:left w:val="single" w:sz="4" w:space="0" w:color="000001"/>
+                    <w:bottom w:val="single" w:sz="4" w:space="0" w:color="000001"/>
+                    <w:right w:val="single" w:sz="4" w:space="0" w:color="000001"/>
+                    <w:insideH w:val="single" w:sz="4" w:space="0" w:color="000001"/>
+                    <w:insideV w:val="single" w:sz="4" w:space="0" w:color="000001"/>
                   </w:tcBorders>
                   <w:shd w:fill="auto" w:val="clear"/>
-                  <w:tcMar>
-                    <w:left w:w="83" w:type="dxa"/>
-                  </w:tcMar>
                 </w:tcPr>
                 <w:p>
                   <w:pPr>
@@ -10105,17 +10012,14 @@
                 <w:tcPr>
                   <w:tcW w:w="3477" w:type="dxa"/>
                   <w:tcBorders>
-                    <w:top w:val="single" w:sz="4" w:space="0" w:color="000000"/>
-                    <w:left w:val="single" w:sz="4" w:space="0" w:color="000000"/>
-                    <w:bottom w:val="single" w:sz="4" w:space="0" w:color="000000"/>
-                    <w:right w:val="single" w:sz="4" w:space="0" w:color="000000"/>
-                    <w:insideH w:val="single" w:sz="4" w:space="0" w:color="000000"/>
-                    <w:insideV w:val="single" w:sz="4" w:space="0" w:color="000000"/>
+                    <w:top w:val="single" w:sz="4" w:space="0" w:color="000001"/>
+                    <w:left w:val="single" w:sz="4" w:space="0" w:color="000001"/>
+                    <w:bottom w:val="single" w:sz="4" w:space="0" w:color="000001"/>
+                    <w:right w:val="single" w:sz="4" w:space="0" w:color="000001"/>
+                    <w:insideH w:val="single" w:sz="4" w:space="0" w:color="000001"/>
+                    <w:insideV w:val="single" w:sz="4" w:space="0" w:color="000001"/>
                   </w:tcBorders>
                   <w:shd w:fill="auto" w:val="clear"/>
-                  <w:tcMar>
-                    <w:left w:w="83" w:type="dxa"/>
-                  </w:tcMar>
                 </w:tcPr>
                 <w:p>
                   <w:pPr>
@@ -10145,17 +10049,14 @@
                 <w:tcPr>
                   <w:tcW w:w="3477" w:type="dxa"/>
                   <w:tcBorders>
-                    <w:top w:val="single" w:sz="4" w:space="0" w:color="000000"/>
-                    <w:left w:val="single" w:sz="4" w:space="0" w:color="000000"/>
-                    <w:bottom w:val="single" w:sz="4" w:space="0" w:color="000000"/>
-                    <w:right w:val="single" w:sz="4" w:space="0" w:color="000000"/>
-                    <w:insideH w:val="single" w:sz="4" w:space="0" w:color="000000"/>
-                    <w:insideV w:val="single" w:sz="4" w:space="0" w:color="000000"/>
+                    <w:top w:val="single" w:sz="4" w:space="0" w:color="000001"/>
+                    <w:left w:val="single" w:sz="4" w:space="0" w:color="000001"/>
+                    <w:bottom w:val="single" w:sz="4" w:space="0" w:color="000001"/>
+                    <w:right w:val="single" w:sz="4" w:space="0" w:color="000001"/>
+                    <w:insideH w:val="single" w:sz="4" w:space="0" w:color="000001"/>
+                    <w:insideV w:val="single" w:sz="4" w:space="0" w:color="000001"/>
                   </w:tcBorders>
                   <w:shd w:fill="auto" w:val="clear"/>
-                  <w:tcMar>
-                    <w:left w:w="83" w:type="dxa"/>
-                  </w:tcMar>
                 </w:tcPr>
                 <w:p>
                   <w:pPr>
@@ -10198,17 +10099,14 @@
                 <w:tcPr>
                   <w:tcW w:w="3477" w:type="dxa"/>
                   <w:tcBorders>
-                    <w:top w:val="single" w:sz="4" w:space="0" w:color="000000"/>
-                    <w:left w:val="single" w:sz="4" w:space="0" w:color="000000"/>
-                    <w:bottom w:val="single" w:sz="4" w:space="0" w:color="000000"/>
-                    <w:right w:val="single" w:sz="4" w:space="0" w:color="000000"/>
-                    <w:insideH w:val="single" w:sz="4" w:space="0" w:color="000000"/>
-                    <w:insideV w:val="single" w:sz="4" w:space="0" w:color="000000"/>
+                    <w:top w:val="single" w:sz="4" w:space="0" w:color="000001"/>
+                    <w:left w:val="single" w:sz="4" w:space="0" w:color="000001"/>
+                    <w:bottom w:val="single" w:sz="4" w:space="0" w:color="000001"/>
+                    <w:right w:val="single" w:sz="4" w:space="0" w:color="000001"/>
+                    <w:insideH w:val="single" w:sz="4" w:space="0" w:color="000001"/>
+                    <w:insideV w:val="single" w:sz="4" w:space="0" w:color="000001"/>
                   </w:tcBorders>
                   <w:shd w:fill="auto" w:val="clear"/>
-                  <w:tcMar>
-                    <w:left w:w="83" w:type="dxa"/>
-                  </w:tcMar>
                 </w:tcPr>
                 <w:p>
                   <w:pPr>
@@ -10233,17 +10131,14 @@
                 <w:tcPr>
                   <w:tcW w:w="3477" w:type="dxa"/>
                   <w:tcBorders>
-                    <w:top w:val="single" w:sz="4" w:space="0" w:color="000000"/>
-                    <w:left w:val="single" w:sz="4" w:space="0" w:color="000000"/>
-                    <w:bottom w:val="single" w:sz="4" w:space="0" w:color="000000"/>
-                    <w:right w:val="single" w:sz="4" w:space="0" w:color="000000"/>
-                    <w:insideH w:val="single" w:sz="4" w:space="0" w:color="000000"/>
-                    <w:insideV w:val="single" w:sz="4" w:space="0" w:color="000000"/>
+                    <w:top w:val="single" w:sz="4" w:space="0" w:color="000001"/>
+                    <w:left w:val="single" w:sz="4" w:space="0" w:color="000001"/>
+                    <w:bottom w:val="single" w:sz="4" w:space="0" w:color="000001"/>
+                    <w:right w:val="single" w:sz="4" w:space="0" w:color="000001"/>
+                    <w:insideH w:val="single" w:sz="4" w:space="0" w:color="000001"/>
+                    <w:insideV w:val="single" w:sz="4" w:space="0" w:color="000001"/>
                   </w:tcBorders>
                   <w:shd w:fill="auto" w:val="clear"/>
-                  <w:tcMar>
-                    <w:left w:w="83" w:type="dxa"/>
-                  </w:tcMar>
                 </w:tcPr>
                 <w:p>
                   <w:pPr>
@@ -10273,17 +10168,14 @@
                 <w:tcPr>
                   <w:tcW w:w="3477" w:type="dxa"/>
                   <w:tcBorders>
-                    <w:top w:val="single" w:sz="4" w:space="0" w:color="000000"/>
-                    <w:left w:val="single" w:sz="4" w:space="0" w:color="000000"/>
-                    <w:bottom w:val="single" w:sz="4" w:space="0" w:color="000000"/>
-                    <w:right w:val="single" w:sz="4" w:space="0" w:color="000000"/>
-                    <w:insideH w:val="single" w:sz="4" w:space="0" w:color="000000"/>
-                    <w:insideV w:val="single" w:sz="4" w:space="0" w:color="000000"/>
+                    <w:top w:val="single" w:sz="4" w:space="0" w:color="000001"/>
+                    <w:left w:val="single" w:sz="4" w:space="0" w:color="000001"/>
+                    <w:bottom w:val="single" w:sz="4" w:space="0" w:color="000001"/>
+                    <w:right w:val="single" w:sz="4" w:space="0" w:color="000001"/>
+                    <w:insideH w:val="single" w:sz="4" w:space="0" w:color="000001"/>
+                    <w:insideV w:val="single" w:sz="4" w:space="0" w:color="000001"/>
                   </w:tcBorders>
                   <w:shd w:fill="auto" w:val="clear"/>
-                  <w:tcMar>
-                    <w:left w:w="83" w:type="dxa"/>
-                  </w:tcMar>
                 </w:tcPr>
                 <w:p>
                   <w:pPr>
@@ -10326,17 +10218,14 @@
                 <w:tcPr>
                   <w:tcW w:w="3477" w:type="dxa"/>
                   <w:tcBorders>
-                    <w:top w:val="single" w:sz="4" w:space="0" w:color="000000"/>
-                    <w:left w:val="single" w:sz="4" w:space="0" w:color="000000"/>
-                    <w:bottom w:val="single" w:sz="4" w:space="0" w:color="000000"/>
-                    <w:right w:val="single" w:sz="4" w:space="0" w:color="000000"/>
-                    <w:insideH w:val="single" w:sz="4" w:space="0" w:color="000000"/>
-                    <w:insideV w:val="single" w:sz="4" w:space="0" w:color="000000"/>
+                    <w:top w:val="single" w:sz="4" w:space="0" w:color="000001"/>
+                    <w:left w:val="single" w:sz="4" w:space="0" w:color="000001"/>
+                    <w:bottom w:val="single" w:sz="4" w:space="0" w:color="000001"/>
+                    <w:right w:val="single" w:sz="4" w:space="0" w:color="000001"/>
+                    <w:insideH w:val="single" w:sz="4" w:space="0" w:color="000001"/>
+                    <w:insideV w:val="single" w:sz="4" w:space="0" w:color="000001"/>
                   </w:tcBorders>
                   <w:shd w:fill="auto" w:val="clear"/>
-                  <w:tcMar>
-                    <w:left w:w="83" w:type="dxa"/>
-                  </w:tcMar>
                 </w:tcPr>
                 <w:p>
                   <w:pPr>
@@ -10361,17 +10250,14 @@
                 <w:tcPr>
                   <w:tcW w:w="3477" w:type="dxa"/>
                   <w:tcBorders>
-                    <w:top w:val="single" w:sz="4" w:space="0" w:color="000000"/>
-                    <w:left w:val="single" w:sz="4" w:space="0" w:color="000000"/>
-                    <w:bottom w:val="single" w:sz="4" w:space="0" w:color="000000"/>
-                    <w:right w:val="single" w:sz="4" w:space="0" w:color="000000"/>
-                    <w:insideH w:val="single" w:sz="4" w:space="0" w:color="000000"/>
-                    <w:insideV w:val="single" w:sz="4" w:space="0" w:color="000000"/>
+                    <w:top w:val="single" w:sz="4" w:space="0" w:color="000001"/>
+                    <w:left w:val="single" w:sz="4" w:space="0" w:color="000001"/>
+                    <w:bottom w:val="single" w:sz="4" w:space="0" w:color="000001"/>
+                    <w:right w:val="single" w:sz="4" w:space="0" w:color="000001"/>
+                    <w:insideH w:val="single" w:sz="4" w:space="0" w:color="000001"/>
+                    <w:insideV w:val="single" w:sz="4" w:space="0" w:color="000001"/>
                   </w:tcBorders>
                   <w:shd w:fill="auto" w:val="clear"/>
-                  <w:tcMar>
-                    <w:left w:w="83" w:type="dxa"/>
-                  </w:tcMar>
                 </w:tcPr>
                 <w:p>
                   <w:pPr>
@@ -10401,17 +10287,14 @@
                 <w:tcPr>
                   <w:tcW w:w="3477" w:type="dxa"/>
                   <w:tcBorders>
-                    <w:top w:val="single" w:sz="4" w:space="0" w:color="000000"/>
-                    <w:left w:val="single" w:sz="4" w:space="0" w:color="000000"/>
-                    <w:bottom w:val="single" w:sz="4" w:space="0" w:color="000000"/>
-                    <w:right w:val="single" w:sz="4" w:space="0" w:color="000000"/>
-                    <w:insideH w:val="single" w:sz="4" w:space="0" w:color="000000"/>
-                    <w:insideV w:val="single" w:sz="4" w:space="0" w:color="000000"/>
+                    <w:top w:val="single" w:sz="4" w:space="0" w:color="000001"/>
+                    <w:left w:val="single" w:sz="4" w:space="0" w:color="000001"/>
+                    <w:bottom w:val="single" w:sz="4" w:space="0" w:color="000001"/>
+                    <w:right w:val="single" w:sz="4" w:space="0" w:color="000001"/>
+                    <w:insideH w:val="single" w:sz="4" w:space="0" w:color="000001"/>
+                    <w:insideV w:val="single" w:sz="4" w:space="0" w:color="000001"/>
                   </w:tcBorders>
                   <w:shd w:fill="auto" w:val="clear"/>
-                  <w:tcMar>
-                    <w:left w:w="83" w:type="dxa"/>
-                  </w:tcMar>
                 </w:tcPr>
                 <w:p>
                   <w:pPr>
@@ -10454,17 +10337,14 @@
                 <w:tcPr>
                   <w:tcW w:w="3477" w:type="dxa"/>
                   <w:tcBorders>
-                    <w:top w:val="single" w:sz="4" w:space="0" w:color="000000"/>
-                    <w:left w:val="single" w:sz="4" w:space="0" w:color="000000"/>
-                    <w:bottom w:val="single" w:sz="4" w:space="0" w:color="000000"/>
-                    <w:right w:val="single" w:sz="4" w:space="0" w:color="000000"/>
-                    <w:insideH w:val="single" w:sz="4" w:space="0" w:color="000000"/>
-                    <w:insideV w:val="single" w:sz="4" w:space="0" w:color="000000"/>
+                    <w:top w:val="single" w:sz="4" w:space="0" w:color="000001"/>
+                    <w:left w:val="single" w:sz="4" w:space="0" w:color="000001"/>
+                    <w:bottom w:val="single" w:sz="4" w:space="0" w:color="000001"/>
+                    <w:right w:val="single" w:sz="4" w:space="0" w:color="000001"/>
+                    <w:insideH w:val="single" w:sz="4" w:space="0" w:color="000001"/>
+                    <w:insideV w:val="single" w:sz="4" w:space="0" w:color="000001"/>
                   </w:tcBorders>
                   <w:shd w:fill="auto" w:val="clear"/>
-                  <w:tcMar>
-                    <w:left w:w="83" w:type="dxa"/>
-                  </w:tcMar>
                 </w:tcPr>
                 <w:p>
                   <w:pPr>
@@ -10489,17 +10369,14 @@
                 <w:tcPr>
                   <w:tcW w:w="3477" w:type="dxa"/>
                   <w:tcBorders>
-                    <w:top w:val="single" w:sz="4" w:space="0" w:color="000000"/>
-                    <w:left w:val="single" w:sz="4" w:space="0" w:color="000000"/>
-                    <w:bottom w:val="single" w:sz="4" w:space="0" w:color="000000"/>
-                    <w:right w:val="single" w:sz="4" w:space="0" w:color="000000"/>
-                    <w:insideH w:val="single" w:sz="4" w:space="0" w:color="000000"/>
-                    <w:insideV w:val="single" w:sz="4" w:space="0" w:color="000000"/>
+                    <w:top w:val="single" w:sz="4" w:space="0" w:color="000001"/>
+                    <w:left w:val="single" w:sz="4" w:space="0" w:color="000001"/>
+                    <w:bottom w:val="single" w:sz="4" w:space="0" w:color="000001"/>
+                    <w:right w:val="single" w:sz="4" w:space="0" w:color="000001"/>
+                    <w:insideH w:val="single" w:sz="4" w:space="0" w:color="000001"/>
+                    <w:insideV w:val="single" w:sz="4" w:space="0" w:color="000001"/>
                   </w:tcBorders>
                   <w:shd w:fill="auto" w:val="clear"/>
-                  <w:tcMar>
-                    <w:left w:w="83" w:type="dxa"/>
-                  </w:tcMar>
                 </w:tcPr>
                 <w:p>
                   <w:pPr>
@@ -10529,17 +10406,14 @@
                 <w:tcPr>
                   <w:tcW w:w="3477" w:type="dxa"/>
                   <w:tcBorders>
-                    <w:top w:val="single" w:sz="4" w:space="0" w:color="000000"/>
-                    <w:left w:val="single" w:sz="4" w:space="0" w:color="000000"/>
-                    <w:bottom w:val="single" w:sz="4" w:space="0" w:color="000000"/>
-                    <w:right w:val="single" w:sz="4" w:space="0" w:color="000000"/>
-                    <w:insideH w:val="single" w:sz="4" w:space="0" w:color="000000"/>
-                    <w:insideV w:val="single" w:sz="4" w:space="0" w:color="000000"/>
+                    <w:top w:val="single" w:sz="4" w:space="0" w:color="000001"/>
+                    <w:left w:val="single" w:sz="4" w:space="0" w:color="000001"/>
+                    <w:bottom w:val="single" w:sz="4" w:space="0" w:color="000001"/>
+                    <w:right w:val="single" w:sz="4" w:space="0" w:color="000001"/>
+                    <w:insideH w:val="single" w:sz="4" w:space="0" w:color="000001"/>
+                    <w:insideV w:val="single" w:sz="4" w:space="0" w:color="000001"/>
                   </w:tcBorders>
                   <w:shd w:fill="auto" w:val="clear"/>
-                  <w:tcMar>
-                    <w:left w:w="83" w:type="dxa"/>
-                  </w:tcMar>
                 </w:tcPr>
                 <w:p>
                   <w:pPr>
@@ -10571,17 +10445,14 @@
                 <w:tcPr>
                   <w:tcW w:w="3477" w:type="dxa"/>
                   <w:tcBorders>
-                    <w:top w:val="single" w:sz="4" w:space="0" w:color="000000"/>
-                    <w:left w:val="single" w:sz="4" w:space="0" w:color="000000"/>
-                    <w:bottom w:val="single" w:sz="4" w:space="0" w:color="000000"/>
-                    <w:right w:val="single" w:sz="4" w:space="0" w:color="000000"/>
-                    <w:insideH w:val="single" w:sz="4" w:space="0" w:color="000000"/>
-                    <w:insideV w:val="single" w:sz="4" w:space="0" w:color="000000"/>
+                    <w:top w:val="single" w:sz="4" w:space="0" w:color="000001"/>
+                    <w:left w:val="single" w:sz="4" w:space="0" w:color="000001"/>
+                    <w:bottom w:val="single" w:sz="4" w:space="0" w:color="000001"/>
+                    <w:right w:val="single" w:sz="4" w:space="0" w:color="000001"/>
+                    <w:insideH w:val="single" w:sz="4" w:space="0" w:color="000001"/>
+                    <w:insideV w:val="single" w:sz="4" w:space="0" w:color="000001"/>
                   </w:tcBorders>
                   <w:shd w:fill="auto" w:val="clear"/>
-                  <w:tcMar>
-                    <w:left w:w="83" w:type="dxa"/>
-                  </w:tcMar>
                 </w:tcPr>
                 <w:p>
                   <w:pPr>
@@ -10623,17 +10494,14 @@
                 <w:tcPr>
                   <w:tcW w:w="3477" w:type="dxa"/>
                   <w:tcBorders>
-                    <w:top w:val="single" w:sz="4" w:space="0" w:color="000000"/>
-                    <w:left w:val="single" w:sz="4" w:space="0" w:color="000000"/>
-                    <w:bottom w:val="single" w:sz="4" w:space="0" w:color="000000"/>
-                    <w:right w:val="single" w:sz="4" w:space="0" w:color="000000"/>
-                    <w:insideH w:val="single" w:sz="4" w:space="0" w:color="000000"/>
-                    <w:insideV w:val="single" w:sz="4" w:space="0" w:color="000000"/>
+                    <w:top w:val="single" w:sz="4" w:space="0" w:color="000001"/>
+                    <w:left w:val="single" w:sz="4" w:space="0" w:color="000001"/>
+                    <w:bottom w:val="single" w:sz="4" w:space="0" w:color="000001"/>
+                    <w:right w:val="single" w:sz="4" w:space="0" w:color="000001"/>
+                    <w:insideH w:val="single" w:sz="4" w:space="0" w:color="000001"/>
+                    <w:insideV w:val="single" w:sz="4" w:space="0" w:color="000001"/>
                   </w:tcBorders>
                   <w:shd w:fill="auto" w:val="clear"/>
-                  <w:tcMar>
-                    <w:left w:w="83" w:type="dxa"/>
-                  </w:tcMar>
                 </w:tcPr>
                 <w:p>
                   <w:pPr>
@@ -11775,20 +11643,20 @@
               <w:jc w:val="left"/>
               <w:tblInd w:w="6" w:type="dxa"/>
               <w:tblBorders>
-                <w:top w:val="double" w:sz="4" w:space="0" w:color="000000"/>
-                <w:left w:val="double" w:sz="4" w:space="0" w:color="000000"/>
-                <w:bottom w:val="single" w:sz="4" w:space="0" w:color="000000"/>
-                <w:right w:val="single" w:sz="4" w:space="0" w:color="000000"/>
-                <w:insideH w:val="single" w:sz="4" w:space="0" w:color="000000"/>
-                <w:insideV w:val="single" w:sz="4" w:space="0" w:color="000000"/>
+                <w:top w:val="double" w:sz="4" w:space="0" w:color="000001"/>
+                <w:left w:val="double" w:sz="4" w:space="0" w:color="000001"/>
+                <w:bottom w:val="single" w:sz="4" w:space="0" w:color="000001"/>
+                <w:right w:val="single" w:sz="4" w:space="0" w:color="000001"/>
+                <w:insideH w:val="single" w:sz="4" w:space="0" w:color="000001"/>
+                <w:insideV w:val="single" w:sz="4" w:space="0" w:color="000001"/>
               </w:tblBorders>
               <w:tblCellMar>
                 <w:top w:w="0" w:type="dxa"/>
-                <w:left w:w="33" w:type="dxa"/>
+                <w:left w:w="18" w:type="dxa"/>
                 <w:bottom w:w="0" w:type="dxa"/>
                 <w:right w:w="108" w:type="dxa"/>
               </w:tblCellMar>
-              <w:tblLook w:val="0000" w:noVBand="0" w:noHBand="0" w:lastColumn="0" w:firstColumn="0" w:lastRow="0" w:firstRow="0"/>
+              <w:tblLook w:noVBand="0" w:val="0000" w:noHBand="0" w:lastColumn="0" w:firstColumn="0" w:lastRow="0" w:firstRow="0"/>
             </w:tblPr>
             <w:tblGrid>
               <w:gridCol w:w="1289"/>
@@ -11805,17 +11673,14 @@
                 <w:tcPr>
                   <w:tcW w:w="1289" w:type="dxa"/>
                   <w:tcBorders>
-                    <w:top w:val="double" w:sz="4" w:space="0" w:color="000000"/>
-                    <w:left w:val="double" w:sz="4" w:space="0" w:color="000000"/>
-                    <w:bottom w:val="single" w:sz="4" w:space="0" w:color="000000"/>
-                    <w:right w:val="single" w:sz="4" w:space="0" w:color="000000"/>
-                    <w:insideH w:val="single" w:sz="4" w:space="0" w:color="000000"/>
-                    <w:insideV w:val="single" w:sz="4" w:space="0" w:color="000000"/>
+                    <w:top w:val="double" w:sz="4" w:space="0" w:color="000001"/>
+                    <w:left w:val="double" w:sz="4" w:space="0" w:color="000001"/>
+                    <w:bottom w:val="single" w:sz="4" w:space="0" w:color="000001"/>
+                    <w:right w:val="single" w:sz="4" w:space="0" w:color="000001"/>
+                    <w:insideH w:val="single" w:sz="4" w:space="0" w:color="000001"/>
+                    <w:insideV w:val="single" w:sz="4" w:space="0" w:color="000001"/>
                   </w:tcBorders>
                   <w:shd w:fill="auto" w:val="clear"/>
-                  <w:tcMar>
-                    <w:left w:w="33" w:type="dxa"/>
-                  </w:tcMar>
                 </w:tcPr>
                 <w:p>
                   <w:pPr>
@@ -11871,16 +11736,16 @@
                 <w:tcPr>
                   <w:tcW w:w="4985" w:type="dxa"/>
                   <w:tcBorders>
-                    <w:top w:val="double" w:sz="4" w:space="0" w:color="000000"/>
-                    <w:left w:val="single" w:sz="4" w:space="0" w:color="000000"/>
-                    <w:bottom w:val="single" w:sz="4" w:space="0" w:color="000000"/>
-                    <w:right w:val="single" w:sz="4" w:space="0" w:color="000000"/>
-                    <w:insideH w:val="single" w:sz="4" w:space="0" w:color="000000"/>
-                    <w:insideV w:val="single" w:sz="4" w:space="0" w:color="000000"/>
+                    <w:top w:val="double" w:sz="4" w:space="0" w:color="000001"/>
+                    <w:left w:val="single" w:sz="4" w:space="0" w:color="000001"/>
+                    <w:bottom w:val="single" w:sz="4" w:space="0" w:color="000001"/>
+                    <w:right w:val="single" w:sz="4" w:space="0" w:color="000001"/>
+                    <w:insideH w:val="single" w:sz="4" w:space="0" w:color="000001"/>
+                    <w:insideV w:val="single" w:sz="4" w:space="0" w:color="000001"/>
                   </w:tcBorders>
                   <w:shd w:fill="auto" w:val="clear"/>
                   <w:tcMar>
-                    <w:left w:w="83" w:type="dxa"/>
+                    <w:left w:w="78" w:type="dxa"/>
                   </w:tcMar>
                 </w:tcPr>
                 <w:p>
@@ -11934,16 +11799,16 @@
                 <w:tcPr>
                   <w:tcW w:w="1090" w:type="dxa"/>
                   <w:tcBorders>
-                    <w:top w:val="double" w:sz="4" w:space="0" w:color="000000"/>
-                    <w:left w:val="single" w:sz="4" w:space="0" w:color="000000"/>
-                    <w:bottom w:val="single" w:sz="4" w:space="0" w:color="000000"/>
-                    <w:right w:val="single" w:sz="4" w:space="0" w:color="000000"/>
-                    <w:insideH w:val="single" w:sz="4" w:space="0" w:color="000000"/>
-                    <w:insideV w:val="single" w:sz="4" w:space="0" w:color="000000"/>
+                    <w:top w:val="double" w:sz="4" w:space="0" w:color="000001"/>
+                    <w:left w:val="single" w:sz="4" w:space="0" w:color="000001"/>
+                    <w:bottom w:val="single" w:sz="4" w:space="0" w:color="000001"/>
+                    <w:right w:val="single" w:sz="4" w:space="0" w:color="000001"/>
+                    <w:insideH w:val="single" w:sz="4" w:space="0" w:color="000001"/>
+                    <w:insideV w:val="single" w:sz="4" w:space="0" w:color="000001"/>
                   </w:tcBorders>
                   <w:shd w:fill="auto" w:val="clear"/>
                   <w:tcMar>
-                    <w:left w:w="83" w:type="dxa"/>
+                    <w:left w:w="78" w:type="dxa"/>
                   </w:tcMar>
                 </w:tcPr>
                 <w:p>
@@ -11976,16 +11841,16 @@
                 <w:tcPr>
                   <w:tcW w:w="1182" w:type="dxa"/>
                   <w:tcBorders>
-                    <w:top w:val="double" w:sz="4" w:space="0" w:color="000000"/>
-                    <w:left w:val="single" w:sz="4" w:space="0" w:color="000000"/>
-                    <w:bottom w:val="single" w:sz="4" w:space="0" w:color="000000"/>
-                    <w:right w:val="single" w:sz="4" w:space="0" w:color="000000"/>
-                    <w:insideH w:val="single" w:sz="4" w:space="0" w:color="000000"/>
-                    <w:insideV w:val="single" w:sz="4" w:space="0" w:color="000000"/>
+                    <w:top w:val="double" w:sz="4" w:space="0" w:color="000001"/>
+                    <w:left w:val="single" w:sz="4" w:space="0" w:color="000001"/>
+                    <w:bottom w:val="single" w:sz="4" w:space="0" w:color="000001"/>
+                    <w:right w:val="single" w:sz="4" w:space="0" w:color="000001"/>
+                    <w:insideH w:val="single" w:sz="4" w:space="0" w:color="000001"/>
+                    <w:insideV w:val="single" w:sz="4" w:space="0" w:color="000001"/>
                   </w:tcBorders>
                   <w:shd w:fill="auto" w:val="clear"/>
                   <w:tcMar>
-                    <w:left w:w="83" w:type="dxa"/>
+                    <w:left w:w="78" w:type="dxa"/>
                   </w:tcMar>
                 </w:tcPr>
                 <w:p>
@@ -12018,16 +11883,16 @@
                 <w:tcPr>
                   <w:tcW w:w="2456" w:type="dxa"/>
                   <w:tcBorders>
-                    <w:top w:val="double" w:sz="4" w:space="0" w:color="000000"/>
-                    <w:left w:val="single" w:sz="4" w:space="0" w:color="000000"/>
-                    <w:bottom w:val="single" w:sz="4" w:space="0" w:color="000000"/>
-                    <w:right w:val="double" w:sz="4" w:space="0" w:color="000000"/>
-                    <w:insideH w:val="single" w:sz="4" w:space="0" w:color="000000"/>
-                    <w:insideV w:val="double" w:sz="4" w:space="0" w:color="000000"/>
+                    <w:top w:val="double" w:sz="4" w:space="0" w:color="000001"/>
+                    <w:left w:val="single" w:sz="4" w:space="0" w:color="000001"/>
+                    <w:bottom w:val="single" w:sz="4" w:space="0" w:color="000001"/>
+                    <w:right w:val="double" w:sz="4" w:space="0" w:color="000001"/>
+                    <w:insideH w:val="single" w:sz="4" w:space="0" w:color="000001"/>
+                    <w:insideV w:val="double" w:sz="4" w:space="0" w:color="000001"/>
                   </w:tcBorders>
                   <w:shd w:fill="auto" w:val="clear"/>
                   <w:tcMar>
-                    <w:left w:w="83" w:type="dxa"/>
+                    <w:left w:w="78" w:type="dxa"/>
                   </w:tcMar>
                 </w:tcPr>
                 <w:p>
@@ -12067,17 +11932,14 @@
                 <w:tcPr>
                   <w:tcW w:w="1289" w:type="dxa"/>
                   <w:tcBorders>
-                    <w:top w:val="single" w:sz="4" w:space="0" w:color="000000"/>
-                    <w:left w:val="double" w:sz="4" w:space="0" w:color="000000"/>
-                    <w:bottom w:val="single" w:sz="4" w:space="0" w:color="000000"/>
-                    <w:right w:val="single" w:sz="4" w:space="0" w:color="000000"/>
-                    <w:insideH w:val="single" w:sz="4" w:space="0" w:color="000000"/>
-                    <w:insideV w:val="single" w:sz="4" w:space="0" w:color="000000"/>
+                    <w:top w:val="single" w:sz="4" w:space="0" w:color="000001"/>
+                    <w:left w:val="double" w:sz="4" w:space="0" w:color="000001"/>
+                    <w:bottom w:val="single" w:sz="4" w:space="0" w:color="000001"/>
+                    <w:right w:val="single" w:sz="4" w:space="0" w:color="000001"/>
+                    <w:insideH w:val="single" w:sz="4" w:space="0" w:color="000001"/>
+                    <w:insideV w:val="single" w:sz="4" w:space="0" w:color="000001"/>
                   </w:tcBorders>
                   <w:shd w:fill="auto" w:val="clear"/>
-                  <w:tcMar>
-                    <w:left w:w="33" w:type="dxa"/>
-                  </w:tcMar>
                 </w:tcPr>
                 <w:p>
                   <w:pPr>
@@ -12136,16 +11998,16 @@
                 <w:tcPr>
                   <w:tcW w:w="4985" w:type="dxa"/>
                   <w:tcBorders>
-                    <w:top w:val="single" w:sz="4" w:space="0" w:color="000000"/>
-                    <w:left w:val="single" w:sz="4" w:space="0" w:color="000000"/>
-                    <w:bottom w:val="single" w:sz="4" w:space="0" w:color="000000"/>
-                    <w:right w:val="single" w:sz="4" w:space="0" w:color="000000"/>
-                    <w:insideH w:val="single" w:sz="4" w:space="0" w:color="000000"/>
-                    <w:insideV w:val="single" w:sz="4" w:space="0" w:color="000000"/>
+                    <w:top w:val="single" w:sz="4" w:space="0" w:color="000001"/>
+                    <w:left w:val="single" w:sz="4" w:space="0" w:color="000001"/>
+                    <w:bottom w:val="single" w:sz="4" w:space="0" w:color="000001"/>
+                    <w:right w:val="single" w:sz="4" w:space="0" w:color="000001"/>
+                    <w:insideH w:val="single" w:sz="4" w:space="0" w:color="000001"/>
+                    <w:insideV w:val="single" w:sz="4" w:space="0" w:color="000001"/>
                   </w:tcBorders>
                   <w:shd w:fill="auto" w:val="clear"/>
                   <w:tcMar>
-                    <w:left w:w="83" w:type="dxa"/>
+                    <w:left w:w="78" w:type="dxa"/>
                   </w:tcMar>
                 </w:tcPr>
                 <w:p>
@@ -12171,16 +12033,16 @@
                 <w:tcPr>
                   <w:tcW w:w="1090" w:type="dxa"/>
                   <w:tcBorders>
-                    <w:top w:val="single" w:sz="4" w:space="0" w:color="000000"/>
-                    <w:left w:val="single" w:sz="4" w:space="0" w:color="000000"/>
-                    <w:bottom w:val="single" w:sz="4" w:space="0" w:color="000000"/>
-                    <w:right w:val="single" w:sz="4" w:space="0" w:color="000000"/>
-                    <w:insideH w:val="single" w:sz="4" w:space="0" w:color="000000"/>
-                    <w:insideV w:val="single" w:sz="4" w:space="0" w:color="000000"/>
+                    <w:top w:val="single" w:sz="4" w:space="0" w:color="000001"/>
+                    <w:left w:val="single" w:sz="4" w:space="0" w:color="000001"/>
+                    <w:bottom w:val="single" w:sz="4" w:space="0" w:color="000001"/>
+                    <w:right w:val="single" w:sz="4" w:space="0" w:color="000001"/>
+                    <w:insideH w:val="single" w:sz="4" w:space="0" w:color="000001"/>
+                    <w:insideV w:val="single" w:sz="4" w:space="0" w:color="000001"/>
                   </w:tcBorders>
                   <w:shd w:fill="auto" w:val="clear"/>
                   <w:tcMar>
-                    <w:left w:w="83" w:type="dxa"/>
+                    <w:left w:w="78" w:type="dxa"/>
                   </w:tcMar>
                 </w:tcPr>
                 <w:p>
@@ -12206,16 +12068,16 @@
                 <w:tcPr>
                   <w:tcW w:w="1182" w:type="dxa"/>
                   <w:tcBorders>
-                    <w:top w:val="single" w:sz="4" w:space="0" w:color="000000"/>
-                    <w:left w:val="single" w:sz="4" w:space="0" w:color="000000"/>
-                    <w:bottom w:val="single" w:sz="4" w:space="0" w:color="000000"/>
-                    <w:right w:val="single" w:sz="4" w:space="0" w:color="000000"/>
-                    <w:insideH w:val="single" w:sz="4" w:space="0" w:color="000000"/>
-                    <w:insideV w:val="single" w:sz="4" w:space="0" w:color="000000"/>
+                    <w:top w:val="single" w:sz="4" w:space="0" w:color="000001"/>
+                    <w:left w:val="single" w:sz="4" w:space="0" w:color="000001"/>
+                    <w:bottom w:val="single" w:sz="4" w:space="0" w:color="000001"/>
+                    <w:right w:val="single" w:sz="4" w:space="0" w:color="000001"/>
+                    <w:insideH w:val="single" w:sz="4" w:space="0" w:color="000001"/>
+                    <w:insideV w:val="single" w:sz="4" w:space="0" w:color="000001"/>
                   </w:tcBorders>
                   <w:shd w:fill="auto" w:val="clear"/>
                   <w:tcMar>
-                    <w:left w:w="83" w:type="dxa"/>
+                    <w:left w:w="78" w:type="dxa"/>
                   </w:tcMar>
                 </w:tcPr>
                 <w:p>
@@ -12241,16 +12103,16 @@
                 <w:tcPr>
                   <w:tcW w:w="2456" w:type="dxa"/>
                   <w:tcBorders>
-                    <w:top w:val="single" w:sz="4" w:space="0" w:color="000000"/>
-                    <w:left w:val="single" w:sz="4" w:space="0" w:color="000000"/>
-                    <w:bottom w:val="single" w:sz="4" w:space="0" w:color="000000"/>
-                    <w:right w:val="double" w:sz="4" w:space="0" w:color="000000"/>
-                    <w:insideH w:val="single" w:sz="4" w:space="0" w:color="000000"/>
-                    <w:insideV w:val="double" w:sz="4" w:space="0" w:color="000000"/>
+                    <w:top w:val="single" w:sz="4" w:space="0" w:color="000001"/>
+                    <w:left w:val="single" w:sz="4" w:space="0" w:color="000001"/>
+                    <w:bottom w:val="single" w:sz="4" w:space="0" w:color="000001"/>
+                    <w:right w:val="double" w:sz="4" w:space="0" w:color="000001"/>
+                    <w:insideH w:val="single" w:sz="4" w:space="0" w:color="000001"/>
+                    <w:insideV w:val="double" w:sz="4" w:space="0" w:color="000001"/>
                   </w:tcBorders>
                   <w:shd w:fill="auto" w:val="clear"/>
                   <w:tcMar>
-                    <w:left w:w="83" w:type="dxa"/>
+                    <w:left w:w="78" w:type="dxa"/>
                   </w:tcMar>
                 </w:tcPr>
                 <w:p>
@@ -12281,17 +12143,14 @@
                 <w:tcPr>
                   <w:tcW w:w="1289" w:type="dxa"/>
                   <w:tcBorders>
-                    <w:top w:val="single" w:sz="4" w:space="0" w:color="000000"/>
-                    <w:left w:val="double" w:sz="4" w:space="0" w:color="000000"/>
-                    <w:bottom w:val="single" w:sz="4" w:space="0" w:color="000000"/>
-                    <w:right w:val="single" w:sz="4" w:space="0" w:color="000000"/>
-                    <w:insideH w:val="single" w:sz="4" w:space="0" w:color="000000"/>
-                    <w:insideV w:val="single" w:sz="4" w:space="0" w:color="000000"/>
+                    <w:top w:val="single" w:sz="4" w:space="0" w:color="000001"/>
+                    <w:left w:val="double" w:sz="4" w:space="0" w:color="000001"/>
+                    <w:bottom w:val="single" w:sz="4" w:space="0" w:color="000001"/>
+                    <w:right w:val="single" w:sz="4" w:space="0" w:color="000001"/>
+                    <w:insideH w:val="single" w:sz="4" w:space="0" w:color="000001"/>
+                    <w:insideV w:val="single" w:sz="4" w:space="0" w:color="000001"/>
                   </w:tcBorders>
                   <w:shd w:fill="auto" w:val="clear"/>
-                  <w:tcMar>
-                    <w:left w:w="33" w:type="dxa"/>
-                  </w:tcMar>
                 </w:tcPr>
                 <w:p>
                   <w:pPr>
@@ -12350,16 +12209,16 @@
                 <w:tcPr>
                   <w:tcW w:w="4985" w:type="dxa"/>
                   <w:tcBorders>
-                    <w:top w:val="single" w:sz="4" w:space="0" w:color="000000"/>
-                    <w:left w:val="single" w:sz="4" w:space="0" w:color="000000"/>
-                    <w:bottom w:val="single" w:sz="4" w:space="0" w:color="000000"/>
-                    <w:right w:val="single" w:sz="4" w:space="0" w:color="000000"/>
-                    <w:insideH w:val="single" w:sz="4" w:space="0" w:color="000000"/>
-                    <w:insideV w:val="single" w:sz="4" w:space="0" w:color="000000"/>
+                    <w:top w:val="single" w:sz="4" w:space="0" w:color="000001"/>
+                    <w:left w:val="single" w:sz="4" w:space="0" w:color="000001"/>
+                    <w:bottom w:val="single" w:sz="4" w:space="0" w:color="000001"/>
+                    <w:right w:val="single" w:sz="4" w:space="0" w:color="000001"/>
+                    <w:insideH w:val="single" w:sz="4" w:space="0" w:color="000001"/>
+                    <w:insideV w:val="single" w:sz="4" w:space="0" w:color="000001"/>
                   </w:tcBorders>
                   <w:shd w:fill="auto" w:val="clear"/>
                   <w:tcMar>
-                    <w:left w:w="83" w:type="dxa"/>
+                    <w:left w:w="78" w:type="dxa"/>
                   </w:tcMar>
                 </w:tcPr>
                 <w:p>
@@ -12385,16 +12244,16 @@
                 <w:tcPr>
                   <w:tcW w:w="1090" w:type="dxa"/>
                   <w:tcBorders>
-                    <w:top w:val="single" w:sz="4" w:space="0" w:color="000000"/>
-                    <w:left w:val="single" w:sz="4" w:space="0" w:color="000000"/>
-                    <w:bottom w:val="single" w:sz="4" w:space="0" w:color="000000"/>
-                    <w:right w:val="single" w:sz="4" w:space="0" w:color="000000"/>
-                    <w:insideH w:val="single" w:sz="4" w:space="0" w:color="000000"/>
-                    <w:insideV w:val="single" w:sz="4" w:space="0" w:color="000000"/>
+                    <w:top w:val="single" w:sz="4" w:space="0" w:color="000001"/>
+                    <w:left w:val="single" w:sz="4" w:space="0" w:color="000001"/>
+                    <w:bottom w:val="single" w:sz="4" w:space="0" w:color="000001"/>
+                    <w:right w:val="single" w:sz="4" w:space="0" w:color="000001"/>
+                    <w:insideH w:val="single" w:sz="4" w:space="0" w:color="000001"/>
+                    <w:insideV w:val="single" w:sz="4" w:space="0" w:color="000001"/>
                   </w:tcBorders>
                   <w:shd w:fill="auto" w:val="clear"/>
                   <w:tcMar>
-                    <w:left w:w="83" w:type="dxa"/>
+                    <w:left w:w="78" w:type="dxa"/>
                   </w:tcMar>
                 </w:tcPr>
                 <w:p>
@@ -12420,16 +12279,16 @@
                 <w:tcPr>
                   <w:tcW w:w="1182" w:type="dxa"/>
                   <w:tcBorders>
-                    <w:top w:val="single" w:sz="4" w:space="0" w:color="000000"/>
-                    <w:left w:val="single" w:sz="4" w:space="0" w:color="000000"/>
-                    <w:bottom w:val="single" w:sz="4" w:space="0" w:color="000000"/>
-                    <w:right w:val="single" w:sz="4" w:space="0" w:color="000000"/>
-                    <w:insideH w:val="single" w:sz="4" w:space="0" w:color="000000"/>
-                    <w:insideV w:val="single" w:sz="4" w:space="0" w:color="000000"/>
+                    <w:top w:val="single" w:sz="4" w:space="0" w:color="000001"/>
+                    <w:left w:val="single" w:sz="4" w:space="0" w:color="000001"/>
+                    <w:bottom w:val="single" w:sz="4" w:space="0" w:color="000001"/>
+                    <w:right w:val="single" w:sz="4" w:space="0" w:color="000001"/>
+                    <w:insideH w:val="single" w:sz="4" w:space="0" w:color="000001"/>
+                    <w:insideV w:val="single" w:sz="4" w:space="0" w:color="000001"/>
                   </w:tcBorders>
                   <w:shd w:fill="auto" w:val="clear"/>
                   <w:tcMar>
-                    <w:left w:w="83" w:type="dxa"/>
+                    <w:left w:w="78" w:type="dxa"/>
                   </w:tcMar>
                 </w:tcPr>
                 <w:p>
@@ -12455,16 +12314,16 @@
                 <w:tcPr>
                   <w:tcW w:w="2456" w:type="dxa"/>
                   <w:tcBorders>
-                    <w:top w:val="single" w:sz="4" w:space="0" w:color="000000"/>
-                    <w:left w:val="single" w:sz="4" w:space="0" w:color="000000"/>
-                    <w:bottom w:val="single" w:sz="4" w:space="0" w:color="000000"/>
-                    <w:right w:val="double" w:sz="4" w:space="0" w:color="000000"/>
-                    <w:insideH w:val="single" w:sz="4" w:space="0" w:color="000000"/>
-                    <w:insideV w:val="double" w:sz="4" w:space="0" w:color="000000"/>
+                    <w:top w:val="single" w:sz="4" w:space="0" w:color="000001"/>
+                    <w:left w:val="single" w:sz="4" w:space="0" w:color="000001"/>
+                    <w:bottom w:val="single" w:sz="4" w:space="0" w:color="000001"/>
+                    <w:right w:val="double" w:sz="4" w:space="0" w:color="000001"/>
+                    <w:insideH w:val="single" w:sz="4" w:space="0" w:color="000001"/>
+                    <w:insideV w:val="double" w:sz="4" w:space="0" w:color="000001"/>
                   </w:tcBorders>
                   <w:shd w:fill="auto" w:val="clear"/>
                   <w:tcMar>
-                    <w:left w:w="83" w:type="dxa"/>
+                    <w:left w:w="78" w:type="dxa"/>
                   </w:tcMar>
                 </w:tcPr>
                 <w:p>
@@ -12495,17 +12354,14 @@
                 <w:tcPr>
                   <w:tcW w:w="1289" w:type="dxa"/>
                   <w:tcBorders>
-                    <w:top w:val="single" w:sz="4" w:space="0" w:color="000000"/>
-                    <w:left w:val="double" w:sz="4" w:space="0" w:color="000000"/>
-                    <w:bottom w:val="single" w:sz="4" w:space="0" w:color="000000"/>
-                    <w:right w:val="single" w:sz="4" w:space="0" w:color="000000"/>
-                    <w:insideH w:val="single" w:sz="4" w:space="0" w:color="000000"/>
-                    <w:insideV w:val="single" w:sz="4" w:space="0" w:color="000000"/>
+                    <w:top w:val="single" w:sz="4" w:space="0" w:color="000001"/>
+                    <w:left w:val="double" w:sz="4" w:space="0" w:color="000001"/>
+                    <w:bottom w:val="single" w:sz="4" w:space="0" w:color="000001"/>
+                    <w:right w:val="single" w:sz="4" w:space="0" w:color="000001"/>
+                    <w:insideH w:val="single" w:sz="4" w:space="0" w:color="000001"/>
+                    <w:insideV w:val="single" w:sz="4" w:space="0" w:color="000001"/>
                   </w:tcBorders>
                   <w:shd w:fill="auto" w:val="clear"/>
-                  <w:tcMar>
-                    <w:left w:w="33" w:type="dxa"/>
-                  </w:tcMar>
                 </w:tcPr>
                 <w:p>
                   <w:pPr>
@@ -12530,16 +12386,16 @@
                 <w:tcPr>
                   <w:tcW w:w="4985" w:type="dxa"/>
                   <w:tcBorders>
-                    <w:top w:val="single" w:sz="4" w:space="0" w:color="000000"/>
-                    <w:left w:val="single" w:sz="4" w:space="0" w:color="000000"/>
-                    <w:bottom w:val="single" w:sz="4" w:space="0" w:color="000000"/>
-                    <w:right w:val="single" w:sz="4" w:space="0" w:color="000000"/>
-                    <w:insideH w:val="single" w:sz="4" w:space="0" w:color="000000"/>
-                    <w:insideV w:val="single" w:sz="4" w:space="0" w:color="000000"/>
+                    <w:top w:val="single" w:sz="4" w:space="0" w:color="000001"/>
+                    <w:left w:val="single" w:sz="4" w:space="0" w:color="000001"/>
+                    <w:bottom w:val="single" w:sz="4" w:space="0" w:color="000001"/>
+                    <w:right w:val="single" w:sz="4" w:space="0" w:color="000001"/>
+                    <w:insideH w:val="single" w:sz="4" w:space="0" w:color="000001"/>
+                    <w:insideV w:val="single" w:sz="4" w:space="0" w:color="000001"/>
                   </w:tcBorders>
                   <w:shd w:fill="auto" w:val="clear"/>
                   <w:tcMar>
-                    <w:left w:w="83" w:type="dxa"/>
+                    <w:left w:w="78" w:type="dxa"/>
                   </w:tcMar>
                 </w:tcPr>
                 <w:p>
@@ -12565,16 +12421,16 @@
                 <w:tcPr>
                   <w:tcW w:w="1090" w:type="dxa"/>
                   <w:tcBorders>
-                    <w:top w:val="single" w:sz="4" w:space="0" w:color="000000"/>
-                    <w:left w:val="single" w:sz="4" w:space="0" w:color="000000"/>
-                    <w:bottom w:val="single" w:sz="4" w:space="0" w:color="000000"/>
-                    <w:right w:val="single" w:sz="4" w:space="0" w:color="000000"/>
-                    <w:insideH w:val="single" w:sz="4" w:space="0" w:color="000000"/>
-                    <w:insideV w:val="single" w:sz="4" w:space="0" w:color="000000"/>
+                    <w:top w:val="single" w:sz="4" w:space="0" w:color="000001"/>
+                    <w:left w:val="single" w:sz="4" w:space="0" w:color="000001"/>
+                    <w:bottom w:val="single" w:sz="4" w:space="0" w:color="000001"/>
+                    <w:right w:val="single" w:sz="4" w:space="0" w:color="000001"/>
+                    <w:insideH w:val="single" w:sz="4" w:space="0" w:color="000001"/>
+                    <w:insideV w:val="single" w:sz="4" w:space="0" w:color="000001"/>
                   </w:tcBorders>
                   <w:shd w:fill="auto" w:val="clear"/>
                   <w:tcMar>
-                    <w:left w:w="83" w:type="dxa"/>
+                    <w:left w:w="78" w:type="dxa"/>
                   </w:tcMar>
                 </w:tcPr>
                 <w:p>
@@ -12600,16 +12456,16 @@
                 <w:tcPr>
                   <w:tcW w:w="1182" w:type="dxa"/>
                   <w:tcBorders>
-                    <w:top w:val="single" w:sz="4" w:space="0" w:color="000000"/>
-                    <w:left w:val="single" w:sz="4" w:space="0" w:color="000000"/>
-                    <w:bottom w:val="single" w:sz="4" w:space="0" w:color="000000"/>
-                    <w:right w:val="single" w:sz="4" w:space="0" w:color="000000"/>
-                    <w:insideH w:val="single" w:sz="4" w:space="0" w:color="000000"/>
-                    <w:insideV w:val="single" w:sz="4" w:space="0" w:color="000000"/>
+                    <w:top w:val="single" w:sz="4" w:space="0" w:color="000001"/>
+                    <w:left w:val="single" w:sz="4" w:space="0" w:color="000001"/>
+                    <w:bottom w:val="single" w:sz="4" w:space="0" w:color="000001"/>
+                    <w:right w:val="single" w:sz="4" w:space="0" w:color="000001"/>
+                    <w:insideH w:val="single" w:sz="4" w:space="0" w:color="000001"/>
+                    <w:insideV w:val="single" w:sz="4" w:space="0" w:color="000001"/>
                   </w:tcBorders>
                   <w:shd w:fill="auto" w:val="clear"/>
                   <w:tcMar>
-                    <w:left w:w="83" w:type="dxa"/>
+                    <w:left w:w="78" w:type="dxa"/>
                   </w:tcMar>
                 </w:tcPr>
                 <w:p>
@@ -12635,16 +12491,16 @@
                 <w:tcPr>
                   <w:tcW w:w="2456" w:type="dxa"/>
                   <w:tcBorders>
-                    <w:top w:val="single" w:sz="4" w:space="0" w:color="000000"/>
-                    <w:left w:val="single" w:sz="4" w:space="0" w:color="000000"/>
-                    <w:bottom w:val="single" w:sz="4" w:space="0" w:color="000000"/>
-                    <w:right w:val="double" w:sz="4" w:space="0" w:color="000000"/>
-                    <w:insideH w:val="single" w:sz="4" w:space="0" w:color="000000"/>
-                    <w:insideV w:val="double" w:sz="4" w:space="0" w:color="000000"/>
+                    <w:top w:val="single" w:sz="4" w:space="0" w:color="000001"/>
+                    <w:left w:val="single" w:sz="4" w:space="0" w:color="000001"/>
+                    <w:bottom w:val="single" w:sz="4" w:space="0" w:color="000001"/>
+                    <w:right w:val="double" w:sz="4" w:space="0" w:color="000001"/>
+                    <w:insideH w:val="single" w:sz="4" w:space="0" w:color="000001"/>
+                    <w:insideV w:val="double" w:sz="4" w:space="0" w:color="000001"/>
                   </w:tcBorders>
                   <w:shd w:fill="auto" w:val="clear"/>
                   <w:tcMar>
-                    <w:left w:w="83" w:type="dxa"/>
+                    <w:left w:w="78" w:type="dxa"/>
                   </w:tcMar>
                 </w:tcPr>
                 <w:p>
@@ -12709,17 +12565,14 @@
                 <w:tcPr>
                   <w:tcW w:w="1289" w:type="dxa"/>
                   <w:tcBorders>
-                    <w:top w:val="single" w:sz="4" w:space="0" w:color="000000"/>
-                    <w:left w:val="double" w:sz="4" w:space="0" w:color="000000"/>
-                    <w:bottom w:val="single" w:sz="4" w:space="0" w:color="000000"/>
-                    <w:right w:val="single" w:sz="4" w:space="0" w:color="000000"/>
-                    <w:insideH w:val="single" w:sz="4" w:space="0" w:color="000000"/>
-                    <w:insideV w:val="single" w:sz="4" w:space="0" w:color="000000"/>
+                    <w:top w:val="single" w:sz="4" w:space="0" w:color="000001"/>
+                    <w:left w:val="double" w:sz="4" w:space="0" w:color="000001"/>
+                    <w:bottom w:val="single" w:sz="4" w:space="0" w:color="000001"/>
+                    <w:right w:val="single" w:sz="4" w:space="0" w:color="000001"/>
+                    <w:insideH w:val="single" w:sz="4" w:space="0" w:color="000001"/>
+                    <w:insideV w:val="single" w:sz="4" w:space="0" w:color="000001"/>
                   </w:tcBorders>
                   <w:shd w:fill="auto" w:val="clear"/>
-                  <w:tcMar>
-                    <w:left w:w="33" w:type="dxa"/>
-                  </w:tcMar>
                 </w:tcPr>
                 <w:p>
                   <w:pPr>
@@ -12778,16 +12631,16 @@
                 <w:tcPr>
                   <w:tcW w:w="4985" w:type="dxa"/>
                   <w:tcBorders>
-                    <w:top w:val="single" w:sz="4" w:space="0" w:color="000000"/>
-                    <w:left w:val="single" w:sz="4" w:space="0" w:color="000000"/>
-                    <w:bottom w:val="single" w:sz="4" w:space="0" w:color="000000"/>
-                    <w:right w:val="single" w:sz="4" w:space="0" w:color="000000"/>
-                    <w:insideH w:val="single" w:sz="4" w:space="0" w:color="000000"/>
-                    <w:insideV w:val="single" w:sz="4" w:space="0" w:color="000000"/>
+                    <w:top w:val="single" w:sz="4" w:space="0" w:color="000001"/>
+                    <w:left w:val="single" w:sz="4" w:space="0" w:color="000001"/>
+                    <w:bottom w:val="single" w:sz="4" w:space="0" w:color="000001"/>
+                    <w:right w:val="single" w:sz="4" w:space="0" w:color="000001"/>
+                    <w:insideH w:val="single" w:sz="4" w:space="0" w:color="000001"/>
+                    <w:insideV w:val="single" w:sz="4" w:space="0" w:color="000001"/>
                   </w:tcBorders>
                   <w:shd w:fill="auto" w:val="clear"/>
                   <w:tcMar>
-                    <w:left w:w="83" w:type="dxa"/>
+                    <w:left w:w="78" w:type="dxa"/>
                   </w:tcMar>
                 </w:tcPr>
                 <w:p>
@@ -12813,16 +12666,16 @@
                 <w:tcPr>
                   <w:tcW w:w="1090" w:type="dxa"/>
                   <w:tcBorders>
-                    <w:top w:val="single" w:sz="4" w:space="0" w:color="000000"/>
-                    <w:left w:val="single" w:sz="4" w:space="0" w:color="000000"/>
-                    <w:bottom w:val="single" w:sz="4" w:space="0" w:color="000000"/>
-                    <w:right w:val="single" w:sz="4" w:space="0" w:color="000000"/>
-                    <w:insideH w:val="single" w:sz="4" w:space="0" w:color="000000"/>
-                    <w:insideV w:val="single" w:sz="4" w:space="0" w:color="000000"/>
+                    <w:top w:val="single" w:sz="4" w:space="0" w:color="000001"/>
+                    <w:left w:val="single" w:sz="4" w:space="0" w:color="000001"/>
+                    <w:bottom w:val="single" w:sz="4" w:space="0" w:color="000001"/>
+                    <w:right w:val="single" w:sz="4" w:space="0" w:color="000001"/>
+                    <w:insideH w:val="single" w:sz="4" w:space="0" w:color="000001"/>
+                    <w:insideV w:val="single" w:sz="4" w:space="0" w:color="000001"/>
                   </w:tcBorders>
                   <w:shd w:fill="auto" w:val="clear"/>
                   <w:tcMar>
-                    <w:left w:w="83" w:type="dxa"/>
+                    <w:left w:w="78" w:type="dxa"/>
                   </w:tcMar>
                 </w:tcPr>
                 <w:p>
@@ -12848,16 +12701,16 @@
                 <w:tcPr>
                   <w:tcW w:w="1182" w:type="dxa"/>
                   <w:tcBorders>
-                    <w:top w:val="single" w:sz="4" w:space="0" w:color="000000"/>
-                    <w:left w:val="single" w:sz="4" w:space="0" w:color="000000"/>
-                    <w:bottom w:val="single" w:sz="4" w:space="0" w:color="000000"/>
-                    <w:right w:val="single" w:sz="4" w:space="0" w:color="000000"/>
-                    <w:insideH w:val="single" w:sz="4" w:space="0" w:color="000000"/>
-                    <w:insideV w:val="single" w:sz="4" w:space="0" w:color="000000"/>
+                    <w:top w:val="single" w:sz="4" w:space="0" w:color="000001"/>
+                    <w:left w:val="single" w:sz="4" w:space="0" w:color="000001"/>
+                    <w:bottom w:val="single" w:sz="4" w:space="0" w:color="000001"/>
+                    <w:right w:val="single" w:sz="4" w:space="0" w:color="000001"/>
+                    <w:insideH w:val="single" w:sz="4" w:space="0" w:color="000001"/>
+                    <w:insideV w:val="single" w:sz="4" w:space="0" w:color="000001"/>
                   </w:tcBorders>
                   <w:shd w:fill="auto" w:val="clear"/>
                   <w:tcMar>
-                    <w:left w:w="83" w:type="dxa"/>
+                    <w:left w:w="78" w:type="dxa"/>
                   </w:tcMar>
                 </w:tcPr>
                 <w:p>
@@ -12883,16 +12736,16 @@
                 <w:tcPr>
                   <w:tcW w:w="2456" w:type="dxa"/>
                   <w:tcBorders>
-                    <w:top w:val="single" w:sz="4" w:space="0" w:color="000000"/>
-                    <w:left w:val="single" w:sz="4" w:space="0" w:color="000000"/>
-                    <w:bottom w:val="single" w:sz="4" w:space="0" w:color="000000"/>
-                    <w:right w:val="double" w:sz="4" w:space="0" w:color="000000"/>
-                    <w:insideH w:val="single" w:sz="4" w:space="0" w:color="000000"/>
-                    <w:insideV w:val="double" w:sz="4" w:space="0" w:color="000000"/>
+                    <w:top w:val="single" w:sz="4" w:space="0" w:color="000001"/>
+                    <w:left w:val="single" w:sz="4" w:space="0" w:color="000001"/>
+                    <w:bottom w:val="single" w:sz="4" w:space="0" w:color="000001"/>
+                    <w:right w:val="double" w:sz="4" w:space="0" w:color="000001"/>
+                    <w:insideH w:val="single" w:sz="4" w:space="0" w:color="000001"/>
+                    <w:insideV w:val="double" w:sz="4" w:space="0" w:color="000001"/>
                   </w:tcBorders>
                   <w:shd w:fill="auto" w:val="clear"/>
                   <w:tcMar>
-                    <w:left w:w="83" w:type="dxa"/>
+                    <w:left w:w="78" w:type="dxa"/>
                   </w:tcMar>
                 </w:tcPr>
                 <w:p>
@@ -12923,17 +12776,14 @@
                 <w:tcPr>
                   <w:tcW w:w="1289" w:type="dxa"/>
                   <w:tcBorders>
-                    <w:top w:val="single" w:sz="4" w:space="0" w:color="000000"/>
-                    <w:left w:val="double" w:sz="4" w:space="0" w:color="000000"/>
-                    <w:bottom w:val="double" w:sz="4" w:space="0" w:color="000000"/>
-                    <w:right w:val="single" w:sz="4" w:space="0" w:color="000000"/>
-                    <w:insideH w:val="double" w:sz="4" w:space="0" w:color="000000"/>
-                    <w:insideV w:val="single" w:sz="4" w:space="0" w:color="000000"/>
+                    <w:top w:val="single" w:sz="4" w:space="0" w:color="000001"/>
+                    <w:left w:val="double" w:sz="4" w:space="0" w:color="000001"/>
+                    <w:bottom w:val="double" w:sz="4" w:space="0" w:color="000001"/>
+                    <w:right w:val="single" w:sz="4" w:space="0" w:color="000001"/>
+                    <w:insideH w:val="double" w:sz="4" w:space="0" w:color="000001"/>
+                    <w:insideV w:val="single" w:sz="4" w:space="0" w:color="000001"/>
                   </w:tcBorders>
                   <w:shd w:fill="auto" w:val="clear"/>
-                  <w:tcMar>
-                    <w:left w:w="33" w:type="dxa"/>
-                  </w:tcMar>
                 </w:tcPr>
                 <w:p>
                   <w:pPr>
@@ -12992,16 +12842,16 @@
                 <w:tcPr>
                   <w:tcW w:w="4985" w:type="dxa"/>
                   <w:tcBorders>
-                    <w:top w:val="single" w:sz="4" w:space="0" w:color="000000"/>
-                    <w:left w:val="single" w:sz="4" w:space="0" w:color="000000"/>
-                    <w:bottom w:val="double" w:sz="4" w:space="0" w:color="000000"/>
-                    <w:right w:val="single" w:sz="4" w:space="0" w:color="000000"/>
-                    <w:insideH w:val="double" w:sz="4" w:space="0" w:color="000000"/>
-                    <w:insideV w:val="single" w:sz="4" w:space="0" w:color="000000"/>
+                    <w:top w:val="single" w:sz="4" w:space="0" w:color="000001"/>
+                    <w:left w:val="single" w:sz="4" w:space="0" w:color="000001"/>
+                    <w:bottom w:val="double" w:sz="4" w:space="0" w:color="000001"/>
+                    <w:right w:val="single" w:sz="4" w:space="0" w:color="000001"/>
+                    <w:insideH w:val="double" w:sz="4" w:space="0" w:color="000001"/>
+                    <w:insideV w:val="single" w:sz="4" w:space="0" w:color="000001"/>
                   </w:tcBorders>
                   <w:shd w:fill="auto" w:val="clear"/>
                   <w:tcMar>
-                    <w:left w:w="83" w:type="dxa"/>
+                    <w:left w:w="78" w:type="dxa"/>
                   </w:tcMar>
                 </w:tcPr>
                 <w:p>
@@ -13027,16 +12877,16 @@
                 <w:tcPr>
                   <w:tcW w:w="1090" w:type="dxa"/>
                   <w:tcBorders>
-                    <w:top w:val="single" w:sz="4" w:space="0" w:color="000000"/>
-                    <w:left w:val="single" w:sz="4" w:space="0" w:color="000000"/>
-                    <w:bottom w:val="double" w:sz="4" w:space="0" w:color="000000"/>
-                    <w:right w:val="single" w:sz="4" w:space="0" w:color="000000"/>
-                    <w:insideH w:val="double" w:sz="4" w:space="0" w:color="000000"/>
-                    <w:insideV w:val="single" w:sz="4" w:space="0" w:color="000000"/>
+                    <w:top w:val="single" w:sz="4" w:space="0" w:color="000001"/>
+                    <w:left w:val="single" w:sz="4" w:space="0" w:color="000001"/>
+                    <w:bottom w:val="double" w:sz="4" w:space="0" w:color="000001"/>
+                    <w:right w:val="single" w:sz="4" w:space="0" w:color="000001"/>
+                    <w:insideH w:val="double" w:sz="4" w:space="0" w:color="000001"/>
+                    <w:insideV w:val="single" w:sz="4" w:space="0" w:color="000001"/>
                   </w:tcBorders>
                   <w:shd w:fill="auto" w:val="clear"/>
                   <w:tcMar>
-                    <w:left w:w="83" w:type="dxa"/>
+                    <w:left w:w="78" w:type="dxa"/>
                   </w:tcMar>
                 </w:tcPr>
                 <w:p>
@@ -13062,16 +12912,16 @@
                 <w:tcPr>
                   <w:tcW w:w="1182" w:type="dxa"/>
                   <w:tcBorders>
-                    <w:top w:val="single" w:sz="4" w:space="0" w:color="000000"/>
-                    <w:left w:val="single" w:sz="4" w:space="0" w:color="000000"/>
-                    <w:bottom w:val="double" w:sz="4" w:space="0" w:color="000000"/>
-                    <w:right w:val="single" w:sz="4" w:space="0" w:color="000000"/>
-                    <w:insideH w:val="double" w:sz="4" w:space="0" w:color="000000"/>
-                    <w:insideV w:val="single" w:sz="4" w:space="0" w:color="000000"/>
+                    <w:top w:val="single" w:sz="4" w:space="0" w:color="000001"/>
+                    <w:left w:val="single" w:sz="4" w:space="0" w:color="000001"/>
+                    <w:bottom w:val="double" w:sz="4" w:space="0" w:color="000001"/>
+                    <w:right w:val="single" w:sz="4" w:space="0" w:color="000001"/>
+                    <w:insideH w:val="double" w:sz="4" w:space="0" w:color="000001"/>
+                    <w:insideV w:val="single" w:sz="4" w:space="0" w:color="000001"/>
                   </w:tcBorders>
                   <w:shd w:fill="auto" w:val="clear"/>
                   <w:tcMar>
-                    <w:left w:w="83" w:type="dxa"/>
+                    <w:left w:w="78" w:type="dxa"/>
                   </w:tcMar>
                 </w:tcPr>
                 <w:p>
@@ -13097,16 +12947,16 @@
                 <w:tcPr>
                   <w:tcW w:w="2456" w:type="dxa"/>
                   <w:tcBorders>
-                    <w:top w:val="single" w:sz="4" w:space="0" w:color="000000"/>
-                    <w:left w:val="single" w:sz="4" w:space="0" w:color="000000"/>
-                    <w:bottom w:val="double" w:sz="4" w:space="0" w:color="000000"/>
-                    <w:right w:val="double" w:sz="4" w:space="0" w:color="000000"/>
-                    <w:insideH w:val="double" w:sz="4" w:space="0" w:color="000000"/>
-                    <w:insideV w:val="double" w:sz="4" w:space="0" w:color="000000"/>
+                    <w:top w:val="single" w:sz="4" w:space="0" w:color="000001"/>
+                    <w:left w:val="single" w:sz="4" w:space="0" w:color="000001"/>
+                    <w:bottom w:val="double" w:sz="4" w:space="0" w:color="000001"/>
+                    <w:right w:val="double" w:sz="4" w:space="0" w:color="000001"/>
+                    <w:insideH w:val="double" w:sz="4" w:space="0" w:color="000001"/>
+                    <w:insideV w:val="double" w:sz="4" w:space="0" w:color="000001"/>
                   </w:tcBorders>
                   <w:shd w:fill="auto" w:val="clear"/>
                   <w:tcMar>
-                    <w:left w:w="83" w:type="dxa"/>
+                    <w:left w:w="78" w:type="dxa"/>
                   </w:tcMar>
                 </w:tcPr>
                 <w:p>
@@ -13198,17 +13048,14 @@
             <w:tcW w:w="11206" w:type="dxa"/>
             <w:gridSpan w:val="4"/>
             <w:tcBorders>
-              <w:top w:val="single" w:sz="4" w:space="0" w:color="000000"/>
-              <w:left w:val="single" w:sz="4" w:space="0" w:color="000000"/>
-              <w:bottom w:val="single" w:sz="4" w:space="0" w:color="000000"/>
-              <w:right w:val="single" w:sz="4" w:space="0" w:color="000000"/>
-              <w:insideH w:val="single" w:sz="4" w:space="0" w:color="000000"/>
-              <w:insideV w:val="single" w:sz="4" w:space="0" w:color="000000"/>
+              <w:top w:val="single" w:sz="4" w:space="0" w:color="000001"/>
+              <w:left w:val="single" w:sz="4" w:space="0" w:color="000001"/>
+              <w:bottom w:val="single" w:sz="4" w:space="0" w:color="000001"/>
+              <w:right w:val="single" w:sz="4" w:space="0" w:color="000001"/>
+              <w:insideH w:val="single" w:sz="4" w:space="0" w:color="000001"/>
+              <w:insideV w:val="single" w:sz="4" w:space="0" w:color="000001"/>
             </w:tcBorders>
             <w:shd w:fill="auto" w:val="clear"/>
-            <w:tcMar>
-              <w:left w:w="88" w:type="dxa"/>
-            </w:tcMar>
           </w:tcPr>
           <w:p>
             <w:pPr>
@@ -14514,14 +14361,17 @@
           <w:tcPr>
             <w:tcW w:w="30" w:type="dxa"/>
             <w:tcBorders>
-              <w:top w:val="single" w:sz="4" w:space="0" w:color="000000"/>
-              <w:left w:val="single" w:sz="4" w:space="0" w:color="000000"/>
-              <w:bottom w:val="single" w:sz="4" w:space="0" w:color="000000"/>
-              <w:right w:val="single" w:sz="4" w:space="0" w:color="000000"/>
-              <w:insideH w:val="single" w:sz="4" w:space="0" w:color="000000"/>
-              <w:insideV w:val="single" w:sz="4" w:space="0" w:color="000000"/>
+              <w:top w:val="single" w:sz="4" w:space="0" w:color="000001"/>
+              <w:left w:val="single" w:sz="4" w:space="0" w:color="000001"/>
+              <w:bottom w:val="single" w:sz="4" w:space="0" w:color="000001"/>
+              <w:right w:val="single" w:sz="4" w:space="0" w:color="000001"/>
+              <w:insideH w:val="single" w:sz="4" w:space="0" w:color="000001"/>
+              <w:insideV w:val="single" w:sz="4" w:space="0" w:color="000001"/>
             </w:tcBorders>
             <w:shd w:fill="auto" w:val="clear"/>
+            <w:tcMar>
+              <w:left w:w="88" w:type="dxa"/>
+            </w:tcMar>
           </w:tcPr>
           <w:p>
             <w:pPr>
@@ -14539,17 +14389,14 @@
             <w:tcW w:w="10606" w:type="dxa"/>
             <w:gridSpan w:val="2"/>
             <w:tcBorders>
-              <w:top w:val="single" w:sz="4" w:space="0" w:color="000000"/>
-              <w:left w:val="single" w:sz="4" w:space="0" w:color="000000"/>
-              <w:bottom w:val="single" w:sz="4" w:space="0" w:color="000000"/>
-              <w:right w:val="single" w:sz="4" w:space="0" w:color="000000"/>
-              <w:insideH w:val="single" w:sz="4" w:space="0" w:color="000000"/>
-              <w:insideV w:val="single" w:sz="4" w:space="0" w:color="000000"/>
+              <w:top w:val="single" w:sz="4" w:space="0" w:color="000001"/>
+              <w:left w:val="single" w:sz="4" w:space="0" w:color="000001"/>
+              <w:bottom w:val="single" w:sz="4" w:space="0" w:color="000001"/>
+              <w:right w:val="single" w:sz="4" w:space="0" w:color="000001"/>
+              <w:insideH w:val="single" w:sz="4" w:space="0" w:color="000001"/>
+              <w:insideV w:val="single" w:sz="4" w:space="0" w:color="000001"/>
             </w:tcBorders>
             <w:shd w:fill="auto" w:val="clear"/>
-            <w:tcMar>
-              <w:left w:w="88" w:type="dxa"/>
-            </w:tcMar>
           </w:tcPr>
           <w:tbl>
             <w:tblPr>
@@ -14557,18 +14404,18 @@
               <w:jc w:val="center"/>
               <w:tblInd w:w="0" w:type="dxa"/>
               <w:tblBorders>
-                <w:top w:val="single" w:sz="12" w:space="0" w:color="000000"/>
-                <w:left w:val="single" w:sz="12" w:space="0" w:color="000000"/>
-                <w:right w:val="single" w:sz="12" w:space="0" w:color="000000"/>
-                <w:insideV w:val="single" w:sz="12" w:space="0" w:color="000000"/>
+                <w:top w:val="single" w:sz="12" w:space="0" w:color="000001"/>
+                <w:left w:val="single" w:sz="12" w:space="0" w:color="000001"/>
+                <w:right w:val="single" w:sz="12" w:space="0" w:color="000001"/>
+                <w:insideV w:val="single" w:sz="12" w:space="0" w:color="000001"/>
               </w:tblBorders>
               <w:tblCellMar>
                 <w:top w:w="0" w:type="dxa"/>
-                <w:left w:w="40" w:type="dxa"/>
+                <w:left w:w="25" w:type="dxa"/>
                 <w:bottom w:w="0" w:type="dxa"/>
                 <w:right w:w="115" w:type="dxa"/>
               </w:tblCellMar>
-              <w:tblLook w:val="0000" w:noVBand="0" w:noHBand="0" w:lastColumn="0" w:firstColumn="0" w:lastRow="0" w:firstRow="0"/>
+              <w:tblLook w:noVBand="0" w:val="0000" w:noHBand="0" w:lastColumn="0" w:firstColumn="0" w:lastRow="0" w:firstRow="0"/>
             </w:tblPr>
             <w:tblGrid>
               <w:gridCol w:w="4876"/>
@@ -14586,15 +14433,12 @@
                   <w:tcW w:w="10279" w:type="dxa"/>
                   <w:gridSpan w:val="5"/>
                   <w:tcBorders>
-                    <w:top w:val="single" w:sz="12" w:space="0" w:color="000000"/>
-                    <w:left w:val="single" w:sz="12" w:space="0" w:color="000000"/>
-                    <w:right w:val="single" w:sz="12" w:space="0" w:color="000000"/>
-                    <w:insideV w:val="single" w:sz="12" w:space="0" w:color="000000"/>
+                    <w:top w:val="single" w:sz="12" w:space="0" w:color="000001"/>
+                    <w:left w:val="single" w:sz="12" w:space="0" w:color="000001"/>
+                    <w:right w:val="single" w:sz="12" w:space="0" w:color="000001"/>
+                    <w:insideV w:val="single" w:sz="12" w:space="0" w:color="000001"/>
                   </w:tcBorders>
                   <w:shd w:fill="auto" w:val="clear"/>
-                  <w:tcMar>
-                    <w:left w:w="40" w:type="dxa"/>
-                  </w:tcMar>
                   <w:vAlign w:val="bottom"/>
                 </w:tcPr>
                 <w:p>
@@ -14720,17 +14564,14 @@
                   <w:tcW w:w="10279" w:type="dxa"/>
                   <w:gridSpan w:val="5"/>
                   <w:tcBorders>
-                    <w:top w:val="single" w:sz="12" w:space="0" w:color="000000"/>
-                    <w:left w:val="single" w:sz="12" w:space="0" w:color="000000"/>
-                    <w:bottom w:val="single" w:sz="12" w:space="0" w:color="000000"/>
-                    <w:right w:val="single" w:sz="12" w:space="0" w:color="000000"/>
-                    <w:insideH w:val="single" w:sz="12" w:space="0" w:color="000000"/>
-                    <w:insideV w:val="single" w:sz="12" w:space="0" w:color="000000"/>
+                    <w:top w:val="single" w:sz="12" w:space="0" w:color="000001"/>
+                    <w:left w:val="single" w:sz="12" w:space="0" w:color="000001"/>
+                    <w:bottom w:val="single" w:sz="12" w:space="0" w:color="000001"/>
+                    <w:right w:val="single" w:sz="12" w:space="0" w:color="000001"/>
+                    <w:insideH w:val="single" w:sz="12" w:space="0" w:color="000001"/>
+                    <w:insideV w:val="single" w:sz="12" w:space="0" w:color="000001"/>
                   </w:tcBorders>
                   <w:shd w:fill="auto" w:val="clear"/>
-                  <w:tcMar>
-                    <w:left w:w="40" w:type="dxa"/>
-                  </w:tcMar>
                 </w:tcPr>
                 <w:p>
                   <w:pPr>
@@ -14762,17 +14603,16 @@
                   <w:tcW w:w="5137" w:type="dxa"/>
                   <w:gridSpan w:val="2"/>
                   <w:tcBorders>
-                    <w:top w:val="single" w:sz="12" w:space="0" w:color="000000"/>
-                    <w:left w:val="single" w:sz="12" w:space="0" w:color="000000"/>
-                    <w:bottom w:val="single" w:sz="12" w:space="0" w:color="000000"/>
-                    <w:right w:val="single" w:sz="12" w:space="0" w:color="000000"/>
-                    <w:insideH w:val="single" w:sz="12" w:space="0" w:color="000000"/>
-                    <w:insideV w:val="single" w:sz="12" w:space="0" w:color="000000"/>
+                    <w:top w:val="single" w:sz="12" w:space="0" w:color="000001"/>
+                    <w:left w:val="single" w:sz="12" w:space="0" w:color="000001"/>
+                    <w:bottom w:val="single" w:sz="12" w:space="0" w:color="000001"/>
+                    <w:right w:val="single" w:sz="12" w:space="0" w:color="000001"/>
+                    <w:insideH w:val="single" w:sz="12" w:space="0" w:color="000001"/>
+                    <w:insideV w:val="single" w:sz="12" w:space="0" w:color="000001"/>
                   </w:tcBorders>
                   <w:shd w:fill="auto" w:val="clear"/>
                   <w:tcMar>
                     <w:top w:w="14" w:type="dxa"/>
-                    <w:left w:w="40" w:type="dxa"/>
                     <w:bottom w:w="14" w:type="dxa"/>
                   </w:tcMar>
                 </w:tcPr>
@@ -14825,17 +14665,16 @@
                   <w:tcW w:w="5142" w:type="dxa"/>
                   <w:gridSpan w:val="3"/>
                   <w:tcBorders>
-                    <w:top w:val="single" w:sz="12" w:space="0" w:color="000000"/>
-                    <w:left w:val="single" w:sz="12" w:space="0" w:color="000000"/>
-                    <w:bottom w:val="single" w:sz="12" w:space="0" w:color="000000"/>
-                    <w:right w:val="single" w:sz="12" w:space="0" w:color="000000"/>
-                    <w:insideH w:val="single" w:sz="12" w:space="0" w:color="000000"/>
-                    <w:insideV w:val="single" w:sz="12" w:space="0" w:color="000000"/>
+                    <w:top w:val="single" w:sz="12" w:space="0" w:color="000001"/>
+                    <w:left w:val="single" w:sz="12" w:space="0" w:color="000001"/>
+                    <w:bottom w:val="single" w:sz="12" w:space="0" w:color="000001"/>
+                    <w:right w:val="single" w:sz="12" w:space="0" w:color="000001"/>
+                    <w:insideH w:val="single" w:sz="12" w:space="0" w:color="000001"/>
+                    <w:insideV w:val="single" w:sz="12" w:space="0" w:color="000001"/>
                   </w:tcBorders>
                   <w:shd w:fill="auto" w:val="clear"/>
                   <w:tcMar>
                     <w:top w:w="14" w:type="dxa"/>
-                    <w:left w:w="40" w:type="dxa"/>
                     <w:bottom w:w="14" w:type="dxa"/>
                   </w:tcMar>
                 </w:tcPr>
@@ -14893,17 +14732,14 @@
                   <w:tcW w:w="10279" w:type="dxa"/>
                   <w:gridSpan w:val="5"/>
                   <w:tcBorders>
-                    <w:top w:val="single" w:sz="12" w:space="0" w:color="000000"/>
-                    <w:left w:val="single" w:sz="12" w:space="0" w:color="000000"/>
-                    <w:bottom w:val="single" w:sz="12" w:space="0" w:color="000000"/>
-                    <w:right w:val="single" w:sz="12" w:space="0" w:color="000000"/>
-                    <w:insideH w:val="single" w:sz="12" w:space="0" w:color="000000"/>
-                    <w:insideV w:val="single" w:sz="12" w:space="0" w:color="000000"/>
+                    <w:top w:val="single" w:sz="12" w:space="0" w:color="000001"/>
+                    <w:left w:val="single" w:sz="12" w:space="0" w:color="000001"/>
+                    <w:bottom w:val="single" w:sz="12" w:space="0" w:color="000001"/>
+                    <w:right w:val="single" w:sz="12" w:space="0" w:color="000001"/>
+                    <w:insideH w:val="single" w:sz="12" w:space="0" w:color="000001"/>
+                    <w:insideV w:val="single" w:sz="12" w:space="0" w:color="000001"/>
                   </w:tcBorders>
                   <w:shd w:fill="auto" w:val="clear"/>
-                  <w:tcMar>
-                    <w:left w:w="40" w:type="dxa"/>
-                  </w:tcMar>
                   <w:vAlign w:val="center"/>
                 </w:tcPr>
                 <w:p>
@@ -14948,17 +14784,14 @@
                 <w:tcPr>
                   <w:tcW w:w="4876" w:type="dxa"/>
                   <w:tcBorders>
-                    <w:top w:val="single" w:sz="12" w:space="0" w:color="000000"/>
-                    <w:left w:val="single" w:sz="12" w:space="0" w:color="000000"/>
-                    <w:bottom w:val="single" w:sz="12" w:space="0" w:color="000000"/>
-                    <w:right w:val="single" w:sz="12" w:space="0" w:color="000000"/>
-                    <w:insideH w:val="single" w:sz="12" w:space="0" w:color="000000"/>
-                    <w:insideV w:val="single" w:sz="12" w:space="0" w:color="000000"/>
+                    <w:top w:val="single" w:sz="12" w:space="0" w:color="000001"/>
+                    <w:left w:val="single" w:sz="12" w:space="0" w:color="000001"/>
+                    <w:bottom w:val="single" w:sz="12" w:space="0" w:color="000001"/>
+                    <w:right w:val="single" w:sz="12" w:space="0" w:color="000001"/>
+                    <w:insideH w:val="single" w:sz="12" w:space="0" w:color="000001"/>
+                    <w:insideV w:val="single" w:sz="12" w:space="0" w:color="000001"/>
                   </w:tcBorders>
                   <w:shd w:fill="auto" w:val="clear"/>
-                  <w:tcMar>
-                    <w:left w:w="40" w:type="dxa"/>
-                  </w:tcMar>
                   <w:vAlign w:val="center"/>
                 </w:tcPr>
                 <w:p>
@@ -14989,17 +14822,14 @@
                   <w:tcW w:w="1460" w:type="dxa"/>
                   <w:gridSpan w:val="2"/>
                   <w:tcBorders>
-                    <w:top w:val="single" w:sz="12" w:space="0" w:color="000000"/>
-                    <w:left w:val="single" w:sz="12" w:space="0" w:color="000000"/>
-                    <w:bottom w:val="single" w:sz="12" w:space="0" w:color="000000"/>
-                    <w:right w:val="single" w:sz="12" w:space="0" w:color="000000"/>
-                    <w:insideH w:val="single" w:sz="12" w:space="0" w:color="000000"/>
-                    <w:insideV w:val="single" w:sz="12" w:space="0" w:color="000000"/>
+                    <w:top w:val="single" w:sz="12" w:space="0" w:color="000001"/>
+                    <w:left w:val="single" w:sz="12" w:space="0" w:color="000001"/>
+                    <w:bottom w:val="single" w:sz="12" w:space="0" w:color="000001"/>
+                    <w:right w:val="single" w:sz="12" w:space="0" w:color="000001"/>
+                    <w:insideH w:val="single" w:sz="12" w:space="0" w:color="000001"/>
+                    <w:insideV w:val="single" w:sz="12" w:space="0" w:color="000001"/>
                   </w:tcBorders>
                   <w:shd w:fill="auto" w:val="clear"/>
-                  <w:tcMar>
-                    <w:left w:w="40" w:type="dxa"/>
-                  </w:tcMar>
                   <w:vAlign w:val="center"/>
                 </w:tcPr>
                 <w:p>
@@ -15056,17 +14886,14 @@
                 <w:tcPr>
                   <w:tcW w:w="1375" w:type="dxa"/>
                   <w:tcBorders>
-                    <w:top w:val="single" w:sz="12" w:space="0" w:color="000000"/>
-                    <w:left w:val="single" w:sz="12" w:space="0" w:color="000000"/>
-                    <w:bottom w:val="single" w:sz="12" w:space="0" w:color="000000"/>
-                    <w:right w:val="single" w:sz="12" w:space="0" w:color="000000"/>
-                    <w:insideH w:val="single" w:sz="12" w:space="0" w:color="000000"/>
-                    <w:insideV w:val="single" w:sz="12" w:space="0" w:color="000000"/>
+                    <w:top w:val="single" w:sz="12" w:space="0" w:color="000001"/>
+                    <w:left w:val="single" w:sz="12" w:space="0" w:color="000001"/>
+                    <w:bottom w:val="single" w:sz="12" w:space="0" w:color="000001"/>
+                    <w:right w:val="single" w:sz="12" w:space="0" w:color="000001"/>
+                    <w:insideH w:val="single" w:sz="12" w:space="0" w:color="000001"/>
+                    <w:insideV w:val="single" w:sz="12" w:space="0" w:color="000001"/>
                   </w:tcBorders>
                   <w:shd w:fill="auto" w:val="clear"/>
-                  <w:tcMar>
-                    <w:left w:w="40" w:type="dxa"/>
-                  </w:tcMar>
                   <w:vAlign w:val="center"/>
                 </w:tcPr>
                 <w:p>
@@ -15096,17 +14923,14 @@
                 <w:tcPr>
                   <w:tcW w:w="2568" w:type="dxa"/>
                   <w:tcBorders>
-                    <w:top w:val="single" w:sz="12" w:space="0" w:color="000000"/>
-                    <w:left w:val="single" w:sz="12" w:space="0" w:color="000000"/>
-                    <w:bottom w:val="single" w:sz="12" w:space="0" w:color="000000"/>
-                    <w:right w:val="single" w:sz="12" w:space="0" w:color="000000"/>
-                    <w:insideH w:val="single" w:sz="12" w:space="0" w:color="000000"/>
-                    <w:insideV w:val="single" w:sz="12" w:space="0" w:color="000000"/>
+                    <w:top w:val="single" w:sz="12" w:space="0" w:color="000001"/>
+                    <w:left w:val="single" w:sz="12" w:space="0" w:color="000001"/>
+                    <w:bottom w:val="single" w:sz="12" w:space="0" w:color="000001"/>
+                    <w:right w:val="single" w:sz="12" w:space="0" w:color="000001"/>
+                    <w:insideH w:val="single" w:sz="12" w:space="0" w:color="000001"/>
+                    <w:insideV w:val="single" w:sz="12" w:space="0" w:color="000001"/>
                   </w:tcBorders>
                   <w:shd w:fill="auto" w:val="clear"/>
-                  <w:tcMar>
-                    <w:left w:w="40" w:type="dxa"/>
-                  </w:tcMar>
                   <w:vAlign w:val="center"/>
                 </w:tcPr>
                 <w:p>
@@ -15141,17 +14965,14 @@
                 <w:tcPr>
                   <w:tcW w:w="4876" w:type="dxa"/>
                   <w:tcBorders>
-                    <w:top w:val="single" w:sz="12" w:space="0" w:color="000000"/>
-                    <w:left w:val="single" w:sz="12" w:space="0" w:color="000000"/>
-                    <w:bottom w:val="single" w:sz="12" w:space="0" w:color="000000"/>
-                    <w:right w:val="single" w:sz="12" w:space="0" w:color="000000"/>
-                    <w:insideH w:val="single" w:sz="12" w:space="0" w:color="000000"/>
-                    <w:insideV w:val="single" w:sz="12" w:space="0" w:color="000000"/>
+                    <w:top w:val="single" w:sz="12" w:space="0" w:color="000001"/>
+                    <w:left w:val="single" w:sz="12" w:space="0" w:color="000001"/>
+                    <w:bottom w:val="single" w:sz="12" w:space="0" w:color="000001"/>
+                    <w:right w:val="single" w:sz="12" w:space="0" w:color="000001"/>
+                    <w:insideH w:val="single" w:sz="12" w:space="0" w:color="000001"/>
+                    <w:insideV w:val="single" w:sz="12" w:space="0" w:color="000001"/>
                   </w:tcBorders>
                   <w:shd w:fill="auto" w:val="clear"/>
-                  <w:tcMar>
-                    <w:left w:w="40" w:type="dxa"/>
-                  </w:tcMar>
                   <w:vAlign w:val="center"/>
                 </w:tcPr>
                 <w:p>
@@ -15177,17 +14998,14 @@
                   <w:tcW w:w="1460" w:type="dxa"/>
                   <w:gridSpan w:val="2"/>
                   <w:tcBorders>
-                    <w:top w:val="single" w:sz="12" w:space="0" w:color="000000"/>
-                    <w:left w:val="single" w:sz="12" w:space="0" w:color="000000"/>
-                    <w:bottom w:val="single" w:sz="12" w:space="0" w:color="000000"/>
-                    <w:right w:val="single" w:sz="12" w:space="0" w:color="000000"/>
-                    <w:insideH w:val="single" w:sz="12" w:space="0" w:color="000000"/>
-                    <w:insideV w:val="single" w:sz="12" w:space="0" w:color="000000"/>
+                    <w:top w:val="single" w:sz="12" w:space="0" w:color="000001"/>
+                    <w:left w:val="single" w:sz="12" w:space="0" w:color="000001"/>
+                    <w:bottom w:val="single" w:sz="12" w:space="0" w:color="000001"/>
+                    <w:right w:val="single" w:sz="12" w:space="0" w:color="000001"/>
+                    <w:insideH w:val="single" w:sz="12" w:space="0" w:color="000001"/>
+                    <w:insideV w:val="single" w:sz="12" w:space="0" w:color="000001"/>
                   </w:tcBorders>
                   <w:shd w:fill="auto" w:val="clear"/>
-                  <w:tcMar>
-                    <w:left w:w="40" w:type="dxa"/>
-                  </w:tcMar>
                   <w:vAlign w:val="center"/>
                 </w:tcPr>
                 <w:p>
@@ -15213,17 +15031,14 @@
                 <w:tcPr>
                   <w:tcW w:w="1375" w:type="dxa"/>
                   <w:tcBorders>
-                    <w:top w:val="single" w:sz="12" w:space="0" w:color="000000"/>
-                    <w:left w:val="single" w:sz="12" w:space="0" w:color="000000"/>
-                    <w:bottom w:val="single" w:sz="12" w:space="0" w:color="000000"/>
-                    <w:right w:val="single" w:sz="12" w:space="0" w:color="000000"/>
-                    <w:insideH w:val="single" w:sz="12" w:space="0" w:color="000000"/>
-                    <w:insideV w:val="single" w:sz="12" w:space="0" w:color="000000"/>
+                    <w:top w:val="single" w:sz="12" w:space="0" w:color="000001"/>
+                    <w:left w:val="single" w:sz="12" w:space="0" w:color="000001"/>
+                    <w:bottom w:val="single" w:sz="12" w:space="0" w:color="000001"/>
+                    <w:right w:val="single" w:sz="12" w:space="0" w:color="000001"/>
+                    <w:insideH w:val="single" w:sz="12" w:space="0" w:color="000001"/>
+                    <w:insideV w:val="single" w:sz="12" w:space="0" w:color="000001"/>
                   </w:tcBorders>
                   <w:shd w:fill="auto" w:val="clear"/>
-                  <w:tcMar>
-                    <w:left w:w="40" w:type="dxa"/>
-                  </w:tcMar>
                   <w:vAlign w:val="center"/>
                 </w:tcPr>
                 <w:p>
@@ -15249,17 +15064,14 @@
                 <w:tcPr>
                   <w:tcW w:w="2568" w:type="dxa"/>
                   <w:tcBorders>
-                    <w:top w:val="single" w:sz="12" w:space="0" w:color="000000"/>
-                    <w:left w:val="single" w:sz="12" w:space="0" w:color="000000"/>
-                    <w:bottom w:val="single" w:sz="12" w:space="0" w:color="000000"/>
-                    <w:right w:val="single" w:sz="12" w:space="0" w:color="000000"/>
-                    <w:insideH w:val="single" w:sz="12" w:space="0" w:color="000000"/>
-                    <w:insideV w:val="single" w:sz="12" w:space="0" w:color="000000"/>
+                    <w:top w:val="single" w:sz="12" w:space="0" w:color="000001"/>
+                    <w:left w:val="single" w:sz="12" w:space="0" w:color="000001"/>
+                    <w:bottom w:val="single" w:sz="12" w:space="0" w:color="000001"/>
+                    <w:right w:val="single" w:sz="12" w:space="0" w:color="000001"/>
+                    <w:insideH w:val="single" w:sz="12" w:space="0" w:color="000001"/>
+                    <w:insideV w:val="single" w:sz="12" w:space="0" w:color="000001"/>
                   </w:tcBorders>
                   <w:shd w:fill="auto" w:val="clear"/>
-                  <w:tcMar>
-                    <w:left w:w="40" w:type="dxa"/>
-                  </w:tcMar>
                   <w:vAlign w:val="center"/>
                 </w:tcPr>
                 <w:p>
@@ -15289,17 +15101,14 @@
                 <w:tcPr>
                   <w:tcW w:w="4876" w:type="dxa"/>
                   <w:tcBorders>
-                    <w:top w:val="single" w:sz="12" w:space="0" w:color="000000"/>
-                    <w:left w:val="single" w:sz="12" w:space="0" w:color="000000"/>
-                    <w:bottom w:val="single" w:sz="12" w:space="0" w:color="000000"/>
-                    <w:right w:val="single" w:sz="12" w:space="0" w:color="000000"/>
-                    <w:insideH w:val="single" w:sz="12" w:space="0" w:color="000000"/>
-                    <w:insideV w:val="single" w:sz="12" w:space="0" w:color="000000"/>
+                    <w:top w:val="single" w:sz="12" w:space="0" w:color="000001"/>
+                    <w:left w:val="single" w:sz="12" w:space="0" w:color="000001"/>
+                    <w:bottom w:val="single" w:sz="12" w:space="0" w:color="000001"/>
+                    <w:right w:val="single" w:sz="12" w:space="0" w:color="000001"/>
+                    <w:insideH w:val="single" w:sz="12" w:space="0" w:color="000001"/>
+                    <w:insideV w:val="single" w:sz="12" w:space="0" w:color="000001"/>
                   </w:tcBorders>
                   <w:shd w:fill="auto" w:val="clear"/>
-                  <w:tcMar>
-                    <w:left w:w="40" w:type="dxa"/>
-                  </w:tcMar>
                   <w:vAlign w:val="center"/>
                 </w:tcPr>
                 <w:p>
@@ -15325,17 +15134,14 @@
                   <w:tcW w:w="1460" w:type="dxa"/>
                   <w:gridSpan w:val="2"/>
                   <w:tcBorders>
-                    <w:top w:val="single" w:sz="12" w:space="0" w:color="000000"/>
-                    <w:left w:val="single" w:sz="12" w:space="0" w:color="000000"/>
-                    <w:bottom w:val="single" w:sz="12" w:space="0" w:color="000000"/>
-                    <w:right w:val="single" w:sz="12" w:space="0" w:color="000000"/>
-                    <w:insideH w:val="single" w:sz="12" w:space="0" w:color="000000"/>
-                    <w:insideV w:val="single" w:sz="12" w:space="0" w:color="000000"/>
+                    <w:top w:val="single" w:sz="12" w:space="0" w:color="000001"/>
+                    <w:left w:val="single" w:sz="12" w:space="0" w:color="000001"/>
+                    <w:bottom w:val="single" w:sz="12" w:space="0" w:color="000001"/>
+                    <w:right w:val="single" w:sz="12" w:space="0" w:color="000001"/>
+                    <w:insideH w:val="single" w:sz="12" w:space="0" w:color="000001"/>
+                    <w:insideV w:val="single" w:sz="12" w:space="0" w:color="000001"/>
                   </w:tcBorders>
                   <w:shd w:fill="auto" w:val="clear"/>
-                  <w:tcMar>
-                    <w:left w:w="40" w:type="dxa"/>
-                  </w:tcMar>
                   <w:vAlign w:val="center"/>
                 </w:tcPr>
                 <w:p>
@@ -15361,17 +15167,14 @@
                 <w:tcPr>
                   <w:tcW w:w="1375" w:type="dxa"/>
                   <w:tcBorders>
-                    <w:top w:val="single" w:sz="12" w:space="0" w:color="000000"/>
-                    <w:left w:val="single" w:sz="12" w:space="0" w:color="000000"/>
-                    <w:bottom w:val="single" w:sz="12" w:space="0" w:color="000000"/>
-                    <w:right w:val="single" w:sz="12" w:space="0" w:color="000000"/>
-                    <w:insideH w:val="single" w:sz="12" w:space="0" w:color="000000"/>
-                    <w:insideV w:val="single" w:sz="12" w:space="0" w:color="000000"/>
+                    <w:top w:val="single" w:sz="12" w:space="0" w:color="000001"/>
+                    <w:left w:val="single" w:sz="12" w:space="0" w:color="000001"/>
+                    <w:bottom w:val="single" w:sz="12" w:space="0" w:color="000001"/>
+                    <w:right w:val="single" w:sz="12" w:space="0" w:color="000001"/>
+                    <w:insideH w:val="single" w:sz="12" w:space="0" w:color="000001"/>
+                    <w:insideV w:val="single" w:sz="12" w:space="0" w:color="000001"/>
                   </w:tcBorders>
                   <w:shd w:fill="auto" w:val="clear"/>
-                  <w:tcMar>
-                    <w:left w:w="40" w:type="dxa"/>
-                  </w:tcMar>
                   <w:vAlign w:val="center"/>
                 </w:tcPr>
                 <w:p>
@@ -15397,17 +15200,14 @@
                 <w:tcPr>
                   <w:tcW w:w="2568" w:type="dxa"/>
                   <w:tcBorders>
-                    <w:top w:val="single" w:sz="12" w:space="0" w:color="000000"/>
-                    <w:left w:val="single" w:sz="12" w:space="0" w:color="000000"/>
-                    <w:bottom w:val="single" w:sz="12" w:space="0" w:color="000000"/>
-                    <w:right w:val="single" w:sz="12" w:space="0" w:color="000000"/>
-                    <w:insideH w:val="single" w:sz="12" w:space="0" w:color="000000"/>
-                    <w:insideV w:val="single" w:sz="12" w:space="0" w:color="000000"/>
+                    <w:top w:val="single" w:sz="12" w:space="0" w:color="000001"/>
+                    <w:left w:val="single" w:sz="12" w:space="0" w:color="000001"/>
+                    <w:bottom w:val="single" w:sz="12" w:space="0" w:color="000001"/>
+                    <w:right w:val="single" w:sz="12" w:space="0" w:color="000001"/>
+                    <w:insideH w:val="single" w:sz="12" w:space="0" w:color="000001"/>
+                    <w:insideV w:val="single" w:sz="12" w:space="0" w:color="000001"/>
                   </w:tcBorders>
                   <w:shd w:fill="auto" w:val="clear"/>
-                  <w:tcMar>
-                    <w:left w:w="40" w:type="dxa"/>
-                  </w:tcMar>
                   <w:vAlign w:val="center"/>
                 </w:tcPr>
                 <w:p>
@@ -15437,17 +15237,14 @@
                 <w:tcPr>
                   <w:tcW w:w="4876" w:type="dxa"/>
                   <w:tcBorders>
-                    <w:top w:val="single" w:sz="12" w:space="0" w:color="000000"/>
-                    <w:left w:val="single" w:sz="12" w:space="0" w:color="000000"/>
-                    <w:bottom w:val="single" w:sz="12" w:space="0" w:color="000000"/>
-                    <w:right w:val="single" w:sz="12" w:space="0" w:color="000000"/>
-                    <w:insideH w:val="single" w:sz="12" w:space="0" w:color="000000"/>
-                    <w:insideV w:val="single" w:sz="12" w:space="0" w:color="000000"/>
+                    <w:top w:val="single" w:sz="12" w:space="0" w:color="000001"/>
+                    <w:left w:val="single" w:sz="12" w:space="0" w:color="000001"/>
+                    <w:bottom w:val="single" w:sz="12" w:space="0" w:color="000001"/>
+                    <w:right w:val="single" w:sz="12" w:space="0" w:color="000001"/>
+                    <w:insideH w:val="single" w:sz="12" w:space="0" w:color="000001"/>
+                    <w:insideV w:val="single" w:sz="12" w:space="0" w:color="000001"/>
                   </w:tcBorders>
                   <w:shd w:fill="auto" w:val="clear"/>
-                  <w:tcMar>
-                    <w:left w:w="40" w:type="dxa"/>
-                  </w:tcMar>
                   <w:vAlign w:val="center"/>
                 </w:tcPr>
                 <w:p>
@@ -15473,17 +15270,14 @@
                   <w:tcW w:w="1460" w:type="dxa"/>
                   <w:gridSpan w:val="2"/>
                   <w:tcBorders>
-                    <w:top w:val="single" w:sz="12" w:space="0" w:color="000000"/>
-                    <w:left w:val="single" w:sz="12" w:space="0" w:color="000000"/>
-                    <w:bottom w:val="single" w:sz="12" w:space="0" w:color="000000"/>
-                    <w:right w:val="single" w:sz="12" w:space="0" w:color="000000"/>
-                    <w:insideH w:val="single" w:sz="12" w:space="0" w:color="000000"/>
-                    <w:insideV w:val="single" w:sz="12" w:space="0" w:color="000000"/>
+                    <w:top w:val="single" w:sz="12" w:space="0" w:color="000001"/>
+                    <w:left w:val="single" w:sz="12" w:space="0" w:color="000001"/>
+                    <w:bottom w:val="single" w:sz="12" w:space="0" w:color="000001"/>
+                    <w:right w:val="single" w:sz="12" w:space="0" w:color="000001"/>
+                    <w:insideH w:val="single" w:sz="12" w:space="0" w:color="000001"/>
+                    <w:insideV w:val="single" w:sz="12" w:space="0" w:color="000001"/>
                   </w:tcBorders>
                   <w:shd w:fill="auto" w:val="clear"/>
-                  <w:tcMar>
-                    <w:left w:w="40" w:type="dxa"/>
-                  </w:tcMar>
                   <w:vAlign w:val="center"/>
                 </w:tcPr>
                 <w:p>
@@ -15509,17 +15303,14 @@
                 <w:tcPr>
                   <w:tcW w:w="1375" w:type="dxa"/>
                   <w:tcBorders>
-                    <w:top w:val="single" w:sz="12" w:space="0" w:color="000000"/>
-                    <w:left w:val="single" w:sz="12" w:space="0" w:color="000000"/>
-                    <w:bottom w:val="single" w:sz="12" w:space="0" w:color="000000"/>
-                    <w:right w:val="single" w:sz="12" w:space="0" w:color="000000"/>
-                    <w:insideH w:val="single" w:sz="12" w:space="0" w:color="000000"/>
-                    <w:insideV w:val="single" w:sz="12" w:space="0" w:color="000000"/>
+                    <w:top w:val="single" w:sz="12" w:space="0" w:color="000001"/>
+                    <w:left w:val="single" w:sz="12" w:space="0" w:color="000001"/>
+                    <w:bottom w:val="single" w:sz="12" w:space="0" w:color="000001"/>
+                    <w:right w:val="single" w:sz="12" w:space="0" w:color="000001"/>
+                    <w:insideH w:val="single" w:sz="12" w:space="0" w:color="000001"/>
+                    <w:insideV w:val="single" w:sz="12" w:space="0" w:color="000001"/>
                   </w:tcBorders>
                   <w:shd w:fill="auto" w:val="clear"/>
-                  <w:tcMar>
-                    <w:left w:w="40" w:type="dxa"/>
-                  </w:tcMar>
                   <w:vAlign w:val="center"/>
                 </w:tcPr>
                 <w:p>
@@ -15545,17 +15336,14 @@
                 <w:tcPr>
                   <w:tcW w:w="2568" w:type="dxa"/>
                   <w:tcBorders>
-                    <w:top w:val="single" w:sz="12" w:space="0" w:color="000000"/>
-                    <w:left w:val="single" w:sz="12" w:space="0" w:color="000000"/>
-                    <w:bottom w:val="single" w:sz="12" w:space="0" w:color="000000"/>
-                    <w:right w:val="single" w:sz="12" w:space="0" w:color="000000"/>
-                    <w:insideH w:val="single" w:sz="12" w:space="0" w:color="000000"/>
-                    <w:insideV w:val="single" w:sz="12" w:space="0" w:color="000000"/>
+                    <w:top w:val="single" w:sz="12" w:space="0" w:color="000001"/>
+                    <w:left w:val="single" w:sz="12" w:space="0" w:color="000001"/>
+                    <w:bottom w:val="single" w:sz="12" w:space="0" w:color="000001"/>
+                    <w:right w:val="single" w:sz="12" w:space="0" w:color="000001"/>
+                    <w:insideH w:val="single" w:sz="12" w:space="0" w:color="000001"/>
+                    <w:insideV w:val="single" w:sz="12" w:space="0" w:color="000001"/>
                   </w:tcBorders>
                   <w:shd w:fill="auto" w:val="clear"/>
-                  <w:tcMar>
-                    <w:left w:w="40" w:type="dxa"/>
-                  </w:tcMar>
                   <w:vAlign w:val="center"/>
                 </w:tcPr>
                 <w:p>
@@ -15585,17 +15373,14 @@
                 <w:tcPr>
                   <w:tcW w:w="4876" w:type="dxa"/>
                   <w:tcBorders>
-                    <w:top w:val="single" w:sz="12" w:space="0" w:color="000000"/>
-                    <w:left w:val="single" w:sz="12" w:space="0" w:color="000000"/>
-                    <w:bottom w:val="single" w:sz="12" w:space="0" w:color="000000"/>
-                    <w:right w:val="single" w:sz="12" w:space="0" w:color="000000"/>
-                    <w:insideH w:val="single" w:sz="12" w:space="0" w:color="000000"/>
-                    <w:insideV w:val="single" w:sz="12" w:space="0" w:color="000000"/>
+                    <w:top w:val="single" w:sz="12" w:space="0" w:color="000001"/>
+                    <w:left w:val="single" w:sz="12" w:space="0" w:color="000001"/>
+                    <w:bottom w:val="single" w:sz="12" w:space="0" w:color="000001"/>
+                    <w:right w:val="single" w:sz="12" w:space="0" w:color="000001"/>
+                    <w:insideH w:val="single" w:sz="12" w:space="0" w:color="000001"/>
+                    <w:insideV w:val="single" w:sz="12" w:space="0" w:color="000001"/>
                   </w:tcBorders>
                   <w:shd w:fill="auto" w:val="clear"/>
-                  <w:tcMar>
-                    <w:left w:w="40" w:type="dxa"/>
-                  </w:tcMar>
                   <w:vAlign w:val="center"/>
                 </w:tcPr>
                 <w:p>
@@ -15621,17 +15406,14 @@
                   <w:tcW w:w="1460" w:type="dxa"/>
                   <w:gridSpan w:val="2"/>
                   <w:tcBorders>
-                    <w:top w:val="single" w:sz="12" w:space="0" w:color="000000"/>
-                    <w:left w:val="single" w:sz="12" w:space="0" w:color="000000"/>
-                    <w:bottom w:val="single" w:sz="12" w:space="0" w:color="000000"/>
-                    <w:right w:val="single" w:sz="12" w:space="0" w:color="000000"/>
-                    <w:insideH w:val="single" w:sz="12" w:space="0" w:color="000000"/>
-                    <w:insideV w:val="single" w:sz="12" w:space="0" w:color="000000"/>
+                    <w:top w:val="single" w:sz="12" w:space="0" w:color="000001"/>
+                    <w:left w:val="single" w:sz="12" w:space="0" w:color="000001"/>
+                    <w:bottom w:val="single" w:sz="12" w:space="0" w:color="000001"/>
+                    <w:right w:val="single" w:sz="12" w:space="0" w:color="000001"/>
+                    <w:insideH w:val="single" w:sz="12" w:space="0" w:color="000001"/>
+                    <w:insideV w:val="single" w:sz="12" w:space="0" w:color="000001"/>
                   </w:tcBorders>
                   <w:shd w:fill="auto" w:val="clear"/>
-                  <w:tcMar>
-                    <w:left w:w="40" w:type="dxa"/>
-                  </w:tcMar>
                   <w:vAlign w:val="center"/>
                 </w:tcPr>
                 <w:p>
@@ -15657,17 +15439,14 @@
                 <w:tcPr>
                   <w:tcW w:w="1375" w:type="dxa"/>
                   <w:tcBorders>
-                    <w:top w:val="single" w:sz="12" w:space="0" w:color="000000"/>
-                    <w:left w:val="single" w:sz="12" w:space="0" w:color="000000"/>
-                    <w:bottom w:val="single" w:sz="12" w:space="0" w:color="000000"/>
-                    <w:right w:val="single" w:sz="12" w:space="0" w:color="000000"/>
-                    <w:insideH w:val="single" w:sz="12" w:space="0" w:color="000000"/>
-                    <w:insideV w:val="single" w:sz="12" w:space="0" w:color="000000"/>
+                    <w:top w:val="single" w:sz="12" w:space="0" w:color="000001"/>
+                    <w:left w:val="single" w:sz="12" w:space="0" w:color="000001"/>
+                    <w:bottom w:val="single" w:sz="12" w:space="0" w:color="000001"/>
+                    <w:right w:val="single" w:sz="12" w:space="0" w:color="000001"/>
+                    <w:insideH w:val="single" w:sz="12" w:space="0" w:color="000001"/>
+                    <w:insideV w:val="single" w:sz="12" w:space="0" w:color="000001"/>
                   </w:tcBorders>
                   <w:shd w:fill="auto" w:val="clear"/>
-                  <w:tcMar>
-                    <w:left w:w="40" w:type="dxa"/>
-                  </w:tcMar>
                   <w:vAlign w:val="center"/>
                 </w:tcPr>
                 <w:p>
@@ -15693,17 +15472,14 @@
                 <w:tcPr>
                   <w:tcW w:w="2568" w:type="dxa"/>
                   <w:tcBorders>
-                    <w:top w:val="single" w:sz="12" w:space="0" w:color="000000"/>
-                    <w:left w:val="single" w:sz="12" w:space="0" w:color="000000"/>
-                    <w:bottom w:val="single" w:sz="12" w:space="0" w:color="000000"/>
-                    <w:right w:val="single" w:sz="12" w:space="0" w:color="000000"/>
-                    <w:insideH w:val="single" w:sz="12" w:space="0" w:color="000000"/>
-                    <w:insideV w:val="single" w:sz="12" w:space="0" w:color="000000"/>
+                    <w:top w:val="single" w:sz="12" w:space="0" w:color="000001"/>
+                    <w:left w:val="single" w:sz="12" w:space="0" w:color="000001"/>
+                    <w:bottom w:val="single" w:sz="12" w:space="0" w:color="000001"/>
+                    <w:right w:val="single" w:sz="12" w:space="0" w:color="000001"/>
+                    <w:insideH w:val="single" w:sz="12" w:space="0" w:color="000001"/>
+                    <w:insideV w:val="single" w:sz="12" w:space="0" w:color="000001"/>
                   </w:tcBorders>
                   <w:shd w:fill="auto" w:val="clear"/>
-                  <w:tcMar>
-                    <w:left w:w="40" w:type="dxa"/>
-                  </w:tcMar>
                   <w:vAlign w:val="center"/>
                 </w:tcPr>
                 <w:p>
@@ -15733,17 +15509,14 @@
                 <w:tcPr>
                   <w:tcW w:w="4876" w:type="dxa"/>
                   <w:tcBorders>
-                    <w:top w:val="single" w:sz="12" w:space="0" w:color="000000"/>
-                    <w:left w:val="single" w:sz="12" w:space="0" w:color="000000"/>
-                    <w:bottom w:val="single" w:sz="12" w:space="0" w:color="000000"/>
-                    <w:right w:val="single" w:sz="12" w:space="0" w:color="000000"/>
-                    <w:insideH w:val="single" w:sz="12" w:space="0" w:color="000000"/>
-                    <w:insideV w:val="single" w:sz="12" w:space="0" w:color="000000"/>
+                    <w:top w:val="single" w:sz="12" w:space="0" w:color="000001"/>
+                    <w:left w:val="single" w:sz="12" w:space="0" w:color="000001"/>
+                    <w:bottom w:val="single" w:sz="12" w:space="0" w:color="000001"/>
+                    <w:right w:val="single" w:sz="12" w:space="0" w:color="000001"/>
+                    <w:insideH w:val="single" w:sz="12" w:space="0" w:color="000001"/>
+                    <w:insideV w:val="single" w:sz="12" w:space="0" w:color="000001"/>
                   </w:tcBorders>
                   <w:shd w:fill="auto" w:val="clear"/>
-                  <w:tcMar>
-                    <w:left w:w="40" w:type="dxa"/>
-                  </w:tcMar>
                   <w:vAlign w:val="center"/>
                 </w:tcPr>
                 <w:p>
@@ -15769,17 +15542,14 @@
                   <w:tcW w:w="1460" w:type="dxa"/>
                   <w:gridSpan w:val="2"/>
                   <w:tcBorders>
-                    <w:top w:val="single" w:sz="12" w:space="0" w:color="000000"/>
-                    <w:left w:val="single" w:sz="12" w:space="0" w:color="000000"/>
-                    <w:bottom w:val="single" w:sz="12" w:space="0" w:color="000000"/>
-                    <w:right w:val="single" w:sz="12" w:space="0" w:color="000000"/>
-                    <w:insideH w:val="single" w:sz="12" w:space="0" w:color="000000"/>
-                    <w:insideV w:val="single" w:sz="12" w:space="0" w:color="000000"/>
+                    <w:top w:val="single" w:sz="12" w:space="0" w:color="000001"/>
+                    <w:left w:val="single" w:sz="12" w:space="0" w:color="000001"/>
+                    <w:bottom w:val="single" w:sz="12" w:space="0" w:color="000001"/>
+                    <w:right w:val="single" w:sz="12" w:space="0" w:color="000001"/>
+                    <w:insideH w:val="single" w:sz="12" w:space="0" w:color="000001"/>
+                    <w:insideV w:val="single" w:sz="12" w:space="0" w:color="000001"/>
                   </w:tcBorders>
                   <w:shd w:fill="auto" w:val="clear"/>
-                  <w:tcMar>
-                    <w:left w:w="40" w:type="dxa"/>
-                  </w:tcMar>
                   <w:vAlign w:val="center"/>
                 </w:tcPr>
                 <w:p>
@@ -15805,17 +15575,14 @@
                 <w:tcPr>
                   <w:tcW w:w="1375" w:type="dxa"/>
                   <w:tcBorders>
-                    <w:top w:val="single" w:sz="12" w:space="0" w:color="000000"/>
-                    <w:left w:val="single" w:sz="12" w:space="0" w:color="000000"/>
-                    <w:bottom w:val="single" w:sz="12" w:space="0" w:color="000000"/>
-                    <w:right w:val="single" w:sz="12" w:space="0" w:color="000000"/>
-                    <w:insideH w:val="single" w:sz="12" w:space="0" w:color="000000"/>
-                    <w:insideV w:val="single" w:sz="12" w:space="0" w:color="000000"/>
+                    <w:top w:val="single" w:sz="12" w:space="0" w:color="000001"/>
+                    <w:left w:val="single" w:sz="12" w:space="0" w:color="000001"/>
+                    <w:bottom w:val="single" w:sz="12" w:space="0" w:color="000001"/>
+                    <w:right w:val="single" w:sz="12" w:space="0" w:color="000001"/>
+                    <w:insideH w:val="single" w:sz="12" w:space="0" w:color="000001"/>
+                    <w:insideV w:val="single" w:sz="12" w:space="0" w:color="000001"/>
                   </w:tcBorders>
                   <w:shd w:fill="auto" w:val="clear"/>
-                  <w:tcMar>
-                    <w:left w:w="40" w:type="dxa"/>
-                  </w:tcMar>
                   <w:vAlign w:val="center"/>
                 </w:tcPr>
                 <w:p>
@@ -15841,17 +15608,14 @@
                 <w:tcPr>
                   <w:tcW w:w="2568" w:type="dxa"/>
                   <w:tcBorders>
-                    <w:top w:val="single" w:sz="12" w:space="0" w:color="000000"/>
-                    <w:left w:val="single" w:sz="12" w:space="0" w:color="000000"/>
-                    <w:bottom w:val="single" w:sz="12" w:space="0" w:color="000000"/>
-                    <w:right w:val="single" w:sz="12" w:space="0" w:color="000000"/>
-                    <w:insideH w:val="single" w:sz="12" w:space="0" w:color="000000"/>
-                    <w:insideV w:val="single" w:sz="12" w:space="0" w:color="000000"/>
+                    <w:top w:val="single" w:sz="12" w:space="0" w:color="000001"/>
+                    <w:left w:val="single" w:sz="12" w:space="0" w:color="000001"/>
+                    <w:bottom w:val="single" w:sz="12" w:space="0" w:color="000001"/>
+                    <w:right w:val="single" w:sz="12" w:space="0" w:color="000001"/>
+                    <w:insideH w:val="single" w:sz="12" w:space="0" w:color="000001"/>
+                    <w:insideV w:val="single" w:sz="12" w:space="0" w:color="000001"/>
                   </w:tcBorders>
                   <w:shd w:fill="auto" w:val="clear"/>
-                  <w:tcMar>
-                    <w:left w:w="40" w:type="dxa"/>
-                  </w:tcMar>
                   <w:vAlign w:val="center"/>
                 </w:tcPr>
                 <w:p>
@@ -16866,20 +16630,20 @@
               <w:jc w:val="left"/>
               <w:tblInd w:w="0" w:type="dxa"/>
               <w:tblBorders>
-                <w:top w:val="single" w:sz="4" w:space="0" w:color="000000"/>
-                <w:left w:val="single" w:sz="4" w:space="0" w:color="000000"/>
-                <w:bottom w:val="single" w:sz="4" w:space="0" w:color="000000"/>
-                <w:right w:val="single" w:sz="4" w:space="0" w:color="000000"/>
-                <w:insideH w:val="single" w:sz="4" w:space="0" w:color="000000"/>
-                <w:insideV w:val="single" w:sz="4" w:space="0" w:color="000000"/>
+                <w:top w:val="single" w:sz="4" w:space="0" w:color="000001"/>
+                <w:left w:val="single" w:sz="4" w:space="0" w:color="000001"/>
+                <w:bottom w:val="single" w:sz="4" w:space="0" w:color="000001"/>
+                <w:right w:val="single" w:sz="4" w:space="0" w:color="000001"/>
+                <w:insideH w:val="single" w:sz="4" w:space="0" w:color="000001"/>
+                <w:insideV w:val="single" w:sz="4" w:space="0" w:color="000001"/>
               </w:tblBorders>
               <w:tblCellMar>
                 <w:top w:w="0" w:type="dxa"/>
-                <w:left w:w="83" w:type="dxa"/>
+                <w:left w:w="78" w:type="dxa"/>
                 <w:bottom w:w="0" w:type="dxa"/>
                 <w:right w:w="108" w:type="dxa"/>
               </w:tblCellMar>
-              <w:tblLook w:val="04a0" w:noVBand="1" w:noHBand="0" w:lastColumn="0" w:firstColumn="1" w:lastRow="0" w:firstRow="1"/>
+              <w:tblLook w:noVBand="1" w:val="04a0" w:noHBand="0" w:lastColumn="0" w:firstColumn="1" w:lastRow="0" w:firstRow="1"/>
             </w:tblPr>
             <w:tblGrid>
               <w:gridCol w:w="5191"/>
@@ -16891,17 +16655,14 @@
                 <w:tcPr>
                   <w:tcW w:w="5191" w:type="dxa"/>
                   <w:tcBorders>
-                    <w:top w:val="single" w:sz="4" w:space="0" w:color="000000"/>
-                    <w:left w:val="single" w:sz="4" w:space="0" w:color="000000"/>
-                    <w:bottom w:val="single" w:sz="4" w:space="0" w:color="000000"/>
-                    <w:right w:val="single" w:sz="4" w:space="0" w:color="000000"/>
-                    <w:insideH w:val="single" w:sz="4" w:space="0" w:color="000000"/>
-                    <w:insideV w:val="single" w:sz="4" w:space="0" w:color="000000"/>
+                    <w:top w:val="single" w:sz="4" w:space="0" w:color="000001"/>
+                    <w:left w:val="single" w:sz="4" w:space="0" w:color="000001"/>
+                    <w:bottom w:val="single" w:sz="4" w:space="0" w:color="000001"/>
+                    <w:right w:val="single" w:sz="4" w:space="0" w:color="000001"/>
+                    <w:insideH w:val="single" w:sz="4" w:space="0" w:color="000001"/>
+                    <w:insideV w:val="single" w:sz="4" w:space="0" w:color="000001"/>
                   </w:tcBorders>
                   <w:shd w:fill="auto" w:val="clear"/>
-                  <w:tcMar>
-                    <w:left w:w="83" w:type="dxa"/>
-                  </w:tcMar>
                 </w:tcPr>
                 <w:p>
                   <w:pPr>
@@ -16936,17 +16697,14 @@
                 <w:tcPr>
                   <w:tcW w:w="5186" w:type="dxa"/>
                   <w:tcBorders>
-                    <w:top w:val="single" w:sz="4" w:space="0" w:color="000000"/>
-                    <w:left w:val="single" w:sz="4" w:space="0" w:color="000000"/>
-                    <w:bottom w:val="single" w:sz="4" w:space="0" w:color="000000"/>
-                    <w:right w:val="single" w:sz="4" w:space="0" w:color="000000"/>
-                    <w:insideH w:val="single" w:sz="4" w:space="0" w:color="000000"/>
-                    <w:insideV w:val="single" w:sz="4" w:space="0" w:color="000000"/>
+                    <w:top w:val="single" w:sz="4" w:space="0" w:color="000001"/>
+                    <w:left w:val="single" w:sz="4" w:space="0" w:color="000001"/>
+                    <w:bottom w:val="single" w:sz="4" w:space="0" w:color="000001"/>
+                    <w:right w:val="single" w:sz="4" w:space="0" w:color="000001"/>
+                    <w:insideH w:val="single" w:sz="4" w:space="0" w:color="000001"/>
+                    <w:insideV w:val="single" w:sz="4" w:space="0" w:color="000001"/>
                   </w:tcBorders>
                   <w:shd w:fill="auto" w:val="clear"/>
-                  <w:tcMar>
-                    <w:left w:w="83" w:type="dxa"/>
-                  </w:tcMar>
                 </w:tcPr>
                 <w:p>
                   <w:pPr>
@@ -16977,17 +16735,14 @@
                 <w:tcPr>
                   <w:tcW w:w="5191" w:type="dxa"/>
                   <w:tcBorders>
-                    <w:top w:val="single" w:sz="4" w:space="0" w:color="000000"/>
-                    <w:left w:val="single" w:sz="4" w:space="0" w:color="000000"/>
-                    <w:bottom w:val="single" w:sz="4" w:space="0" w:color="000000"/>
-                    <w:right w:val="single" w:sz="4" w:space="0" w:color="000000"/>
-                    <w:insideH w:val="single" w:sz="4" w:space="0" w:color="000000"/>
-                    <w:insideV w:val="single" w:sz="4" w:space="0" w:color="000000"/>
+                    <w:top w:val="single" w:sz="4" w:space="0" w:color="000001"/>
+                    <w:left w:val="single" w:sz="4" w:space="0" w:color="000001"/>
+                    <w:bottom w:val="single" w:sz="4" w:space="0" w:color="000001"/>
+                    <w:right w:val="single" w:sz="4" w:space="0" w:color="000001"/>
+                    <w:insideH w:val="single" w:sz="4" w:space="0" w:color="000001"/>
+                    <w:insideV w:val="single" w:sz="4" w:space="0" w:color="000001"/>
                   </w:tcBorders>
                   <w:shd w:fill="auto" w:val="clear"/>
-                  <w:tcMar>
-                    <w:left w:w="83" w:type="dxa"/>
-                  </w:tcMar>
                 </w:tcPr>
                 <w:p>
                   <w:pPr>
@@ -17022,17 +16777,14 @@
                 <w:tcPr>
                   <w:tcW w:w="5186" w:type="dxa"/>
                   <w:tcBorders>
-                    <w:top w:val="single" w:sz="4" w:space="0" w:color="000000"/>
-                    <w:left w:val="single" w:sz="4" w:space="0" w:color="000000"/>
-                    <w:bottom w:val="single" w:sz="4" w:space="0" w:color="000000"/>
-                    <w:right w:val="single" w:sz="4" w:space="0" w:color="000000"/>
-                    <w:insideH w:val="single" w:sz="4" w:space="0" w:color="000000"/>
-                    <w:insideV w:val="single" w:sz="4" w:space="0" w:color="000000"/>
+                    <w:top w:val="single" w:sz="4" w:space="0" w:color="000001"/>
+                    <w:left w:val="single" w:sz="4" w:space="0" w:color="000001"/>
+                    <w:bottom w:val="single" w:sz="4" w:space="0" w:color="000001"/>
+                    <w:right w:val="single" w:sz="4" w:space="0" w:color="000001"/>
+                    <w:insideH w:val="single" w:sz="4" w:space="0" w:color="000001"/>
+                    <w:insideV w:val="single" w:sz="4" w:space="0" w:color="000001"/>
                   </w:tcBorders>
                   <w:shd w:fill="auto" w:val="clear"/>
-                  <w:tcMar>
-                    <w:left w:w="83" w:type="dxa"/>
-                  </w:tcMar>
                 </w:tcPr>
                 <w:p>
                   <w:pPr>
@@ -17063,17 +16815,14 @@
                 <w:tcPr>
                   <w:tcW w:w="5191" w:type="dxa"/>
                   <w:tcBorders>
-                    <w:top w:val="single" w:sz="4" w:space="0" w:color="000000"/>
-                    <w:left w:val="single" w:sz="4" w:space="0" w:color="000000"/>
-                    <w:bottom w:val="single" w:sz="4" w:space="0" w:color="000000"/>
-                    <w:right w:val="single" w:sz="4" w:space="0" w:color="000000"/>
-                    <w:insideH w:val="single" w:sz="4" w:space="0" w:color="000000"/>
-                    <w:insideV w:val="single" w:sz="4" w:space="0" w:color="000000"/>
+                    <w:top w:val="single" w:sz="4" w:space="0" w:color="000001"/>
+                    <w:left w:val="single" w:sz="4" w:space="0" w:color="000001"/>
+                    <w:bottom w:val="single" w:sz="4" w:space="0" w:color="000001"/>
+                    <w:right w:val="single" w:sz="4" w:space="0" w:color="000001"/>
+                    <w:insideH w:val="single" w:sz="4" w:space="0" w:color="000001"/>
+                    <w:insideV w:val="single" w:sz="4" w:space="0" w:color="000001"/>
                   </w:tcBorders>
                   <w:shd w:fill="auto" w:val="clear"/>
-                  <w:tcMar>
-                    <w:left w:w="83" w:type="dxa"/>
-                  </w:tcMar>
                 </w:tcPr>
                 <w:p>
                   <w:pPr>
@@ -17108,17 +16857,14 @@
                 <w:tcPr>
                   <w:tcW w:w="5186" w:type="dxa"/>
                   <w:tcBorders>
-                    <w:top w:val="single" w:sz="4" w:space="0" w:color="000000"/>
-                    <w:left w:val="single" w:sz="4" w:space="0" w:color="000000"/>
-                    <w:bottom w:val="single" w:sz="4" w:space="0" w:color="000000"/>
-                    <w:right w:val="single" w:sz="4" w:space="0" w:color="000000"/>
-                    <w:insideH w:val="single" w:sz="4" w:space="0" w:color="000000"/>
-                    <w:insideV w:val="single" w:sz="4" w:space="0" w:color="000000"/>
+                    <w:top w:val="single" w:sz="4" w:space="0" w:color="000001"/>
+                    <w:left w:val="single" w:sz="4" w:space="0" w:color="000001"/>
+                    <w:bottom w:val="single" w:sz="4" w:space="0" w:color="000001"/>
+                    <w:right w:val="single" w:sz="4" w:space="0" w:color="000001"/>
+                    <w:insideH w:val="single" w:sz="4" w:space="0" w:color="000001"/>
+                    <w:insideV w:val="single" w:sz="4" w:space="0" w:color="000001"/>
                   </w:tcBorders>
                   <w:shd w:fill="auto" w:val="clear"/>
-                  <w:tcMar>
-                    <w:left w:w="83" w:type="dxa"/>
-                  </w:tcMar>
                 </w:tcPr>
                 <w:p>
                   <w:pPr>
@@ -17149,17 +16895,14 @@
                 <w:tcPr>
                   <w:tcW w:w="5191" w:type="dxa"/>
                   <w:tcBorders>
-                    <w:top w:val="single" w:sz="4" w:space="0" w:color="000000"/>
-                    <w:left w:val="single" w:sz="4" w:space="0" w:color="000000"/>
-                    <w:bottom w:val="single" w:sz="4" w:space="0" w:color="000000"/>
-                    <w:right w:val="single" w:sz="4" w:space="0" w:color="000000"/>
-                    <w:insideH w:val="single" w:sz="4" w:space="0" w:color="000000"/>
-                    <w:insideV w:val="single" w:sz="4" w:space="0" w:color="000000"/>
+                    <w:top w:val="single" w:sz="4" w:space="0" w:color="000001"/>
+                    <w:left w:val="single" w:sz="4" w:space="0" w:color="000001"/>
+                    <w:bottom w:val="single" w:sz="4" w:space="0" w:color="000001"/>
+                    <w:right w:val="single" w:sz="4" w:space="0" w:color="000001"/>
+                    <w:insideH w:val="single" w:sz="4" w:space="0" w:color="000001"/>
+                    <w:insideV w:val="single" w:sz="4" w:space="0" w:color="000001"/>
                   </w:tcBorders>
                   <w:shd w:fill="auto" w:val="clear"/>
-                  <w:tcMar>
-                    <w:left w:w="83" w:type="dxa"/>
-                  </w:tcMar>
                 </w:tcPr>
                 <w:p>
                   <w:pPr>
@@ -17194,17 +16937,14 @@
                 <w:tcPr>
                   <w:tcW w:w="5186" w:type="dxa"/>
                   <w:tcBorders>
-                    <w:top w:val="single" w:sz="4" w:space="0" w:color="000000"/>
-                    <w:left w:val="single" w:sz="4" w:space="0" w:color="000000"/>
-                    <w:bottom w:val="single" w:sz="4" w:space="0" w:color="000000"/>
-                    <w:right w:val="single" w:sz="4" w:space="0" w:color="000000"/>
-                    <w:insideH w:val="single" w:sz="4" w:space="0" w:color="000000"/>
-                    <w:insideV w:val="single" w:sz="4" w:space="0" w:color="000000"/>
+                    <w:top w:val="single" w:sz="4" w:space="0" w:color="000001"/>
+                    <w:left w:val="single" w:sz="4" w:space="0" w:color="000001"/>
+                    <w:bottom w:val="single" w:sz="4" w:space="0" w:color="000001"/>
+                    <w:right w:val="single" w:sz="4" w:space="0" w:color="000001"/>
+                    <w:insideH w:val="single" w:sz="4" w:space="0" w:color="000001"/>
+                    <w:insideV w:val="single" w:sz="4" w:space="0" w:color="000001"/>
                   </w:tcBorders>
                   <w:shd w:fill="auto" w:val="clear"/>
-                  <w:tcMar>
-                    <w:left w:w="83" w:type="dxa"/>
-                  </w:tcMar>
                 </w:tcPr>
                 <w:p>
                   <w:pPr>
@@ -17235,17 +16975,14 @@
                 <w:tcPr>
                   <w:tcW w:w="5191" w:type="dxa"/>
                   <w:tcBorders>
-                    <w:top w:val="single" w:sz="4" w:space="0" w:color="000000"/>
-                    <w:left w:val="single" w:sz="4" w:space="0" w:color="000000"/>
-                    <w:bottom w:val="single" w:sz="4" w:space="0" w:color="000000"/>
-                    <w:right w:val="single" w:sz="4" w:space="0" w:color="000000"/>
-                    <w:insideH w:val="single" w:sz="4" w:space="0" w:color="000000"/>
-                    <w:insideV w:val="single" w:sz="4" w:space="0" w:color="000000"/>
+                    <w:top w:val="single" w:sz="4" w:space="0" w:color="000001"/>
+                    <w:left w:val="single" w:sz="4" w:space="0" w:color="000001"/>
+                    <w:bottom w:val="single" w:sz="4" w:space="0" w:color="000001"/>
+                    <w:right w:val="single" w:sz="4" w:space="0" w:color="000001"/>
+                    <w:insideH w:val="single" w:sz="4" w:space="0" w:color="000001"/>
+                    <w:insideV w:val="single" w:sz="4" w:space="0" w:color="000001"/>
                   </w:tcBorders>
                   <w:shd w:fill="auto" w:val="clear"/>
-                  <w:tcMar>
-                    <w:left w:w="83" w:type="dxa"/>
-                  </w:tcMar>
                 </w:tcPr>
                 <w:p>
                   <w:pPr>
@@ -17280,17 +17017,14 @@
                 <w:tcPr>
                   <w:tcW w:w="5186" w:type="dxa"/>
                   <w:tcBorders>
-                    <w:top w:val="single" w:sz="4" w:space="0" w:color="000000"/>
-                    <w:left w:val="single" w:sz="4" w:space="0" w:color="000000"/>
-                    <w:bottom w:val="single" w:sz="4" w:space="0" w:color="000000"/>
-                    <w:right w:val="single" w:sz="4" w:space="0" w:color="000000"/>
-                    <w:insideH w:val="single" w:sz="4" w:space="0" w:color="000000"/>
-                    <w:insideV w:val="single" w:sz="4" w:space="0" w:color="000000"/>
+                    <w:top w:val="single" w:sz="4" w:space="0" w:color="000001"/>
+                    <w:left w:val="single" w:sz="4" w:space="0" w:color="000001"/>
+                    <w:bottom w:val="single" w:sz="4" w:space="0" w:color="000001"/>
+                    <w:right w:val="single" w:sz="4" w:space="0" w:color="000001"/>
+                    <w:insideH w:val="single" w:sz="4" w:space="0" w:color="000001"/>
+                    <w:insideV w:val="single" w:sz="4" w:space="0" w:color="000001"/>
                   </w:tcBorders>
                   <w:shd w:fill="auto" w:val="clear"/>
-                  <w:tcMar>
-                    <w:left w:w="83" w:type="dxa"/>
-                  </w:tcMar>
                 </w:tcPr>
                 <w:p>
                   <w:pPr>
@@ -17368,20 +17102,20 @@
               <w:jc w:val="left"/>
               <w:tblInd w:w="0" w:type="dxa"/>
               <w:tblBorders>
-                <w:top w:val="single" w:sz="4" w:space="0" w:color="000000"/>
-                <w:left w:val="single" w:sz="4" w:space="0" w:color="000000"/>
-                <w:bottom w:val="single" w:sz="4" w:space="0" w:color="000000"/>
-                <w:right w:val="single" w:sz="4" w:space="0" w:color="000000"/>
-                <w:insideH w:val="single" w:sz="4" w:space="0" w:color="000000"/>
-                <w:insideV w:val="single" w:sz="4" w:space="0" w:color="000000"/>
+                <w:top w:val="single" w:sz="4" w:space="0" w:color="000001"/>
+                <w:left w:val="single" w:sz="4" w:space="0" w:color="000001"/>
+                <w:bottom w:val="single" w:sz="4" w:space="0" w:color="000001"/>
+                <w:right w:val="single" w:sz="4" w:space="0" w:color="000001"/>
+                <w:insideH w:val="single" w:sz="4" w:space="0" w:color="000001"/>
+                <w:insideV w:val="single" w:sz="4" w:space="0" w:color="000001"/>
               </w:tblBorders>
               <w:tblCellMar>
                 <w:top w:w="0" w:type="dxa"/>
-                <w:left w:w="83" w:type="dxa"/>
+                <w:left w:w="78" w:type="dxa"/>
                 <w:bottom w:w="0" w:type="dxa"/>
                 <w:right w:w="108" w:type="dxa"/>
               </w:tblCellMar>
-              <w:tblLook w:val="04a0" w:noVBand="1" w:noHBand="0" w:lastColumn="0" w:firstColumn="1" w:lastRow="0" w:firstRow="1"/>
+              <w:tblLook w:noVBand="1" w:val="04a0" w:noHBand="0" w:lastColumn="0" w:firstColumn="1" w:lastRow="0" w:firstRow="1"/>
             </w:tblPr>
             <w:tblGrid>
               <w:gridCol w:w="5191"/>
@@ -17393,17 +17127,14 @@
                 <w:tcPr>
                   <w:tcW w:w="5191" w:type="dxa"/>
                   <w:tcBorders>
-                    <w:top w:val="single" w:sz="4" w:space="0" w:color="000000"/>
-                    <w:left w:val="single" w:sz="4" w:space="0" w:color="000000"/>
-                    <w:bottom w:val="single" w:sz="4" w:space="0" w:color="000000"/>
-                    <w:right w:val="single" w:sz="4" w:space="0" w:color="000000"/>
-                    <w:insideH w:val="single" w:sz="4" w:space="0" w:color="000000"/>
-                    <w:insideV w:val="single" w:sz="4" w:space="0" w:color="000000"/>
+                    <w:top w:val="single" w:sz="4" w:space="0" w:color="000001"/>
+                    <w:left w:val="single" w:sz="4" w:space="0" w:color="000001"/>
+                    <w:bottom w:val="single" w:sz="4" w:space="0" w:color="000001"/>
+                    <w:right w:val="single" w:sz="4" w:space="0" w:color="000001"/>
+                    <w:insideH w:val="single" w:sz="4" w:space="0" w:color="000001"/>
+                    <w:insideV w:val="single" w:sz="4" w:space="0" w:color="000001"/>
                   </w:tcBorders>
                   <w:shd w:fill="auto" w:val="clear"/>
-                  <w:tcMar>
-                    <w:left w:w="83" w:type="dxa"/>
-                  </w:tcMar>
                 </w:tcPr>
                 <w:p>
                   <w:pPr>
@@ -17438,17 +17169,14 @@
                 <w:tcPr>
                   <w:tcW w:w="5186" w:type="dxa"/>
                   <w:tcBorders>
-                    <w:top w:val="single" w:sz="4" w:space="0" w:color="000000"/>
-                    <w:left w:val="single" w:sz="4" w:space="0" w:color="000000"/>
-                    <w:bottom w:val="single" w:sz="4" w:space="0" w:color="000000"/>
-                    <w:right w:val="single" w:sz="4" w:space="0" w:color="000000"/>
-                    <w:insideH w:val="single" w:sz="4" w:space="0" w:color="000000"/>
-                    <w:insideV w:val="single" w:sz="4" w:space="0" w:color="000000"/>
+                    <w:top w:val="single" w:sz="4" w:space="0" w:color="000001"/>
+                    <w:left w:val="single" w:sz="4" w:space="0" w:color="000001"/>
+                    <w:bottom w:val="single" w:sz="4" w:space="0" w:color="000001"/>
+                    <w:right w:val="single" w:sz="4" w:space="0" w:color="000001"/>
+                    <w:insideH w:val="single" w:sz="4" w:space="0" w:color="000001"/>
+                    <w:insideV w:val="single" w:sz="4" w:space="0" w:color="000001"/>
                   </w:tcBorders>
                   <w:shd w:fill="auto" w:val="clear"/>
-                  <w:tcMar>
-                    <w:left w:w="83" w:type="dxa"/>
-                  </w:tcMar>
                 </w:tcPr>
                 <w:p>
                   <w:pPr>
@@ -17479,17 +17207,14 @@
                 <w:tcPr>
                   <w:tcW w:w="5191" w:type="dxa"/>
                   <w:tcBorders>
-                    <w:top w:val="single" w:sz="4" w:space="0" w:color="000000"/>
-                    <w:left w:val="single" w:sz="4" w:space="0" w:color="000000"/>
-                    <w:bottom w:val="single" w:sz="4" w:space="0" w:color="000000"/>
-                    <w:right w:val="single" w:sz="4" w:space="0" w:color="000000"/>
-                    <w:insideH w:val="single" w:sz="4" w:space="0" w:color="000000"/>
-                    <w:insideV w:val="single" w:sz="4" w:space="0" w:color="000000"/>
+                    <w:top w:val="single" w:sz="4" w:space="0" w:color="000001"/>
+                    <w:left w:val="single" w:sz="4" w:space="0" w:color="000001"/>
+                    <w:bottom w:val="single" w:sz="4" w:space="0" w:color="000001"/>
+                    <w:right w:val="single" w:sz="4" w:space="0" w:color="000001"/>
+                    <w:insideH w:val="single" w:sz="4" w:space="0" w:color="000001"/>
+                    <w:insideV w:val="single" w:sz="4" w:space="0" w:color="000001"/>
                   </w:tcBorders>
                   <w:shd w:fill="auto" w:val="clear"/>
-                  <w:tcMar>
-                    <w:left w:w="83" w:type="dxa"/>
-                  </w:tcMar>
                 </w:tcPr>
                 <w:p>
                   <w:pPr>
@@ -17524,17 +17249,14 @@
                 <w:tcPr>
                   <w:tcW w:w="5186" w:type="dxa"/>
                   <w:tcBorders>
-                    <w:top w:val="single" w:sz="4" w:space="0" w:color="000000"/>
-                    <w:left w:val="single" w:sz="4" w:space="0" w:color="000000"/>
-                    <w:bottom w:val="single" w:sz="4" w:space="0" w:color="000000"/>
-                    <w:right w:val="single" w:sz="4" w:space="0" w:color="000000"/>
-                    <w:insideH w:val="single" w:sz="4" w:space="0" w:color="000000"/>
-                    <w:insideV w:val="single" w:sz="4" w:space="0" w:color="000000"/>
+                    <w:top w:val="single" w:sz="4" w:space="0" w:color="000001"/>
+                    <w:left w:val="single" w:sz="4" w:space="0" w:color="000001"/>
+                    <w:bottom w:val="single" w:sz="4" w:space="0" w:color="000001"/>
+                    <w:right w:val="single" w:sz="4" w:space="0" w:color="000001"/>
+                    <w:insideH w:val="single" w:sz="4" w:space="0" w:color="000001"/>
+                    <w:insideV w:val="single" w:sz="4" w:space="0" w:color="000001"/>
                   </w:tcBorders>
                   <w:shd w:fill="auto" w:val="clear"/>
-                  <w:tcMar>
-                    <w:left w:w="83" w:type="dxa"/>
-                  </w:tcMar>
                 </w:tcPr>
                 <w:p>
                   <w:pPr>
@@ -17565,17 +17287,14 @@
                 <w:tcPr>
                   <w:tcW w:w="5191" w:type="dxa"/>
                   <w:tcBorders>
-                    <w:top w:val="single" w:sz="4" w:space="0" w:color="000000"/>
-                    <w:left w:val="single" w:sz="4" w:space="0" w:color="000000"/>
-                    <w:bottom w:val="single" w:sz="4" w:space="0" w:color="000000"/>
-                    <w:right w:val="single" w:sz="4" w:space="0" w:color="000000"/>
-                    <w:insideH w:val="single" w:sz="4" w:space="0" w:color="000000"/>
-                    <w:insideV w:val="single" w:sz="4" w:space="0" w:color="000000"/>
+                    <w:top w:val="single" w:sz="4" w:space="0" w:color="000001"/>
+                    <w:left w:val="single" w:sz="4" w:space="0" w:color="000001"/>
+                    <w:bottom w:val="single" w:sz="4" w:space="0" w:color="000001"/>
+                    <w:right w:val="single" w:sz="4" w:space="0" w:color="000001"/>
+                    <w:insideH w:val="single" w:sz="4" w:space="0" w:color="000001"/>
+                    <w:insideV w:val="single" w:sz="4" w:space="0" w:color="000001"/>
                   </w:tcBorders>
                   <w:shd w:fill="auto" w:val="clear"/>
-                  <w:tcMar>
-                    <w:left w:w="83" w:type="dxa"/>
-                  </w:tcMar>
                 </w:tcPr>
                 <w:p>
                   <w:pPr>
@@ -17610,17 +17329,14 @@
                 <w:tcPr>
                   <w:tcW w:w="5186" w:type="dxa"/>
                   <w:tcBorders>
-                    <w:top w:val="single" w:sz="4" w:space="0" w:color="000000"/>
-                    <w:left w:val="single" w:sz="4" w:space="0" w:color="000000"/>
-                    <w:bottom w:val="single" w:sz="4" w:space="0" w:color="000000"/>
-                    <w:right w:val="single" w:sz="4" w:space="0" w:color="000000"/>
-                    <w:insideH w:val="single" w:sz="4" w:space="0" w:color="000000"/>
-                    <w:insideV w:val="single" w:sz="4" w:space="0" w:color="000000"/>
+                    <w:top w:val="single" w:sz="4" w:space="0" w:color="000001"/>
+                    <w:left w:val="single" w:sz="4" w:space="0" w:color="000001"/>
+                    <w:bottom w:val="single" w:sz="4" w:space="0" w:color="000001"/>
+                    <w:right w:val="single" w:sz="4" w:space="0" w:color="000001"/>
+                    <w:insideH w:val="single" w:sz="4" w:space="0" w:color="000001"/>
+                    <w:insideV w:val="single" w:sz="4" w:space="0" w:color="000001"/>
                   </w:tcBorders>
                   <w:shd w:fill="auto" w:val="clear"/>
-                  <w:tcMar>
-                    <w:left w:w="83" w:type="dxa"/>
-                  </w:tcMar>
                 </w:tcPr>
                 <w:p>
                   <w:pPr>
@@ -17651,17 +17367,14 @@
                 <w:tcPr>
                   <w:tcW w:w="5191" w:type="dxa"/>
                   <w:tcBorders>
-                    <w:top w:val="single" w:sz="4" w:space="0" w:color="000000"/>
-                    <w:left w:val="single" w:sz="4" w:space="0" w:color="000000"/>
-                    <w:bottom w:val="single" w:sz="4" w:space="0" w:color="000000"/>
-                    <w:right w:val="single" w:sz="4" w:space="0" w:color="000000"/>
-                    <w:insideH w:val="single" w:sz="4" w:space="0" w:color="000000"/>
-                    <w:insideV w:val="single" w:sz="4" w:space="0" w:color="000000"/>
+                    <w:top w:val="single" w:sz="4" w:space="0" w:color="000001"/>
+                    <w:left w:val="single" w:sz="4" w:space="0" w:color="000001"/>
+                    <w:bottom w:val="single" w:sz="4" w:space="0" w:color="000001"/>
+                    <w:right w:val="single" w:sz="4" w:space="0" w:color="000001"/>
+                    <w:insideH w:val="single" w:sz="4" w:space="0" w:color="000001"/>
+                    <w:insideV w:val="single" w:sz="4" w:space="0" w:color="000001"/>
                   </w:tcBorders>
                   <w:shd w:fill="auto" w:val="clear"/>
-                  <w:tcMar>
-                    <w:left w:w="83" w:type="dxa"/>
-                  </w:tcMar>
                 </w:tcPr>
                 <w:p>
                   <w:pPr>
@@ -17696,17 +17409,14 @@
                 <w:tcPr>
                   <w:tcW w:w="5186" w:type="dxa"/>
                   <w:tcBorders>
-                    <w:top w:val="single" w:sz="4" w:space="0" w:color="000000"/>
-                    <w:left w:val="single" w:sz="4" w:space="0" w:color="000000"/>
-                    <w:bottom w:val="single" w:sz="4" w:space="0" w:color="000000"/>
-                    <w:right w:val="single" w:sz="4" w:space="0" w:color="000000"/>
-                    <w:insideH w:val="single" w:sz="4" w:space="0" w:color="000000"/>
-                    <w:insideV w:val="single" w:sz="4" w:space="0" w:color="000000"/>
+                    <w:top w:val="single" w:sz="4" w:space="0" w:color="000001"/>
+                    <w:left w:val="single" w:sz="4" w:space="0" w:color="000001"/>
+                    <w:bottom w:val="single" w:sz="4" w:space="0" w:color="000001"/>
+                    <w:right w:val="single" w:sz="4" w:space="0" w:color="000001"/>
+                    <w:insideH w:val="single" w:sz="4" w:space="0" w:color="000001"/>
+                    <w:insideV w:val="single" w:sz="4" w:space="0" w:color="000001"/>
                   </w:tcBorders>
                   <w:shd w:fill="auto" w:val="clear"/>
-                  <w:tcMar>
-                    <w:left w:w="83" w:type="dxa"/>
-                  </w:tcMar>
                 </w:tcPr>
                 <w:p>
                   <w:pPr>
@@ -17737,17 +17447,14 @@
                 <w:tcPr>
                   <w:tcW w:w="5191" w:type="dxa"/>
                   <w:tcBorders>
-                    <w:top w:val="single" w:sz="4" w:space="0" w:color="000000"/>
-                    <w:left w:val="single" w:sz="4" w:space="0" w:color="000000"/>
-                    <w:bottom w:val="single" w:sz="4" w:space="0" w:color="000000"/>
-                    <w:right w:val="single" w:sz="4" w:space="0" w:color="000000"/>
-                    <w:insideH w:val="single" w:sz="4" w:space="0" w:color="000000"/>
-                    <w:insideV w:val="single" w:sz="4" w:space="0" w:color="000000"/>
+                    <w:top w:val="single" w:sz="4" w:space="0" w:color="000001"/>
+                    <w:left w:val="single" w:sz="4" w:space="0" w:color="000001"/>
+                    <w:bottom w:val="single" w:sz="4" w:space="0" w:color="000001"/>
+                    <w:right w:val="single" w:sz="4" w:space="0" w:color="000001"/>
+                    <w:insideH w:val="single" w:sz="4" w:space="0" w:color="000001"/>
+                    <w:insideV w:val="single" w:sz="4" w:space="0" w:color="000001"/>
                   </w:tcBorders>
                   <w:shd w:fill="auto" w:val="clear"/>
-                  <w:tcMar>
-                    <w:left w:w="83" w:type="dxa"/>
-                  </w:tcMar>
                 </w:tcPr>
                 <w:p>
                   <w:pPr>
@@ -17782,17 +17489,14 @@
                 <w:tcPr>
                   <w:tcW w:w="5186" w:type="dxa"/>
                   <w:tcBorders>
-                    <w:top w:val="single" w:sz="4" w:space="0" w:color="000000"/>
-                    <w:left w:val="single" w:sz="4" w:space="0" w:color="000000"/>
-                    <w:bottom w:val="single" w:sz="4" w:space="0" w:color="000000"/>
-                    <w:right w:val="single" w:sz="4" w:space="0" w:color="000000"/>
-                    <w:insideH w:val="single" w:sz="4" w:space="0" w:color="000000"/>
-                    <w:insideV w:val="single" w:sz="4" w:space="0" w:color="000000"/>
+                    <w:top w:val="single" w:sz="4" w:space="0" w:color="000001"/>
+                    <w:left w:val="single" w:sz="4" w:space="0" w:color="000001"/>
+                    <w:bottom w:val="single" w:sz="4" w:space="0" w:color="000001"/>
+                    <w:right w:val="single" w:sz="4" w:space="0" w:color="000001"/>
+                    <w:insideH w:val="single" w:sz="4" w:space="0" w:color="000001"/>
+                    <w:insideV w:val="single" w:sz="4" w:space="0" w:color="000001"/>
                   </w:tcBorders>
                   <w:shd w:fill="auto" w:val="clear"/>
-                  <w:tcMar>
-                    <w:left w:w="83" w:type="dxa"/>
-                  </w:tcMar>
                 </w:tcPr>
                 <w:p>
                   <w:pPr>
@@ -17870,20 +17574,20 @@
               <w:jc w:val="left"/>
               <w:tblInd w:w="0" w:type="dxa"/>
               <w:tblBorders>
-                <w:top w:val="single" w:sz="4" w:space="0" w:color="000000"/>
-                <w:left w:val="single" w:sz="4" w:space="0" w:color="000000"/>
-                <w:bottom w:val="single" w:sz="4" w:space="0" w:color="000000"/>
-                <w:right w:val="single" w:sz="4" w:space="0" w:color="000000"/>
-                <w:insideH w:val="single" w:sz="4" w:space="0" w:color="000000"/>
-                <w:insideV w:val="single" w:sz="4" w:space="0" w:color="000000"/>
+                <w:top w:val="single" w:sz="4" w:space="0" w:color="000001"/>
+                <w:left w:val="single" w:sz="4" w:space="0" w:color="000001"/>
+                <w:bottom w:val="single" w:sz="4" w:space="0" w:color="000001"/>
+                <w:right w:val="single" w:sz="4" w:space="0" w:color="000001"/>
+                <w:insideH w:val="single" w:sz="4" w:space="0" w:color="000001"/>
+                <w:insideV w:val="single" w:sz="4" w:space="0" w:color="000001"/>
               </w:tblBorders>
               <w:tblCellMar>
                 <w:top w:w="0" w:type="dxa"/>
-                <w:left w:w="83" w:type="dxa"/>
+                <w:left w:w="78" w:type="dxa"/>
                 <w:bottom w:w="0" w:type="dxa"/>
                 <w:right w:w="108" w:type="dxa"/>
               </w:tblCellMar>
-              <w:tblLook w:val="04a0" w:noVBand="1" w:noHBand="0" w:lastColumn="0" w:firstColumn="1" w:lastRow="0" w:firstRow="1"/>
+              <w:tblLook w:noVBand="1" w:val="04a0" w:noHBand="0" w:lastColumn="0" w:firstColumn="1" w:lastRow="0" w:firstRow="1"/>
             </w:tblPr>
             <w:tblGrid>
               <w:gridCol w:w="5191"/>
@@ -17895,17 +17599,14 @@
                 <w:tcPr>
                   <w:tcW w:w="5191" w:type="dxa"/>
                   <w:tcBorders>
-                    <w:top w:val="single" w:sz="4" w:space="0" w:color="000000"/>
-                    <w:left w:val="single" w:sz="4" w:space="0" w:color="000000"/>
-                    <w:bottom w:val="single" w:sz="4" w:space="0" w:color="000000"/>
-                    <w:right w:val="single" w:sz="4" w:space="0" w:color="000000"/>
-                    <w:insideH w:val="single" w:sz="4" w:space="0" w:color="000000"/>
-                    <w:insideV w:val="single" w:sz="4" w:space="0" w:color="000000"/>
+                    <w:top w:val="single" w:sz="4" w:space="0" w:color="000001"/>
+                    <w:left w:val="single" w:sz="4" w:space="0" w:color="000001"/>
+                    <w:bottom w:val="single" w:sz="4" w:space="0" w:color="000001"/>
+                    <w:right w:val="single" w:sz="4" w:space="0" w:color="000001"/>
+                    <w:insideH w:val="single" w:sz="4" w:space="0" w:color="000001"/>
+                    <w:insideV w:val="single" w:sz="4" w:space="0" w:color="000001"/>
                   </w:tcBorders>
                   <w:shd w:fill="auto" w:val="clear"/>
-                  <w:tcMar>
-                    <w:left w:w="83" w:type="dxa"/>
-                  </w:tcMar>
                 </w:tcPr>
                 <w:p>
                   <w:pPr>
@@ -17940,17 +17641,14 @@
                 <w:tcPr>
                   <w:tcW w:w="5186" w:type="dxa"/>
                   <w:tcBorders>
-                    <w:top w:val="single" w:sz="4" w:space="0" w:color="000000"/>
-                    <w:left w:val="single" w:sz="4" w:space="0" w:color="000000"/>
-                    <w:bottom w:val="single" w:sz="4" w:space="0" w:color="000000"/>
-                    <w:right w:val="single" w:sz="4" w:space="0" w:color="000000"/>
-                    <w:insideH w:val="single" w:sz="4" w:space="0" w:color="000000"/>
-                    <w:insideV w:val="single" w:sz="4" w:space="0" w:color="000000"/>
+                    <w:top w:val="single" w:sz="4" w:space="0" w:color="000001"/>
+                    <w:left w:val="single" w:sz="4" w:space="0" w:color="000001"/>
+                    <w:bottom w:val="single" w:sz="4" w:space="0" w:color="000001"/>
+                    <w:right w:val="single" w:sz="4" w:space="0" w:color="000001"/>
+                    <w:insideH w:val="single" w:sz="4" w:space="0" w:color="000001"/>
+                    <w:insideV w:val="single" w:sz="4" w:space="0" w:color="000001"/>
                   </w:tcBorders>
                   <w:shd w:fill="auto" w:val="clear"/>
-                  <w:tcMar>
-                    <w:left w:w="83" w:type="dxa"/>
-                  </w:tcMar>
                 </w:tcPr>
                 <w:p>
                   <w:pPr>
@@ -17981,17 +17679,14 @@
                 <w:tcPr>
                   <w:tcW w:w="5191" w:type="dxa"/>
                   <w:tcBorders>
-                    <w:top w:val="single" w:sz="4" w:space="0" w:color="000000"/>
-                    <w:left w:val="single" w:sz="4" w:space="0" w:color="000000"/>
-                    <w:bottom w:val="single" w:sz="4" w:space="0" w:color="000000"/>
-                    <w:right w:val="single" w:sz="4" w:space="0" w:color="000000"/>
-                    <w:insideH w:val="single" w:sz="4" w:space="0" w:color="000000"/>
-                    <w:insideV w:val="single" w:sz="4" w:space="0" w:color="000000"/>
+                    <w:top w:val="single" w:sz="4" w:space="0" w:color="000001"/>
+                    <w:left w:val="single" w:sz="4" w:space="0" w:color="000001"/>
+                    <w:bottom w:val="single" w:sz="4" w:space="0" w:color="000001"/>
+                    <w:right w:val="single" w:sz="4" w:space="0" w:color="000001"/>
+                    <w:insideH w:val="single" w:sz="4" w:space="0" w:color="000001"/>
+                    <w:insideV w:val="single" w:sz="4" w:space="0" w:color="000001"/>
                   </w:tcBorders>
                   <w:shd w:fill="auto" w:val="clear"/>
-                  <w:tcMar>
-                    <w:left w:w="83" w:type="dxa"/>
-                  </w:tcMar>
                 </w:tcPr>
                 <w:p>
                   <w:pPr>
@@ -18026,17 +17721,14 @@
                 <w:tcPr>
                   <w:tcW w:w="5186" w:type="dxa"/>
                   <w:tcBorders>
-                    <w:top w:val="single" w:sz="4" w:space="0" w:color="000000"/>
-                    <w:left w:val="single" w:sz="4" w:space="0" w:color="000000"/>
-                    <w:bottom w:val="single" w:sz="4" w:space="0" w:color="000000"/>
-                    <w:right w:val="single" w:sz="4" w:space="0" w:color="000000"/>
-                    <w:insideH w:val="single" w:sz="4" w:space="0" w:color="000000"/>
-                    <w:insideV w:val="single" w:sz="4" w:space="0" w:color="000000"/>
+                    <w:top w:val="single" w:sz="4" w:space="0" w:color="000001"/>
+                    <w:left w:val="single" w:sz="4" w:space="0" w:color="000001"/>
+                    <w:bottom w:val="single" w:sz="4" w:space="0" w:color="000001"/>
+                    <w:right w:val="single" w:sz="4" w:space="0" w:color="000001"/>
+                    <w:insideH w:val="single" w:sz="4" w:space="0" w:color="000001"/>
+                    <w:insideV w:val="single" w:sz="4" w:space="0" w:color="000001"/>
                   </w:tcBorders>
                   <w:shd w:fill="auto" w:val="clear"/>
-                  <w:tcMar>
-                    <w:left w:w="83" w:type="dxa"/>
-                  </w:tcMar>
                 </w:tcPr>
                 <w:p>
                   <w:pPr>
@@ -18067,17 +17759,14 @@
                 <w:tcPr>
                   <w:tcW w:w="5191" w:type="dxa"/>
                   <w:tcBorders>
-                    <w:top w:val="single" w:sz="4" w:space="0" w:color="000000"/>
-                    <w:left w:val="single" w:sz="4" w:space="0" w:color="000000"/>
-                    <w:bottom w:val="single" w:sz="4" w:space="0" w:color="000000"/>
-                    <w:right w:val="single" w:sz="4" w:space="0" w:color="000000"/>
-                    <w:insideH w:val="single" w:sz="4" w:space="0" w:color="000000"/>
-                    <w:insideV w:val="single" w:sz="4" w:space="0" w:color="000000"/>
+                    <w:top w:val="single" w:sz="4" w:space="0" w:color="000001"/>
+                    <w:left w:val="single" w:sz="4" w:space="0" w:color="000001"/>
+                    <w:bottom w:val="single" w:sz="4" w:space="0" w:color="000001"/>
+                    <w:right w:val="single" w:sz="4" w:space="0" w:color="000001"/>
+                    <w:insideH w:val="single" w:sz="4" w:space="0" w:color="000001"/>
+                    <w:insideV w:val="single" w:sz="4" w:space="0" w:color="000001"/>
                   </w:tcBorders>
                   <w:shd w:fill="auto" w:val="clear"/>
-                  <w:tcMar>
-                    <w:left w:w="83" w:type="dxa"/>
-                  </w:tcMar>
                 </w:tcPr>
                 <w:p>
                   <w:pPr>
@@ -18112,17 +17801,14 @@
                 <w:tcPr>
                   <w:tcW w:w="5186" w:type="dxa"/>
                   <w:tcBorders>
-                    <w:top w:val="single" w:sz="4" w:space="0" w:color="000000"/>
-                    <w:left w:val="single" w:sz="4" w:space="0" w:color="000000"/>
-                    <w:bottom w:val="single" w:sz="4" w:space="0" w:color="000000"/>
-                    <w:right w:val="single" w:sz="4" w:space="0" w:color="000000"/>
-                    <w:insideH w:val="single" w:sz="4" w:space="0" w:color="000000"/>
-                    <w:insideV w:val="single" w:sz="4" w:space="0" w:color="000000"/>
+                    <w:top w:val="single" w:sz="4" w:space="0" w:color="000001"/>
+                    <w:left w:val="single" w:sz="4" w:space="0" w:color="000001"/>
+                    <w:bottom w:val="single" w:sz="4" w:space="0" w:color="000001"/>
+                    <w:right w:val="single" w:sz="4" w:space="0" w:color="000001"/>
+                    <w:insideH w:val="single" w:sz="4" w:space="0" w:color="000001"/>
+                    <w:insideV w:val="single" w:sz="4" w:space="0" w:color="000001"/>
                   </w:tcBorders>
                   <w:shd w:fill="auto" w:val="clear"/>
-                  <w:tcMar>
-                    <w:left w:w="83" w:type="dxa"/>
-                  </w:tcMar>
                 </w:tcPr>
                 <w:p>
                   <w:pPr>
@@ -18153,17 +17839,14 @@
                 <w:tcPr>
                   <w:tcW w:w="5191" w:type="dxa"/>
                   <w:tcBorders>
-                    <w:top w:val="single" w:sz="4" w:space="0" w:color="000000"/>
-                    <w:left w:val="single" w:sz="4" w:space="0" w:color="000000"/>
-                    <w:bottom w:val="single" w:sz="4" w:space="0" w:color="000000"/>
-                    <w:right w:val="single" w:sz="4" w:space="0" w:color="000000"/>
-                    <w:insideH w:val="single" w:sz="4" w:space="0" w:color="000000"/>
-                    <w:insideV w:val="single" w:sz="4" w:space="0" w:color="000000"/>
+                    <w:top w:val="single" w:sz="4" w:space="0" w:color="000001"/>
+                    <w:left w:val="single" w:sz="4" w:space="0" w:color="000001"/>
+                    <w:bottom w:val="single" w:sz="4" w:space="0" w:color="000001"/>
+                    <w:right w:val="single" w:sz="4" w:space="0" w:color="000001"/>
+                    <w:insideH w:val="single" w:sz="4" w:space="0" w:color="000001"/>
+                    <w:insideV w:val="single" w:sz="4" w:space="0" w:color="000001"/>
                   </w:tcBorders>
                   <w:shd w:fill="auto" w:val="clear"/>
-                  <w:tcMar>
-                    <w:left w:w="83" w:type="dxa"/>
-                  </w:tcMar>
                 </w:tcPr>
                 <w:p>
                   <w:pPr>
@@ -18198,17 +17881,14 @@
                 <w:tcPr>
                   <w:tcW w:w="5186" w:type="dxa"/>
                   <w:tcBorders>
-                    <w:top w:val="single" w:sz="4" w:space="0" w:color="000000"/>
-                    <w:left w:val="single" w:sz="4" w:space="0" w:color="000000"/>
-                    <w:bottom w:val="single" w:sz="4" w:space="0" w:color="000000"/>
-                    <w:right w:val="single" w:sz="4" w:space="0" w:color="000000"/>
-                    <w:insideH w:val="single" w:sz="4" w:space="0" w:color="000000"/>
-                    <w:insideV w:val="single" w:sz="4" w:space="0" w:color="000000"/>
+                    <w:top w:val="single" w:sz="4" w:space="0" w:color="000001"/>
+                    <w:left w:val="single" w:sz="4" w:space="0" w:color="000001"/>
+                    <w:bottom w:val="single" w:sz="4" w:space="0" w:color="000001"/>
+                    <w:right w:val="single" w:sz="4" w:space="0" w:color="000001"/>
+                    <w:insideH w:val="single" w:sz="4" w:space="0" w:color="000001"/>
+                    <w:insideV w:val="single" w:sz="4" w:space="0" w:color="000001"/>
                   </w:tcBorders>
                   <w:shd w:fill="auto" w:val="clear"/>
-                  <w:tcMar>
-                    <w:left w:w="83" w:type="dxa"/>
-                  </w:tcMar>
                 </w:tcPr>
                 <w:p>
                   <w:pPr>
@@ -18239,17 +17919,14 @@
                 <w:tcPr>
                   <w:tcW w:w="5191" w:type="dxa"/>
                   <w:tcBorders>
-                    <w:top w:val="single" w:sz="4" w:space="0" w:color="000000"/>
-                    <w:left w:val="single" w:sz="4" w:space="0" w:color="000000"/>
-                    <w:bottom w:val="single" w:sz="4" w:space="0" w:color="000000"/>
-                    <w:right w:val="single" w:sz="4" w:space="0" w:color="000000"/>
-                    <w:insideH w:val="single" w:sz="4" w:space="0" w:color="000000"/>
-                    <w:insideV w:val="single" w:sz="4" w:space="0" w:color="000000"/>
+                    <w:top w:val="single" w:sz="4" w:space="0" w:color="000001"/>
+                    <w:left w:val="single" w:sz="4" w:space="0" w:color="000001"/>
+                    <w:bottom w:val="single" w:sz="4" w:space="0" w:color="000001"/>
+                    <w:right w:val="single" w:sz="4" w:space="0" w:color="000001"/>
+                    <w:insideH w:val="single" w:sz="4" w:space="0" w:color="000001"/>
+                    <w:insideV w:val="single" w:sz="4" w:space="0" w:color="000001"/>
                   </w:tcBorders>
                   <w:shd w:fill="auto" w:val="clear"/>
-                  <w:tcMar>
-                    <w:left w:w="83" w:type="dxa"/>
-                  </w:tcMar>
                 </w:tcPr>
                 <w:p>
                   <w:pPr>
@@ -18284,17 +17961,14 @@
                 <w:tcPr>
                   <w:tcW w:w="5186" w:type="dxa"/>
                   <w:tcBorders>
-                    <w:top w:val="single" w:sz="4" w:space="0" w:color="000000"/>
-                    <w:left w:val="single" w:sz="4" w:space="0" w:color="000000"/>
-                    <w:bottom w:val="single" w:sz="4" w:space="0" w:color="000000"/>
-                    <w:right w:val="single" w:sz="4" w:space="0" w:color="000000"/>
-                    <w:insideH w:val="single" w:sz="4" w:space="0" w:color="000000"/>
-                    <w:insideV w:val="single" w:sz="4" w:space="0" w:color="000000"/>
+                    <w:top w:val="single" w:sz="4" w:space="0" w:color="000001"/>
+                    <w:left w:val="single" w:sz="4" w:space="0" w:color="000001"/>
+                    <w:bottom w:val="single" w:sz="4" w:space="0" w:color="000001"/>
+                    <w:right w:val="single" w:sz="4" w:space="0" w:color="000001"/>
+                    <w:insideH w:val="single" w:sz="4" w:space="0" w:color="000001"/>
+                    <w:insideV w:val="single" w:sz="4" w:space="0" w:color="000001"/>
                   </w:tcBorders>
                   <w:shd w:fill="auto" w:val="clear"/>
-                  <w:tcMar>
-                    <w:left w:w="83" w:type="dxa"/>
-                  </w:tcMar>
                 </w:tcPr>
                 <w:p>
                   <w:pPr>
@@ -18598,8 +18272,9 @@
             </w:pPr>
             <w:r>
               <w:rPr>
-                <w:b w:val="false"/>
-                <w:bCs w:val="false"/>
+                <w:rFonts w:ascii="Times New Roman" w:hAnsi="Times New Roman"/>
+                <w:sz w:val="24"/>
+                <w:szCs w:val="24"/>
               </w:rPr>
             </w:r>
           </w:p>
@@ -18642,8 +18317,9 @@
             </w:pPr>
             <w:r>
               <w:rPr>
-                <w:b w:val="false"/>
-                <w:bCs w:val="false"/>
+                <w:rFonts w:ascii="Times New Roman" w:hAnsi="Times New Roman"/>
+                <w:sz w:val="24"/>
+                <w:szCs w:val="24"/>
               </w:rPr>
             </w:r>
           </w:p>
@@ -18668,17 +18344,7 @@
                 <w:sz w:val="24"/>
                 <w:szCs w:val="24"/>
               </w:rPr>
-              <w:t>V</w:t>
-            </w:r>
-            <w:r>
-              <w:rPr>
-                <w:rFonts w:ascii="Times New Roman" w:hAnsi="Times New Roman"/>
-                <w:b w:val="false"/>
-                <w:bCs w:val="false"/>
-                <w:sz w:val="24"/>
-                <w:szCs w:val="24"/>
-              </w:rPr>
-              <w:t>arma N. Role of the surface electrocardiogram in developing countries. J Electrocardiol [Internet]. 2010 Nov;43(6):612–4. Available from: http://dx.doi.org/10.1016/j.jelectrocard.2010.07.017</w:t>
+              <w:t>Varma N. Role of the surface electrocardiogram in developing countries. J Electrocardiol [Internet]. 2010 Nov;43(6):612–4. Available from: http://dx.doi.org/10.1016/j.jelectrocard.2010.07.017</w:t>
             </w:r>
           </w:p>
           <w:p>
@@ -18696,8 +18362,9 @@
             </w:pPr>
             <w:r>
               <w:rPr>
-                <w:b w:val="false"/>
-                <w:bCs w:val="false"/>
+                <w:rFonts w:ascii="Times New Roman" w:hAnsi="Times New Roman"/>
+                <w:sz w:val="24"/>
+                <w:szCs w:val="24"/>
               </w:rPr>
             </w:r>
           </w:p>
@@ -18708,11 +18375,7 @@
                 <w:tab w:val="left" w:pos="3400" w:leader="none"/>
               </w:tabs>
               <w:spacing w:before="0" w:after="0"/>
-              <w:rPr>
-                <w:b w:val="false"/>
-                <w:b w:val="false"/>
-                <w:bCs w:val="false"/>
-              </w:rPr>
+              <w:rPr/>
             </w:pPr>
             <w:r>
               <w:rPr>
@@ -18753,8 +18416,9 @@
             </w:pPr>
             <w:r>
               <w:rPr>
-                <w:b w:val="false"/>
-                <w:bCs w:val="false"/>
+                <w:rFonts w:ascii="Times New Roman" w:hAnsi="Times New Roman"/>
+                <w:sz w:val="24"/>
+                <w:szCs w:val="24"/>
               </w:rPr>
             </w:r>
           </w:p>
@@ -18797,8 +18461,9 @@
             </w:pPr>
             <w:r>
               <w:rPr>
-                <w:b w:val="false"/>
-                <w:bCs w:val="false"/>
+                <w:rFonts w:ascii="Times New Roman" w:hAnsi="Times New Roman"/>
+                <w:sz w:val="24"/>
+                <w:szCs w:val="24"/>
               </w:rPr>
             </w:r>
           </w:p>
@@ -18841,8 +18506,9 @@
             </w:pPr>
             <w:r>
               <w:rPr>
-                <w:b w:val="false"/>
-                <w:bCs w:val="false"/>
+                <w:rFonts w:ascii="Times New Roman" w:hAnsi="Times New Roman"/>
+                <w:sz w:val="24"/>
+                <w:szCs w:val="24"/>
               </w:rPr>
             </w:r>
           </w:p>
@@ -19111,14 +18777,17 @@
           <w:tcPr>
             <w:tcW w:w="570" w:type="dxa"/>
             <w:tcBorders>
-              <w:top w:val="single" w:sz="4" w:space="0" w:color="000000"/>
-              <w:left w:val="single" w:sz="4" w:space="0" w:color="000000"/>
-              <w:bottom w:val="single" w:sz="4" w:space="0" w:color="000000"/>
-              <w:right w:val="single" w:sz="4" w:space="0" w:color="000000"/>
-              <w:insideH w:val="single" w:sz="4" w:space="0" w:color="000000"/>
-              <w:insideV w:val="single" w:sz="4" w:space="0" w:color="000000"/>
+              <w:top w:val="single" w:sz="4" w:space="0" w:color="000001"/>
+              <w:left w:val="single" w:sz="4" w:space="0" w:color="000001"/>
+              <w:bottom w:val="single" w:sz="4" w:space="0" w:color="000001"/>
+              <w:right w:val="single" w:sz="4" w:space="0" w:color="000001"/>
+              <w:insideH w:val="single" w:sz="4" w:space="0" w:color="000001"/>
+              <w:insideV w:val="single" w:sz="4" w:space="0" w:color="000001"/>
             </w:tcBorders>
             <w:shd w:fill="auto" w:val="clear"/>
+            <w:tcMar>
+              <w:left w:w="88" w:type="dxa"/>
+            </w:tcMar>
           </w:tcPr>
           <w:p>
             <w:pPr>
@@ -19166,7 +18835,7 @@
       <w:pgNumType w:fmt="decimal"/>
       <w:formProt w:val="false"/>
       <w:textDirection w:val="lrTb"/>
-      <w:docGrid w:type="default" w:linePitch="240" w:charSpace="4294965247"/>
+      <w:docGrid w:type="default" w:linePitch="240" w:charSpace="0"/>
     </w:sectPr>
   </w:body>
 </w:document>
@@ -19179,6 +18848,7 @@
       <w:r>
         <w:rPr>
           <w:rFonts w:ascii="Liberation Serif" w:hAnsi="Liberation Serif" w:eastAsia="DejaVu Sans" w:cs="DejaVu Sans"/>
+          <w:color w:val="auto"/>
           <w:sz w:val="24"/>
           <w:szCs w:val="24"/>
           <w:lang w:val="en-US" w:eastAsia="en-US" w:bidi="en-US"/>
@@ -19209,19 +18879,44 @@
       <w:t>Lawson Internal Research Fund Pilot Competition Application (Spring 2017) -</w:t>
     </w:r>
     <w:r>
-      <w:rPr/>
+      <w:rPr>
+        <w:rFonts w:eastAsia="Times New Roman" w:cs="Arial"/>
+        <w:sz w:val="18"/>
+        <w:szCs w:val="18"/>
+        <w:lang w:eastAsia="en-US"/>
+      </w:rPr>
       <w:fldChar w:fldCharType="begin"/>
     </w:r>
     <w:r>
+      <w:rPr>
+        <w:sz w:val="18"/>
+        <w:szCs w:val="18"/>
+        <w:rFonts w:eastAsia="Times New Roman" w:cs="Arial"/>
+      </w:rPr>
       <w:instrText> PAGE </w:instrText>
     </w:r>
     <w:r>
+      <w:rPr>
+        <w:sz w:val="18"/>
+        <w:szCs w:val="18"/>
+        <w:rFonts w:eastAsia="Times New Roman" w:cs="Arial"/>
+      </w:rPr>
       <w:fldChar w:fldCharType="separate"/>
     </w:r>
     <w:r>
-      <w:t>1</w:t>
+      <w:rPr>
+        <w:sz w:val="18"/>
+        <w:szCs w:val="18"/>
+        <w:rFonts w:eastAsia="Times New Roman" w:cs="Arial"/>
+      </w:rPr>
+      <w:t>18</w:t>
     </w:r>
     <w:r>
+      <w:rPr>
+        <w:sz w:val="18"/>
+        <w:szCs w:val="18"/>
+        <w:rFonts w:eastAsia="Times New Roman" w:cs="Arial"/>
+      </w:rPr>
       <w:fldChar w:fldCharType="end"/>
     </w:r>
     <w:r>
@@ -20138,7 +19833,8 @@
     </w:pPr>
     <w:rPr>
       <w:rFonts w:ascii="Arial" w:hAnsi="Arial" w:eastAsia="Times" w:cs="Times New Roman"/>
-      <w:color w:val="auto"/>
+      <w:color w:val="00000A"/>
+      <w:kern w:val="0"/>
       <w:sz w:val="22"/>
       <w:szCs w:val="20"/>
       <w:lang w:val="en-US" w:eastAsia="en-CA" w:bidi="ar-SA"/>
@@ -20307,7 +20003,7 @@
     <w:name w:val="ListLabel 1"/>
     <w:qFormat/>
     <w:rPr>
-      <w:color w:val="auto"/>
+      <w:color w:val="00000A"/>
       <w:sz w:val="28"/>
     </w:rPr>
   </w:style>
@@ -20931,6 +20627,176 @@
       <w:sz w:val="24"/>
     </w:rPr>
   </w:style>
+  <w:style w:type="character" w:styleId="ListLabel86">
+    <w:name w:val="ListLabel 86"/>
+    <w:qFormat/>
+    <w:rPr>
+      <w:rFonts w:ascii="Times New Roman" w:hAnsi="Times New Roman" w:cs="Wingdings"/>
+      <w:sz w:val="24"/>
+    </w:rPr>
+  </w:style>
+  <w:style w:type="character" w:styleId="ListLabel87">
+    <w:name w:val="ListLabel 87"/>
+    <w:qFormat/>
+    <w:rPr>
+      <w:rFonts w:cs="Courier New"/>
+    </w:rPr>
+  </w:style>
+  <w:style w:type="character" w:styleId="ListLabel88">
+    <w:name w:val="ListLabel 88"/>
+    <w:qFormat/>
+    <w:rPr>
+      <w:rFonts w:cs="Wingdings"/>
+    </w:rPr>
+  </w:style>
+  <w:style w:type="character" w:styleId="ListLabel89">
+    <w:name w:val="ListLabel 89"/>
+    <w:qFormat/>
+    <w:rPr>
+      <w:rFonts w:cs="Symbol"/>
+    </w:rPr>
+  </w:style>
+  <w:style w:type="character" w:styleId="ListLabel90">
+    <w:name w:val="ListLabel 90"/>
+    <w:qFormat/>
+    <w:rPr>
+      <w:rFonts w:cs="Courier New"/>
+    </w:rPr>
+  </w:style>
+  <w:style w:type="character" w:styleId="ListLabel91">
+    <w:name w:val="ListLabel 91"/>
+    <w:qFormat/>
+    <w:rPr>
+      <w:rFonts w:cs="Wingdings"/>
+    </w:rPr>
+  </w:style>
+  <w:style w:type="character" w:styleId="ListLabel92">
+    <w:name w:val="ListLabel 92"/>
+    <w:qFormat/>
+    <w:rPr>
+      <w:rFonts w:cs="Symbol"/>
+    </w:rPr>
+  </w:style>
+  <w:style w:type="character" w:styleId="ListLabel93">
+    <w:name w:val="ListLabel 93"/>
+    <w:qFormat/>
+    <w:rPr>
+      <w:rFonts w:cs="Courier New"/>
+    </w:rPr>
+  </w:style>
+  <w:style w:type="character" w:styleId="ListLabel94">
+    <w:name w:val="ListLabel 94"/>
+    <w:qFormat/>
+    <w:rPr>
+      <w:rFonts w:cs="Wingdings"/>
+    </w:rPr>
+  </w:style>
+  <w:style w:type="character" w:styleId="ListLabel95">
+    <w:name w:val="ListLabel 95"/>
+    <w:qFormat/>
+    <w:rPr>
+      <w:rFonts w:cs="Symbol"/>
+    </w:rPr>
+  </w:style>
+  <w:style w:type="character" w:styleId="ListLabel96">
+    <w:name w:val="ListLabel 96"/>
+    <w:qFormat/>
+    <w:rPr>
+      <w:rFonts w:ascii="Times New Roman" w:hAnsi="Times New Roman" w:cs="Times"/>
+      <w:b/>
+      <w:sz w:val="24"/>
+    </w:rPr>
+  </w:style>
+  <w:style w:type="character" w:styleId="ListLabel97">
+    <w:name w:val="ListLabel 97"/>
+    <w:qFormat/>
+    <w:rPr>
+      <w:rFonts w:cs="Wingdings"/>
+    </w:rPr>
+  </w:style>
+  <w:style w:type="character" w:styleId="ListLabel98">
+    <w:name w:val="ListLabel 98"/>
+    <w:qFormat/>
+    <w:rPr>
+      <w:rFonts w:cs="Symbol"/>
+    </w:rPr>
+  </w:style>
+  <w:style w:type="character" w:styleId="ListLabel99">
+    <w:name w:val="ListLabel 99"/>
+    <w:qFormat/>
+    <w:rPr>
+      <w:rFonts w:cs="Times"/>
+    </w:rPr>
+  </w:style>
+  <w:style w:type="character" w:styleId="ListLabel100">
+    <w:name w:val="ListLabel 100"/>
+    <w:qFormat/>
+    <w:rPr>
+      <w:rFonts w:cs="Wingdings"/>
+    </w:rPr>
+  </w:style>
+  <w:style w:type="character" w:styleId="ListLabel101">
+    <w:name w:val="ListLabel 101"/>
+    <w:qFormat/>
+    <w:rPr>
+      <w:rFonts w:cs="Symbol"/>
+    </w:rPr>
+  </w:style>
+  <w:style w:type="character" w:styleId="ListLabel102">
+    <w:name w:val="ListLabel 102"/>
+    <w:qFormat/>
+    <w:rPr>
+      <w:rFonts w:cs="Times"/>
+    </w:rPr>
+  </w:style>
+  <w:style w:type="character" w:styleId="ListLabel103">
+    <w:name w:val="ListLabel 103"/>
+    <w:qFormat/>
+    <w:rPr>
+      <w:rFonts w:cs="Wingdings"/>
+    </w:rPr>
+  </w:style>
+  <w:style w:type="character" w:styleId="ListLabel104">
+    <w:name w:val="ListLabel 104"/>
+    <w:qFormat/>
+    <w:rPr>
+      <w:rFonts w:ascii="Times New Roman" w:hAnsi="Times New Roman"/>
+      <w:b/>
+      <w:i w:val="false"/>
+      <w:sz w:val="24"/>
+    </w:rPr>
+  </w:style>
+  <w:style w:type="character" w:styleId="ListLabel105">
+    <w:name w:val="ListLabel 105"/>
+    <w:qFormat/>
+    <w:rPr>
+      <w:rFonts w:ascii="Times New Roman" w:hAnsi="Times New Roman"/>
+      <w:b/>
+      <w:i/>
+      <w:sz w:val="24"/>
+      <w:szCs w:val="24"/>
+    </w:rPr>
+  </w:style>
+  <w:style w:type="character" w:styleId="ListLabel106">
+    <w:name w:val="ListLabel 106"/>
+    <w:qFormat/>
+    <w:rPr>
+      <w:rFonts w:ascii="Times New Roman" w:hAnsi="Times New Roman"/>
+      <w:sz w:val="24"/>
+      <w:szCs w:val="24"/>
+    </w:rPr>
+  </w:style>
+  <w:style w:type="character" w:styleId="ListLabel107">
+    <w:name w:val="ListLabel 107"/>
+    <w:qFormat/>
+    <w:rPr>
+      <w:rFonts w:ascii="Times New Roman" w:hAnsi="Times New Roman"/>
+      <w:b w:val="false"/>
+      <w:bCs w:val="false"/>
+      <w:sz w:val="24"/>
+      <w:szCs w:val="24"/>
+    </w:rPr>
+  </w:style>
   <w:style w:type="paragraph" w:styleId="Heading">
     <w:name w:val="Heading"/>
     <w:basedOn w:val="Normal"/>

--- a/fundraising/2018-05 Lawson IRF/Lawson IRF Spring 2018 Application_Pilot Studies.docx
+++ b/fundraising/2018-05 Lawson IRF/Lawson IRF Spring 2018 Application_Pilot Studies.docx
@@ -1986,7 +1986,7 @@
               <w:spacing w:lineRule="auto" w:line="240" w:before="0" w:after="0"/>
               <w:ind w:left="-180" w:right="0" w:firstLine="180"/>
               <w:rPr>
-                <w:rFonts w:ascii="Times New Roman" w:hAnsi="Times New Roman"/>
+                <w:rFonts w:ascii="MS Gothic" w:hAnsi="MS Gothic" w:eastAsia="MS Gothic"/>
                 <w:i w:val="false"/>
                 <w:i w:val="false"/>
                 <w:sz w:val="24"/>
@@ -2001,6 +2001,486 @@
                 <w:szCs w:val="24"/>
               </w:rPr>
               <w:t xml:space="preserve">Novel Research Direction       </w:t>
+            </w:r>
+            <w:sdt>
+              <w:sdtPr>
+                <w14:checkbox>
+                  <w14:checked w:val=""/>
+                  <w14:checkedState w:val=""/>
+                  <w14:uncheckedState w:val=""/>
+                </w14:checkbox>
+              </w:sdtPr>
+              <w:sdtContent>
+                <w:r>
+                  <w:rPr>
+                    <w:rFonts w:eastAsia="OpenSymbol" w:cs="OpenSymbol" w:ascii="OpenSymbol" w:hAnsi="OpenSymbol"/>
+                    <w:i w:val="false"/>
+                    <w:sz w:val="24"/>
+                    <w:szCs w:val="24"/>
+                  </w:rPr>
+                  <w:t></w:t>
+                </w:r>
+              </w:sdtContent>
+            </w:sdt>
+          </w:p>
+          <w:p>
+            <w:pPr>
+              <w:pStyle w:val="LawsonBulletforpicturepage"/>
+              <w:numPr>
+                <w:ilvl w:val="0"/>
+                <w:numId w:val="0"/>
+              </w:numPr>
+              <w:spacing w:lineRule="auto" w:line="240" w:before="0" w:after="0"/>
+              <w:ind w:left="-180" w:right="0" w:firstLine="180"/>
+              <w:rPr>
+                <w:rFonts w:ascii="Times New Roman" w:hAnsi="Times New Roman"/>
+                <w:i w:val="false"/>
+                <w:i w:val="false"/>
+                <w:sz w:val="24"/>
+                <w:szCs w:val="24"/>
+              </w:rPr>
+            </w:pPr>
+            <w:sdt>
+              <w:sdtPr>
+                <w14:checkbox>
+                  <w14:checked w:val=""/>
+                  <w14:checkedState w:val=""/>
+                  <w14:uncheckedState w:val=""/>
+                </w14:checkbox>
+              </w:sdtPr>
+              <w:sdtContent>
+                <w:r>
+                  <w:rPr>
+                    <w:rFonts w:ascii="Times New Roman" w:hAnsi="Times New Roman"/>
+                    <w:i w:val="false"/>
+                    <w:sz w:val="24"/>
+                    <w:szCs w:val="24"/>
+                  </w:rPr>
+                  <w:t xml:space="preserve">Post-Doctoral Support             </w:t>
+                </w:r>
+                <w:r>
+                  <w:rPr>
+                    <w:rFonts w:eastAsia="MS Gothic" w:ascii="MS Gothic" w:hAnsi="MS Gothic"/>
+                    <w:i w:val="false"/>
+                    <w:sz w:val="24"/>
+                    <w:szCs w:val="24"/>
+                  </w:rPr>
+                  <w:t>☐</w:t>
+                </w:r>
+              </w:sdtContent>
+            </w:sdt>
+            <w:r>
+              <w:rPr>
+                <w:rFonts w:ascii="Times New Roman" w:hAnsi="Times New Roman"/>
+                <w:i w:val="false"/>
+                <w:sz w:val="24"/>
+                <w:szCs w:val="24"/>
+              </w:rPr>
+              <w:t xml:space="preserve">      N</w:t>
+            </w:r>
+            <w:r>
+              <w:rPr>
+                <w:rFonts w:ascii="Times New Roman" w:hAnsi="Times New Roman"/>
+                <w:i w:val="false"/>
+                <w:sz w:val="24"/>
+                <w:szCs w:val="24"/>
+              </w:rPr>
+              <w:t>ame of Post-Doctoral Trainee:</w:t>
+            </w:r>
+          </w:p>
+        </w:tc>
+      </w:tr>
+      <w:tr>
+        <w:trPr>
+          <w:trHeight w:val="746" w:hRule="atLeast"/>
+        </w:trPr>
+        <w:tc>
+          <w:tcPr>
+            <w:tcW w:w="5603" w:type="dxa"/>
+            <w:gridSpan w:val="2"/>
+            <w:tcBorders/>
+            <w:shd w:fill="auto" w:val="clear"/>
+          </w:tcPr>
+          <w:p>
+            <w:pPr>
+              <w:pStyle w:val="LawsonBulletforpicturepage"/>
+              <w:numPr>
+                <w:ilvl w:val="0"/>
+                <w:numId w:val="0"/>
+              </w:numPr>
+              <w:spacing w:lineRule="auto" w:line="240" w:before="0" w:after="0"/>
+              <w:ind w:left="-180" w:right="0" w:firstLine="180"/>
+              <w:rPr>
+                <w:rFonts w:ascii="Times New Roman" w:hAnsi="Times New Roman"/>
+                <w:b/>
+                <w:b/>
+                <w:i w:val="false"/>
+                <w:i w:val="false"/>
+                <w:sz w:val="24"/>
+                <w:szCs w:val="24"/>
+              </w:rPr>
+            </w:pPr>
+            <w:r>
+              <w:rPr>
+                <w:rFonts w:ascii="Times New Roman" w:hAnsi="Times New Roman"/>
+                <w:b/>
+                <w:i w:val="false"/>
+                <w:sz w:val="24"/>
+                <w:szCs w:val="24"/>
+              </w:rPr>
+              <w:t xml:space="preserve">Period of Support:                     </w:t>
+            </w:r>
+          </w:p>
+          <w:p>
+            <w:pPr>
+              <w:pStyle w:val="LawsonBulletforpicturepage"/>
+              <w:numPr>
+                <w:ilvl w:val="0"/>
+                <w:numId w:val="0"/>
+              </w:numPr>
+              <w:tabs>
+                <w:tab w:val="left" w:pos="1663" w:leader="none"/>
+                <w:tab w:val="left" w:pos="2211" w:leader="none"/>
+              </w:tabs>
+              <w:spacing w:lineRule="auto" w:line="240" w:before="0" w:after="0"/>
+              <w:ind w:left="-180" w:right="0" w:firstLine="180"/>
+              <w:rPr/>
+            </w:pPr>
+            <w:r>
+              <w:rPr>
+                <w:rFonts w:ascii="Times New Roman" w:hAnsi="Times New Roman"/>
+                <w:i w:val="false"/>
+                <w:sz w:val="24"/>
+                <w:szCs w:val="24"/>
+              </w:rPr>
+              <w:t xml:space="preserve">1 year  </w:t>
+            </w:r>
+            <w:sdt>
+              <w:sdtPr>
+                <w14:checkbox>
+                  <w14:checked w:val=""/>
+                  <w14:checkedState w:val=""/>
+                  <w14:uncheckedState w:val=""/>
+                </w14:checkbox>
+              </w:sdtPr>
+              <w:sdtContent>
+                <w:r>
+                  <w:rPr>
+                    <w:rFonts w:eastAsia="MS Mincho" w:cs="MS Mincho" w:ascii="MS Mincho" w:hAnsi="MS Mincho"/>
+                    <w:i w:val="false"/>
+                    <w:sz w:val="24"/>
+                    <w:szCs w:val="24"/>
+                  </w:rPr>
+                  <w:t>☐</w:t>
+                </w:r>
+              </w:sdtContent>
+            </w:sdt>
+            <w:r>
+              <w:rPr>
+                <w:rFonts w:ascii="Times New Roman" w:hAnsi="Times New Roman"/>
+                <w:i w:val="false"/>
+                <w:sz w:val="24"/>
+                <w:szCs w:val="24"/>
+              </w:rPr>
+              <w:t xml:space="preserve"> </w:t>
+            </w:r>
+            <w:r>
+              <w:rPr>
+                <w:rFonts w:ascii="Times New Roman" w:hAnsi="Times New Roman"/>
+                <w:i w:val="false"/>
+                <w:sz w:val="24"/>
+                <w:szCs w:val="24"/>
+              </w:rPr>
+              <w:t xml:space="preserve">    2 years  </w:t>
+            </w:r>
+            <w:sdt>
+              <w:sdtPr>
+                <w14:checkbox>
+                  <w14:checked w:val=""/>
+                  <w14:checkedState w:val=""/>
+                  <w14:uncheckedState w:val=""/>
+                </w14:checkbox>
+              </w:sdtPr>
+              <w:sdtContent>
+                <w:bookmarkStart w:id="2" w:name="__DdeLink__731_638112304"/>
+                <w:bookmarkStart w:id="3" w:name="__DdeLink__832_2972068480"/>
+                <w:r>
+                  <w:rPr>
+                    <w:rFonts w:eastAsia="OpenSymbol" w:cs="OpenSymbol" w:ascii="OpenSymbol" w:hAnsi="OpenSymbol"/>
+                    <w:i w:val="false"/>
+                    <w:sz w:val="24"/>
+                    <w:szCs w:val="24"/>
+                  </w:rPr>
+                  <w:t></w:t>
+                </w:r>
+              </w:sdtContent>
+            </w:sdt>
+            <w:bookmarkEnd w:id="2"/>
+            <w:bookmarkEnd w:id="3"/>
+            <w:r>
+              <w:rPr>
+                <w:rFonts w:ascii="Times New Roman" w:hAnsi="Times New Roman"/>
+                <w:i w:val="false"/>
+                <w:sz w:val="24"/>
+                <w:szCs w:val="24"/>
+              </w:rPr>
+              <w:tab/>
+            </w:r>
+            <w:r>
+              <w:rPr>
+                <w:rFonts w:ascii="Times New Roman" w:hAnsi="Times New Roman"/>
+                <w:i w:val="false"/>
+                <w:sz w:val="24"/>
+                <w:szCs w:val="24"/>
+              </w:rPr>
+              <w:tab/>
+            </w:r>
+          </w:p>
+        </w:tc>
+        <w:tc>
+          <w:tcPr>
+            <w:tcW w:w="5603" w:type="dxa"/>
+            <w:gridSpan w:val="2"/>
+            <w:tcBorders/>
+            <w:shd w:fill="auto" w:val="clear"/>
+          </w:tcPr>
+          <w:p>
+            <w:pPr>
+              <w:pStyle w:val="LawsonBulletforpicturepage"/>
+              <w:numPr>
+                <w:ilvl w:val="0"/>
+                <w:numId w:val="0"/>
+              </w:numPr>
+              <w:tabs>
+                <w:tab w:val="left" w:pos="3600" w:leader="none"/>
+              </w:tabs>
+              <w:spacing w:lineRule="auto" w:line="240" w:before="0" w:after="0"/>
+              <w:ind w:left="-180" w:right="0" w:firstLine="180"/>
+              <w:rPr>
+                <w:rFonts w:ascii="Times New Roman" w:hAnsi="Times New Roman"/>
+                <w:b/>
+                <w:b/>
+                <w:i w:val="false"/>
+                <w:i w:val="false"/>
+                <w:sz w:val="24"/>
+                <w:szCs w:val="24"/>
+              </w:rPr>
+            </w:pPr>
+            <w:r>
+              <w:rPr>
+                <w:rFonts w:ascii="Times New Roman" w:hAnsi="Times New Roman"/>
+                <w:b/>
+                <w:i w:val="false"/>
+                <w:sz w:val="24"/>
+                <w:szCs w:val="24"/>
+              </w:rPr>
+              <w:t>Start Date:   July 1, 2018</w:t>
+            </w:r>
+          </w:p>
+          <w:p>
+            <w:pPr>
+              <w:pStyle w:val="LawsonBulletforpicturepage"/>
+              <w:numPr>
+                <w:ilvl w:val="0"/>
+                <w:numId w:val="0"/>
+              </w:numPr>
+              <w:tabs>
+                <w:tab w:val="left" w:pos="3600" w:leader="none"/>
+              </w:tabs>
+              <w:spacing w:lineRule="auto" w:line="240" w:before="120" w:after="0"/>
+              <w:ind w:left="-180" w:right="0" w:firstLine="180"/>
+              <w:rPr>
+                <w:rFonts w:ascii="Times New Roman" w:hAnsi="Times New Roman"/>
+                <w:i w:val="false"/>
+                <w:i w:val="false"/>
+                <w:sz w:val="16"/>
+                <w:szCs w:val="16"/>
+              </w:rPr>
+            </w:pPr>
+            <w:r>
+              <w:rPr>
+                <w:rFonts w:ascii="Times New Roman" w:hAnsi="Times New Roman"/>
+                <w:i w:val="false"/>
+                <w:sz w:val="16"/>
+                <w:szCs w:val="16"/>
+              </w:rPr>
+              <w:t>All projects will have a July 1, 2018 start date and a June 30 end date.</w:t>
+            </w:r>
+          </w:p>
+        </w:tc>
+      </w:tr>
+      <w:tr>
+        <w:trPr/>
+        <w:tc>
+          <w:tcPr>
+            <w:tcW w:w="11206" w:type="dxa"/>
+            <w:gridSpan w:val="4"/>
+            <w:tcBorders/>
+            <w:shd w:fill="auto" w:val="clear"/>
+          </w:tcPr>
+          <w:p>
+            <w:pPr>
+              <w:pStyle w:val="LawsonBulletforpicturepage"/>
+              <w:numPr>
+                <w:ilvl w:val="0"/>
+                <w:numId w:val="0"/>
+              </w:numPr>
+              <w:spacing w:lineRule="auto" w:line="240" w:before="0" w:after="0"/>
+              <w:ind w:left="-180" w:right="0" w:firstLine="180"/>
+              <w:rPr/>
+            </w:pPr>
+            <w:r>
+              <w:rPr>
+                <w:rFonts w:ascii="Times New Roman" w:hAnsi="Times New Roman"/>
+                <w:b/>
+                <w:i w:val="false"/>
+                <w:sz w:val="24"/>
+                <w:szCs w:val="24"/>
+              </w:rPr>
+              <w:t>Total Amount Requested (maximum $15,000):   $14,683</w:t>
+            </w:r>
+          </w:p>
+        </w:tc>
+      </w:tr>
+      <w:tr>
+        <w:trPr/>
+        <w:tc>
+          <w:tcPr>
+            <w:tcW w:w="11206" w:type="dxa"/>
+            <w:gridSpan w:val="4"/>
+            <w:tcBorders/>
+            <w:shd w:fill="auto" w:val="clear"/>
+          </w:tcPr>
+          <w:p>
+            <w:pPr>
+              <w:pStyle w:val="Normal"/>
+              <w:tabs>
+                <w:tab w:val="left" w:pos="2952" w:leader="none"/>
+              </w:tabs>
+              <w:spacing w:lineRule="auto" w:line="240" w:before="0" w:after="0"/>
+              <w:rPr>
+                <w:rFonts w:ascii="Times New Roman" w:hAnsi="Times New Roman"/>
+                <w:b/>
+                <w:b/>
+                <w:sz w:val="24"/>
+                <w:szCs w:val="24"/>
+              </w:rPr>
+            </w:pPr>
+            <w:r>
+              <w:rPr>
+                <w:rFonts w:ascii="Times New Roman" w:hAnsi="Times New Roman"/>
+                <w:b/>
+                <w:sz w:val="24"/>
+                <w:szCs w:val="24"/>
+              </w:rPr>
+              <w:t>Has this project been submitted for review by Western’s Health Sciences Research Ethics Board?</w:t>
+            </w:r>
+          </w:p>
+          <w:p>
+            <w:pPr>
+              <w:pStyle w:val="Normal"/>
+              <w:spacing w:lineRule="auto" w:line="240" w:before="0" w:after="0"/>
+              <w:rPr/>
+            </w:pPr>
+            <w:r>
+              <w:rPr>
+                <w:rFonts w:ascii="Times New Roman" w:hAnsi="Times New Roman"/>
+                <w:sz w:val="24"/>
+                <w:szCs w:val="24"/>
+              </w:rPr>
+              <w:t xml:space="preserve">    </w:t>
+            </w:r>
+            <w:sdt>
+              <w:sdtPr>
+                <w14:checkbox>
+                  <w14:checked w:val=""/>
+                  <w14:checkedState w:val=""/>
+                  <w14:uncheckedState w:val=""/>
+                </w14:checkbox>
+              </w:sdtPr>
+              <w:sdtContent>
+                <w:r>
+                  <w:rPr>
+                    <w:rFonts w:eastAsia="OpenSymbol" w:cs="OpenSymbol" w:ascii="OpenSymbol" w:hAnsi="OpenSymbol"/>
+                    <w:i w:val="false"/>
+                    <w:sz w:val="24"/>
+                    <w:szCs w:val="24"/>
+                  </w:rPr>
+                  <w:t></w:t>
+                </w:r>
+              </w:sdtContent>
+            </w:sdt>
+            <w:r>
+              <w:rPr>
+                <w:rFonts w:ascii="Times New Roman" w:hAnsi="Times New Roman"/>
+                <w:sz w:val="24"/>
+                <w:szCs w:val="24"/>
+              </w:rPr>
+              <w:t xml:space="preserve">  </w:t>
+            </w:r>
+            <w:r>
+              <w:rPr>
+                <w:rFonts w:ascii="Times New Roman" w:hAnsi="Times New Roman"/>
+                <w:sz w:val="24"/>
+                <w:szCs w:val="24"/>
+              </w:rPr>
+              <w:t xml:space="preserve">No, not applicable                                                     </w:t>
+            </w:r>
+            <w:sdt>
+              <w:sdtPr>
+                <w14:checkbox>
+                  <w14:checked w:val=""/>
+                  <w14:checkedState w:val=""/>
+                  <w14:uncheckedState w:val=""/>
+                </w14:checkbox>
+              </w:sdtPr>
+              <w:sdtContent>
+                <w:r>
+                  <w:rPr>
+                    <w:rFonts w:eastAsia="MS Gothic" w:ascii="MS Gothic" w:hAnsi="MS Gothic"/>
+                    <w:sz w:val="24"/>
+                    <w:szCs w:val="24"/>
+                  </w:rPr>
+                  <w:t>☐</w:t>
+                </w:r>
+              </w:sdtContent>
+            </w:sdt>
+            <w:r>
+              <w:rPr>
+                <w:rFonts w:ascii="Times New Roman" w:hAnsi="Times New Roman"/>
+                <w:sz w:val="24"/>
+                <w:szCs w:val="24"/>
+              </w:rPr>
+              <w:t xml:space="preserve">   Yes, approved (Attach copy of approval notice)                                                                         </w:t>
+            </w:r>
+          </w:p>
+          <w:p>
+            <w:pPr>
+              <w:pStyle w:val="LawsonBulletforpicturepage"/>
+              <w:numPr>
+                <w:ilvl w:val="0"/>
+                <w:numId w:val="0"/>
+              </w:numPr>
+              <w:spacing w:lineRule="auto" w:line="240" w:before="0" w:after="0"/>
+              <w:ind w:left="-180" w:right="0" w:firstLine="180"/>
+              <w:rPr>
+                <w:rFonts w:ascii="Times New Roman" w:hAnsi="Times New Roman"/>
+                <w:b/>
+                <w:b/>
+                <w:i w:val="false"/>
+                <w:i w:val="false"/>
+                <w:sz w:val="24"/>
+                <w:szCs w:val="24"/>
+              </w:rPr>
+            </w:pPr>
+            <w:r>
+              <w:rPr>
+                <w:rFonts w:ascii="Times New Roman" w:hAnsi="Times New Roman"/>
+                <w:i w:val="false"/>
+                <w:sz w:val="24"/>
+                <w:szCs w:val="24"/>
+              </w:rPr>
+              <w:t xml:space="preserve">    </w:t>
             </w:r>
             <w:sdt>
               <w:sdtPr>
@@ -2022,32 +2502,23 @@
                 </w:r>
               </w:sdtContent>
             </w:sdt>
-          </w:p>
-          <w:p>
-            <w:pPr>
-              <w:pStyle w:val="LawsonBulletforpicturepage"/>
-              <w:numPr>
-                <w:ilvl w:val="0"/>
-                <w:numId w:val="0"/>
-              </w:numPr>
-              <w:spacing w:lineRule="auto" w:line="240" w:before="0" w:after="0"/>
-              <w:ind w:left="-180" w:right="0" w:firstLine="180"/>
+            <w:r>
               <w:rPr>
                 <w:rFonts w:ascii="Times New Roman" w:hAnsi="Times New Roman"/>
                 <w:i w:val="false"/>
+                <w:sz w:val="24"/>
+                <w:szCs w:val="24"/>
+              </w:rPr>
+              <w:t xml:space="preserve">   </w:t>
+            </w:r>
+            <w:r>
+              <w:rPr>
+                <w:rFonts w:ascii="Times New Roman" w:hAnsi="Times New Roman"/>
                 <w:i w:val="false"/>
                 <w:sz w:val="24"/>
                 <w:szCs w:val="24"/>
               </w:rPr>
-            </w:pPr>
-            <w:r>
-              <w:rPr>
-                <w:rFonts w:ascii="Times New Roman" w:hAnsi="Times New Roman"/>
-                <w:i w:val="false"/>
-                <w:sz w:val="24"/>
-                <w:szCs w:val="24"/>
-              </w:rPr>
-              <w:t xml:space="preserve">Post-Doctoral Support             </w:t>
+              <w:t xml:space="preserve">Yes, approval pending                                              </w:t>
             </w:r>
             <w:sdt>
               <w:sdtPr>
@@ -2076,233 +2547,15 @@
                 <w:sz w:val="24"/>
                 <w:szCs w:val="24"/>
               </w:rPr>
-              <w:t xml:space="preserve">      N</w:t>
-            </w:r>
-            <w:r>
-              <w:rPr>
-                <w:rFonts w:ascii="Times New Roman" w:hAnsi="Times New Roman"/>
-                <w:i w:val="false"/>
-                <w:sz w:val="24"/>
-                <w:szCs w:val="24"/>
-              </w:rPr>
-              <w:t>ame of Post-Doctoral Trainee:</w:t>
-            </w:r>
-          </w:p>
-        </w:tc>
-      </w:tr>
-      <w:tr>
-        <w:trPr>
-          <w:trHeight w:val="746" w:hRule="atLeast"/>
-        </w:trPr>
-        <w:tc>
-          <w:tcPr>
-            <w:tcW w:w="5603" w:type="dxa"/>
-            <w:gridSpan w:val="2"/>
-            <w:tcBorders/>
-            <w:shd w:fill="auto" w:val="clear"/>
-          </w:tcPr>
-          <w:p>
-            <w:pPr>
-              <w:pStyle w:val="LawsonBulletforpicturepage"/>
-              <w:numPr>
-                <w:ilvl w:val="0"/>
-                <w:numId w:val="0"/>
-              </w:numPr>
-              <w:spacing w:lineRule="auto" w:line="240" w:before="0" w:after="0"/>
-              <w:ind w:left="-180" w:right="0" w:firstLine="180"/>
-              <w:rPr>
-                <w:rFonts w:ascii="Times New Roman" w:hAnsi="Times New Roman"/>
-                <w:b/>
-                <w:b/>
-                <w:i w:val="false"/>
-                <w:i w:val="false"/>
-                <w:sz w:val="24"/>
-                <w:szCs w:val="24"/>
-              </w:rPr>
-            </w:pPr>
-            <w:r>
-              <w:rPr>
-                <w:rFonts w:ascii="Times New Roman" w:hAnsi="Times New Roman"/>
-                <w:b/>
-                <w:i w:val="false"/>
-                <w:sz w:val="24"/>
-                <w:szCs w:val="24"/>
-              </w:rPr>
-              <w:t xml:space="preserve">Period of Support:                     </w:t>
-            </w:r>
-          </w:p>
-          <w:p>
-            <w:pPr>
-              <w:pStyle w:val="LawsonBulletforpicturepage"/>
-              <w:numPr>
-                <w:ilvl w:val="0"/>
-                <w:numId w:val="0"/>
-              </w:numPr>
-              <w:tabs>
-                <w:tab w:val="left" w:pos="1663" w:leader="none"/>
-                <w:tab w:val="left" w:pos="2211" w:leader="none"/>
-              </w:tabs>
-              <w:spacing w:lineRule="auto" w:line="240" w:before="0" w:after="0"/>
-              <w:ind w:left="-180" w:right="0" w:firstLine="180"/>
-              <w:rPr/>
-            </w:pPr>
-            <w:r>
-              <w:rPr>
-                <w:rFonts w:ascii="Times New Roman" w:hAnsi="Times New Roman"/>
-                <w:i w:val="false"/>
-                <w:sz w:val="24"/>
-                <w:szCs w:val="24"/>
-              </w:rPr>
-              <w:t xml:space="preserve">1 year  </w:t>
-            </w:r>
-            <w:sdt>
-              <w:sdtPr>
-                <w14:checkbox>
-                  <w14:checked w:val=""/>
-                  <w14:checkedState w:val=""/>
-                  <w14:uncheckedState w:val=""/>
-                </w14:checkbox>
-              </w:sdtPr>
-              <w:sdtContent>
-                <w:r>
-                  <w:rPr>
-                    <w:rFonts w:eastAsia="MS Mincho" w:cs="MS Mincho" w:ascii="MS Mincho" w:hAnsi="MS Mincho"/>
-                    <w:i w:val="false"/>
-                    <w:sz w:val="24"/>
-                    <w:szCs w:val="24"/>
-                  </w:rPr>
-                  <w:t>☐</w:t>
-                </w:r>
-              </w:sdtContent>
-            </w:sdt>
-            <w:r>
-              <w:rPr>
-                <w:rFonts w:ascii="Times New Roman" w:hAnsi="Times New Roman"/>
-                <w:i w:val="false"/>
-                <w:sz w:val="24"/>
-                <w:szCs w:val="24"/>
-              </w:rPr>
-              <w:t xml:space="preserve"> </w:t>
-            </w:r>
-            <w:r>
-              <w:rPr>
-                <w:rFonts w:ascii="Times New Roman" w:hAnsi="Times New Roman"/>
-                <w:i w:val="false"/>
-                <w:sz w:val="24"/>
-                <w:szCs w:val="24"/>
-              </w:rPr>
-              <w:t xml:space="preserve">    2 years  </w:t>
-            </w:r>
-            <w:sdt>
-              <w:sdtPr>
-                <w14:checkbox>
-                  <w14:checked w:val=""/>
-                  <w14:checkedState w:val=""/>
-                  <w14:uncheckedState w:val=""/>
-                </w14:checkbox>
-              </w:sdtPr>
-              <w:sdtContent>
-                <w:bookmarkStart w:id="2" w:name="__DdeLink__832_2972068480"/>
-                <w:r>
-                  <w:rPr>
-                    <w:rFonts w:eastAsia="OpenSymbol" w:cs="OpenSymbol" w:ascii="OpenSymbol" w:hAnsi="OpenSymbol"/>
-                    <w:i w:val="false"/>
-                    <w:sz w:val="24"/>
-                    <w:szCs w:val="24"/>
-                  </w:rPr>
-                  <w:t></w:t>
-                </w:r>
-              </w:sdtContent>
-            </w:sdt>
-            <w:bookmarkEnd w:id="2"/>
-            <w:r>
-              <w:rPr>
-                <w:rFonts w:ascii="Times New Roman" w:hAnsi="Times New Roman"/>
-                <w:i w:val="false"/>
-                <w:sz w:val="24"/>
-                <w:szCs w:val="24"/>
-              </w:rPr>
-              <w:tab/>
-            </w:r>
-            <w:r>
-              <w:rPr>
-                <w:rFonts w:ascii="Times New Roman" w:hAnsi="Times New Roman"/>
-                <w:i w:val="false"/>
-                <w:sz w:val="24"/>
-                <w:szCs w:val="24"/>
-              </w:rPr>
-              <w:tab/>
-            </w:r>
-          </w:p>
-        </w:tc>
-        <w:tc>
-          <w:tcPr>
-            <w:tcW w:w="5603" w:type="dxa"/>
-            <w:gridSpan w:val="2"/>
-            <w:tcBorders/>
-            <w:shd w:fill="auto" w:val="clear"/>
-          </w:tcPr>
-          <w:p>
-            <w:pPr>
-              <w:pStyle w:val="LawsonBulletforpicturepage"/>
-              <w:numPr>
-                <w:ilvl w:val="0"/>
-                <w:numId w:val="0"/>
-              </w:numPr>
-              <w:tabs>
-                <w:tab w:val="left" w:pos="3600" w:leader="none"/>
-              </w:tabs>
-              <w:spacing w:lineRule="auto" w:line="240" w:before="0" w:after="0"/>
-              <w:ind w:left="-180" w:right="0" w:firstLine="180"/>
-              <w:rPr>
-                <w:rFonts w:ascii="Times New Roman" w:hAnsi="Times New Roman"/>
-                <w:b/>
-                <w:b/>
-                <w:i w:val="false"/>
-                <w:i w:val="false"/>
-                <w:sz w:val="24"/>
-                <w:szCs w:val="24"/>
-              </w:rPr>
-            </w:pPr>
-            <w:r>
-              <w:rPr>
-                <w:rFonts w:ascii="Times New Roman" w:hAnsi="Times New Roman"/>
-                <w:b/>
-                <w:i w:val="false"/>
-                <w:sz w:val="24"/>
-                <w:szCs w:val="24"/>
-              </w:rPr>
-              <w:t>Start Date:   July 1, 2018</w:t>
-            </w:r>
-          </w:p>
-          <w:p>
-            <w:pPr>
-              <w:pStyle w:val="LawsonBulletforpicturepage"/>
-              <w:numPr>
-                <w:ilvl w:val="0"/>
-                <w:numId w:val="0"/>
-              </w:numPr>
-              <w:tabs>
-                <w:tab w:val="left" w:pos="3600" w:leader="none"/>
-              </w:tabs>
-              <w:spacing w:lineRule="auto" w:line="240" w:before="120" w:after="0"/>
-              <w:ind w:left="-180" w:right="0" w:firstLine="180"/>
-              <w:rPr>
-                <w:rFonts w:ascii="Times New Roman" w:hAnsi="Times New Roman"/>
-                <w:i w:val="false"/>
-                <w:i w:val="false"/>
-                <w:sz w:val="16"/>
-                <w:szCs w:val="16"/>
-              </w:rPr>
-            </w:pPr>
-            <w:r>
-              <w:rPr>
-                <w:rFonts w:ascii="Times New Roman" w:hAnsi="Times New Roman"/>
-                <w:i w:val="false"/>
-                <w:sz w:val="16"/>
-                <w:szCs w:val="16"/>
-              </w:rPr>
-              <w:t>All projects will have a July 1, 2018 start date and a June 30 end date.</w:t>
+              <w:t xml:space="preserve">   Not yet submitted</w:t>
+            </w:r>
+            <w:r>
+              <w:rPr>
+                <w:rFonts w:ascii="Times New Roman" w:hAnsi="Times New Roman"/>
+                <w:sz w:val="24"/>
+                <w:szCs w:val="24"/>
+              </w:rPr>
+              <w:t xml:space="preserve">  </w:t>
             </w:r>
           </w:p>
         </w:tc>
@@ -2318,60 +2571,24 @@
           </w:tcPr>
           <w:p>
             <w:pPr>
-              <w:pStyle w:val="LawsonBulletforpicturepage"/>
-              <w:numPr>
-                <w:ilvl w:val="0"/>
-                <w:numId w:val="0"/>
-              </w:numPr>
+              <w:pStyle w:val="Normal"/>
               <w:spacing w:lineRule="auto" w:line="240" w:before="0" w:after="0"/>
-              <w:ind w:left="-180" w:right="0" w:firstLine="180"/>
-              <w:rPr/>
-            </w:pPr>
-            <w:r>
-              <w:rPr>
-                <w:rFonts w:ascii="Times New Roman" w:hAnsi="Times New Roman"/>
-                <w:b/>
-                <w:i w:val="false"/>
-                <w:sz w:val="24"/>
-                <w:szCs w:val="24"/>
-              </w:rPr>
-              <w:t>Total Amount Requested (maximum $15,000):   $14,683</w:t>
-            </w:r>
-          </w:p>
-        </w:tc>
-      </w:tr>
-      <w:tr>
-        <w:trPr/>
-        <w:tc>
-          <w:tcPr>
-            <w:tcW w:w="11206" w:type="dxa"/>
-            <w:gridSpan w:val="4"/>
-            <w:tcBorders/>
-            <w:shd w:fill="auto" w:val="clear"/>
-          </w:tcPr>
-          <w:p>
-            <w:pPr>
-              <w:pStyle w:val="Normal"/>
-              <w:tabs>
-                <w:tab w:val="left" w:pos="2952" w:leader="none"/>
-              </w:tabs>
-              <w:spacing w:lineRule="auto" w:line="240" w:before="0" w:after="0"/>
-              <w:rPr>
-                <w:rFonts w:ascii="Times New Roman" w:hAnsi="Times New Roman"/>
-                <w:b/>
-                <w:b/>
-                <w:sz w:val="24"/>
-                <w:szCs w:val="24"/>
-              </w:rPr>
-            </w:pPr>
-            <w:r>
-              <w:rPr>
-                <w:rFonts w:ascii="Times New Roman" w:hAnsi="Times New Roman"/>
-                <w:b/>
-                <w:sz w:val="24"/>
-                <w:szCs w:val="24"/>
-              </w:rPr>
-              <w:t>Has this project been submitted for review by Western’s Health Sciences Research Ethics Board?</w:t>
+              <w:rPr>
+                <w:rFonts w:ascii="Times New Roman" w:hAnsi="Times New Roman"/>
+                <w:b/>
+                <w:b/>
+                <w:sz w:val="24"/>
+                <w:szCs w:val="24"/>
+              </w:rPr>
+            </w:pPr>
+            <w:r>
+              <w:rPr>
+                <w:rFonts w:ascii="Times New Roman" w:hAnsi="Times New Roman"/>
+                <w:b/>
+                <w:sz w:val="24"/>
+                <w:szCs w:val="24"/>
+              </w:rPr>
+              <w:t xml:space="preserve">Has this project been submitted for review by Western’s Animal Use Subcommittee? </w:t>
             </w:r>
           </w:p>
           <w:p>
@@ -2414,15 +2631,15 @@
                 <w:sz w:val="24"/>
                 <w:szCs w:val="24"/>
               </w:rPr>
-              <w:t xml:space="preserve">  </w:t>
-            </w:r>
-            <w:r>
-              <w:rPr>
-                <w:rFonts w:ascii="Times New Roman" w:hAnsi="Times New Roman"/>
-                <w:sz w:val="24"/>
-                <w:szCs w:val="24"/>
-              </w:rPr>
-              <w:t xml:space="preserve">No, not applicable                                                     </w:t>
+              <w:t xml:space="preserve">   </w:t>
+            </w:r>
+            <w:r>
+              <w:rPr>
+                <w:rFonts w:ascii="Times New Roman" w:hAnsi="Times New Roman"/>
+                <w:sz w:val="24"/>
+                <w:szCs w:val="24"/>
+              </w:rPr>
+              <w:t xml:space="preserve">No, not applicable                                                    </w:t>
             </w:r>
             <w:sdt>
               <w:sdtPr>
@@ -2449,195 +2666,36 @@
                 <w:sz w:val="24"/>
                 <w:szCs w:val="24"/>
               </w:rPr>
-              <w:t xml:space="preserve">   Yes, approved (Attach copy of approval notice)                                                                         </w:t>
-            </w:r>
-          </w:p>
-          <w:p>
-            <w:pPr>
-              <w:pStyle w:val="LawsonBulletforpicturepage"/>
-              <w:numPr>
-                <w:ilvl w:val="0"/>
-                <w:numId w:val="0"/>
-              </w:numPr>
+              <w:t xml:space="preserve">   Yes, approved (Attach </w:t>
+            </w:r>
+            <w:r>
+              <w:rPr>
+                <w:rFonts w:ascii="Times New Roman" w:hAnsi="Times New Roman"/>
+                <w:sz w:val="24"/>
+                <w:szCs w:val="24"/>
+              </w:rPr>
+              <w:t xml:space="preserve">copy of approval notice)                                                                         </w:t>
+            </w:r>
+          </w:p>
+          <w:p>
+            <w:pPr>
+              <w:pStyle w:val="Normal"/>
               <w:spacing w:lineRule="auto" w:line="240" w:before="0" w:after="0"/>
-              <w:ind w:left="-180" w:right="0" w:firstLine="180"/>
-              <w:rPr>
-                <w:rFonts w:ascii="Times New Roman" w:hAnsi="Times New Roman"/>
-                <w:b/>
-                <w:b/>
-                <w:i w:val="false"/>
-                <w:i w:val="false"/>
-                <w:sz w:val="24"/>
-                <w:szCs w:val="24"/>
-              </w:rPr>
-            </w:pPr>
-            <w:r>
-              <w:rPr>
-                <w:rFonts w:ascii="Times New Roman" w:hAnsi="Times New Roman"/>
-                <w:i w:val="false"/>
+              <w:rPr>
+                <w:rFonts w:ascii="Times New Roman" w:hAnsi="Times New Roman"/>
+                <w:b/>
+                <w:b/>
+                <w:sz w:val="24"/>
+                <w:szCs w:val="24"/>
+              </w:rPr>
+            </w:pPr>
+            <w:r>
+              <w:rPr>
+                <w:rFonts w:ascii="Times New Roman" w:hAnsi="Times New Roman"/>
                 <w:sz w:val="24"/>
                 <w:szCs w:val="24"/>
               </w:rPr>
               <w:t xml:space="preserve">    </w:t>
-            </w:r>
-            <w:sdt>
-              <w:sdtPr>
-                <w14:checkbox>
-                  <w14:checked w:val=""/>
-                  <w14:checkedState w:val=""/>
-                  <w14:uncheckedState w:val=""/>
-                </w14:checkbox>
-              </w:sdtPr>
-              <w:sdtContent>
-                <w:r>
-                  <w:rPr>
-                    <w:rFonts w:eastAsia="MS Gothic" w:ascii="MS Gothic" w:hAnsi="MS Gothic"/>
-                    <w:i w:val="false"/>
-                    <w:sz w:val="24"/>
-                    <w:szCs w:val="24"/>
-                  </w:rPr>
-                  <w:t>☐</w:t>
-                </w:r>
-              </w:sdtContent>
-            </w:sdt>
-            <w:r>
-              <w:rPr>
-                <w:rFonts w:ascii="Times New Roman" w:hAnsi="Times New Roman"/>
-                <w:i w:val="false"/>
-                <w:sz w:val="24"/>
-                <w:szCs w:val="24"/>
-              </w:rPr>
-              <w:t xml:space="preserve">   </w:t>
-            </w:r>
-            <w:r>
-              <w:rPr>
-                <w:rFonts w:ascii="Times New Roman" w:hAnsi="Times New Roman"/>
-                <w:i w:val="false"/>
-                <w:sz w:val="24"/>
-                <w:szCs w:val="24"/>
-              </w:rPr>
-              <w:t xml:space="preserve">Yes, approval pending                                              </w:t>
-            </w:r>
-            <w:sdt>
-              <w:sdtPr>
-                <w14:checkbox>
-                  <w14:checked w:val=""/>
-                  <w14:checkedState w:val=""/>
-                  <w14:uncheckedState w:val=""/>
-                </w14:checkbox>
-              </w:sdtPr>
-              <w:sdtContent>
-                <w:r>
-                  <w:rPr>
-                    <w:rFonts w:eastAsia="MS Gothic" w:ascii="MS Gothic" w:hAnsi="MS Gothic"/>
-                    <w:i w:val="false"/>
-                    <w:sz w:val="24"/>
-                    <w:szCs w:val="24"/>
-                  </w:rPr>
-                  <w:t>☐</w:t>
-                </w:r>
-              </w:sdtContent>
-            </w:sdt>
-            <w:r>
-              <w:rPr>
-                <w:rFonts w:ascii="Times New Roman" w:hAnsi="Times New Roman"/>
-                <w:i w:val="false"/>
-                <w:sz w:val="24"/>
-                <w:szCs w:val="24"/>
-              </w:rPr>
-              <w:t xml:space="preserve">   Not yet submitted</w:t>
-            </w:r>
-            <w:r>
-              <w:rPr>
-                <w:rFonts w:ascii="Times New Roman" w:hAnsi="Times New Roman"/>
-                <w:sz w:val="24"/>
-                <w:szCs w:val="24"/>
-              </w:rPr>
-              <w:t xml:space="preserve">  </w:t>
-            </w:r>
-          </w:p>
-        </w:tc>
-      </w:tr>
-      <w:tr>
-        <w:trPr/>
-        <w:tc>
-          <w:tcPr>
-            <w:tcW w:w="11206" w:type="dxa"/>
-            <w:gridSpan w:val="4"/>
-            <w:tcBorders/>
-            <w:shd w:fill="auto" w:val="clear"/>
-          </w:tcPr>
-          <w:p>
-            <w:pPr>
-              <w:pStyle w:val="Normal"/>
-              <w:spacing w:lineRule="auto" w:line="240" w:before="0" w:after="0"/>
-              <w:rPr>
-                <w:rFonts w:ascii="Times New Roman" w:hAnsi="Times New Roman"/>
-                <w:b/>
-                <w:b/>
-                <w:sz w:val="24"/>
-                <w:szCs w:val="24"/>
-              </w:rPr>
-            </w:pPr>
-            <w:r>
-              <w:rPr>
-                <w:rFonts w:ascii="Times New Roman" w:hAnsi="Times New Roman"/>
-                <w:b/>
-                <w:sz w:val="24"/>
-                <w:szCs w:val="24"/>
-              </w:rPr>
-              <w:t xml:space="preserve">Has this project been submitted for review by Western’s Animal Use Subcommittee? </w:t>
-            </w:r>
-          </w:p>
-          <w:p>
-            <w:pPr>
-              <w:pStyle w:val="Normal"/>
-              <w:spacing w:lineRule="auto" w:line="240" w:before="0" w:after="0"/>
-              <w:rPr/>
-            </w:pPr>
-            <w:r>
-              <w:rPr>
-                <w:rFonts w:ascii="Times New Roman" w:hAnsi="Times New Roman"/>
-                <w:sz w:val="24"/>
-                <w:szCs w:val="24"/>
-              </w:rPr>
-              <w:t xml:space="preserve">    </w:t>
-            </w:r>
-            <w:sdt>
-              <w:sdtPr>
-                <w14:checkbox>
-                  <w14:checked w:val=""/>
-                  <w14:checkedState w:val=""/>
-                  <w14:uncheckedState w:val=""/>
-                </w14:checkbox>
-              </w:sdtPr>
-              <w:sdtContent>
-                <w:r>
-                  <w:rPr>
-                    <w:rFonts w:eastAsia="OpenSymbol" w:cs="OpenSymbol" w:ascii="OpenSymbol" w:hAnsi="OpenSymbol"/>
-                    <w:i w:val="false"/>
-                    <w:sz w:val="24"/>
-                    <w:szCs w:val="24"/>
-                  </w:rPr>
-                  <w:t></w:t>
-                </w:r>
-              </w:sdtContent>
-            </w:sdt>
-            <w:r>
-              <w:rPr>
-                <w:rFonts w:ascii="Times New Roman" w:hAnsi="Times New Roman"/>
-                <w:sz w:val="24"/>
-                <w:szCs w:val="24"/>
-              </w:rPr>
-              <w:t xml:space="preserve">   </w:t>
-            </w:r>
-            <w:r>
-              <w:rPr>
-                <w:rFonts w:ascii="Times New Roman" w:hAnsi="Times New Roman"/>
-                <w:sz w:val="24"/>
-                <w:szCs w:val="24"/>
-              </w:rPr>
-              <w:t xml:space="preserve">No, not applicable                                                    </w:t>
             </w:r>
             <w:sdt>
               <w:sdtPr>
@@ -2664,36 +2722,15 @@
                 <w:sz w:val="24"/>
                 <w:szCs w:val="24"/>
               </w:rPr>
-              <w:t xml:space="preserve">   Yes, approved (Attach </w:t>
-            </w:r>
-            <w:r>
-              <w:rPr>
-                <w:rFonts w:ascii="Times New Roman" w:hAnsi="Times New Roman"/>
-                <w:sz w:val="24"/>
-                <w:szCs w:val="24"/>
-              </w:rPr>
-              <w:t xml:space="preserve">copy of approval notice)                                                                         </w:t>
-            </w:r>
-          </w:p>
-          <w:p>
-            <w:pPr>
-              <w:pStyle w:val="Normal"/>
-              <w:spacing w:lineRule="auto" w:line="240" w:before="0" w:after="0"/>
-              <w:rPr>
-                <w:rFonts w:ascii="Times New Roman" w:hAnsi="Times New Roman"/>
-                <w:b/>
-                <w:b/>
-                <w:sz w:val="24"/>
-                <w:szCs w:val="24"/>
-              </w:rPr>
-            </w:pPr>
-            <w:r>
-              <w:rPr>
-                <w:rFonts w:ascii="Times New Roman" w:hAnsi="Times New Roman"/>
-                <w:sz w:val="24"/>
-                <w:szCs w:val="24"/>
-              </w:rPr>
-              <w:t xml:space="preserve">    </w:t>
+              <w:t xml:space="preserve">   </w:t>
+            </w:r>
+            <w:r>
+              <w:rPr>
+                <w:rFonts w:ascii="Times New Roman" w:hAnsi="Times New Roman"/>
+                <w:sz w:val="24"/>
+                <w:szCs w:val="24"/>
+              </w:rPr>
+              <w:t xml:space="preserve">Yes, approval pending                                              </w:t>
             </w:r>
             <w:sdt>
               <w:sdtPr>
@@ -2720,41 +2757,6 @@
                 <w:sz w:val="24"/>
                 <w:szCs w:val="24"/>
               </w:rPr>
-              <w:t xml:space="preserve">   </w:t>
-            </w:r>
-            <w:r>
-              <w:rPr>
-                <w:rFonts w:ascii="Times New Roman" w:hAnsi="Times New Roman"/>
-                <w:sz w:val="24"/>
-                <w:szCs w:val="24"/>
-              </w:rPr>
-              <w:t xml:space="preserve">Yes, approval pending                                              </w:t>
-            </w:r>
-            <w:sdt>
-              <w:sdtPr>
-                <w14:checkbox>
-                  <w14:checked w:val=""/>
-                  <w14:checkedState w:val=""/>
-                  <w14:uncheckedState w:val=""/>
-                </w14:checkbox>
-              </w:sdtPr>
-              <w:sdtContent>
-                <w:r>
-                  <w:rPr>
-                    <w:rFonts w:eastAsia="MS Gothic" w:ascii="MS Gothic" w:hAnsi="MS Gothic"/>
-                    <w:sz w:val="24"/>
-                    <w:szCs w:val="24"/>
-                  </w:rPr>
-                  <w:t>☐</w:t>
-                </w:r>
-              </w:sdtContent>
-            </w:sdt>
-            <w:r>
-              <w:rPr>
-                <w:rFonts w:ascii="Times New Roman" w:hAnsi="Times New Roman"/>
-                <w:sz w:val="24"/>
-                <w:szCs w:val="24"/>
-              </w:rPr>
               <w:t xml:space="preserve">   Not yet submitted  </w:t>
             </w:r>
           </w:p>
@@ -3713,8 +3715,8 @@
                 <w:szCs w:val="24"/>
               </w:rPr>
             </w:pPr>
-            <w:bookmarkStart w:id="3" w:name="__DdeLink__642_3495469569"/>
-            <w:bookmarkEnd w:id="3"/>
+            <w:bookmarkStart w:id="4" w:name="__DdeLink__642_3495469569"/>
+            <w:bookmarkEnd w:id="4"/>
             <w:r>
               <w:rPr>
                 <w:rFonts w:ascii="Times New Roman" w:hAnsi="Times New Roman"/>
@@ -3796,119 +3798,7 @@
                 <w:sz w:val="24"/>
                 <w:szCs w:val="24"/>
               </w:rPr>
-              <w:t>Electrocardiogram</w:t>
-            </w:r>
-            <w:r>
-              <w:rPr>
-                <w:rFonts w:ascii="Times New Roman" w:hAnsi="Times New Roman"/>
-                <w:sz w:val="24"/>
-                <w:szCs w:val="24"/>
-              </w:rPr>
-              <w:t xml:space="preserve">s </w:t>
-            </w:r>
-            <w:r>
-              <w:rPr>
-                <w:rFonts w:ascii="Times New Roman" w:hAnsi="Times New Roman"/>
-                <w:sz w:val="24"/>
-                <w:szCs w:val="24"/>
-              </w:rPr>
-              <w:t>(ECG</w:t>
-            </w:r>
-            <w:r>
-              <w:rPr>
-                <w:rFonts w:ascii="Times New Roman" w:hAnsi="Times New Roman"/>
-                <w:sz w:val="24"/>
-                <w:szCs w:val="24"/>
-              </w:rPr>
-              <w:t>s</w:t>
-            </w:r>
-            <w:r>
-              <w:rPr>
-                <w:rFonts w:ascii="Times New Roman" w:hAnsi="Times New Roman"/>
-                <w:sz w:val="24"/>
-                <w:szCs w:val="24"/>
-              </w:rPr>
-              <w:t xml:space="preserve">) </w:t>
-            </w:r>
-            <w:r>
-              <w:rPr>
-                <w:rFonts w:ascii="Times New Roman" w:hAnsi="Times New Roman"/>
-                <w:sz w:val="24"/>
-                <w:szCs w:val="24"/>
-              </w:rPr>
-              <w:t>are</w:t>
-            </w:r>
-            <w:r>
-              <w:rPr>
-                <w:rFonts w:ascii="Times New Roman" w:hAnsi="Times New Roman"/>
-                <w:sz w:val="24"/>
-                <w:szCs w:val="24"/>
-              </w:rPr>
-              <w:t xml:space="preserve"> </w:t>
-            </w:r>
-            <w:r>
-              <w:rPr>
-                <w:rFonts w:ascii="Times New Roman" w:hAnsi="Times New Roman"/>
-                <w:sz w:val="24"/>
-                <w:szCs w:val="24"/>
-              </w:rPr>
-              <w:t xml:space="preserve">the </w:t>
-            </w:r>
-            <w:r>
-              <w:rPr>
-                <w:rFonts w:ascii="Times New Roman" w:hAnsi="Times New Roman"/>
-                <w:sz w:val="24"/>
-                <w:szCs w:val="24"/>
-              </w:rPr>
-              <w:t xml:space="preserve">standard of care for detecting cardiac pathologies such as arrhythmias, ischemia and hypertrophy with high sensitivity. Although vital in </w:t>
-            </w:r>
-            <w:r>
-              <w:rPr>
-                <w:rFonts w:ascii="Times New Roman" w:hAnsi="Times New Roman"/>
-                <w:sz w:val="24"/>
-                <w:szCs w:val="24"/>
-              </w:rPr>
-              <w:t>hospitals</w:t>
-            </w:r>
-            <w:r>
-              <w:rPr>
-                <w:rFonts w:ascii="Times New Roman" w:hAnsi="Times New Roman"/>
-                <w:sz w:val="24"/>
-                <w:szCs w:val="24"/>
-              </w:rPr>
-              <w:t xml:space="preserve">, many rural and solo Canadian clinics </w:t>
-            </w:r>
-            <w:r>
-              <w:rPr>
-                <w:rFonts w:ascii="Times New Roman" w:hAnsi="Times New Roman"/>
-                <w:sz w:val="24"/>
-                <w:szCs w:val="24"/>
-              </w:rPr>
-              <w:t>can</w:t>
-            </w:r>
-            <w:r>
-              <w:rPr>
-                <w:rFonts w:ascii="Times New Roman" w:hAnsi="Times New Roman"/>
-                <w:sz w:val="24"/>
-                <w:szCs w:val="24"/>
-              </w:rPr>
-              <w:t xml:space="preserve">not access </w:t>
-            </w:r>
-            <w:r>
-              <w:rPr>
-                <w:rFonts w:ascii="Times New Roman" w:hAnsi="Times New Roman"/>
-                <w:sz w:val="24"/>
-                <w:szCs w:val="24"/>
-              </w:rPr>
-              <w:t>electrocardiography</w:t>
-            </w:r>
-            <w:r>
-              <w:rPr>
-                <w:rFonts w:ascii="Times New Roman" w:hAnsi="Times New Roman"/>
-                <w:sz w:val="24"/>
-                <w:szCs w:val="24"/>
-              </w:rPr>
-              <w:t xml:space="preserve">. In low- and middle-income countries, ECGs are also unattainable due to high costs and the complex nature of ECG interpretation. </w:t>
+              <w:t xml:space="preserve">Electrocardiograms (ECGs) are the standard of care for detecting cardiac pathologies such as arrhythmias, ischemia and hypertrophy with high sensitivity. Although vital in hospitals, many rural and solo Canadian clinics cannot access electrocardiography. In low- and middle-income countries, ECGs are also unattainable due to high costs and the complex nature of ECG interpretation. </w:t>
             </w:r>
           </w:p>
           <w:p>
@@ -3970,87 +3860,7 @@
                 <w:sz w:val="24"/>
                 <w:szCs w:val="24"/>
               </w:rPr>
-              <w:t>Our hypothesis is that low cost, 3D printed ECG device</w:t>
-            </w:r>
-            <w:r>
-              <w:rPr>
-                <w:rFonts w:ascii="Times New Roman" w:hAnsi="Times New Roman"/>
-                <w:sz w:val="24"/>
-                <w:szCs w:val="24"/>
-              </w:rPr>
-              <w:t>s</w:t>
-            </w:r>
-            <w:r>
-              <w:rPr>
-                <w:rFonts w:ascii="Times New Roman" w:hAnsi="Times New Roman"/>
-                <w:sz w:val="24"/>
-                <w:szCs w:val="24"/>
-              </w:rPr>
-              <w:t xml:space="preserve"> </w:t>
-            </w:r>
-            <w:r>
-              <w:rPr>
-                <w:rFonts w:ascii="Times New Roman" w:hAnsi="Times New Roman"/>
-                <w:sz w:val="24"/>
-                <w:szCs w:val="24"/>
-              </w:rPr>
-              <w:t>will</w:t>
-            </w:r>
-            <w:r>
-              <w:rPr>
-                <w:rFonts w:ascii="Times New Roman" w:hAnsi="Times New Roman"/>
-                <w:sz w:val="24"/>
-                <w:szCs w:val="24"/>
-              </w:rPr>
-              <w:t xml:space="preserve"> </w:t>
-            </w:r>
-            <w:r>
-              <w:rPr>
-                <w:rFonts w:ascii="Times New Roman" w:hAnsi="Times New Roman"/>
-                <w:sz w:val="24"/>
-                <w:szCs w:val="24"/>
-              </w:rPr>
-              <w:t xml:space="preserve">not be inferior to currently available premium brand ECG devices </w:t>
-            </w:r>
-            <w:r>
-              <w:rPr>
-                <w:rFonts w:ascii="Times New Roman" w:hAnsi="Times New Roman"/>
-                <w:sz w:val="24"/>
-                <w:szCs w:val="24"/>
-              </w:rPr>
-              <w:t xml:space="preserve">at </w:t>
-            </w:r>
-            <w:r>
-              <w:rPr>
-                <w:rFonts w:ascii="Times New Roman" w:hAnsi="Times New Roman"/>
-                <w:sz w:val="24"/>
-                <w:szCs w:val="24"/>
-              </w:rPr>
-              <w:t xml:space="preserve">detecting </w:t>
-            </w:r>
-            <w:r>
-              <w:rPr>
-                <w:rFonts w:ascii="Times New Roman" w:hAnsi="Times New Roman"/>
-                <w:sz w:val="24"/>
-                <w:szCs w:val="24"/>
-              </w:rPr>
-              <w:t xml:space="preserve">electrical </w:t>
-            </w:r>
-            <w:r>
-              <w:rPr>
-                <w:rFonts w:ascii="Times New Roman" w:hAnsi="Times New Roman"/>
-                <w:sz w:val="24"/>
-                <w:szCs w:val="24"/>
-              </w:rPr>
-              <w:t xml:space="preserve">cardiac </w:t>
-            </w:r>
-            <w:r>
-              <w:rPr>
-                <w:rFonts w:ascii="Times New Roman" w:hAnsi="Times New Roman"/>
-                <w:sz w:val="24"/>
-                <w:szCs w:val="24"/>
-              </w:rPr>
-              <w:t>signals.</w:t>
+              <w:t>Our hypothesis is that low cost, 3D printed ECG devices will not be inferior to currently available premium brand ECG devices at detecting electrical cardiac signals.</w:t>
             </w:r>
           </w:p>
           <w:p>
@@ -4124,23 +3934,7 @@
                 <w:sz w:val="24"/>
                 <w:szCs w:val="24"/>
               </w:rPr>
-              <w:t xml:space="preserve">Preliminary engineering work </w:t>
-            </w:r>
-            <w:r>
-              <w:rPr>
-                <w:rFonts w:ascii="Times New Roman" w:hAnsi="Times New Roman"/>
-                <w:sz w:val="24"/>
-                <w:szCs w:val="24"/>
-              </w:rPr>
-              <w:t>is underway</w:t>
-            </w:r>
-            <w:r>
-              <w:rPr>
-                <w:rFonts w:ascii="Times New Roman" w:hAnsi="Times New Roman"/>
-                <w:sz w:val="24"/>
-                <w:szCs w:val="24"/>
-              </w:rPr>
-              <w:t xml:space="preserve"> for the electrocardiogram by a not-for-profit in Slovenia that specializes in creating effective and affordable systems using an open-source model.</w:t>
+              <w:t>Preliminary engineering work is underway for the electrocardiogram by a not-for-profit in Slovenia that specializes in creating effective and affordable systems using an open-source model.</w:t>
             </w:r>
           </w:p>
           <w:p>
@@ -4187,55 +3981,7 @@
                 <w:sz w:val="24"/>
                 <w:szCs w:val="24"/>
               </w:rPr>
-              <w:t>Calibration will involve devices simulat</w:t>
-            </w:r>
-            <w:r>
-              <w:rPr>
-                <w:rFonts w:ascii="Times New Roman" w:hAnsi="Times New Roman"/>
-                <w:sz w:val="24"/>
-                <w:szCs w:val="24"/>
-              </w:rPr>
-              <w:t>ing</w:t>
-            </w:r>
-            <w:r>
-              <w:rPr>
-                <w:rFonts w:ascii="Times New Roman" w:hAnsi="Times New Roman"/>
-                <w:sz w:val="24"/>
-                <w:szCs w:val="24"/>
-              </w:rPr>
-              <w:t xml:space="preserve"> electrical heart activity. A spectrum of electrical activity will be transmitted through the prototype device. The prototype electrocardiogram output will be compared against </w:t>
-            </w:r>
-            <w:r>
-              <w:rPr>
-                <w:rFonts w:ascii="Times New Roman" w:hAnsi="Times New Roman"/>
-                <w:sz w:val="24"/>
-                <w:szCs w:val="24"/>
-              </w:rPr>
-              <w:t>input</w:t>
-            </w:r>
-            <w:r>
-              <w:rPr>
-                <w:rFonts w:ascii="Times New Roman" w:hAnsi="Times New Roman"/>
-                <w:sz w:val="24"/>
-                <w:szCs w:val="24"/>
-              </w:rPr>
-              <w:t xml:space="preserve"> from the electrical simulator to determine </w:t>
-            </w:r>
-            <w:r>
-              <w:rPr>
-                <w:rFonts w:ascii="Times New Roman" w:hAnsi="Times New Roman"/>
-                <w:sz w:val="24"/>
-                <w:szCs w:val="24"/>
-              </w:rPr>
-              <w:t>signal loss and quality</w:t>
-            </w:r>
-            <w:r>
-              <w:rPr>
-                <w:rFonts w:ascii="Times New Roman" w:hAnsi="Times New Roman"/>
-                <w:sz w:val="24"/>
-                <w:szCs w:val="24"/>
-              </w:rPr>
-              <w:t>.</w:t>
+              <w:t>Calibration will involve devices simulating electrical heart activity. A spectrum of electrical activity will be transmitted through the prototype device. The prototype electrocardiogram output will be compared against input from the electrical simulator to determine signal loss and quality.</w:t>
             </w:r>
           </w:p>
           <w:p>
@@ -4282,23 +4028,7 @@
                 <w:sz w:val="24"/>
                 <w:szCs w:val="24"/>
               </w:rPr>
-              <w:t xml:space="preserve">A heart activity simulator will be used to transmit electrical signals through both the prototype ECG device and a gold standard premium ECG device. Data will be collected from both electrocardiograms and compared statistically to determine if the prototype device is </w:t>
-            </w:r>
-            <w:r>
-              <w:rPr>
-                <w:rFonts w:ascii="Times New Roman" w:hAnsi="Times New Roman"/>
-                <w:sz w:val="24"/>
-                <w:szCs w:val="24"/>
-              </w:rPr>
-              <w:t xml:space="preserve">non-inferior to </w:t>
-            </w:r>
-            <w:r>
-              <w:rPr>
-                <w:rFonts w:ascii="Times New Roman" w:hAnsi="Times New Roman"/>
-                <w:sz w:val="24"/>
-                <w:szCs w:val="24"/>
-              </w:rPr>
-              <w:t xml:space="preserve">the gold-standard premium ECG device. </w:t>
+              <w:t xml:space="preserve">A heart activity simulator will be used to transmit electrical signals through both the prototype ECG device and a gold standard premium ECG device. Data will be collected from both electrocardiograms and compared statistically to determine if the prototype device is non-inferior to the gold-standard premium ECG device. </w:t>
             </w:r>
           </w:p>
           <w:p>
@@ -4373,135 +4103,7 @@
                 <w:sz w:val="24"/>
                 <w:szCs w:val="24"/>
               </w:rPr>
-              <w:t>This project will act as a proof-of-concept that 3D print</w:t>
-            </w:r>
-            <w:r>
-              <w:rPr>
-                <w:rFonts w:ascii="Times New Roman" w:hAnsi="Times New Roman"/>
-                <w:sz w:val="24"/>
-                <w:szCs w:val="24"/>
-              </w:rPr>
-              <w:t>ing</w:t>
-            </w:r>
-            <w:r>
-              <w:rPr>
-                <w:rFonts w:ascii="Times New Roman" w:hAnsi="Times New Roman"/>
-                <w:sz w:val="24"/>
-                <w:szCs w:val="24"/>
-              </w:rPr>
-              <w:t xml:space="preserve"> and other technologies can </w:t>
-            </w:r>
-            <w:r>
-              <w:rPr>
-                <w:rFonts w:ascii="Times New Roman" w:hAnsi="Times New Roman"/>
-                <w:sz w:val="24"/>
-                <w:szCs w:val="24"/>
-              </w:rPr>
-              <w:t xml:space="preserve">create </w:t>
-            </w:r>
-            <w:r>
-              <w:rPr>
-                <w:rFonts w:ascii="Times New Roman" w:hAnsi="Times New Roman"/>
-                <w:sz w:val="24"/>
-                <w:szCs w:val="24"/>
-              </w:rPr>
-              <w:t>low-cost, effective electrocardiogram</w:t>
-            </w:r>
-            <w:r>
-              <w:rPr>
-                <w:rFonts w:ascii="Times New Roman" w:hAnsi="Times New Roman"/>
-                <w:sz w:val="24"/>
-                <w:szCs w:val="24"/>
-              </w:rPr>
-              <w:t>s</w:t>
-            </w:r>
-            <w:r>
-              <w:rPr>
-                <w:rFonts w:ascii="Times New Roman" w:hAnsi="Times New Roman"/>
-                <w:sz w:val="24"/>
-                <w:szCs w:val="24"/>
-              </w:rPr>
-              <w:t>. The goal is to design, calibrate and validate low-cost ECG device</w:t>
-            </w:r>
-            <w:r>
-              <w:rPr>
-                <w:rFonts w:ascii="Times New Roman" w:hAnsi="Times New Roman"/>
-                <w:sz w:val="24"/>
-                <w:szCs w:val="24"/>
-              </w:rPr>
-              <w:t>s</w:t>
-            </w:r>
-            <w:r>
-              <w:rPr>
-                <w:rFonts w:ascii="Times New Roman" w:hAnsi="Times New Roman"/>
-                <w:sz w:val="24"/>
-                <w:szCs w:val="24"/>
-              </w:rPr>
-              <w:t xml:space="preserve"> </w:t>
-            </w:r>
-            <w:r>
-              <w:rPr>
-                <w:rFonts w:ascii="Times New Roman" w:hAnsi="Times New Roman"/>
-                <w:sz w:val="24"/>
-                <w:szCs w:val="24"/>
-              </w:rPr>
-              <w:t xml:space="preserve">released </w:t>
-            </w:r>
-            <w:r>
-              <w:rPr>
-                <w:rFonts w:ascii="Times New Roman" w:hAnsi="Times New Roman"/>
-                <w:sz w:val="24"/>
-                <w:szCs w:val="24"/>
-              </w:rPr>
-              <w:t xml:space="preserve">under </w:t>
-            </w:r>
-            <w:r>
-              <w:rPr>
-                <w:rFonts w:ascii="Times New Roman" w:hAnsi="Times New Roman"/>
-                <w:sz w:val="24"/>
-                <w:szCs w:val="24"/>
-              </w:rPr>
-              <w:t xml:space="preserve">the </w:t>
-            </w:r>
-            <w:r>
-              <w:rPr>
-                <w:rFonts w:ascii="Times New Roman" w:hAnsi="Times New Roman"/>
-                <w:sz w:val="24"/>
-                <w:szCs w:val="24"/>
-              </w:rPr>
-              <w:t xml:space="preserve">Open Hardware License. </w:t>
-            </w:r>
-            <w:r>
-              <w:rPr>
-                <w:rFonts w:ascii="Times New Roman" w:hAnsi="Times New Roman"/>
-                <w:sz w:val="24"/>
-                <w:szCs w:val="24"/>
-              </w:rPr>
-              <w:t xml:space="preserve">This </w:t>
-            </w:r>
-            <w:r>
-              <w:rPr>
-                <w:rFonts w:ascii="Times New Roman" w:hAnsi="Times New Roman"/>
-                <w:sz w:val="24"/>
-                <w:szCs w:val="24"/>
-              </w:rPr>
-              <w:t>allow</w:t>
-            </w:r>
-            <w:r>
-              <w:rPr>
-                <w:rFonts w:ascii="Times New Roman" w:hAnsi="Times New Roman"/>
-                <w:sz w:val="24"/>
-                <w:szCs w:val="24"/>
-              </w:rPr>
-              <w:t>s</w:t>
-            </w:r>
-            <w:r>
-              <w:rPr>
-                <w:rFonts w:ascii="Times New Roman" w:hAnsi="Times New Roman"/>
-                <w:sz w:val="24"/>
-                <w:szCs w:val="24"/>
-              </w:rPr>
-              <w:t xml:space="preserve"> widespread access in underserved communities.</w:t>
+              <w:t>This project will act as a proof-of-concept that 3D printing and other technologies can create low-cost, effective electrocardiograms. The goal is to design, calibrate and validate low-cost ECG devices released under the Open Hardware License. This allows widespread access in underserved communities.</w:t>
             </w:r>
           </w:p>
           <w:p>
@@ -4516,7 +4118,11 @@
               </w:rPr>
             </w:pPr>
             <w:r>
-              <w:rPr/>
+              <w:rPr>
+                <w:rFonts w:ascii="Times New Roman" w:hAnsi="Times New Roman"/>
+                <w:sz w:val="24"/>
+                <w:szCs w:val="24"/>
+              </w:rPr>
             </w:r>
           </w:p>
           <w:p>
@@ -4531,7 +4137,11 @@
               </w:rPr>
             </w:pPr>
             <w:r>
-              <w:rPr/>
+              <w:rPr>
+                <w:rFonts w:ascii="Times New Roman" w:hAnsi="Times New Roman"/>
+                <w:sz w:val="24"/>
+                <w:szCs w:val="24"/>
+              </w:rPr>
             </w:r>
           </w:p>
           <w:p>
@@ -5052,7 +4662,7 @@
               </w:rPr>
               <w:t xml:space="preserve">Design considerations include: cost, availability of parts, ease of construction, quality, ease of maintenance, and ease of use. Preliminary engineering work has been carried out for the electrocardiogram by Institute for Development of Advanced Applied Systems Rače (IRNAS), an engineering firm located in Slovenia that specializes in creating effective and affordable systems using an open-source model. Diagnostic electrical medical devices need to be covered by strict compliance standards and essential performance guidelines according to standards published by from the International Electrotechnical Commission (IEC), with the relevant standards concerning ECG machines being </w:t>
             </w:r>
-            <w:bookmarkStart w:id="4" w:name="__DdeLink__831_2972068480"/>
+            <w:bookmarkStart w:id="5" w:name="__DdeLink__831_2972068480"/>
             <w:r>
               <w:rPr>
                 <w:rFonts w:ascii="Times New Roman" w:hAnsi="Times New Roman"/>
@@ -5061,7 +4671,7 @@
               </w:rPr>
               <w:t>IEC</w:t>
             </w:r>
-            <w:bookmarkEnd w:id="4"/>
+            <w:bookmarkEnd w:id="5"/>
             <w:r>
               <w:rPr>
                 <w:rFonts w:ascii="Times New Roman" w:hAnsi="Times New Roman"/>
@@ -5118,7 +4728,7 @@
                 <w:sz w:val="24"/>
                 <w:szCs w:val="24"/>
               </w:rPr>
-              <w:t xml:space="preserve">. Software is also an important piece of the overall functioning of the electrocardiogram. The software involved in the electrocardiogram involves three aspects: Firmware, descriptive calculations, and interpretation algorithms. Firmware is the software necessary for the device to function and display the electrical signals of the heart. Descriptive calculations are those calculations of parts of the waveform such as heartrate, PR intervals, QT intervals, etc. Interpretation algorithms are those algorithms that give a clinical prediction of the patient's state based on electrical signals (e.g., ST-elevation MI). </w:t>
+              <w:t xml:space="preserve">. Software is also an important piece of the overall functioning of the electrocardiogram. The software involved in the electrocardiogram involves three aspects: Firmware, descriptive calculations, and interpretation algorithms. Firmware is the software necessary for the device to function and display the electrical signals of the heart. Descriptive calculations are those calculations of parts of the waveform such as heart rate, PR intervals, QT intervals, etc. Interpretation algorithms are those algorithms that give a clinical prediction of the patient's state based on electrical signals (e.g., ST-elevation MI). </w:t>
             </w:r>
           </w:p>
           <w:p>
@@ -5775,6 +5385,39 @@
                 <w:sz w:val="24"/>
                 <w:szCs w:val="24"/>
               </w:rPr>
+              <w:t xml:space="preserve">The most </w:t>
+            </w:r>
+            <w:r>
+              <w:rPr>
+                <w:rFonts w:ascii="Times New Roman" w:hAnsi="Times New Roman"/>
+                <w:sz w:val="24"/>
+                <w:szCs w:val="24"/>
+              </w:rPr>
+              <w:t xml:space="preserve">important </w:t>
+            </w:r>
+            <w:r>
+              <w:rPr>
+                <w:rFonts w:ascii="Times New Roman" w:hAnsi="Times New Roman"/>
+                <w:sz w:val="24"/>
+                <w:szCs w:val="24"/>
+              </w:rPr>
+              <w:t xml:space="preserve">limitation </w:t>
+            </w:r>
+            <w:r>
+              <w:rPr>
+                <w:rFonts w:ascii="Times New Roman" w:hAnsi="Times New Roman"/>
+                <w:sz w:val="24"/>
+                <w:szCs w:val="24"/>
+              </w:rPr>
+              <w:t xml:space="preserve">is that ECG devices are not limited to laboratory settings using carefully controlled conditions. Instead, they are placed on patients who move, sweat, breathe and other factors. This means that our data only prove the technical capability of our prototype device, not its real-world ability to record electrical cardiac signals. </w:t>
+            </w:r>
+            <w:r>
+              <w:rPr>
+                <w:rFonts w:ascii="Times New Roman" w:hAnsi="Times New Roman"/>
+                <w:sz w:val="24"/>
+                <w:szCs w:val="24"/>
+              </w:rPr>
+              <w:t>While allowing us to fine-tune the device, this limitation necessitates further study to properly assess the usability and accuracy of the device on patients outside the laboratory.</w:t>
             </w:r>
           </w:p>
           <w:p>
@@ -5876,2204 +5519,8 @@
             <w:pPr>
               <w:pStyle w:val="Normal"/>
               <w:spacing w:before="0" w:after="0"/>
-              <w:ind w:left="432" w:hanging="432"/>
-              <w:rPr>
-                <w:rFonts w:ascii="Times New Roman" w:hAnsi="Times New Roman"/>
-                <w:sz w:val="24"/>
-                <w:szCs w:val="24"/>
-              </w:rPr>
-            </w:pPr>
-            <w:r>
-              <w:rPr>
-                <w:rFonts w:ascii="Times New Roman" w:hAnsi="Times New Roman"/>
-                <w:sz w:val="24"/>
-                <w:szCs w:val="24"/>
-              </w:rPr>
-            </w:r>
-          </w:p>
-          <w:p>
-            <w:pPr>
-              <w:pStyle w:val="Normal"/>
-              <w:spacing w:before="0" w:after="0"/>
-              <w:ind w:left="432" w:hanging="432"/>
-              <w:rPr>
-                <w:rFonts w:ascii="Times New Roman" w:hAnsi="Times New Roman"/>
-                <w:sz w:val="24"/>
-                <w:szCs w:val="24"/>
-              </w:rPr>
-            </w:pPr>
-            <w:r>
-              <w:rPr>
-                <w:rFonts w:ascii="Times New Roman" w:hAnsi="Times New Roman"/>
-                <w:sz w:val="24"/>
-                <w:szCs w:val="24"/>
-              </w:rPr>
-            </w:r>
-          </w:p>
-          <w:p>
-            <w:pPr>
-              <w:pStyle w:val="Normal"/>
-              <w:spacing w:before="0" w:after="0"/>
-              <w:ind w:left="432" w:hanging="432"/>
-              <w:rPr>
-                <w:rFonts w:ascii="Times New Roman" w:hAnsi="Times New Roman"/>
-                <w:sz w:val="24"/>
-                <w:szCs w:val="24"/>
-              </w:rPr>
-            </w:pPr>
-            <w:r>
-              <w:rPr>
-                <w:rFonts w:ascii="Times New Roman" w:hAnsi="Times New Roman"/>
-                <w:sz w:val="24"/>
-                <w:szCs w:val="24"/>
-              </w:rPr>
-            </w:r>
-          </w:p>
-          <w:p>
-            <w:pPr>
-              <w:pStyle w:val="Normal"/>
-              <w:spacing w:before="0" w:after="0"/>
-              <w:ind w:left="432" w:hanging="432"/>
-              <w:rPr>
-                <w:rFonts w:ascii="Times New Roman" w:hAnsi="Times New Roman"/>
-                <w:sz w:val="24"/>
-                <w:szCs w:val="24"/>
-              </w:rPr>
-            </w:pPr>
-            <w:r>
-              <w:rPr>
-                <w:rFonts w:ascii="Times New Roman" w:hAnsi="Times New Roman"/>
-                <w:sz w:val="24"/>
-                <w:szCs w:val="24"/>
-              </w:rPr>
-            </w:r>
-          </w:p>
-          <w:p>
-            <w:pPr>
-              <w:pStyle w:val="Normal"/>
-              <w:spacing w:before="0" w:after="0"/>
-              <w:ind w:left="432" w:hanging="432"/>
-              <w:rPr>
-                <w:rFonts w:ascii="Times New Roman" w:hAnsi="Times New Roman"/>
-                <w:sz w:val="24"/>
-                <w:szCs w:val="24"/>
-              </w:rPr>
-            </w:pPr>
-            <w:r>
-              <w:rPr>
-                <w:rFonts w:ascii="Times New Roman" w:hAnsi="Times New Roman"/>
-                <w:sz w:val="24"/>
-                <w:szCs w:val="24"/>
-              </w:rPr>
-            </w:r>
-          </w:p>
-          <w:p>
-            <w:pPr>
-              <w:pStyle w:val="Normal"/>
-              <w:spacing w:before="0" w:after="0"/>
-              <w:ind w:left="432" w:hanging="432"/>
-              <w:rPr>
-                <w:rFonts w:ascii="Times New Roman" w:hAnsi="Times New Roman"/>
-                <w:sz w:val="24"/>
-                <w:szCs w:val="24"/>
-              </w:rPr>
-            </w:pPr>
-            <w:r>
-              <w:rPr>
-                <w:rFonts w:ascii="Times New Roman" w:hAnsi="Times New Roman"/>
-                <w:sz w:val="24"/>
-                <w:szCs w:val="24"/>
-              </w:rPr>
-            </w:r>
-          </w:p>
-          <w:p>
-            <w:pPr>
-              <w:pStyle w:val="Normal"/>
-              <w:spacing w:before="0" w:after="0"/>
-              <w:ind w:left="432" w:hanging="432"/>
-              <w:rPr>
-                <w:rFonts w:ascii="Times New Roman" w:hAnsi="Times New Roman"/>
-                <w:sz w:val="24"/>
-                <w:szCs w:val="24"/>
-              </w:rPr>
-            </w:pPr>
-            <w:r>
-              <w:rPr>
-                <w:rFonts w:ascii="Times New Roman" w:hAnsi="Times New Roman"/>
-                <w:sz w:val="24"/>
-                <w:szCs w:val="24"/>
-              </w:rPr>
-            </w:r>
-          </w:p>
-          <w:p>
-            <w:pPr>
-              <w:pStyle w:val="Normal"/>
-              <w:spacing w:before="0" w:after="0"/>
-              <w:ind w:left="432" w:hanging="432"/>
-              <w:rPr>
-                <w:rFonts w:ascii="Times New Roman" w:hAnsi="Times New Roman"/>
-                <w:sz w:val="24"/>
-                <w:szCs w:val="24"/>
-              </w:rPr>
-            </w:pPr>
-            <w:r>
-              <w:rPr>
-                <w:rFonts w:ascii="Times New Roman" w:hAnsi="Times New Roman"/>
-                <w:sz w:val="24"/>
-                <w:szCs w:val="24"/>
-              </w:rPr>
-            </w:r>
-          </w:p>
-          <w:p>
-            <w:pPr>
-              <w:pStyle w:val="Normal"/>
-              <w:spacing w:before="0" w:after="0"/>
-              <w:ind w:left="432" w:hanging="432"/>
-              <w:rPr>
-                <w:rFonts w:ascii="Times New Roman" w:hAnsi="Times New Roman"/>
-                <w:sz w:val="24"/>
-                <w:szCs w:val="24"/>
-              </w:rPr>
-            </w:pPr>
-            <w:r>
-              <w:rPr>
-                <w:rFonts w:ascii="Times New Roman" w:hAnsi="Times New Roman"/>
-                <w:sz w:val="24"/>
-                <w:szCs w:val="24"/>
-              </w:rPr>
-            </w:r>
-          </w:p>
-          <w:p>
-            <w:pPr>
-              <w:pStyle w:val="Normal"/>
-              <w:spacing w:before="0" w:after="0"/>
-              <w:ind w:left="432" w:hanging="432"/>
-              <w:rPr>
-                <w:rFonts w:ascii="Times New Roman" w:hAnsi="Times New Roman"/>
-                <w:sz w:val="24"/>
-                <w:szCs w:val="24"/>
-              </w:rPr>
-            </w:pPr>
-            <w:r>
-              <w:rPr>
-                <w:rFonts w:ascii="Times New Roman" w:hAnsi="Times New Roman"/>
-                <w:sz w:val="24"/>
-                <w:szCs w:val="24"/>
-              </w:rPr>
-            </w:r>
-          </w:p>
-          <w:p>
-            <w:pPr>
-              <w:pStyle w:val="Normal"/>
-              <w:spacing w:before="0" w:after="0"/>
-              <w:ind w:left="432" w:hanging="432"/>
-              <w:rPr>
-                <w:rFonts w:ascii="Times New Roman" w:hAnsi="Times New Roman"/>
-                <w:sz w:val="24"/>
-                <w:szCs w:val="24"/>
-              </w:rPr>
-            </w:pPr>
-            <w:r>
-              <w:rPr>
-                <w:rFonts w:ascii="Times New Roman" w:hAnsi="Times New Roman"/>
-                <w:sz w:val="24"/>
-                <w:szCs w:val="24"/>
-              </w:rPr>
-            </w:r>
-          </w:p>
-          <w:p>
-            <w:pPr>
-              <w:pStyle w:val="Normal"/>
-              <w:spacing w:before="0" w:after="0"/>
-              <w:ind w:left="432" w:hanging="432"/>
-              <w:rPr>
-                <w:rFonts w:ascii="Times New Roman" w:hAnsi="Times New Roman"/>
-                <w:sz w:val="24"/>
-                <w:szCs w:val="24"/>
-              </w:rPr>
-            </w:pPr>
-            <w:r>
-              <w:rPr>
-                <w:rFonts w:ascii="Times New Roman" w:hAnsi="Times New Roman"/>
-                <w:sz w:val="24"/>
-                <w:szCs w:val="24"/>
-              </w:rPr>
-            </w:r>
-          </w:p>
-          <w:p>
-            <w:pPr>
-              <w:pStyle w:val="Normal"/>
-              <w:spacing w:before="0" w:after="0"/>
-              <w:rPr>
-                <w:rFonts w:ascii="Times New Roman" w:hAnsi="Times New Roman"/>
-                <w:sz w:val="24"/>
-                <w:szCs w:val="24"/>
-              </w:rPr>
-            </w:pPr>
-            <w:r>
-              <w:rPr>
-                <w:rFonts w:ascii="Times New Roman" w:hAnsi="Times New Roman"/>
-                <w:sz w:val="24"/>
-                <w:szCs w:val="24"/>
-              </w:rPr>
-            </w:r>
-          </w:p>
-          <w:p>
-            <w:pPr>
-              <w:pStyle w:val="Normal"/>
-              <w:spacing w:before="0" w:after="0"/>
+              <w:ind w:left="612" w:hanging="450"/>
               <w:rPr/>
-            </w:pPr>
-            <w:r>
-              <w:rPr>
-                <w:rFonts w:ascii="Times New Roman" w:hAnsi="Times New Roman"/>
-                <w:sz w:val="24"/>
-                <w:szCs w:val="24"/>
-              </w:rPr>
-              <w:t xml:space="preserve"> </w:t>
-            </w:r>
-          </w:p>
-          <w:p>
-            <w:pPr>
-              <w:pStyle w:val="Normal"/>
-              <w:spacing w:before="0" w:after="0"/>
-              <w:ind w:left="432" w:hanging="432"/>
-              <w:rPr>
-                <w:rFonts w:ascii="Times New Roman" w:hAnsi="Times New Roman"/>
-                <w:sz w:val="24"/>
-                <w:szCs w:val="24"/>
-              </w:rPr>
-            </w:pPr>
-            <w:r>
-              <w:rPr>
-                <w:rFonts w:ascii="Times New Roman" w:hAnsi="Times New Roman"/>
-                <w:sz w:val="24"/>
-                <w:szCs w:val="24"/>
-              </w:rPr>
-            </w:r>
-          </w:p>
-          <w:p>
-            <w:pPr>
-              <w:pStyle w:val="Normal"/>
-              <w:spacing w:before="0" w:after="0"/>
-              <w:ind w:left="432" w:hanging="432"/>
-              <w:rPr>
-                <w:rFonts w:ascii="Times New Roman" w:hAnsi="Times New Roman"/>
-                <w:sz w:val="24"/>
-                <w:szCs w:val="24"/>
-              </w:rPr>
-            </w:pPr>
-            <w:r>
-              <w:rPr>
-                <w:rFonts w:ascii="Times New Roman" w:hAnsi="Times New Roman"/>
-                <w:sz w:val="24"/>
-                <w:szCs w:val="24"/>
-              </w:rPr>
-            </w:r>
-          </w:p>
-          <w:p>
-            <w:pPr>
-              <w:pStyle w:val="Normal"/>
-              <w:spacing w:before="0" w:after="0"/>
-              <w:ind w:left="432" w:hanging="432"/>
-              <w:rPr>
-                <w:rFonts w:ascii="Times New Roman" w:hAnsi="Times New Roman"/>
-                <w:sz w:val="24"/>
-                <w:szCs w:val="24"/>
-              </w:rPr>
-            </w:pPr>
-            <w:r>
-              <w:rPr>
-                <w:rFonts w:ascii="Times New Roman" w:hAnsi="Times New Roman"/>
-                <w:sz w:val="24"/>
-                <w:szCs w:val="24"/>
-              </w:rPr>
-            </w:r>
-          </w:p>
-          <w:p>
-            <w:pPr>
-              <w:pStyle w:val="Normal"/>
-              <w:spacing w:before="0" w:after="0"/>
-              <w:ind w:left="432" w:hanging="432"/>
-              <w:rPr>
-                <w:rFonts w:ascii="Times New Roman" w:hAnsi="Times New Roman"/>
-                <w:sz w:val="24"/>
-                <w:szCs w:val="24"/>
-              </w:rPr>
-            </w:pPr>
-            <w:r>
-              <w:rPr>
-                <w:rFonts w:ascii="Times New Roman" w:hAnsi="Times New Roman"/>
-                <w:sz w:val="24"/>
-                <w:szCs w:val="24"/>
-              </w:rPr>
-            </w:r>
-          </w:p>
-          <w:p>
-            <w:pPr>
-              <w:pStyle w:val="Normal"/>
-              <w:spacing w:before="0" w:after="0"/>
-              <w:ind w:left="432" w:hanging="432"/>
-              <w:rPr>
-                <w:rFonts w:ascii="Times New Roman" w:hAnsi="Times New Roman"/>
-                <w:sz w:val="24"/>
-                <w:szCs w:val="24"/>
-              </w:rPr>
-            </w:pPr>
-            <w:r>
-              <w:rPr>
-                <w:rFonts w:ascii="Times New Roman" w:hAnsi="Times New Roman"/>
-                <w:sz w:val="24"/>
-                <w:szCs w:val="24"/>
-              </w:rPr>
-            </w:r>
-          </w:p>
-          <w:p>
-            <w:pPr>
-              <w:pStyle w:val="Normal"/>
-              <w:spacing w:before="0" w:after="0"/>
-              <w:ind w:left="432" w:hanging="432"/>
-              <w:rPr>
-                <w:rFonts w:ascii="Times New Roman" w:hAnsi="Times New Roman"/>
-                <w:sz w:val="24"/>
-                <w:szCs w:val="24"/>
-              </w:rPr>
-            </w:pPr>
-            <w:r>
-              <w:rPr>
-                <w:rFonts w:ascii="Times New Roman" w:hAnsi="Times New Roman"/>
-                <w:sz w:val="24"/>
-                <w:szCs w:val="24"/>
-              </w:rPr>
-            </w:r>
-          </w:p>
-          <w:p>
-            <w:pPr>
-              <w:pStyle w:val="Normal"/>
-              <w:spacing w:before="0" w:after="0"/>
-              <w:ind w:left="432" w:hanging="432"/>
-              <w:rPr>
-                <w:rFonts w:ascii="Times New Roman" w:hAnsi="Times New Roman"/>
-                <w:sz w:val="24"/>
-                <w:szCs w:val="24"/>
-              </w:rPr>
-            </w:pPr>
-            <w:r>
-              <w:rPr>
-                <w:rFonts w:ascii="Times New Roman" w:hAnsi="Times New Roman"/>
-                <w:sz w:val="24"/>
-                <w:szCs w:val="24"/>
-              </w:rPr>
-            </w:r>
-          </w:p>
-          <w:p>
-            <w:pPr>
-              <w:pStyle w:val="Normal"/>
-              <w:spacing w:before="0" w:after="0"/>
-              <w:ind w:left="432" w:hanging="432"/>
-              <w:rPr>
-                <w:rFonts w:ascii="Times New Roman" w:hAnsi="Times New Roman"/>
-                <w:sz w:val="24"/>
-                <w:szCs w:val="24"/>
-              </w:rPr>
-            </w:pPr>
-            <w:r>
-              <w:rPr>
-                <w:rFonts w:ascii="Times New Roman" w:hAnsi="Times New Roman"/>
-                <w:sz w:val="24"/>
-                <w:szCs w:val="24"/>
-              </w:rPr>
-            </w:r>
-          </w:p>
-          <w:p>
-            <w:pPr>
-              <w:pStyle w:val="Normal"/>
-              <w:spacing w:before="0" w:after="0"/>
-              <w:ind w:left="432" w:hanging="432"/>
-              <w:rPr>
-                <w:rFonts w:ascii="Times New Roman" w:hAnsi="Times New Roman"/>
-                <w:sz w:val="24"/>
-                <w:szCs w:val="24"/>
-              </w:rPr>
-            </w:pPr>
-            <w:r>
-              <w:rPr>
-                <w:rFonts w:ascii="Times New Roman" w:hAnsi="Times New Roman"/>
-                <w:sz w:val="24"/>
-                <w:szCs w:val="24"/>
-              </w:rPr>
-            </w:r>
-          </w:p>
-          <w:p>
-            <w:pPr>
-              <w:pStyle w:val="Normal"/>
-              <w:spacing w:before="0" w:after="0"/>
-              <w:ind w:left="432" w:hanging="432"/>
-              <w:rPr>
-                <w:rFonts w:ascii="Times New Roman" w:hAnsi="Times New Roman"/>
-                <w:sz w:val="24"/>
-                <w:szCs w:val="24"/>
-              </w:rPr>
-            </w:pPr>
-            <w:r>
-              <w:rPr>
-                <w:rFonts w:ascii="Times New Roman" w:hAnsi="Times New Roman"/>
-                <w:sz w:val="24"/>
-                <w:szCs w:val="24"/>
-              </w:rPr>
-            </w:r>
-          </w:p>
-          <w:p>
-            <w:pPr>
-              <w:pStyle w:val="Normal"/>
-              <w:spacing w:before="0" w:after="0"/>
-              <w:ind w:left="432" w:hanging="432"/>
-              <w:rPr>
-                <w:rFonts w:ascii="Times New Roman" w:hAnsi="Times New Roman"/>
-                <w:sz w:val="24"/>
-                <w:szCs w:val="24"/>
-              </w:rPr>
-            </w:pPr>
-            <w:r>
-              <w:rPr>
-                <w:rFonts w:ascii="Times New Roman" w:hAnsi="Times New Roman"/>
-                <w:sz w:val="24"/>
-                <w:szCs w:val="24"/>
-              </w:rPr>
-            </w:r>
-          </w:p>
-          <w:p>
-            <w:pPr>
-              <w:pStyle w:val="Normal"/>
-              <w:spacing w:before="0" w:after="0"/>
-              <w:ind w:left="432" w:hanging="432"/>
-              <w:rPr>
-                <w:rFonts w:ascii="Times New Roman" w:hAnsi="Times New Roman"/>
-                <w:sz w:val="24"/>
-                <w:szCs w:val="24"/>
-              </w:rPr>
-            </w:pPr>
-            <w:r>
-              <w:rPr>
-                <w:rFonts w:ascii="Times New Roman" w:hAnsi="Times New Roman"/>
-                <w:sz w:val="24"/>
-                <w:szCs w:val="24"/>
-              </w:rPr>
-            </w:r>
-          </w:p>
-          <w:p>
-            <w:pPr>
-              <w:pStyle w:val="Normal"/>
-              <w:spacing w:before="0" w:after="0"/>
-              <w:ind w:left="432" w:hanging="432"/>
-              <w:rPr>
-                <w:rFonts w:ascii="Times New Roman" w:hAnsi="Times New Roman"/>
-                <w:sz w:val="24"/>
-                <w:szCs w:val="24"/>
-              </w:rPr>
-            </w:pPr>
-            <w:r>
-              <w:rPr>
-                <w:rFonts w:ascii="Times New Roman" w:hAnsi="Times New Roman"/>
-                <w:sz w:val="24"/>
-                <w:szCs w:val="24"/>
-              </w:rPr>
-            </w:r>
-          </w:p>
-          <w:p>
-            <w:pPr>
-              <w:pStyle w:val="Normal"/>
-              <w:spacing w:before="0" w:after="0"/>
-              <w:ind w:left="432" w:hanging="432"/>
-              <w:rPr>
-                <w:rFonts w:ascii="Times New Roman" w:hAnsi="Times New Roman"/>
-                <w:sz w:val="24"/>
-                <w:szCs w:val="24"/>
-              </w:rPr>
-            </w:pPr>
-            <w:r>
-              <w:rPr>
-                <w:rFonts w:ascii="Times New Roman" w:hAnsi="Times New Roman"/>
-                <w:sz w:val="24"/>
-                <w:szCs w:val="24"/>
-              </w:rPr>
-            </w:r>
-          </w:p>
-          <w:p>
-            <w:pPr>
-              <w:pStyle w:val="Normal"/>
-              <w:spacing w:before="0" w:after="0"/>
-              <w:ind w:left="432" w:hanging="432"/>
-              <w:rPr>
-                <w:rFonts w:ascii="Times New Roman" w:hAnsi="Times New Roman"/>
-                <w:sz w:val="24"/>
-                <w:szCs w:val="24"/>
-              </w:rPr>
-            </w:pPr>
-            <w:r>
-              <w:rPr>
-                <w:rFonts w:ascii="Times New Roman" w:hAnsi="Times New Roman"/>
-                <w:sz w:val="24"/>
-                <w:szCs w:val="24"/>
-              </w:rPr>
-            </w:r>
-          </w:p>
-          <w:p>
-            <w:pPr>
-              <w:pStyle w:val="Normal"/>
-              <w:spacing w:before="0" w:after="0"/>
-              <w:ind w:left="432" w:hanging="432"/>
-              <w:rPr>
-                <w:rFonts w:ascii="Times New Roman" w:hAnsi="Times New Roman"/>
-                <w:sz w:val="24"/>
-                <w:szCs w:val="24"/>
-              </w:rPr>
-            </w:pPr>
-            <w:r>
-              <w:rPr>
-                <w:rFonts w:ascii="Times New Roman" w:hAnsi="Times New Roman"/>
-                <w:sz w:val="24"/>
-                <w:szCs w:val="24"/>
-              </w:rPr>
-            </w:r>
-          </w:p>
-          <w:p>
-            <w:pPr>
-              <w:pStyle w:val="Normal"/>
-              <w:spacing w:before="0" w:after="0"/>
-              <w:ind w:left="432" w:hanging="432"/>
-              <w:rPr>
-                <w:rFonts w:ascii="Times New Roman" w:hAnsi="Times New Roman"/>
-                <w:sz w:val="24"/>
-                <w:szCs w:val="24"/>
-              </w:rPr>
-            </w:pPr>
-            <w:r>
-              <w:rPr>
-                <w:rFonts w:ascii="Times New Roman" w:hAnsi="Times New Roman"/>
-                <w:sz w:val="24"/>
-                <w:szCs w:val="24"/>
-              </w:rPr>
-            </w:r>
-          </w:p>
-          <w:p>
-            <w:pPr>
-              <w:pStyle w:val="Normal"/>
-              <w:spacing w:before="0" w:after="0"/>
-              <w:ind w:left="432" w:hanging="432"/>
-              <w:rPr>
-                <w:rFonts w:ascii="Times New Roman" w:hAnsi="Times New Roman"/>
-                <w:sz w:val="24"/>
-                <w:szCs w:val="24"/>
-              </w:rPr>
-            </w:pPr>
-            <w:r>
-              <w:rPr>
-                <w:rFonts w:ascii="Times New Roman" w:hAnsi="Times New Roman"/>
-                <w:sz w:val="24"/>
-                <w:szCs w:val="24"/>
-              </w:rPr>
-            </w:r>
-          </w:p>
-          <w:p>
-            <w:pPr>
-              <w:pStyle w:val="Normal"/>
-              <w:spacing w:before="0" w:after="0"/>
-              <w:ind w:left="432" w:hanging="432"/>
-              <w:rPr>
-                <w:rFonts w:ascii="Times New Roman" w:hAnsi="Times New Roman"/>
-                <w:sz w:val="24"/>
-                <w:szCs w:val="24"/>
-              </w:rPr>
-            </w:pPr>
-            <w:r>
-              <w:rPr>
-                <w:rFonts w:ascii="Times New Roman" w:hAnsi="Times New Roman"/>
-                <w:sz w:val="24"/>
-                <w:szCs w:val="24"/>
-              </w:rPr>
-            </w:r>
-          </w:p>
-          <w:p>
-            <w:pPr>
-              <w:pStyle w:val="Normal"/>
-              <w:spacing w:before="0" w:after="0"/>
-              <w:ind w:left="432" w:hanging="432"/>
-              <w:rPr>
-                <w:rFonts w:ascii="Times New Roman" w:hAnsi="Times New Roman"/>
-                <w:sz w:val="24"/>
-                <w:szCs w:val="24"/>
-              </w:rPr>
-            </w:pPr>
-            <w:r>
-              <w:rPr>
-                <w:rFonts w:ascii="Times New Roman" w:hAnsi="Times New Roman"/>
-                <w:sz w:val="24"/>
-                <w:szCs w:val="24"/>
-              </w:rPr>
-            </w:r>
-          </w:p>
-          <w:p>
-            <w:pPr>
-              <w:pStyle w:val="Normal"/>
-              <w:spacing w:before="0" w:after="0"/>
-              <w:ind w:left="432" w:hanging="432"/>
-              <w:rPr>
-                <w:rFonts w:ascii="Times New Roman" w:hAnsi="Times New Roman"/>
-                <w:sz w:val="24"/>
-                <w:szCs w:val="24"/>
-              </w:rPr>
-            </w:pPr>
-            <w:r>
-              <w:rPr>
-                <w:rFonts w:ascii="Times New Roman" w:hAnsi="Times New Roman"/>
-                <w:sz w:val="24"/>
-                <w:szCs w:val="24"/>
-              </w:rPr>
-            </w:r>
-          </w:p>
-          <w:p>
-            <w:pPr>
-              <w:pStyle w:val="Normal"/>
-              <w:spacing w:before="0" w:after="0"/>
-              <w:ind w:left="432" w:hanging="432"/>
-              <w:rPr>
-                <w:rFonts w:ascii="Times New Roman" w:hAnsi="Times New Roman"/>
-                <w:sz w:val="24"/>
-                <w:szCs w:val="24"/>
-              </w:rPr>
-            </w:pPr>
-            <w:r>
-              <w:rPr>
-                <w:rFonts w:ascii="Times New Roman" w:hAnsi="Times New Roman"/>
-                <w:sz w:val="24"/>
-                <w:szCs w:val="24"/>
-              </w:rPr>
-            </w:r>
-          </w:p>
-          <w:p>
-            <w:pPr>
-              <w:pStyle w:val="Normal"/>
-              <w:spacing w:before="0" w:after="0"/>
-              <w:ind w:left="432" w:hanging="432"/>
-              <w:rPr>
-                <w:rFonts w:ascii="Times New Roman" w:hAnsi="Times New Roman"/>
-                <w:sz w:val="24"/>
-                <w:szCs w:val="24"/>
-              </w:rPr>
-            </w:pPr>
-            <w:r>
-              <w:rPr>
-                <w:rFonts w:ascii="Times New Roman" w:hAnsi="Times New Roman"/>
-                <w:sz w:val="24"/>
-                <w:szCs w:val="24"/>
-              </w:rPr>
-            </w:r>
-          </w:p>
-          <w:p>
-            <w:pPr>
-              <w:pStyle w:val="Normal"/>
-              <w:spacing w:before="0" w:after="0"/>
-              <w:ind w:left="432" w:hanging="432"/>
-              <w:rPr>
-                <w:rFonts w:ascii="Times New Roman" w:hAnsi="Times New Roman"/>
-                <w:sz w:val="24"/>
-                <w:szCs w:val="24"/>
-              </w:rPr>
-            </w:pPr>
-            <w:r>
-              <w:rPr>
-                <w:rFonts w:ascii="Times New Roman" w:hAnsi="Times New Roman"/>
-                <w:sz w:val="24"/>
-                <w:szCs w:val="24"/>
-              </w:rPr>
-            </w:r>
-          </w:p>
-          <w:p>
-            <w:pPr>
-              <w:pStyle w:val="Normal"/>
-              <w:spacing w:before="0" w:after="0"/>
-              <w:ind w:left="432" w:hanging="432"/>
-              <w:rPr>
-                <w:rFonts w:ascii="Times New Roman" w:hAnsi="Times New Roman"/>
-                <w:sz w:val="24"/>
-                <w:szCs w:val="24"/>
-              </w:rPr>
-            </w:pPr>
-            <w:r>
-              <w:rPr>
-                <w:rFonts w:ascii="Times New Roman" w:hAnsi="Times New Roman"/>
-                <w:sz w:val="24"/>
-                <w:szCs w:val="24"/>
-              </w:rPr>
-            </w:r>
-          </w:p>
-          <w:p>
-            <w:pPr>
-              <w:pStyle w:val="Normal"/>
-              <w:spacing w:before="0" w:after="0"/>
-              <w:ind w:left="432" w:hanging="432"/>
-              <w:rPr>
-                <w:rFonts w:ascii="Times New Roman" w:hAnsi="Times New Roman"/>
-                <w:sz w:val="24"/>
-                <w:szCs w:val="24"/>
-              </w:rPr>
-            </w:pPr>
-            <w:r>
-              <w:rPr>
-                <w:rFonts w:ascii="Times New Roman" w:hAnsi="Times New Roman"/>
-                <w:sz w:val="24"/>
-                <w:szCs w:val="24"/>
-              </w:rPr>
-            </w:r>
-          </w:p>
-          <w:p>
-            <w:pPr>
-              <w:pStyle w:val="Normal"/>
-              <w:spacing w:before="0" w:after="0"/>
-              <w:ind w:left="432" w:hanging="432"/>
-              <w:rPr>
-                <w:rFonts w:ascii="Times New Roman" w:hAnsi="Times New Roman"/>
-                <w:sz w:val="24"/>
-                <w:szCs w:val="24"/>
-              </w:rPr>
-            </w:pPr>
-            <w:r>
-              <w:rPr>
-                <w:rFonts w:ascii="Times New Roman" w:hAnsi="Times New Roman"/>
-                <w:sz w:val="24"/>
-                <w:szCs w:val="24"/>
-              </w:rPr>
-            </w:r>
-          </w:p>
-          <w:p>
-            <w:pPr>
-              <w:pStyle w:val="Normal"/>
-              <w:spacing w:before="0" w:after="0"/>
-              <w:ind w:left="432" w:hanging="432"/>
-              <w:rPr>
-                <w:rFonts w:ascii="Times New Roman" w:hAnsi="Times New Roman"/>
-                <w:sz w:val="24"/>
-                <w:szCs w:val="24"/>
-              </w:rPr>
-            </w:pPr>
-            <w:r>
-              <w:rPr>
-                <w:rFonts w:ascii="Times New Roman" w:hAnsi="Times New Roman"/>
-                <w:sz w:val="24"/>
-                <w:szCs w:val="24"/>
-              </w:rPr>
-            </w:r>
-          </w:p>
-          <w:p>
-            <w:pPr>
-              <w:pStyle w:val="Normal"/>
-              <w:spacing w:before="0" w:after="0"/>
-              <w:ind w:left="432" w:hanging="432"/>
-              <w:rPr>
-                <w:rFonts w:ascii="Times New Roman" w:hAnsi="Times New Roman"/>
-                <w:sz w:val="24"/>
-                <w:szCs w:val="24"/>
-              </w:rPr>
-            </w:pPr>
-            <w:r>
-              <w:rPr>
-                <w:rFonts w:ascii="Times New Roman" w:hAnsi="Times New Roman"/>
-                <w:sz w:val="24"/>
-                <w:szCs w:val="24"/>
-              </w:rPr>
-            </w:r>
-          </w:p>
-          <w:p>
-            <w:pPr>
-              <w:pStyle w:val="Normal"/>
-              <w:spacing w:before="0" w:after="0"/>
-              <w:ind w:left="432" w:hanging="432"/>
-              <w:rPr>
-                <w:rFonts w:ascii="Times New Roman" w:hAnsi="Times New Roman"/>
-                <w:sz w:val="24"/>
-                <w:szCs w:val="24"/>
-              </w:rPr>
-            </w:pPr>
-            <w:r>
-              <w:rPr>
-                <w:rFonts w:ascii="Times New Roman" w:hAnsi="Times New Roman"/>
-                <w:sz w:val="24"/>
-                <w:szCs w:val="24"/>
-              </w:rPr>
-            </w:r>
-          </w:p>
-          <w:p>
-            <w:pPr>
-              <w:pStyle w:val="Normal"/>
-              <w:spacing w:before="0" w:after="0"/>
-              <w:ind w:left="432" w:hanging="432"/>
-              <w:rPr>
-                <w:rFonts w:ascii="Times New Roman" w:hAnsi="Times New Roman"/>
-                <w:sz w:val="24"/>
-                <w:szCs w:val="24"/>
-              </w:rPr>
-            </w:pPr>
-            <w:r>
-              <w:rPr>
-                <w:rFonts w:ascii="Times New Roman" w:hAnsi="Times New Roman"/>
-                <w:sz w:val="24"/>
-                <w:szCs w:val="24"/>
-              </w:rPr>
-            </w:r>
-          </w:p>
-          <w:p>
-            <w:pPr>
-              <w:pStyle w:val="Normal"/>
-              <w:spacing w:before="0" w:after="0"/>
-              <w:ind w:left="432" w:hanging="432"/>
-              <w:rPr>
-                <w:rFonts w:ascii="Times New Roman" w:hAnsi="Times New Roman"/>
-                <w:sz w:val="24"/>
-                <w:szCs w:val="24"/>
-              </w:rPr>
-            </w:pPr>
-            <w:r>
-              <w:rPr>
-                <w:rFonts w:ascii="Times New Roman" w:hAnsi="Times New Roman"/>
-                <w:sz w:val="24"/>
-                <w:szCs w:val="24"/>
-              </w:rPr>
-            </w:r>
-          </w:p>
-          <w:p>
-            <w:pPr>
-              <w:pStyle w:val="Normal"/>
-              <w:spacing w:before="0" w:after="0"/>
-              <w:ind w:left="432" w:hanging="432"/>
-              <w:rPr>
-                <w:rFonts w:ascii="Times New Roman" w:hAnsi="Times New Roman"/>
-                <w:sz w:val="24"/>
-                <w:szCs w:val="24"/>
-              </w:rPr>
-            </w:pPr>
-            <w:r>
-              <w:rPr>
-                <w:rFonts w:ascii="Times New Roman" w:hAnsi="Times New Roman"/>
-                <w:sz w:val="24"/>
-                <w:szCs w:val="24"/>
-              </w:rPr>
-            </w:r>
-          </w:p>
-          <w:p>
-            <w:pPr>
-              <w:pStyle w:val="Normal"/>
-              <w:spacing w:before="0" w:after="0"/>
-              <w:rPr/>
-            </w:pPr>
-            <w:r>
-              <w:rPr>
-                <w:rFonts w:ascii="Times New Roman" w:hAnsi="Times New Roman"/>
-                <w:sz w:val="24"/>
-                <w:szCs w:val="24"/>
-              </w:rPr>
-              <w:t xml:space="preserve"> </w:t>
-            </w:r>
-          </w:p>
-          <w:p>
-            <w:pPr>
-              <w:pStyle w:val="Normal"/>
-              <w:spacing w:before="0" w:after="0"/>
-              <w:ind w:left="432" w:hanging="432"/>
-              <w:rPr>
-                <w:rFonts w:ascii="Times New Roman" w:hAnsi="Times New Roman"/>
-                <w:sz w:val="24"/>
-                <w:szCs w:val="24"/>
-              </w:rPr>
-            </w:pPr>
-            <w:r>
-              <w:rPr>
-                <w:rFonts w:ascii="Times New Roman" w:hAnsi="Times New Roman"/>
-                <w:sz w:val="24"/>
-                <w:szCs w:val="24"/>
-              </w:rPr>
-            </w:r>
-          </w:p>
-          <w:p>
-            <w:pPr>
-              <w:pStyle w:val="Normal"/>
-              <w:spacing w:before="0" w:after="0"/>
-              <w:ind w:left="432" w:hanging="432"/>
-              <w:rPr>
-                <w:rFonts w:ascii="Times New Roman" w:hAnsi="Times New Roman"/>
-                <w:sz w:val="24"/>
-                <w:szCs w:val="24"/>
-              </w:rPr>
-            </w:pPr>
-            <w:r>
-              <w:rPr>
-                <w:rFonts w:ascii="Times New Roman" w:hAnsi="Times New Roman"/>
-                <w:sz w:val="24"/>
-                <w:szCs w:val="24"/>
-              </w:rPr>
-            </w:r>
-          </w:p>
-          <w:p>
-            <w:pPr>
-              <w:pStyle w:val="Normal"/>
-              <w:spacing w:before="0" w:after="0"/>
-              <w:ind w:left="432" w:hanging="432"/>
-              <w:rPr>
-                <w:rFonts w:ascii="Times New Roman" w:hAnsi="Times New Roman"/>
-                <w:sz w:val="24"/>
-                <w:szCs w:val="24"/>
-              </w:rPr>
-            </w:pPr>
-            <w:r>
-              <w:rPr>
-                <w:rFonts w:ascii="Times New Roman" w:hAnsi="Times New Roman"/>
-                <w:sz w:val="24"/>
-                <w:szCs w:val="24"/>
-              </w:rPr>
-            </w:r>
-          </w:p>
-          <w:p>
-            <w:pPr>
-              <w:pStyle w:val="Normal"/>
-              <w:spacing w:before="0" w:after="0"/>
-              <w:ind w:left="432" w:hanging="432"/>
-              <w:rPr>
-                <w:rFonts w:ascii="Times New Roman" w:hAnsi="Times New Roman"/>
-                <w:sz w:val="24"/>
-                <w:szCs w:val="24"/>
-              </w:rPr>
-            </w:pPr>
-            <w:r>
-              <w:rPr>
-                <w:rFonts w:ascii="Times New Roman" w:hAnsi="Times New Roman"/>
-                <w:sz w:val="24"/>
-                <w:szCs w:val="24"/>
-              </w:rPr>
-            </w:r>
-          </w:p>
-          <w:p>
-            <w:pPr>
-              <w:pStyle w:val="Normal"/>
-              <w:spacing w:before="0" w:after="0"/>
-              <w:ind w:left="432" w:hanging="432"/>
-              <w:rPr>
-                <w:rFonts w:ascii="Times New Roman" w:hAnsi="Times New Roman"/>
-                <w:sz w:val="24"/>
-                <w:szCs w:val="24"/>
-              </w:rPr>
-            </w:pPr>
-            <w:r>
-              <w:rPr>
-                <w:rFonts w:ascii="Times New Roman" w:hAnsi="Times New Roman"/>
-                <w:sz w:val="24"/>
-                <w:szCs w:val="24"/>
-              </w:rPr>
-            </w:r>
-          </w:p>
-          <w:p>
-            <w:pPr>
-              <w:pStyle w:val="Normal"/>
-              <w:spacing w:before="0" w:after="0"/>
-              <w:ind w:left="432" w:hanging="432"/>
-              <w:rPr>
-                <w:rFonts w:ascii="Times New Roman" w:hAnsi="Times New Roman"/>
-                <w:sz w:val="24"/>
-                <w:szCs w:val="24"/>
-              </w:rPr>
-            </w:pPr>
-            <w:r>
-              <w:rPr>
-                <w:rFonts w:ascii="Times New Roman" w:hAnsi="Times New Roman"/>
-                <w:sz w:val="24"/>
-                <w:szCs w:val="24"/>
-              </w:rPr>
-            </w:r>
-          </w:p>
-          <w:p>
-            <w:pPr>
-              <w:pStyle w:val="Normal"/>
-              <w:spacing w:before="0" w:after="0"/>
-              <w:ind w:left="432" w:hanging="432"/>
-              <w:rPr>
-                <w:rFonts w:ascii="Times New Roman" w:hAnsi="Times New Roman"/>
-                <w:sz w:val="24"/>
-                <w:szCs w:val="24"/>
-              </w:rPr>
-            </w:pPr>
-            <w:r>
-              <w:rPr>
-                <w:rFonts w:ascii="Times New Roman" w:hAnsi="Times New Roman"/>
-                <w:sz w:val="24"/>
-                <w:szCs w:val="24"/>
-              </w:rPr>
-            </w:r>
-          </w:p>
-          <w:p>
-            <w:pPr>
-              <w:pStyle w:val="Normal"/>
-              <w:spacing w:before="0" w:after="0"/>
-              <w:ind w:left="432" w:hanging="432"/>
-              <w:rPr>
-                <w:rFonts w:ascii="Times New Roman" w:hAnsi="Times New Roman"/>
-                <w:sz w:val="24"/>
-                <w:szCs w:val="24"/>
-              </w:rPr>
-            </w:pPr>
-            <w:r>
-              <w:rPr>
-                <w:rFonts w:ascii="Times New Roman" w:hAnsi="Times New Roman"/>
-                <w:sz w:val="24"/>
-                <w:szCs w:val="24"/>
-              </w:rPr>
-            </w:r>
-          </w:p>
-          <w:p>
-            <w:pPr>
-              <w:pStyle w:val="Normal"/>
-              <w:spacing w:before="0" w:after="0"/>
-              <w:ind w:left="432" w:hanging="432"/>
-              <w:rPr>
-                <w:rFonts w:ascii="Times New Roman" w:hAnsi="Times New Roman"/>
-                <w:sz w:val="24"/>
-                <w:szCs w:val="24"/>
-              </w:rPr>
-            </w:pPr>
-            <w:r>
-              <w:rPr>
-                <w:rFonts w:ascii="Times New Roman" w:hAnsi="Times New Roman"/>
-                <w:sz w:val="24"/>
-                <w:szCs w:val="24"/>
-              </w:rPr>
-            </w:r>
-          </w:p>
-          <w:p>
-            <w:pPr>
-              <w:pStyle w:val="Normal"/>
-              <w:spacing w:before="0" w:after="0"/>
-              <w:ind w:left="432" w:hanging="432"/>
-              <w:rPr>
-                <w:rFonts w:ascii="Times New Roman" w:hAnsi="Times New Roman"/>
-                <w:sz w:val="24"/>
-                <w:szCs w:val="24"/>
-              </w:rPr>
-            </w:pPr>
-            <w:r>
-              <w:rPr>
-                <w:rFonts w:ascii="Times New Roman" w:hAnsi="Times New Roman"/>
-                <w:sz w:val="24"/>
-                <w:szCs w:val="24"/>
-              </w:rPr>
-            </w:r>
-          </w:p>
-          <w:p>
-            <w:pPr>
-              <w:pStyle w:val="Normal"/>
-              <w:spacing w:before="0" w:after="0"/>
-              <w:ind w:left="432" w:hanging="432"/>
-              <w:rPr>
-                <w:rFonts w:ascii="Times New Roman" w:hAnsi="Times New Roman"/>
-                <w:sz w:val="24"/>
-                <w:szCs w:val="24"/>
-              </w:rPr>
-            </w:pPr>
-            <w:r>
-              <w:rPr>
-                <w:rFonts w:ascii="Times New Roman" w:hAnsi="Times New Roman"/>
-                <w:sz w:val="24"/>
-                <w:szCs w:val="24"/>
-              </w:rPr>
-            </w:r>
-          </w:p>
-          <w:p>
-            <w:pPr>
-              <w:pStyle w:val="Normal"/>
-              <w:spacing w:before="0" w:after="0"/>
-              <w:ind w:left="432" w:hanging="432"/>
-              <w:rPr>
-                <w:rFonts w:ascii="Times New Roman" w:hAnsi="Times New Roman"/>
-                <w:sz w:val="24"/>
-                <w:szCs w:val="24"/>
-              </w:rPr>
-            </w:pPr>
-            <w:r>
-              <w:rPr>
-                <w:rFonts w:ascii="Times New Roman" w:hAnsi="Times New Roman"/>
-                <w:sz w:val="24"/>
-                <w:szCs w:val="24"/>
-              </w:rPr>
-            </w:r>
-          </w:p>
-          <w:p>
-            <w:pPr>
-              <w:pStyle w:val="Normal"/>
-              <w:spacing w:before="0" w:after="0"/>
-              <w:ind w:left="432" w:hanging="432"/>
-              <w:rPr>
-                <w:rFonts w:ascii="Times New Roman" w:hAnsi="Times New Roman"/>
-                <w:sz w:val="24"/>
-                <w:szCs w:val="24"/>
-              </w:rPr>
-            </w:pPr>
-            <w:r>
-              <w:rPr>
-                <w:rFonts w:ascii="Times New Roman" w:hAnsi="Times New Roman"/>
-                <w:sz w:val="24"/>
-                <w:szCs w:val="24"/>
-              </w:rPr>
-            </w:r>
-          </w:p>
-          <w:p>
-            <w:pPr>
-              <w:pStyle w:val="Normal"/>
-              <w:spacing w:before="0" w:after="0"/>
-              <w:ind w:left="432" w:hanging="432"/>
-              <w:rPr>
-                <w:rFonts w:ascii="Times New Roman" w:hAnsi="Times New Roman"/>
-                <w:sz w:val="24"/>
-                <w:szCs w:val="24"/>
-              </w:rPr>
-            </w:pPr>
-            <w:r>
-              <w:rPr>
-                <w:rFonts w:ascii="Times New Roman" w:hAnsi="Times New Roman"/>
-                <w:sz w:val="24"/>
-                <w:szCs w:val="24"/>
-              </w:rPr>
-            </w:r>
-          </w:p>
-          <w:p>
-            <w:pPr>
-              <w:pStyle w:val="Normal"/>
-              <w:spacing w:before="0" w:after="0"/>
-              <w:ind w:left="432" w:hanging="432"/>
-              <w:rPr>
-                <w:rFonts w:ascii="Times New Roman" w:hAnsi="Times New Roman"/>
-                <w:sz w:val="24"/>
-                <w:szCs w:val="24"/>
-              </w:rPr>
-            </w:pPr>
-            <w:r>
-              <w:rPr>
-                <w:rFonts w:ascii="Times New Roman" w:hAnsi="Times New Roman"/>
-                <w:sz w:val="24"/>
-                <w:szCs w:val="24"/>
-              </w:rPr>
-            </w:r>
-          </w:p>
-          <w:p>
-            <w:pPr>
-              <w:pStyle w:val="Normal"/>
-              <w:spacing w:before="0" w:after="0"/>
-              <w:ind w:left="432" w:hanging="432"/>
-              <w:rPr>
-                <w:rFonts w:ascii="Times New Roman" w:hAnsi="Times New Roman"/>
-                <w:sz w:val="24"/>
-                <w:szCs w:val="24"/>
-              </w:rPr>
-            </w:pPr>
-            <w:r>
-              <w:rPr>
-                <w:rFonts w:ascii="Times New Roman" w:hAnsi="Times New Roman"/>
-                <w:sz w:val="24"/>
-                <w:szCs w:val="24"/>
-              </w:rPr>
-            </w:r>
-          </w:p>
-          <w:p>
-            <w:pPr>
-              <w:pStyle w:val="Normal"/>
-              <w:spacing w:before="0" w:after="0"/>
-              <w:ind w:left="432" w:hanging="432"/>
-              <w:rPr>
-                <w:rFonts w:ascii="Times New Roman" w:hAnsi="Times New Roman"/>
-                <w:sz w:val="24"/>
-                <w:szCs w:val="24"/>
-              </w:rPr>
-            </w:pPr>
-            <w:r>
-              <w:rPr>
-                <w:rFonts w:ascii="Times New Roman" w:hAnsi="Times New Roman"/>
-                <w:sz w:val="24"/>
-                <w:szCs w:val="24"/>
-              </w:rPr>
-            </w:r>
-          </w:p>
-          <w:p>
-            <w:pPr>
-              <w:pStyle w:val="Normal"/>
-              <w:spacing w:before="0" w:after="0"/>
-              <w:ind w:left="432" w:hanging="432"/>
-              <w:rPr>
-                <w:rFonts w:ascii="Times New Roman" w:hAnsi="Times New Roman"/>
-                <w:sz w:val="24"/>
-                <w:szCs w:val="24"/>
-              </w:rPr>
-            </w:pPr>
-            <w:r>
-              <w:rPr>
-                <w:rFonts w:ascii="Times New Roman" w:hAnsi="Times New Roman"/>
-                <w:sz w:val="24"/>
-                <w:szCs w:val="24"/>
-              </w:rPr>
-            </w:r>
-          </w:p>
-          <w:p>
-            <w:pPr>
-              <w:pStyle w:val="Normal"/>
-              <w:spacing w:before="0" w:after="0"/>
-              <w:ind w:left="432" w:hanging="432"/>
-              <w:rPr>
-                <w:rFonts w:ascii="Times New Roman" w:hAnsi="Times New Roman"/>
-                <w:sz w:val="24"/>
-                <w:szCs w:val="24"/>
-              </w:rPr>
-            </w:pPr>
-            <w:r>
-              <w:rPr>
-                <w:rFonts w:ascii="Times New Roman" w:hAnsi="Times New Roman"/>
-                <w:sz w:val="24"/>
-                <w:szCs w:val="24"/>
-              </w:rPr>
-            </w:r>
-          </w:p>
-          <w:p>
-            <w:pPr>
-              <w:pStyle w:val="Normal"/>
-              <w:spacing w:before="0" w:after="0"/>
-              <w:ind w:left="432" w:hanging="432"/>
-              <w:rPr>
-                <w:rFonts w:ascii="Times New Roman" w:hAnsi="Times New Roman"/>
-                <w:sz w:val="24"/>
-                <w:szCs w:val="24"/>
-              </w:rPr>
-            </w:pPr>
-            <w:r>
-              <w:rPr>
-                <w:rFonts w:ascii="Times New Roman" w:hAnsi="Times New Roman"/>
-                <w:sz w:val="24"/>
-                <w:szCs w:val="24"/>
-              </w:rPr>
-            </w:r>
-          </w:p>
-          <w:p>
-            <w:pPr>
-              <w:pStyle w:val="Normal"/>
-              <w:spacing w:before="0" w:after="0"/>
-              <w:ind w:left="432" w:hanging="432"/>
-              <w:rPr>
-                <w:rFonts w:ascii="Times New Roman" w:hAnsi="Times New Roman"/>
-                <w:sz w:val="24"/>
-                <w:szCs w:val="24"/>
-              </w:rPr>
-            </w:pPr>
-            <w:r>
-              <w:rPr>
-                <w:rFonts w:ascii="Times New Roman" w:hAnsi="Times New Roman"/>
-                <w:sz w:val="24"/>
-                <w:szCs w:val="24"/>
-              </w:rPr>
-            </w:r>
-          </w:p>
-          <w:p>
-            <w:pPr>
-              <w:pStyle w:val="Normal"/>
-              <w:spacing w:before="0" w:after="0"/>
-              <w:ind w:left="432" w:hanging="432"/>
-              <w:rPr>
-                <w:rFonts w:ascii="Times New Roman" w:hAnsi="Times New Roman"/>
-                <w:sz w:val="24"/>
-                <w:szCs w:val="24"/>
-              </w:rPr>
-            </w:pPr>
-            <w:r>
-              <w:rPr>
-                <w:rFonts w:ascii="Times New Roman" w:hAnsi="Times New Roman"/>
-                <w:sz w:val="24"/>
-                <w:szCs w:val="24"/>
-              </w:rPr>
-            </w:r>
-          </w:p>
-          <w:p>
-            <w:pPr>
-              <w:pStyle w:val="Normal"/>
-              <w:spacing w:before="0" w:after="0"/>
-              <w:ind w:left="432" w:hanging="432"/>
-              <w:rPr>
-                <w:rFonts w:ascii="Times New Roman" w:hAnsi="Times New Roman"/>
-                <w:sz w:val="24"/>
-                <w:szCs w:val="24"/>
-              </w:rPr>
-            </w:pPr>
-            <w:r>
-              <w:rPr>
-                <w:rFonts w:ascii="Times New Roman" w:hAnsi="Times New Roman"/>
-                <w:sz w:val="24"/>
-                <w:szCs w:val="24"/>
-              </w:rPr>
-            </w:r>
-          </w:p>
-          <w:p>
-            <w:pPr>
-              <w:pStyle w:val="Normal"/>
-              <w:spacing w:before="0" w:after="0"/>
-              <w:ind w:left="432" w:hanging="432"/>
-              <w:rPr>
-                <w:rFonts w:ascii="Times New Roman" w:hAnsi="Times New Roman"/>
-                <w:sz w:val="24"/>
-                <w:szCs w:val="24"/>
-              </w:rPr>
-            </w:pPr>
-            <w:r>
-              <w:rPr>
-                <w:rFonts w:ascii="Times New Roman" w:hAnsi="Times New Roman"/>
-                <w:sz w:val="24"/>
-                <w:szCs w:val="24"/>
-              </w:rPr>
-            </w:r>
-          </w:p>
-          <w:p>
-            <w:pPr>
-              <w:pStyle w:val="Normal"/>
-              <w:spacing w:before="0" w:after="0"/>
-              <w:ind w:left="432" w:hanging="432"/>
-              <w:rPr>
-                <w:rFonts w:ascii="Times New Roman" w:hAnsi="Times New Roman"/>
-                <w:sz w:val="24"/>
-                <w:szCs w:val="24"/>
-              </w:rPr>
-            </w:pPr>
-            <w:r>
-              <w:rPr>
-                <w:rFonts w:ascii="Times New Roman" w:hAnsi="Times New Roman"/>
-                <w:sz w:val="24"/>
-                <w:szCs w:val="24"/>
-              </w:rPr>
-            </w:r>
-          </w:p>
-          <w:p>
-            <w:pPr>
-              <w:pStyle w:val="Normal"/>
-              <w:spacing w:before="0" w:after="0"/>
-              <w:ind w:left="432" w:hanging="432"/>
-              <w:rPr>
-                <w:rFonts w:ascii="Times New Roman" w:hAnsi="Times New Roman"/>
-                <w:sz w:val="24"/>
-                <w:szCs w:val="24"/>
-              </w:rPr>
-            </w:pPr>
-            <w:r>
-              <w:rPr>
-                <w:rFonts w:ascii="Times New Roman" w:hAnsi="Times New Roman"/>
-                <w:sz w:val="24"/>
-                <w:szCs w:val="24"/>
-              </w:rPr>
-            </w:r>
-          </w:p>
-          <w:p>
-            <w:pPr>
-              <w:pStyle w:val="Normal"/>
-              <w:spacing w:before="0" w:after="0"/>
-              <w:ind w:left="432" w:hanging="432"/>
-              <w:rPr>
-                <w:rFonts w:ascii="Times New Roman" w:hAnsi="Times New Roman"/>
-                <w:sz w:val="24"/>
-                <w:szCs w:val="24"/>
-              </w:rPr>
-            </w:pPr>
-            <w:r>
-              <w:rPr>
-                <w:rFonts w:ascii="Times New Roman" w:hAnsi="Times New Roman"/>
-                <w:sz w:val="24"/>
-                <w:szCs w:val="24"/>
-              </w:rPr>
-            </w:r>
-          </w:p>
-          <w:p>
-            <w:pPr>
-              <w:pStyle w:val="Normal"/>
-              <w:spacing w:before="0" w:after="0"/>
-              <w:ind w:left="432" w:hanging="432"/>
-              <w:rPr>
-                <w:rFonts w:ascii="Times New Roman" w:hAnsi="Times New Roman"/>
-                <w:sz w:val="24"/>
-                <w:szCs w:val="24"/>
-              </w:rPr>
-            </w:pPr>
-            <w:r>
-              <w:rPr>
-                <w:rFonts w:ascii="Times New Roman" w:hAnsi="Times New Roman"/>
-                <w:sz w:val="24"/>
-                <w:szCs w:val="24"/>
-              </w:rPr>
-            </w:r>
-          </w:p>
-          <w:p>
-            <w:pPr>
-              <w:pStyle w:val="Normal"/>
-              <w:spacing w:before="0" w:after="0"/>
-              <w:ind w:left="432" w:hanging="432"/>
-              <w:rPr>
-                <w:rFonts w:ascii="Times New Roman" w:hAnsi="Times New Roman"/>
-                <w:sz w:val="24"/>
-                <w:szCs w:val="24"/>
-              </w:rPr>
-            </w:pPr>
-            <w:r>
-              <w:rPr>
-                <w:rFonts w:ascii="Times New Roman" w:hAnsi="Times New Roman"/>
-                <w:sz w:val="24"/>
-                <w:szCs w:val="24"/>
-              </w:rPr>
-            </w:r>
-          </w:p>
-          <w:p>
-            <w:pPr>
-              <w:pStyle w:val="Normal"/>
-              <w:spacing w:before="0" w:after="0"/>
-              <w:ind w:left="432" w:hanging="432"/>
-              <w:rPr>
-                <w:rFonts w:ascii="Times New Roman" w:hAnsi="Times New Roman"/>
-                <w:sz w:val="24"/>
-                <w:szCs w:val="24"/>
-              </w:rPr>
-            </w:pPr>
-            <w:r>
-              <w:rPr>
-                <w:rFonts w:ascii="Times New Roman" w:hAnsi="Times New Roman"/>
-                <w:sz w:val="24"/>
-                <w:szCs w:val="24"/>
-              </w:rPr>
-            </w:r>
-          </w:p>
-          <w:p>
-            <w:pPr>
-              <w:pStyle w:val="Normal"/>
-              <w:spacing w:before="0" w:after="0"/>
-              <w:ind w:left="432" w:hanging="432"/>
-              <w:rPr>
-                <w:rFonts w:ascii="Times New Roman" w:hAnsi="Times New Roman"/>
-                <w:sz w:val="24"/>
-                <w:szCs w:val="24"/>
-              </w:rPr>
-            </w:pPr>
-            <w:r>
-              <w:rPr>
-                <w:rFonts w:ascii="Times New Roman" w:hAnsi="Times New Roman"/>
-                <w:sz w:val="24"/>
-                <w:szCs w:val="24"/>
-              </w:rPr>
-            </w:r>
-          </w:p>
-          <w:p>
-            <w:pPr>
-              <w:pStyle w:val="Normal"/>
-              <w:spacing w:before="0" w:after="0"/>
-              <w:rPr>
-                <w:rFonts w:ascii="Times New Roman" w:hAnsi="Times New Roman"/>
-                <w:sz w:val="24"/>
-                <w:szCs w:val="24"/>
-              </w:rPr>
-            </w:pPr>
-            <w:r>
-              <w:rPr>
-                <w:rFonts w:ascii="Times New Roman" w:hAnsi="Times New Roman"/>
-                <w:sz w:val="24"/>
-                <w:szCs w:val="24"/>
-              </w:rPr>
-            </w:r>
-          </w:p>
-          <w:p>
-            <w:pPr>
-              <w:pStyle w:val="Normal"/>
-              <w:spacing w:before="0" w:after="0"/>
-              <w:rPr>
-                <w:rFonts w:ascii="Times New Roman" w:hAnsi="Times New Roman"/>
-                <w:sz w:val="24"/>
-                <w:szCs w:val="24"/>
-              </w:rPr>
-            </w:pPr>
-            <w:r>
-              <w:rPr>
-                <w:rFonts w:ascii="Times New Roman" w:hAnsi="Times New Roman"/>
-                <w:sz w:val="24"/>
-                <w:szCs w:val="24"/>
-              </w:rPr>
-            </w:r>
-          </w:p>
-          <w:p>
-            <w:pPr>
-              <w:pStyle w:val="Normal"/>
-              <w:spacing w:before="0" w:after="0"/>
-              <w:rPr/>
-            </w:pPr>
-            <w:r>
-              <w:rPr>
-                <w:rFonts w:ascii="Times New Roman" w:hAnsi="Times New Roman"/>
-                <w:sz w:val="24"/>
-                <w:szCs w:val="24"/>
-              </w:rPr>
-              <w:t xml:space="preserve"> </w:t>
-            </w:r>
-          </w:p>
-          <w:p>
-            <w:pPr>
-              <w:pStyle w:val="Normal"/>
-              <w:spacing w:before="0" w:after="0"/>
-              <w:ind w:left="432" w:hanging="432"/>
-              <w:rPr>
-                <w:rFonts w:ascii="Times New Roman" w:hAnsi="Times New Roman"/>
-                <w:sz w:val="24"/>
-                <w:szCs w:val="24"/>
-              </w:rPr>
-            </w:pPr>
-            <w:r>
-              <w:rPr>
-                <w:rFonts w:ascii="Times New Roman" w:hAnsi="Times New Roman"/>
-                <w:sz w:val="24"/>
-                <w:szCs w:val="24"/>
-              </w:rPr>
-            </w:r>
-          </w:p>
-          <w:p>
-            <w:pPr>
-              <w:pStyle w:val="Normal"/>
-              <w:spacing w:before="0" w:after="0"/>
-              <w:ind w:left="432" w:hanging="432"/>
-              <w:rPr>
-                <w:rFonts w:ascii="Times New Roman" w:hAnsi="Times New Roman"/>
-                <w:sz w:val="24"/>
-                <w:szCs w:val="24"/>
-              </w:rPr>
-            </w:pPr>
-            <w:r>
-              <w:rPr>
-                <w:rFonts w:ascii="Times New Roman" w:hAnsi="Times New Roman"/>
-                <w:sz w:val="24"/>
-                <w:szCs w:val="24"/>
-              </w:rPr>
-            </w:r>
-          </w:p>
-          <w:p>
-            <w:pPr>
-              <w:pStyle w:val="Normal"/>
-              <w:spacing w:before="0" w:after="0"/>
-              <w:ind w:left="432" w:hanging="432"/>
-              <w:rPr>
-                <w:rFonts w:ascii="Times New Roman" w:hAnsi="Times New Roman"/>
-                <w:sz w:val="24"/>
-                <w:szCs w:val="24"/>
-              </w:rPr>
-            </w:pPr>
-            <w:r>
-              <w:rPr>
-                <w:rFonts w:ascii="Times New Roman" w:hAnsi="Times New Roman"/>
-                <w:sz w:val="24"/>
-                <w:szCs w:val="24"/>
-              </w:rPr>
-            </w:r>
-          </w:p>
-          <w:p>
-            <w:pPr>
-              <w:pStyle w:val="Normal"/>
-              <w:spacing w:before="0" w:after="0"/>
-              <w:ind w:left="432" w:hanging="432"/>
-              <w:rPr>
-                <w:rFonts w:ascii="Times New Roman" w:hAnsi="Times New Roman"/>
-                <w:sz w:val="24"/>
-                <w:szCs w:val="24"/>
-              </w:rPr>
-            </w:pPr>
-            <w:r>
-              <w:rPr>
-                <w:rFonts w:ascii="Times New Roman" w:hAnsi="Times New Roman"/>
-                <w:sz w:val="24"/>
-                <w:szCs w:val="24"/>
-              </w:rPr>
-            </w:r>
-          </w:p>
-          <w:p>
-            <w:pPr>
-              <w:pStyle w:val="Normal"/>
-              <w:spacing w:before="0" w:after="0"/>
-              <w:ind w:left="432" w:hanging="432"/>
-              <w:rPr>
-                <w:rFonts w:ascii="Times New Roman" w:hAnsi="Times New Roman"/>
-                <w:sz w:val="24"/>
-                <w:szCs w:val="24"/>
-              </w:rPr>
-            </w:pPr>
-            <w:r>
-              <w:rPr>
-                <w:rFonts w:ascii="Times New Roman" w:hAnsi="Times New Roman"/>
-                <w:sz w:val="24"/>
-                <w:szCs w:val="24"/>
-              </w:rPr>
-            </w:r>
-          </w:p>
-          <w:p>
-            <w:pPr>
-              <w:pStyle w:val="Normal"/>
-              <w:spacing w:before="0" w:after="0"/>
-              <w:ind w:left="432" w:hanging="432"/>
-              <w:rPr>
-                <w:rFonts w:ascii="Times New Roman" w:hAnsi="Times New Roman"/>
-                <w:sz w:val="24"/>
-                <w:szCs w:val="24"/>
-              </w:rPr>
-            </w:pPr>
-            <w:r>
-              <w:rPr>
-                <w:rFonts w:ascii="Times New Roman" w:hAnsi="Times New Roman"/>
-                <w:sz w:val="24"/>
-                <w:szCs w:val="24"/>
-              </w:rPr>
-            </w:r>
-          </w:p>
-          <w:p>
-            <w:pPr>
-              <w:pStyle w:val="Normal"/>
-              <w:spacing w:before="0" w:after="0"/>
-              <w:ind w:left="432" w:hanging="432"/>
-              <w:rPr>
-                <w:rFonts w:ascii="Times New Roman" w:hAnsi="Times New Roman"/>
-                <w:sz w:val="24"/>
-                <w:szCs w:val="24"/>
-              </w:rPr>
-            </w:pPr>
-            <w:r>
-              <w:rPr>
-                <w:rFonts w:ascii="Times New Roman" w:hAnsi="Times New Roman"/>
-                <w:sz w:val="24"/>
-                <w:szCs w:val="24"/>
-              </w:rPr>
-            </w:r>
-          </w:p>
-          <w:p>
-            <w:pPr>
-              <w:pStyle w:val="Normal"/>
-              <w:spacing w:before="0" w:after="0"/>
-              <w:ind w:left="432" w:hanging="432"/>
-              <w:rPr>
-                <w:rFonts w:ascii="Times New Roman" w:hAnsi="Times New Roman"/>
-                <w:sz w:val="24"/>
-                <w:szCs w:val="24"/>
-              </w:rPr>
-            </w:pPr>
-            <w:r>
-              <w:rPr>
-                <w:rFonts w:ascii="Times New Roman" w:hAnsi="Times New Roman"/>
-                <w:sz w:val="24"/>
-                <w:szCs w:val="24"/>
-              </w:rPr>
-            </w:r>
-          </w:p>
-          <w:p>
-            <w:pPr>
-              <w:pStyle w:val="Normal"/>
-              <w:spacing w:before="0" w:after="0"/>
-              <w:ind w:left="432" w:hanging="432"/>
-              <w:rPr>
-                <w:rFonts w:ascii="Times New Roman" w:hAnsi="Times New Roman"/>
-                <w:sz w:val="24"/>
-                <w:szCs w:val="24"/>
-              </w:rPr>
-            </w:pPr>
-            <w:r>
-              <w:rPr>
-                <w:rFonts w:ascii="Times New Roman" w:hAnsi="Times New Roman"/>
-                <w:sz w:val="24"/>
-                <w:szCs w:val="24"/>
-              </w:rPr>
-            </w:r>
-          </w:p>
-          <w:p>
-            <w:pPr>
-              <w:pStyle w:val="Normal"/>
-              <w:spacing w:before="0" w:after="0"/>
-              <w:ind w:left="432" w:hanging="432"/>
-              <w:rPr>
-                <w:rFonts w:ascii="Times New Roman" w:hAnsi="Times New Roman"/>
-                <w:sz w:val="24"/>
-                <w:szCs w:val="24"/>
-              </w:rPr>
-            </w:pPr>
-            <w:r>
-              <w:rPr>
-                <w:rFonts w:ascii="Times New Roman" w:hAnsi="Times New Roman"/>
-                <w:sz w:val="24"/>
-                <w:szCs w:val="24"/>
-              </w:rPr>
-            </w:r>
-          </w:p>
-          <w:p>
-            <w:pPr>
-              <w:pStyle w:val="Normal"/>
-              <w:spacing w:before="0" w:after="0"/>
-              <w:ind w:left="432" w:hanging="432"/>
-              <w:rPr>
-                <w:rFonts w:ascii="Times New Roman" w:hAnsi="Times New Roman"/>
-                <w:sz w:val="24"/>
-                <w:szCs w:val="24"/>
-              </w:rPr>
-            </w:pPr>
-            <w:r>
-              <w:rPr>
-                <w:rFonts w:ascii="Times New Roman" w:hAnsi="Times New Roman"/>
-                <w:sz w:val="24"/>
-                <w:szCs w:val="24"/>
-              </w:rPr>
-            </w:r>
-          </w:p>
-          <w:p>
-            <w:pPr>
-              <w:pStyle w:val="Normal"/>
-              <w:spacing w:before="0" w:after="0"/>
-              <w:ind w:left="432" w:hanging="432"/>
-              <w:rPr>
-                <w:rFonts w:ascii="Times New Roman" w:hAnsi="Times New Roman"/>
-                <w:sz w:val="24"/>
-                <w:szCs w:val="24"/>
-              </w:rPr>
-            </w:pPr>
-            <w:r>
-              <w:rPr>
-                <w:rFonts w:ascii="Times New Roman" w:hAnsi="Times New Roman"/>
-                <w:sz w:val="24"/>
-                <w:szCs w:val="24"/>
-              </w:rPr>
-            </w:r>
-          </w:p>
-          <w:p>
-            <w:pPr>
-              <w:pStyle w:val="Normal"/>
-              <w:spacing w:before="0" w:after="0"/>
-              <w:ind w:left="432" w:hanging="432"/>
-              <w:rPr>
-                <w:rFonts w:ascii="Times New Roman" w:hAnsi="Times New Roman"/>
-                <w:sz w:val="24"/>
-                <w:szCs w:val="24"/>
-              </w:rPr>
-            </w:pPr>
-            <w:r>
-              <w:rPr>
-                <w:rFonts w:ascii="Times New Roman" w:hAnsi="Times New Roman"/>
-                <w:sz w:val="24"/>
-                <w:szCs w:val="24"/>
-              </w:rPr>
-            </w:r>
-          </w:p>
-          <w:p>
-            <w:pPr>
-              <w:pStyle w:val="Normal"/>
-              <w:spacing w:before="0" w:after="0"/>
-              <w:ind w:left="432" w:hanging="432"/>
-              <w:rPr>
-                <w:rFonts w:ascii="Times New Roman" w:hAnsi="Times New Roman"/>
-                <w:sz w:val="24"/>
-                <w:szCs w:val="24"/>
-              </w:rPr>
-            </w:pPr>
-            <w:r>
-              <w:rPr>
-                <w:rFonts w:ascii="Times New Roman" w:hAnsi="Times New Roman"/>
-                <w:sz w:val="24"/>
-                <w:szCs w:val="24"/>
-              </w:rPr>
-            </w:r>
-          </w:p>
-          <w:p>
-            <w:pPr>
-              <w:pStyle w:val="Normal"/>
-              <w:spacing w:before="0" w:after="0"/>
-              <w:ind w:left="432" w:hanging="432"/>
-              <w:rPr>
-                <w:rFonts w:ascii="Times New Roman" w:hAnsi="Times New Roman"/>
-                <w:sz w:val="24"/>
-                <w:szCs w:val="24"/>
-              </w:rPr>
-            </w:pPr>
-            <w:r>
-              <w:rPr>
-                <w:rFonts w:ascii="Times New Roman" w:hAnsi="Times New Roman"/>
-                <w:sz w:val="24"/>
-                <w:szCs w:val="24"/>
-              </w:rPr>
-            </w:r>
-          </w:p>
-          <w:p>
-            <w:pPr>
-              <w:pStyle w:val="Normal"/>
-              <w:spacing w:before="0" w:after="0"/>
-              <w:ind w:left="432" w:hanging="432"/>
-              <w:rPr>
-                <w:rFonts w:ascii="Times New Roman" w:hAnsi="Times New Roman"/>
-                <w:sz w:val="24"/>
-                <w:szCs w:val="24"/>
-              </w:rPr>
-            </w:pPr>
-            <w:r>
-              <w:rPr>
-                <w:rFonts w:ascii="Times New Roman" w:hAnsi="Times New Roman"/>
-                <w:sz w:val="24"/>
-                <w:szCs w:val="24"/>
-              </w:rPr>
-            </w:r>
-          </w:p>
-          <w:p>
-            <w:pPr>
-              <w:pStyle w:val="Normal"/>
-              <w:spacing w:before="0" w:after="0"/>
-              <w:ind w:left="432" w:hanging="432"/>
-              <w:rPr>
-                <w:rFonts w:ascii="Times New Roman" w:hAnsi="Times New Roman"/>
-                <w:sz w:val="24"/>
-                <w:szCs w:val="24"/>
-              </w:rPr>
-            </w:pPr>
-            <w:r>
-              <w:rPr>
-                <w:rFonts w:ascii="Times New Roman" w:hAnsi="Times New Roman"/>
-                <w:sz w:val="24"/>
-                <w:szCs w:val="24"/>
-              </w:rPr>
-            </w:r>
-          </w:p>
-          <w:p>
-            <w:pPr>
-              <w:pStyle w:val="Normal"/>
-              <w:spacing w:before="0" w:after="0"/>
-              <w:ind w:left="432" w:hanging="432"/>
-              <w:rPr>
-                <w:rFonts w:ascii="Times New Roman" w:hAnsi="Times New Roman"/>
-                <w:sz w:val="24"/>
-                <w:szCs w:val="24"/>
-              </w:rPr>
-            </w:pPr>
-            <w:r>
-              <w:rPr>
-                <w:rFonts w:ascii="Times New Roman" w:hAnsi="Times New Roman"/>
-                <w:sz w:val="24"/>
-                <w:szCs w:val="24"/>
-              </w:rPr>
-            </w:r>
-          </w:p>
-          <w:p>
-            <w:pPr>
-              <w:pStyle w:val="Normal"/>
-              <w:spacing w:before="0" w:after="0"/>
-              <w:ind w:left="432" w:hanging="432"/>
-              <w:rPr>
-                <w:rFonts w:ascii="Times New Roman" w:hAnsi="Times New Roman"/>
-                <w:sz w:val="24"/>
-                <w:szCs w:val="24"/>
-              </w:rPr>
-            </w:pPr>
-            <w:r>
-              <w:rPr>
-                <w:rFonts w:ascii="Times New Roman" w:hAnsi="Times New Roman"/>
-                <w:sz w:val="24"/>
-                <w:szCs w:val="24"/>
-              </w:rPr>
-            </w:r>
-          </w:p>
-          <w:p>
-            <w:pPr>
-              <w:pStyle w:val="Normal"/>
-              <w:spacing w:before="0" w:after="0"/>
-              <w:ind w:left="432" w:hanging="432"/>
-              <w:rPr>
-                <w:rFonts w:ascii="Times New Roman" w:hAnsi="Times New Roman"/>
-                <w:sz w:val="24"/>
-                <w:szCs w:val="24"/>
-              </w:rPr>
-            </w:pPr>
-            <w:r>
-              <w:rPr>
-                <w:rFonts w:ascii="Times New Roman" w:hAnsi="Times New Roman"/>
-                <w:sz w:val="24"/>
-                <w:szCs w:val="24"/>
-              </w:rPr>
-            </w:r>
-          </w:p>
-          <w:p>
-            <w:pPr>
-              <w:pStyle w:val="Normal"/>
-              <w:spacing w:before="0" w:after="0"/>
-              <w:ind w:left="432" w:hanging="432"/>
-              <w:rPr>
-                <w:rFonts w:ascii="Times New Roman" w:hAnsi="Times New Roman"/>
-                <w:sz w:val="24"/>
-                <w:szCs w:val="24"/>
-              </w:rPr>
-            </w:pPr>
-            <w:r>
-              <w:rPr>
-                <w:rFonts w:ascii="Times New Roman" w:hAnsi="Times New Roman"/>
-                <w:sz w:val="24"/>
-                <w:szCs w:val="24"/>
-              </w:rPr>
-            </w:r>
-          </w:p>
-          <w:p>
-            <w:pPr>
-              <w:pStyle w:val="Normal"/>
-              <w:spacing w:before="0" w:after="0"/>
-              <w:ind w:left="432" w:hanging="432"/>
-              <w:rPr>
-                <w:rFonts w:ascii="Times New Roman" w:hAnsi="Times New Roman"/>
-                <w:sz w:val="24"/>
-                <w:szCs w:val="24"/>
-              </w:rPr>
-            </w:pPr>
-            <w:r>
-              <w:rPr>
-                <w:rFonts w:ascii="Times New Roman" w:hAnsi="Times New Roman"/>
-                <w:sz w:val="24"/>
-                <w:szCs w:val="24"/>
-              </w:rPr>
-            </w:r>
-          </w:p>
-          <w:p>
-            <w:pPr>
-              <w:pStyle w:val="Normal"/>
-              <w:spacing w:before="0" w:after="0"/>
-              <w:ind w:left="432" w:hanging="432"/>
-              <w:rPr>
-                <w:rFonts w:ascii="Times New Roman" w:hAnsi="Times New Roman"/>
-                <w:sz w:val="24"/>
-                <w:szCs w:val="24"/>
-              </w:rPr>
-            </w:pPr>
-            <w:r>
-              <w:rPr>
-                <w:rFonts w:ascii="Times New Roman" w:hAnsi="Times New Roman"/>
-                <w:sz w:val="24"/>
-                <w:szCs w:val="24"/>
-              </w:rPr>
-            </w:r>
-          </w:p>
-          <w:p>
-            <w:pPr>
-              <w:pStyle w:val="Normal"/>
-              <w:spacing w:before="0" w:after="0"/>
-              <w:ind w:left="432" w:hanging="432"/>
-              <w:rPr>
-                <w:rFonts w:ascii="Times New Roman" w:hAnsi="Times New Roman"/>
-                <w:sz w:val="24"/>
-                <w:szCs w:val="24"/>
-              </w:rPr>
-            </w:pPr>
-            <w:r>
-              <w:rPr>
-                <w:rFonts w:ascii="Times New Roman" w:hAnsi="Times New Roman"/>
-                <w:sz w:val="24"/>
-                <w:szCs w:val="24"/>
-              </w:rPr>
-            </w:r>
-          </w:p>
-          <w:p>
-            <w:pPr>
-              <w:pStyle w:val="Normal"/>
-              <w:spacing w:before="0" w:after="0"/>
-              <w:ind w:left="432" w:hanging="432"/>
-              <w:rPr>
-                <w:rFonts w:ascii="Times New Roman" w:hAnsi="Times New Roman"/>
-                <w:sz w:val="24"/>
-                <w:szCs w:val="24"/>
-              </w:rPr>
-            </w:pPr>
-            <w:r>
-              <w:rPr>
-                <w:rFonts w:ascii="Times New Roman" w:hAnsi="Times New Roman"/>
-                <w:sz w:val="24"/>
-                <w:szCs w:val="24"/>
-              </w:rPr>
-            </w:r>
-          </w:p>
-          <w:p>
-            <w:pPr>
-              <w:pStyle w:val="Normal"/>
-              <w:spacing w:before="0" w:after="0"/>
-              <w:ind w:left="432" w:hanging="432"/>
-              <w:rPr>
-                <w:rFonts w:ascii="Times New Roman" w:hAnsi="Times New Roman"/>
-                <w:sz w:val="24"/>
-                <w:szCs w:val="24"/>
-              </w:rPr>
-            </w:pPr>
-            <w:r>
-              <w:rPr>
-                <w:rFonts w:ascii="Times New Roman" w:hAnsi="Times New Roman"/>
-                <w:sz w:val="24"/>
-                <w:szCs w:val="24"/>
-              </w:rPr>
-            </w:r>
-          </w:p>
-          <w:p>
-            <w:pPr>
-              <w:pStyle w:val="Normal"/>
-              <w:spacing w:before="0" w:after="0"/>
-              <w:ind w:left="432" w:hanging="432"/>
-              <w:rPr>
-                <w:rFonts w:ascii="Times New Roman" w:hAnsi="Times New Roman"/>
-                <w:sz w:val="24"/>
-                <w:szCs w:val="24"/>
-              </w:rPr>
-            </w:pPr>
-            <w:r>
-              <w:rPr>
-                <w:rFonts w:ascii="Times New Roman" w:hAnsi="Times New Roman"/>
-                <w:sz w:val="24"/>
-                <w:szCs w:val="24"/>
-              </w:rPr>
-            </w:r>
-          </w:p>
-          <w:p>
-            <w:pPr>
-              <w:pStyle w:val="Normal"/>
-              <w:spacing w:before="0" w:after="0"/>
-              <w:ind w:left="432" w:hanging="432"/>
-              <w:rPr>
-                <w:rFonts w:ascii="Times New Roman" w:hAnsi="Times New Roman"/>
-                <w:sz w:val="24"/>
-                <w:szCs w:val="24"/>
-              </w:rPr>
-            </w:pPr>
-            <w:r>
-              <w:rPr>
-                <w:rFonts w:ascii="Times New Roman" w:hAnsi="Times New Roman"/>
-                <w:sz w:val="24"/>
-                <w:szCs w:val="24"/>
-              </w:rPr>
-            </w:r>
-          </w:p>
-          <w:p>
-            <w:pPr>
-              <w:pStyle w:val="Normal"/>
-              <w:spacing w:before="0" w:after="0"/>
-              <w:ind w:left="432" w:hanging="432"/>
-              <w:rPr>
-                <w:rFonts w:ascii="Times New Roman" w:hAnsi="Times New Roman"/>
-                <w:sz w:val="24"/>
-                <w:szCs w:val="24"/>
-              </w:rPr>
-            </w:pPr>
-            <w:r>
-              <w:rPr>
-                <w:rFonts w:ascii="Times New Roman" w:hAnsi="Times New Roman"/>
-                <w:sz w:val="24"/>
-                <w:szCs w:val="24"/>
-              </w:rPr>
-            </w:r>
-          </w:p>
-          <w:p>
-            <w:pPr>
-              <w:pStyle w:val="Normal"/>
-              <w:spacing w:before="0" w:after="0"/>
-              <w:ind w:left="432" w:hanging="432"/>
-              <w:rPr>
-                <w:rFonts w:ascii="Times New Roman" w:hAnsi="Times New Roman"/>
-                <w:sz w:val="24"/>
-                <w:szCs w:val="24"/>
-              </w:rPr>
-            </w:pPr>
-            <w:r>
-              <w:rPr>
-                <w:rFonts w:ascii="Times New Roman" w:hAnsi="Times New Roman"/>
-                <w:sz w:val="24"/>
-                <w:szCs w:val="24"/>
-              </w:rPr>
-            </w:r>
-          </w:p>
-          <w:p>
-            <w:pPr>
-              <w:pStyle w:val="Normal"/>
-              <w:spacing w:before="0" w:after="0"/>
-              <w:ind w:left="432" w:hanging="432"/>
-              <w:rPr>
-                <w:rFonts w:ascii="Times New Roman" w:hAnsi="Times New Roman"/>
-                <w:sz w:val="24"/>
-                <w:szCs w:val="24"/>
-              </w:rPr>
-            </w:pPr>
-            <w:r>
-              <w:rPr>
-                <w:rFonts w:ascii="Times New Roman" w:hAnsi="Times New Roman"/>
-                <w:sz w:val="24"/>
-                <w:szCs w:val="24"/>
-              </w:rPr>
-            </w:r>
-          </w:p>
-          <w:p>
-            <w:pPr>
-              <w:pStyle w:val="Normal"/>
-              <w:spacing w:before="0" w:after="0"/>
-              <w:ind w:left="432" w:hanging="432"/>
-              <w:rPr>
-                <w:rFonts w:ascii="Times New Roman" w:hAnsi="Times New Roman"/>
-                <w:sz w:val="24"/>
-                <w:szCs w:val="24"/>
-              </w:rPr>
-            </w:pPr>
-            <w:r>
-              <w:rPr>
-                <w:rFonts w:ascii="Times New Roman" w:hAnsi="Times New Roman"/>
-                <w:sz w:val="24"/>
-                <w:szCs w:val="24"/>
-              </w:rPr>
-            </w:r>
-          </w:p>
-          <w:p>
-            <w:pPr>
-              <w:pStyle w:val="Normal"/>
-              <w:spacing w:before="0" w:after="0"/>
-              <w:ind w:left="432" w:hanging="432"/>
-              <w:rPr>
-                <w:rFonts w:ascii="Times New Roman" w:hAnsi="Times New Roman"/>
-                <w:sz w:val="24"/>
-                <w:szCs w:val="24"/>
-              </w:rPr>
-            </w:pPr>
-            <w:r>
-              <w:rPr>
-                <w:rFonts w:ascii="Times New Roman" w:hAnsi="Times New Roman"/>
-                <w:sz w:val="24"/>
-                <w:szCs w:val="24"/>
-              </w:rPr>
-            </w:r>
-          </w:p>
-          <w:p>
-            <w:pPr>
-              <w:pStyle w:val="Normal"/>
-              <w:spacing w:before="0" w:after="0"/>
-              <w:ind w:left="612" w:hanging="450"/>
-              <w:rPr>
-                <w:rFonts w:ascii="Times New Roman" w:hAnsi="Times New Roman"/>
-                <w:b/>
-                <w:b/>
-                <w:sz w:val="24"/>
-                <w:szCs w:val="24"/>
-              </w:rPr>
-            </w:pPr>
-            <w:r>
-              <w:rPr>
-                <w:rFonts w:ascii="Times New Roman" w:hAnsi="Times New Roman"/>
-                <w:b/>
-                <w:sz w:val="24"/>
-                <w:szCs w:val="24"/>
-              </w:rPr>
-            </w:r>
-          </w:p>
-          <w:p>
-            <w:pPr>
-              <w:pStyle w:val="Normal"/>
-              <w:spacing w:before="0" w:after="0"/>
-              <w:ind w:left="612" w:hanging="450"/>
-              <w:rPr>
-                <w:rFonts w:ascii="Times New Roman" w:hAnsi="Times New Roman"/>
-                <w:sz w:val="24"/>
-                <w:szCs w:val="24"/>
-              </w:rPr>
             </w:pPr>
             <w:r>
               <w:rPr>
@@ -8138,6 +5585,7 @@
                 <w:sz w:val="24"/>
                 <w:szCs w:val="24"/>
               </w:rPr>
+              <w:t>As principal investigator, I will coordinate the engineers, research assistants, students and others to ensure successful completion of the project. As a working emergency physician, I will also provide medical and clinical expertise to ensure the device will be useful in a clinical context.</w:t>
             </w:r>
           </w:p>
           <w:p>
@@ -8243,19 +5691,22 @@
               <w:spacing w:before="0" w:after="0"/>
               <w:rPr>
                 <w:rFonts w:ascii="Times New Roman" w:hAnsi="Times New Roman"/>
-                <w:b/>
-                <w:b/>
-                <w:sz w:val="24"/>
-                <w:szCs w:val="24"/>
-              </w:rPr>
-            </w:pPr>
-            <w:r>
-              <w:rPr>
-                <w:rFonts w:ascii="Times New Roman" w:hAnsi="Times New Roman"/>
-                <w:b/>
-                <w:sz w:val="24"/>
-                <w:szCs w:val="24"/>
-              </w:rPr>
+                <w:b w:val="false"/>
+                <w:b w:val="false"/>
+                <w:bCs w:val="false"/>
+                <w:sz w:val="24"/>
+                <w:szCs w:val="24"/>
+              </w:rPr>
+            </w:pPr>
+            <w:r>
+              <w:rPr>
+                <w:rFonts w:ascii="Times New Roman" w:hAnsi="Times New Roman"/>
+                <w:b w:val="false"/>
+                <w:bCs w:val="false"/>
+                <w:sz w:val="24"/>
+                <w:szCs w:val="24"/>
+              </w:rPr>
+              <w:t>Not applicable</w:t>
             </w:r>
           </w:p>
           <w:p>
@@ -8407,92 +5858,29 @@
               <w:spacing w:before="0" w:after="0"/>
               <w:rPr>
                 <w:rFonts w:ascii="Times New Roman" w:hAnsi="Times New Roman"/>
-                <w:b/>
-                <w:b/>
-                <w:sz w:val="24"/>
-                <w:szCs w:val="24"/>
-              </w:rPr>
-            </w:pPr>
-            <w:r>
-              <w:rPr>
-                <w:rFonts w:ascii="Times New Roman" w:hAnsi="Times New Roman"/>
-                <w:b/>
-                <w:sz w:val="24"/>
-                <w:szCs w:val="24"/>
-              </w:rPr>
-            </w:r>
-          </w:p>
-          <w:p>
-            <w:pPr>
-              <w:pStyle w:val="Normal"/>
-              <w:spacing w:before="0" w:after="0"/>
-              <w:rPr>
-                <w:rFonts w:ascii="Times New Roman" w:hAnsi="Times New Roman"/>
-                <w:b/>
-                <w:b/>
-                <w:sz w:val="24"/>
-                <w:szCs w:val="24"/>
-              </w:rPr>
-            </w:pPr>
-            <w:r>
-              <w:rPr>
-                <w:rFonts w:ascii="Times New Roman" w:hAnsi="Times New Roman"/>
-                <w:b/>
-                <w:sz w:val="24"/>
-                <w:szCs w:val="24"/>
-              </w:rPr>
-            </w:r>
-          </w:p>
-          <w:p>
-            <w:pPr>
-              <w:pStyle w:val="Normal"/>
-              <w:spacing w:before="0" w:after="0"/>
-              <w:rPr>
-                <w:rFonts w:ascii="Times New Roman" w:hAnsi="Times New Roman"/>
-                <w:b/>
-                <w:b/>
-                <w:sz w:val="24"/>
-                <w:szCs w:val="24"/>
-              </w:rPr>
-            </w:pPr>
-            <w:r>
-              <w:rPr>
-                <w:rFonts w:ascii="Times New Roman" w:hAnsi="Times New Roman"/>
-                <w:b/>
-                <w:sz w:val="24"/>
-                <w:szCs w:val="24"/>
-              </w:rPr>
-            </w:r>
-          </w:p>
-          <w:p>
-            <w:pPr>
-              <w:pStyle w:val="Normal"/>
-              <w:spacing w:before="0" w:after="0"/>
-              <w:rPr>
-                <w:rFonts w:ascii="Times New Roman" w:hAnsi="Times New Roman"/>
-                <w:b/>
-                <w:b/>
-                <w:sz w:val="24"/>
-                <w:szCs w:val="24"/>
-              </w:rPr>
-            </w:pPr>
-            <w:r>
-              <w:rPr>
-                <w:rFonts w:ascii="Times New Roman" w:hAnsi="Times New Roman"/>
-                <w:b/>
-                <w:sz w:val="24"/>
-                <w:szCs w:val="24"/>
-              </w:rPr>
-            </w:r>
-          </w:p>
-          <w:p>
-            <w:pPr>
-              <w:pStyle w:val="Normal"/>
-              <w:spacing w:before="0" w:after="0"/>
-              <w:rPr>
-                <w:rFonts w:ascii="Times New Roman" w:hAnsi="Times New Roman"/>
-                <w:sz w:val="24"/>
-                <w:szCs w:val="24"/>
+                <w:sz w:val="24"/>
+                <w:szCs w:val="24"/>
+              </w:rPr>
+            </w:pPr>
+            <w:r>
+              <w:rPr>
+                <w:rFonts w:ascii="Times New Roman" w:hAnsi="Times New Roman"/>
+                <w:b w:val="false"/>
+                <w:bCs w:val="false"/>
+                <w:sz w:val="24"/>
+                <w:szCs w:val="24"/>
+              </w:rPr>
+              <w:t>Not applicable</w:t>
+            </w:r>
+          </w:p>
+          <w:p>
+            <w:pPr>
+              <w:pStyle w:val="Normal"/>
+              <w:spacing w:before="0" w:after="0"/>
+              <w:rPr>
+                <w:b w:val="false"/>
+                <w:b w:val="false"/>
+                <w:bCs w:val="false"/>
               </w:rPr>
             </w:pPr>
             <w:r>
@@ -8597,6 +5985,7 @@
                 <w:sz w:val="24"/>
                 <w:szCs w:val="24"/>
               </w:rPr>
+              <w:t>Not applicable</w:t>
             </w:r>
           </w:p>
           <w:p>
@@ -8644,13 +6033,201 @@
               <w:ind w:left="612" w:hanging="450"/>
               <w:rPr>
                 <w:rFonts w:ascii="Times New Roman" w:hAnsi="Times New Roman"/>
-                <w:sz w:val="24"/>
-                <w:szCs w:val="24"/>
-              </w:rPr>
-            </w:pPr>
-            <w:r>
-              <w:rPr>
-                <w:rFonts w:ascii="Times New Roman" w:hAnsi="Times New Roman"/>
+                <w:b/>
+                <w:b/>
+                <w:sz w:val="24"/>
+                <w:szCs w:val="24"/>
+              </w:rPr>
+            </w:pPr>
+            <w:r>
+              <w:rPr>
+                <w:rFonts w:ascii="Times New Roman" w:hAnsi="Times New Roman"/>
+                <w:b/>
+                <w:sz w:val="24"/>
+                <w:szCs w:val="24"/>
+              </w:rPr>
+              <w:t>7</w:t>
+            </w:r>
+            <w:r>
+              <w:rPr>
+                <w:rFonts w:ascii="Times New Roman" w:hAnsi="Times New Roman"/>
+                <w:sz w:val="24"/>
+                <w:szCs w:val="24"/>
+              </w:rPr>
+              <w:t xml:space="preserve">.   Please state the reason(s) for applying to the IRF and explain </w:t>
+            </w:r>
+            <w:r>
+              <w:rPr>
+                <w:rFonts w:ascii="Times New Roman" w:hAnsi="Times New Roman"/>
+                <w:sz w:val="24"/>
+                <w:szCs w:val="24"/>
+                <w:u w:val="single"/>
+              </w:rPr>
+              <w:t>why research funding cannot be obtained from other sources.</w:t>
+            </w:r>
+            <w:r>
+              <w:rPr>
+                <w:rFonts w:ascii="Times New Roman" w:hAnsi="Times New Roman"/>
+                <w:sz w:val="24"/>
+                <w:szCs w:val="24"/>
+              </w:rPr>
+              <w:t xml:space="preserve"> Indicate clearly how the research in the application is novel or new and how it is/or is not related to other funded projects.   </w:t>
+            </w:r>
+            <w:r>
+              <w:rPr>
+                <w:rFonts w:ascii="Times New Roman" w:hAnsi="Times New Roman"/>
+                <w:b/>
+                <w:sz w:val="24"/>
+                <w:szCs w:val="24"/>
+              </w:rPr>
+              <w:t>300 words maximum. *If this application is for Bridge Funding, skip this section and go to section 8.</w:t>
+            </w:r>
+          </w:p>
+          <w:p>
+            <w:pPr>
+              <w:pStyle w:val="Normal"/>
+              <w:spacing w:before="0" w:after="0"/>
+              <w:rPr>
+                <w:rFonts w:ascii="Times New Roman" w:hAnsi="Times New Roman"/>
+                <w:sz w:val="24"/>
+                <w:szCs w:val="24"/>
+              </w:rPr>
+            </w:pPr>
+            <w:r>
+              <w:rPr>
+                <w:rFonts w:ascii="Times New Roman" w:hAnsi="Times New Roman"/>
+                <w:sz w:val="24"/>
+                <w:szCs w:val="24"/>
+              </w:rPr>
+            </w:r>
+          </w:p>
+          <w:p>
+            <w:pPr>
+              <w:pStyle w:val="Normal"/>
+              <w:spacing w:before="0" w:after="0"/>
+              <w:rPr>
+                <w:rFonts w:ascii="Times New Roman" w:hAnsi="Times New Roman"/>
+                <w:sz w:val="24"/>
+                <w:szCs w:val="24"/>
+              </w:rPr>
+            </w:pPr>
+            <w:r>
+              <w:rPr>
+                <w:rFonts w:ascii="Times New Roman" w:hAnsi="Times New Roman"/>
+                <w:sz w:val="24"/>
+                <w:szCs w:val="24"/>
+              </w:rPr>
+              <w:t>The development of off-patent medical hardware outside traditional corporate avenues is recent over the past decade. It is made possible by new technologies such as 3D printing as well as an academic cultural shift to open source and open access hardware, replicating the success of open source software.</w:t>
+            </w:r>
+          </w:p>
+          <w:p>
+            <w:pPr>
+              <w:pStyle w:val="Normal"/>
+              <w:spacing w:before="0" w:after="0"/>
+              <w:rPr>
+                <w:rFonts w:ascii="Times New Roman" w:hAnsi="Times New Roman"/>
+                <w:sz w:val="24"/>
+                <w:szCs w:val="24"/>
+              </w:rPr>
+            </w:pPr>
+            <w:r>
+              <w:rPr>
+                <w:rFonts w:ascii="Times New Roman" w:hAnsi="Times New Roman"/>
+                <w:sz w:val="24"/>
+                <w:szCs w:val="24"/>
+              </w:rPr>
+            </w:r>
+          </w:p>
+          <w:p>
+            <w:pPr>
+              <w:pStyle w:val="Normal"/>
+              <w:spacing w:before="0" w:after="0"/>
+              <w:rPr>
+                <w:rFonts w:ascii="Times New Roman" w:hAnsi="Times New Roman"/>
+                <w:sz w:val="24"/>
+                <w:szCs w:val="24"/>
+              </w:rPr>
+            </w:pPr>
+            <w:r>
+              <w:rPr>
+                <w:rFonts w:ascii="Times New Roman" w:hAnsi="Times New Roman"/>
+                <w:sz w:val="24"/>
+                <w:szCs w:val="24"/>
+              </w:rPr>
+              <w:t>This innovative work has not yet developed a track record, meaning that traditional funders are often reluctant to fund these projects. The work’s novel approach of open sourcing intellectual property also confounds traditional models of device development and commercialization. As a result, we are seeking IRF funding to prove viability and present these traditional funders with a track record that will enable us to succeed in gaining further funding.</w:t>
+            </w:r>
+          </w:p>
+          <w:p>
+            <w:pPr>
+              <w:pStyle w:val="Normal"/>
+              <w:spacing w:before="0" w:after="0"/>
+              <w:rPr>
+                <w:rFonts w:ascii="Times New Roman" w:hAnsi="Times New Roman"/>
+                <w:sz w:val="24"/>
+                <w:szCs w:val="24"/>
+              </w:rPr>
+            </w:pPr>
+            <w:r>
+              <w:rPr>
+                <w:rFonts w:ascii="Times New Roman" w:hAnsi="Times New Roman"/>
+                <w:sz w:val="24"/>
+                <w:szCs w:val="24"/>
+              </w:rPr>
+            </w:r>
+          </w:p>
+          <w:p>
+            <w:pPr>
+              <w:pStyle w:val="Normal"/>
+              <w:spacing w:before="0" w:after="0"/>
+              <w:rPr>
+                <w:rFonts w:ascii="Times New Roman" w:hAnsi="Times New Roman"/>
+                <w:sz w:val="24"/>
+                <w:szCs w:val="24"/>
+              </w:rPr>
+            </w:pPr>
+            <w:r>
+              <w:rPr>
+                <w:rFonts w:ascii="Times New Roman" w:hAnsi="Times New Roman"/>
+                <w:sz w:val="24"/>
+                <w:szCs w:val="24"/>
+              </w:rPr>
+              <w:t>Funding by the IRF will allow us to develop the ECG to the point where much of the risk about the utility of the device has been absorbed, and clinical validation is all that remains. While clinical validation in our context is expensive, it contains almost no risk, most of it being in the laboratory calibration and prototyping phase.</w:t>
+            </w:r>
+          </w:p>
+          <w:p>
+            <w:pPr>
+              <w:pStyle w:val="Normal"/>
+              <w:spacing w:before="0" w:after="0"/>
+              <w:rPr>
+                <w:rFonts w:ascii="Times New Roman" w:hAnsi="Times New Roman"/>
+                <w:sz w:val="24"/>
+                <w:szCs w:val="24"/>
+              </w:rPr>
+            </w:pPr>
+            <w:r>
+              <w:rPr>
+                <w:rFonts w:ascii="Times New Roman" w:hAnsi="Times New Roman"/>
+                <w:sz w:val="24"/>
+                <w:szCs w:val="24"/>
+              </w:rPr>
+            </w:r>
+          </w:p>
+          <w:p>
+            <w:pPr>
+              <w:pStyle w:val="Normal"/>
+              <w:spacing w:before="0" w:after="0"/>
+              <w:rPr>
+                <w:rFonts w:ascii="Times New Roman" w:hAnsi="Times New Roman"/>
+                <w:b/>
+                <w:b/>
+                <w:sz w:val="24"/>
+                <w:szCs w:val="24"/>
+              </w:rPr>
+            </w:pPr>
+            <w:r>
+              <w:rPr>
+                <w:rFonts w:ascii="Times New Roman" w:hAnsi="Times New Roman"/>
+                <w:b/>
                 <w:sz w:val="24"/>
                 <w:szCs w:val="24"/>
               </w:rPr>
@@ -8670,490 +6247,6 @@
             <w:r>
               <w:rPr>
                 <w:rFonts w:ascii="Times New Roman" w:hAnsi="Times New Roman"/>
-                <w:sz w:val="24"/>
-                <w:szCs w:val="24"/>
-              </w:rPr>
-            </w:r>
-          </w:p>
-          <w:p>
-            <w:pPr>
-              <w:pStyle w:val="Normal"/>
-              <w:spacing w:before="0" w:after="0"/>
-              <w:ind w:left="612" w:hanging="450"/>
-              <w:rPr>
-                <w:rFonts w:ascii="Times New Roman" w:hAnsi="Times New Roman"/>
-                <w:sz w:val="24"/>
-                <w:szCs w:val="24"/>
-              </w:rPr>
-            </w:pPr>
-            <w:r>
-              <w:rPr>
-                <w:rFonts w:ascii="Times New Roman" w:hAnsi="Times New Roman"/>
-                <w:sz w:val="24"/>
-                <w:szCs w:val="24"/>
-              </w:rPr>
-            </w:r>
-          </w:p>
-          <w:p>
-            <w:pPr>
-              <w:pStyle w:val="Normal"/>
-              <w:spacing w:before="0" w:after="0"/>
-              <w:ind w:left="612" w:hanging="450"/>
-              <w:rPr>
-                <w:rFonts w:ascii="Times New Roman" w:hAnsi="Times New Roman"/>
-                <w:sz w:val="24"/>
-                <w:szCs w:val="24"/>
-              </w:rPr>
-            </w:pPr>
-            <w:r>
-              <w:rPr>
-                <w:rFonts w:ascii="Times New Roman" w:hAnsi="Times New Roman"/>
-                <w:sz w:val="24"/>
-                <w:szCs w:val="24"/>
-              </w:rPr>
-            </w:r>
-          </w:p>
-          <w:p>
-            <w:pPr>
-              <w:pStyle w:val="Normal"/>
-              <w:spacing w:before="0" w:after="0"/>
-              <w:ind w:left="612" w:hanging="450"/>
-              <w:rPr>
-                <w:rFonts w:ascii="Times New Roman" w:hAnsi="Times New Roman"/>
-                <w:sz w:val="24"/>
-                <w:szCs w:val="24"/>
-              </w:rPr>
-            </w:pPr>
-            <w:r>
-              <w:rPr>
-                <w:rFonts w:ascii="Times New Roman" w:hAnsi="Times New Roman"/>
-                <w:sz w:val="24"/>
-                <w:szCs w:val="24"/>
-              </w:rPr>
-            </w:r>
-          </w:p>
-          <w:p>
-            <w:pPr>
-              <w:pStyle w:val="Normal"/>
-              <w:spacing w:before="0" w:after="0"/>
-              <w:ind w:left="612" w:hanging="450"/>
-              <w:rPr>
-                <w:rFonts w:ascii="Times New Roman" w:hAnsi="Times New Roman"/>
-                <w:sz w:val="24"/>
-                <w:szCs w:val="24"/>
-              </w:rPr>
-            </w:pPr>
-            <w:r>
-              <w:rPr>
-                <w:rFonts w:ascii="Times New Roman" w:hAnsi="Times New Roman"/>
-                <w:sz w:val="24"/>
-                <w:szCs w:val="24"/>
-              </w:rPr>
-            </w:r>
-          </w:p>
-          <w:p>
-            <w:pPr>
-              <w:pStyle w:val="Normal"/>
-              <w:spacing w:before="0" w:after="0"/>
-              <w:ind w:left="612" w:hanging="450"/>
-              <w:rPr>
-                <w:rFonts w:ascii="Times New Roman" w:hAnsi="Times New Roman"/>
-                <w:sz w:val="24"/>
-                <w:szCs w:val="24"/>
-              </w:rPr>
-            </w:pPr>
-            <w:r>
-              <w:rPr>
-                <w:rFonts w:ascii="Times New Roman" w:hAnsi="Times New Roman"/>
-                <w:sz w:val="24"/>
-                <w:szCs w:val="24"/>
-              </w:rPr>
-            </w:r>
-          </w:p>
-          <w:p>
-            <w:pPr>
-              <w:pStyle w:val="Normal"/>
-              <w:spacing w:before="0" w:after="0"/>
-              <w:ind w:left="612" w:hanging="450"/>
-              <w:rPr>
-                <w:rFonts w:ascii="Times New Roman" w:hAnsi="Times New Roman"/>
-                <w:sz w:val="24"/>
-                <w:szCs w:val="24"/>
-              </w:rPr>
-            </w:pPr>
-            <w:r>
-              <w:rPr>
-                <w:rFonts w:ascii="Times New Roman" w:hAnsi="Times New Roman"/>
-                <w:sz w:val="24"/>
-                <w:szCs w:val="24"/>
-              </w:rPr>
-            </w:r>
-          </w:p>
-          <w:p>
-            <w:pPr>
-              <w:pStyle w:val="Normal"/>
-              <w:spacing w:before="0" w:after="0"/>
-              <w:ind w:left="612" w:hanging="450"/>
-              <w:rPr>
-                <w:rFonts w:ascii="Times New Roman" w:hAnsi="Times New Roman"/>
-                <w:b/>
-                <w:b/>
-                <w:sz w:val="24"/>
-                <w:szCs w:val="24"/>
-              </w:rPr>
-            </w:pPr>
-            <w:r>
-              <w:rPr>
-                <w:rFonts w:ascii="Times New Roman" w:hAnsi="Times New Roman"/>
-                <w:b/>
-                <w:sz w:val="24"/>
-                <w:szCs w:val="24"/>
-              </w:rPr>
-              <w:t>7</w:t>
-            </w:r>
-            <w:r>
-              <w:rPr>
-                <w:rFonts w:ascii="Times New Roman" w:hAnsi="Times New Roman"/>
-                <w:sz w:val="24"/>
-                <w:szCs w:val="24"/>
-              </w:rPr>
-              <w:t xml:space="preserve">.   Please state the reason(s) for applying to the IRF and explain </w:t>
-            </w:r>
-            <w:r>
-              <w:rPr>
-                <w:rFonts w:ascii="Times New Roman" w:hAnsi="Times New Roman"/>
-                <w:sz w:val="24"/>
-                <w:szCs w:val="24"/>
-                <w:u w:val="single"/>
-              </w:rPr>
-              <w:t>why research funding cannot be obtained from other sources.</w:t>
-            </w:r>
-            <w:r>
-              <w:rPr>
-                <w:rFonts w:ascii="Times New Roman" w:hAnsi="Times New Roman"/>
-                <w:sz w:val="24"/>
-                <w:szCs w:val="24"/>
-              </w:rPr>
-              <w:t xml:space="preserve"> Indicate clearly how the research in the application is novel or new and how it is/or is not related to other funded projects.   </w:t>
-            </w:r>
-            <w:r>
-              <w:rPr>
-                <w:rFonts w:ascii="Times New Roman" w:hAnsi="Times New Roman"/>
-                <w:b/>
-                <w:sz w:val="24"/>
-                <w:szCs w:val="24"/>
-              </w:rPr>
-              <w:t>300 words maximum. *If this application is for Bridge Funding, skip this section and go to section 8.</w:t>
-            </w:r>
-          </w:p>
-          <w:p>
-            <w:pPr>
-              <w:pStyle w:val="Normal"/>
-              <w:spacing w:before="0" w:after="0"/>
-              <w:rPr>
-                <w:rFonts w:ascii="Times New Roman" w:hAnsi="Times New Roman"/>
-                <w:sz w:val="24"/>
-                <w:szCs w:val="24"/>
-              </w:rPr>
-            </w:pPr>
-            <w:r>
-              <w:rPr>
-                <w:rFonts w:ascii="Times New Roman" w:hAnsi="Times New Roman"/>
-                <w:sz w:val="24"/>
-                <w:szCs w:val="24"/>
-              </w:rPr>
-            </w:r>
-          </w:p>
-          <w:p>
-            <w:pPr>
-              <w:pStyle w:val="Normal"/>
-              <w:spacing w:before="0" w:after="0"/>
-              <w:rPr>
-                <w:rFonts w:ascii="Times New Roman" w:hAnsi="Times New Roman"/>
-                <w:sz w:val="24"/>
-                <w:szCs w:val="24"/>
-              </w:rPr>
-            </w:pPr>
-            <w:r>
-              <w:rPr>
-                <w:rFonts w:ascii="Times New Roman" w:hAnsi="Times New Roman"/>
-                <w:sz w:val="24"/>
-                <w:szCs w:val="24"/>
-              </w:rPr>
-            </w:r>
-          </w:p>
-          <w:p>
-            <w:pPr>
-              <w:pStyle w:val="Normal"/>
-              <w:spacing w:before="0" w:after="0"/>
-              <w:rPr>
-                <w:rFonts w:ascii="Times New Roman" w:hAnsi="Times New Roman"/>
-                <w:sz w:val="24"/>
-                <w:szCs w:val="24"/>
-              </w:rPr>
-            </w:pPr>
-            <w:r>
-              <w:rPr>
-                <w:rFonts w:ascii="Times New Roman" w:hAnsi="Times New Roman"/>
-                <w:sz w:val="24"/>
-                <w:szCs w:val="24"/>
-              </w:rPr>
-            </w:r>
-          </w:p>
-          <w:p>
-            <w:pPr>
-              <w:pStyle w:val="Normal"/>
-              <w:spacing w:before="0" w:after="0"/>
-              <w:rPr>
-                <w:rFonts w:ascii="Times New Roman" w:hAnsi="Times New Roman"/>
-                <w:sz w:val="24"/>
-                <w:szCs w:val="24"/>
-              </w:rPr>
-            </w:pPr>
-            <w:r>
-              <w:rPr>
-                <w:rFonts w:ascii="Times New Roman" w:hAnsi="Times New Roman"/>
-                <w:sz w:val="24"/>
-                <w:szCs w:val="24"/>
-              </w:rPr>
-            </w:r>
-          </w:p>
-          <w:p>
-            <w:pPr>
-              <w:pStyle w:val="Normal"/>
-              <w:spacing w:before="0" w:after="0"/>
-              <w:rPr>
-                <w:rFonts w:ascii="Times New Roman" w:hAnsi="Times New Roman"/>
-                <w:sz w:val="24"/>
-                <w:szCs w:val="24"/>
-              </w:rPr>
-            </w:pPr>
-            <w:r>
-              <w:rPr>
-                <w:rFonts w:ascii="Times New Roman" w:hAnsi="Times New Roman"/>
-                <w:sz w:val="24"/>
-                <w:szCs w:val="24"/>
-              </w:rPr>
-            </w:r>
-          </w:p>
-          <w:p>
-            <w:pPr>
-              <w:pStyle w:val="Normal"/>
-              <w:spacing w:before="0" w:after="0"/>
-              <w:rPr>
-                <w:rFonts w:ascii="Times New Roman" w:hAnsi="Times New Roman"/>
-                <w:sz w:val="24"/>
-                <w:szCs w:val="24"/>
-              </w:rPr>
-            </w:pPr>
-            <w:r>
-              <w:rPr>
-                <w:rFonts w:ascii="Times New Roman" w:hAnsi="Times New Roman"/>
-                <w:sz w:val="24"/>
-                <w:szCs w:val="24"/>
-              </w:rPr>
-            </w:r>
-          </w:p>
-          <w:p>
-            <w:pPr>
-              <w:pStyle w:val="Normal"/>
-              <w:spacing w:before="0" w:after="0"/>
-              <w:rPr>
-                <w:rFonts w:ascii="Times New Roman" w:hAnsi="Times New Roman"/>
-                <w:sz w:val="24"/>
-                <w:szCs w:val="24"/>
-              </w:rPr>
-            </w:pPr>
-            <w:r>
-              <w:rPr>
-                <w:rFonts w:ascii="Times New Roman" w:hAnsi="Times New Roman"/>
-                <w:sz w:val="24"/>
-                <w:szCs w:val="24"/>
-              </w:rPr>
-            </w:r>
-          </w:p>
-          <w:p>
-            <w:pPr>
-              <w:pStyle w:val="Normal"/>
-              <w:spacing w:before="0" w:after="0"/>
-              <w:rPr>
-                <w:rFonts w:ascii="Times New Roman" w:hAnsi="Times New Roman"/>
-                <w:sz w:val="24"/>
-                <w:szCs w:val="24"/>
-              </w:rPr>
-            </w:pPr>
-            <w:r>
-              <w:rPr>
-                <w:rFonts w:ascii="Times New Roman" w:hAnsi="Times New Roman"/>
-                <w:sz w:val="24"/>
-                <w:szCs w:val="24"/>
-              </w:rPr>
-            </w:r>
-          </w:p>
-          <w:p>
-            <w:pPr>
-              <w:pStyle w:val="Normal"/>
-              <w:spacing w:before="0" w:after="0"/>
-              <w:rPr>
-                <w:rFonts w:ascii="Times New Roman" w:hAnsi="Times New Roman"/>
-                <w:sz w:val="24"/>
-                <w:szCs w:val="24"/>
-              </w:rPr>
-            </w:pPr>
-            <w:r>
-              <w:rPr>
-                <w:rFonts w:ascii="Times New Roman" w:hAnsi="Times New Roman"/>
-                <w:sz w:val="24"/>
-                <w:szCs w:val="24"/>
-              </w:rPr>
-            </w:r>
-          </w:p>
-          <w:p>
-            <w:pPr>
-              <w:pStyle w:val="Normal"/>
-              <w:spacing w:before="0" w:after="0"/>
-              <w:rPr>
-                <w:rFonts w:ascii="Times New Roman" w:hAnsi="Times New Roman"/>
-                <w:sz w:val="24"/>
-                <w:szCs w:val="24"/>
-              </w:rPr>
-            </w:pPr>
-            <w:r>
-              <w:rPr>
-                <w:rFonts w:ascii="Times New Roman" w:hAnsi="Times New Roman"/>
-                <w:sz w:val="24"/>
-                <w:szCs w:val="24"/>
-              </w:rPr>
-            </w:r>
-          </w:p>
-          <w:p>
-            <w:pPr>
-              <w:pStyle w:val="Normal"/>
-              <w:spacing w:before="0" w:after="0"/>
-              <w:rPr>
-                <w:rFonts w:ascii="Times New Roman" w:hAnsi="Times New Roman"/>
-                <w:sz w:val="24"/>
-                <w:szCs w:val="24"/>
-              </w:rPr>
-            </w:pPr>
-            <w:r>
-              <w:rPr>
-                <w:rFonts w:ascii="Times New Roman" w:hAnsi="Times New Roman"/>
-                <w:sz w:val="24"/>
-                <w:szCs w:val="24"/>
-              </w:rPr>
-            </w:r>
-          </w:p>
-          <w:p>
-            <w:pPr>
-              <w:pStyle w:val="Normal"/>
-              <w:spacing w:before="0" w:after="0"/>
-              <w:rPr>
-                <w:rFonts w:ascii="Times New Roman" w:hAnsi="Times New Roman"/>
-                <w:sz w:val="24"/>
-                <w:szCs w:val="24"/>
-              </w:rPr>
-            </w:pPr>
-            <w:r>
-              <w:rPr>
-                <w:rFonts w:ascii="Times New Roman" w:hAnsi="Times New Roman"/>
-                <w:sz w:val="24"/>
-                <w:szCs w:val="24"/>
-              </w:rPr>
-            </w:r>
-          </w:p>
-          <w:p>
-            <w:pPr>
-              <w:pStyle w:val="Normal"/>
-              <w:spacing w:before="0" w:after="0"/>
-              <w:rPr>
-                <w:rFonts w:ascii="Times New Roman" w:hAnsi="Times New Roman"/>
-                <w:sz w:val="24"/>
-                <w:szCs w:val="24"/>
-              </w:rPr>
-            </w:pPr>
-            <w:r>
-              <w:rPr>
-                <w:rFonts w:ascii="Times New Roman" w:hAnsi="Times New Roman"/>
-                <w:sz w:val="24"/>
-                <w:szCs w:val="24"/>
-              </w:rPr>
-            </w:r>
-          </w:p>
-          <w:p>
-            <w:pPr>
-              <w:pStyle w:val="Normal"/>
-              <w:spacing w:before="0" w:after="0"/>
-              <w:rPr>
-                <w:rFonts w:ascii="Times New Roman" w:hAnsi="Times New Roman"/>
-                <w:sz w:val="24"/>
-                <w:szCs w:val="24"/>
-              </w:rPr>
-            </w:pPr>
-            <w:r>
-              <w:rPr>
-                <w:rFonts w:ascii="Times New Roman" w:hAnsi="Times New Roman"/>
-                <w:sz w:val="24"/>
-                <w:szCs w:val="24"/>
-              </w:rPr>
-            </w:r>
-          </w:p>
-          <w:p>
-            <w:pPr>
-              <w:pStyle w:val="Normal"/>
-              <w:spacing w:before="0" w:after="0"/>
-              <w:rPr>
-                <w:rFonts w:ascii="Times New Roman" w:hAnsi="Times New Roman"/>
-                <w:b/>
-                <w:b/>
-                <w:sz w:val="24"/>
-                <w:szCs w:val="24"/>
-              </w:rPr>
-            </w:pPr>
-            <w:r>
-              <w:rPr>
-                <w:rFonts w:ascii="Times New Roman" w:hAnsi="Times New Roman"/>
-                <w:b/>
-                <w:sz w:val="24"/>
-                <w:szCs w:val="24"/>
-              </w:rPr>
-            </w:r>
-          </w:p>
-          <w:p>
-            <w:pPr>
-              <w:pStyle w:val="Normal"/>
-              <w:spacing w:before="0" w:after="0"/>
-              <w:rPr>
-                <w:rFonts w:ascii="Times New Roman" w:hAnsi="Times New Roman"/>
-                <w:b/>
-                <w:b/>
-                <w:sz w:val="24"/>
-                <w:szCs w:val="24"/>
-              </w:rPr>
-            </w:pPr>
-            <w:r>
-              <w:rPr>
-                <w:rFonts w:ascii="Times New Roman" w:hAnsi="Times New Roman"/>
-                <w:b/>
-                <w:sz w:val="24"/>
-                <w:szCs w:val="24"/>
-              </w:rPr>
-            </w:r>
-          </w:p>
-          <w:p>
-            <w:pPr>
-              <w:pStyle w:val="Normal"/>
-              <w:spacing w:before="0" w:after="0"/>
-              <w:ind w:left="612" w:hanging="450"/>
-              <w:rPr>
-                <w:rFonts w:ascii="Times New Roman" w:hAnsi="Times New Roman"/>
-                <w:sz w:val="24"/>
-                <w:szCs w:val="24"/>
-              </w:rPr>
-            </w:pPr>
-            <w:r>
-              <w:rPr>
-                <w:rFonts w:ascii="Times New Roman" w:hAnsi="Times New Roman"/>
                 <w:b/>
                 <w:sz w:val="24"/>
                 <w:szCs w:val="24"/>
@@ -9205,208 +6298,22 @@
               <w:spacing w:before="0" w:after="0"/>
               <w:rPr>
                 <w:rFonts w:ascii="Times New Roman" w:hAnsi="Times New Roman"/>
-                <w:b/>
-                <w:b/>
-                <w:sz w:val="24"/>
-                <w:szCs w:val="24"/>
-              </w:rPr>
-            </w:pPr>
-            <w:r>
-              <w:rPr>
-                <w:rFonts w:ascii="Times New Roman" w:hAnsi="Times New Roman"/>
-                <w:b/>
-                <w:sz w:val="24"/>
-                <w:szCs w:val="24"/>
-              </w:rPr>
-            </w:r>
-          </w:p>
-          <w:p>
-            <w:pPr>
-              <w:pStyle w:val="Normal"/>
-              <w:spacing w:before="0" w:after="0"/>
-              <w:rPr>
-                <w:rFonts w:ascii="Times New Roman" w:hAnsi="Times New Roman"/>
-                <w:b/>
-                <w:b/>
-                <w:sz w:val="24"/>
-                <w:szCs w:val="24"/>
-              </w:rPr>
-            </w:pPr>
-            <w:r>
-              <w:rPr>
-                <w:rFonts w:ascii="Times New Roman" w:hAnsi="Times New Roman"/>
-                <w:b/>
-                <w:sz w:val="24"/>
-                <w:szCs w:val="24"/>
-              </w:rPr>
-            </w:r>
-          </w:p>
-          <w:p>
-            <w:pPr>
-              <w:pStyle w:val="Normal"/>
-              <w:spacing w:before="0" w:after="0"/>
-              <w:rPr>
-                <w:rFonts w:ascii="Times New Roman" w:hAnsi="Times New Roman"/>
-                <w:b/>
-                <w:b/>
-                <w:sz w:val="24"/>
-                <w:szCs w:val="24"/>
-              </w:rPr>
-            </w:pPr>
-            <w:r>
-              <w:rPr>
-                <w:rFonts w:ascii="Times New Roman" w:hAnsi="Times New Roman"/>
-                <w:b/>
-                <w:sz w:val="24"/>
-                <w:szCs w:val="24"/>
-              </w:rPr>
-            </w:r>
-          </w:p>
-          <w:p>
-            <w:pPr>
-              <w:pStyle w:val="Normal"/>
-              <w:spacing w:before="0" w:after="0"/>
-              <w:rPr>
-                <w:rFonts w:ascii="Times New Roman" w:hAnsi="Times New Roman"/>
-                <w:b/>
-                <w:b/>
-                <w:sz w:val="24"/>
-                <w:szCs w:val="24"/>
-              </w:rPr>
-            </w:pPr>
-            <w:r>
-              <w:rPr>
-                <w:rFonts w:ascii="Times New Roman" w:hAnsi="Times New Roman"/>
-                <w:b/>
-                <w:sz w:val="24"/>
-                <w:szCs w:val="24"/>
-              </w:rPr>
-            </w:r>
-          </w:p>
-          <w:p>
-            <w:pPr>
-              <w:pStyle w:val="Normal"/>
-              <w:spacing w:before="0" w:after="0"/>
-              <w:rPr>
-                <w:rFonts w:ascii="Times New Roman" w:hAnsi="Times New Roman"/>
-                <w:b/>
-                <w:b/>
-                <w:sz w:val="24"/>
-                <w:szCs w:val="24"/>
-              </w:rPr>
-            </w:pPr>
-            <w:r>
-              <w:rPr>
-                <w:rFonts w:ascii="Times New Roman" w:hAnsi="Times New Roman"/>
-                <w:b/>
-                <w:sz w:val="24"/>
-                <w:szCs w:val="24"/>
-              </w:rPr>
-            </w:r>
-          </w:p>
-          <w:p>
-            <w:pPr>
-              <w:pStyle w:val="Normal"/>
-              <w:spacing w:before="0" w:after="0"/>
-              <w:rPr>
-                <w:rFonts w:ascii="Times New Roman" w:hAnsi="Times New Roman"/>
-                <w:b/>
-                <w:b/>
-                <w:sz w:val="24"/>
-                <w:szCs w:val="24"/>
-              </w:rPr>
-            </w:pPr>
-            <w:r>
-              <w:rPr>
-                <w:rFonts w:ascii="Times New Roman" w:hAnsi="Times New Roman"/>
-                <w:b/>
-                <w:sz w:val="24"/>
-                <w:szCs w:val="24"/>
-              </w:rPr>
-            </w:r>
-          </w:p>
-          <w:p>
-            <w:pPr>
-              <w:pStyle w:val="Normal"/>
-              <w:spacing w:before="0" w:after="0"/>
-              <w:rPr>
-                <w:rFonts w:ascii="Times New Roman" w:hAnsi="Times New Roman"/>
-                <w:b/>
-                <w:b/>
-                <w:sz w:val="24"/>
-                <w:szCs w:val="24"/>
-              </w:rPr>
-            </w:pPr>
-            <w:r>
-              <w:rPr>
-                <w:rFonts w:ascii="Times New Roman" w:hAnsi="Times New Roman"/>
-                <w:b/>
-                <w:sz w:val="24"/>
-                <w:szCs w:val="24"/>
-              </w:rPr>
-            </w:r>
-          </w:p>
-          <w:p>
-            <w:pPr>
-              <w:pStyle w:val="Normal"/>
-              <w:spacing w:before="0" w:after="0"/>
-              <w:rPr>
-                <w:rFonts w:ascii="Times New Roman" w:hAnsi="Times New Roman"/>
-                <w:b/>
-                <w:b/>
-                <w:sz w:val="24"/>
-                <w:szCs w:val="24"/>
-              </w:rPr>
-            </w:pPr>
-            <w:r>
-              <w:rPr>
-                <w:rFonts w:ascii="Times New Roman" w:hAnsi="Times New Roman"/>
-                <w:b/>
-                <w:sz w:val="24"/>
-                <w:szCs w:val="24"/>
-              </w:rPr>
-            </w:r>
-          </w:p>
-          <w:p>
-            <w:pPr>
-              <w:pStyle w:val="Normal"/>
-              <w:spacing w:before="0" w:after="0"/>
-              <w:rPr>
-                <w:rFonts w:ascii="Times New Roman" w:hAnsi="Times New Roman"/>
-                <w:b/>
-                <w:b/>
-                <w:sz w:val="24"/>
-                <w:szCs w:val="24"/>
-              </w:rPr>
-            </w:pPr>
-            <w:r>
-              <w:rPr>
-                <w:rFonts w:ascii="Times New Roman" w:hAnsi="Times New Roman"/>
-                <w:b/>
-                <w:sz w:val="24"/>
-                <w:szCs w:val="24"/>
-              </w:rPr>
-            </w:r>
-          </w:p>
-          <w:p>
-            <w:pPr>
-              <w:pStyle w:val="Normal"/>
-              <w:spacing w:before="0" w:after="0"/>
-              <w:rPr>
-                <w:rFonts w:ascii="Times New Roman" w:hAnsi="Times New Roman"/>
-                <w:b/>
-                <w:b/>
-                <w:sz w:val="24"/>
-                <w:szCs w:val="24"/>
-              </w:rPr>
-            </w:pPr>
-            <w:r>
-              <w:rPr>
-                <w:rFonts w:ascii="Times New Roman" w:hAnsi="Times New Roman"/>
-                <w:b/>
-                <w:sz w:val="24"/>
-                <w:szCs w:val="24"/>
-              </w:rPr>
+                <w:b w:val="false"/>
+                <w:b w:val="false"/>
+                <w:bCs w:val="false"/>
+                <w:sz w:val="24"/>
+                <w:szCs w:val="24"/>
+              </w:rPr>
+            </w:pPr>
+            <w:r>
+              <w:rPr>
+                <w:rFonts w:ascii="Times New Roman" w:hAnsi="Times New Roman"/>
+                <w:b w:val="false"/>
+                <w:bCs w:val="false"/>
+                <w:sz w:val="24"/>
+                <w:szCs w:val="24"/>
+              </w:rPr>
+              <w:t>Not applicable</w:t>
             </w:r>
           </w:p>
           <w:p>
@@ -9456,11 +6363,7 @@
               <w:pStyle w:val="Normal"/>
               <w:spacing w:before="0" w:after="0"/>
               <w:ind w:left="360" w:hanging="242"/>
-              <w:rPr>
-                <w:rFonts w:ascii="Times New Roman" w:hAnsi="Times New Roman"/>
-                <w:sz w:val="24"/>
-                <w:szCs w:val="24"/>
-              </w:rPr>
+              <w:rPr/>
             </w:pPr>
             <w:r>
               <w:rPr>
@@ -9516,7 +6419,7 @@
               </w:tblBorders>
               <w:tblCellMar>
                 <w:top w:w="0" w:type="dxa"/>
-                <w:left w:w="78" w:type="dxa"/>
+                <w:left w:w="73" w:type="dxa"/>
                 <w:bottom w:w="0" w:type="dxa"/>
                 <w:right w:w="108" w:type="dxa"/>
               </w:tblCellMar>
@@ -10914,636 +7817,6 @@
               <w:spacing w:before="0" w:after="0"/>
               <w:rPr>
                 <w:rFonts w:ascii="Times New Roman" w:hAnsi="Times New Roman"/>
-                <w:b/>
-                <w:b/>
-                <w:sz w:val="24"/>
-                <w:szCs w:val="24"/>
-              </w:rPr>
-            </w:pPr>
-            <w:r>
-              <w:rPr>
-                <w:rFonts w:ascii="Times New Roman" w:hAnsi="Times New Roman"/>
-                <w:b/>
-                <w:sz w:val="24"/>
-                <w:szCs w:val="24"/>
-              </w:rPr>
-            </w:r>
-          </w:p>
-          <w:p>
-            <w:pPr>
-              <w:pStyle w:val="Normal"/>
-              <w:spacing w:before="0" w:after="0"/>
-              <w:rPr>
-                <w:rFonts w:ascii="Times New Roman" w:hAnsi="Times New Roman"/>
-                <w:b/>
-                <w:b/>
-                <w:sz w:val="24"/>
-                <w:szCs w:val="24"/>
-              </w:rPr>
-            </w:pPr>
-            <w:r>
-              <w:rPr>
-                <w:rFonts w:ascii="Times New Roman" w:hAnsi="Times New Roman"/>
-                <w:b/>
-                <w:sz w:val="24"/>
-                <w:szCs w:val="24"/>
-              </w:rPr>
-            </w:r>
-          </w:p>
-          <w:p>
-            <w:pPr>
-              <w:pStyle w:val="Normal"/>
-              <w:spacing w:before="0" w:after="0"/>
-              <w:rPr>
-                <w:rFonts w:ascii="Times New Roman" w:hAnsi="Times New Roman"/>
-                <w:b/>
-                <w:b/>
-                <w:sz w:val="24"/>
-                <w:szCs w:val="24"/>
-              </w:rPr>
-            </w:pPr>
-            <w:r>
-              <w:rPr>
-                <w:rFonts w:ascii="Times New Roman" w:hAnsi="Times New Roman"/>
-                <w:b/>
-                <w:sz w:val="24"/>
-                <w:szCs w:val="24"/>
-              </w:rPr>
-            </w:r>
-          </w:p>
-          <w:p>
-            <w:pPr>
-              <w:pStyle w:val="Normal"/>
-              <w:spacing w:before="0" w:after="0"/>
-              <w:rPr>
-                <w:rFonts w:ascii="Times New Roman" w:hAnsi="Times New Roman"/>
-                <w:b/>
-                <w:b/>
-                <w:sz w:val="24"/>
-                <w:szCs w:val="24"/>
-              </w:rPr>
-            </w:pPr>
-            <w:r>
-              <w:rPr>
-                <w:rFonts w:ascii="Times New Roman" w:hAnsi="Times New Roman"/>
-                <w:b/>
-                <w:sz w:val="24"/>
-                <w:szCs w:val="24"/>
-              </w:rPr>
-            </w:r>
-          </w:p>
-          <w:p>
-            <w:pPr>
-              <w:pStyle w:val="Normal"/>
-              <w:spacing w:before="0" w:after="0"/>
-              <w:rPr>
-                <w:rFonts w:ascii="Times New Roman" w:hAnsi="Times New Roman"/>
-                <w:b/>
-                <w:b/>
-                <w:sz w:val="24"/>
-                <w:szCs w:val="24"/>
-              </w:rPr>
-            </w:pPr>
-            <w:r>
-              <w:rPr>
-                <w:rFonts w:ascii="Times New Roman" w:hAnsi="Times New Roman"/>
-                <w:b/>
-                <w:sz w:val="24"/>
-                <w:szCs w:val="24"/>
-              </w:rPr>
-            </w:r>
-          </w:p>
-          <w:p>
-            <w:pPr>
-              <w:pStyle w:val="Normal"/>
-              <w:spacing w:before="0" w:after="0"/>
-              <w:rPr>
-                <w:rFonts w:ascii="Times New Roman" w:hAnsi="Times New Roman"/>
-                <w:b/>
-                <w:b/>
-                <w:sz w:val="24"/>
-                <w:szCs w:val="24"/>
-              </w:rPr>
-            </w:pPr>
-            <w:r>
-              <w:rPr>
-                <w:rFonts w:ascii="Times New Roman" w:hAnsi="Times New Roman"/>
-                <w:b/>
-                <w:sz w:val="24"/>
-                <w:szCs w:val="24"/>
-              </w:rPr>
-            </w:r>
-          </w:p>
-          <w:p>
-            <w:pPr>
-              <w:pStyle w:val="Normal"/>
-              <w:spacing w:before="0" w:after="0"/>
-              <w:rPr>
-                <w:rFonts w:ascii="Times New Roman" w:hAnsi="Times New Roman"/>
-                <w:b/>
-                <w:b/>
-                <w:sz w:val="24"/>
-                <w:szCs w:val="24"/>
-              </w:rPr>
-            </w:pPr>
-            <w:r>
-              <w:rPr>
-                <w:rFonts w:ascii="Times New Roman" w:hAnsi="Times New Roman"/>
-                <w:b/>
-                <w:sz w:val="24"/>
-                <w:szCs w:val="24"/>
-              </w:rPr>
-            </w:r>
-          </w:p>
-          <w:p>
-            <w:pPr>
-              <w:pStyle w:val="Normal"/>
-              <w:spacing w:before="0" w:after="0"/>
-              <w:rPr>
-                <w:rFonts w:ascii="Times New Roman" w:hAnsi="Times New Roman"/>
-                <w:b/>
-                <w:b/>
-                <w:sz w:val="24"/>
-                <w:szCs w:val="24"/>
-              </w:rPr>
-            </w:pPr>
-            <w:r>
-              <w:rPr>
-                <w:rFonts w:ascii="Times New Roman" w:hAnsi="Times New Roman"/>
-                <w:b/>
-                <w:sz w:val="24"/>
-                <w:szCs w:val="24"/>
-              </w:rPr>
-            </w:r>
-          </w:p>
-          <w:p>
-            <w:pPr>
-              <w:pStyle w:val="Normal"/>
-              <w:spacing w:before="0" w:after="0"/>
-              <w:rPr>
-                <w:rFonts w:ascii="Times New Roman" w:hAnsi="Times New Roman"/>
-                <w:b/>
-                <w:b/>
-                <w:sz w:val="24"/>
-                <w:szCs w:val="24"/>
-              </w:rPr>
-            </w:pPr>
-            <w:r>
-              <w:rPr>
-                <w:rFonts w:ascii="Times New Roman" w:hAnsi="Times New Roman"/>
-                <w:b/>
-                <w:sz w:val="24"/>
-                <w:szCs w:val="24"/>
-              </w:rPr>
-            </w:r>
-          </w:p>
-          <w:p>
-            <w:pPr>
-              <w:pStyle w:val="Normal"/>
-              <w:spacing w:before="0" w:after="0"/>
-              <w:rPr>
-                <w:rFonts w:ascii="Times New Roman" w:hAnsi="Times New Roman"/>
-                <w:b/>
-                <w:b/>
-                <w:sz w:val="24"/>
-                <w:szCs w:val="24"/>
-              </w:rPr>
-            </w:pPr>
-            <w:r>
-              <w:rPr>
-                <w:rFonts w:ascii="Times New Roman" w:hAnsi="Times New Roman"/>
-                <w:b/>
-                <w:sz w:val="24"/>
-                <w:szCs w:val="24"/>
-              </w:rPr>
-            </w:r>
-          </w:p>
-          <w:p>
-            <w:pPr>
-              <w:pStyle w:val="Normal"/>
-              <w:spacing w:before="0" w:after="0"/>
-              <w:rPr>
-                <w:rFonts w:ascii="Times New Roman" w:hAnsi="Times New Roman"/>
-                <w:b/>
-                <w:b/>
-                <w:sz w:val="24"/>
-                <w:szCs w:val="24"/>
-              </w:rPr>
-            </w:pPr>
-            <w:r>
-              <w:rPr>
-                <w:rFonts w:ascii="Times New Roman" w:hAnsi="Times New Roman"/>
-                <w:b/>
-                <w:sz w:val="24"/>
-                <w:szCs w:val="24"/>
-              </w:rPr>
-            </w:r>
-          </w:p>
-          <w:p>
-            <w:pPr>
-              <w:pStyle w:val="Normal"/>
-              <w:spacing w:before="0" w:after="0"/>
-              <w:rPr>
-                <w:rFonts w:ascii="Times New Roman" w:hAnsi="Times New Roman"/>
-                <w:b/>
-                <w:b/>
-                <w:sz w:val="24"/>
-                <w:szCs w:val="24"/>
-              </w:rPr>
-            </w:pPr>
-            <w:r>
-              <w:rPr>
-                <w:rFonts w:ascii="Times New Roman" w:hAnsi="Times New Roman"/>
-                <w:b/>
-                <w:sz w:val="24"/>
-                <w:szCs w:val="24"/>
-              </w:rPr>
-            </w:r>
-          </w:p>
-          <w:p>
-            <w:pPr>
-              <w:pStyle w:val="Normal"/>
-              <w:spacing w:before="0" w:after="0"/>
-              <w:rPr>
-                <w:rFonts w:ascii="Times New Roman" w:hAnsi="Times New Roman"/>
-                <w:b/>
-                <w:b/>
-                <w:sz w:val="24"/>
-                <w:szCs w:val="24"/>
-              </w:rPr>
-            </w:pPr>
-            <w:r>
-              <w:rPr>
-                <w:rFonts w:ascii="Times New Roman" w:hAnsi="Times New Roman"/>
-                <w:b/>
-                <w:sz w:val="24"/>
-                <w:szCs w:val="24"/>
-              </w:rPr>
-            </w:r>
-          </w:p>
-          <w:p>
-            <w:pPr>
-              <w:pStyle w:val="Normal"/>
-              <w:spacing w:before="0" w:after="0"/>
-              <w:rPr>
-                <w:rFonts w:ascii="Times New Roman" w:hAnsi="Times New Roman"/>
-                <w:b/>
-                <w:b/>
-                <w:sz w:val="24"/>
-                <w:szCs w:val="24"/>
-              </w:rPr>
-            </w:pPr>
-            <w:r>
-              <w:rPr>
-                <w:rFonts w:ascii="Times New Roman" w:hAnsi="Times New Roman"/>
-                <w:b/>
-                <w:sz w:val="24"/>
-                <w:szCs w:val="24"/>
-              </w:rPr>
-            </w:r>
-          </w:p>
-          <w:p>
-            <w:pPr>
-              <w:pStyle w:val="Normal"/>
-              <w:spacing w:before="0" w:after="0"/>
-              <w:rPr>
-                <w:rFonts w:ascii="Times New Roman" w:hAnsi="Times New Roman"/>
-                <w:b/>
-                <w:b/>
-                <w:sz w:val="24"/>
-                <w:szCs w:val="24"/>
-              </w:rPr>
-            </w:pPr>
-            <w:r>
-              <w:rPr>
-                <w:rFonts w:ascii="Times New Roman" w:hAnsi="Times New Roman"/>
-                <w:b/>
-                <w:sz w:val="24"/>
-                <w:szCs w:val="24"/>
-              </w:rPr>
-            </w:r>
-          </w:p>
-          <w:p>
-            <w:pPr>
-              <w:pStyle w:val="Normal"/>
-              <w:spacing w:before="0" w:after="0"/>
-              <w:rPr>
-                <w:rFonts w:ascii="Times New Roman" w:hAnsi="Times New Roman"/>
-                <w:b/>
-                <w:b/>
-                <w:sz w:val="24"/>
-                <w:szCs w:val="24"/>
-              </w:rPr>
-            </w:pPr>
-            <w:r>
-              <w:rPr>
-                <w:rFonts w:ascii="Times New Roman" w:hAnsi="Times New Roman"/>
-                <w:b/>
-                <w:sz w:val="24"/>
-                <w:szCs w:val="24"/>
-              </w:rPr>
-            </w:r>
-          </w:p>
-          <w:p>
-            <w:pPr>
-              <w:pStyle w:val="Normal"/>
-              <w:spacing w:before="0" w:after="0"/>
-              <w:rPr>
-                <w:rFonts w:ascii="Times New Roman" w:hAnsi="Times New Roman"/>
-                <w:b/>
-                <w:b/>
-                <w:sz w:val="24"/>
-                <w:szCs w:val="24"/>
-              </w:rPr>
-            </w:pPr>
-            <w:r>
-              <w:rPr>
-                <w:rFonts w:ascii="Times New Roman" w:hAnsi="Times New Roman"/>
-                <w:b/>
-                <w:sz w:val="24"/>
-                <w:szCs w:val="24"/>
-              </w:rPr>
-            </w:r>
-          </w:p>
-          <w:p>
-            <w:pPr>
-              <w:pStyle w:val="Normal"/>
-              <w:spacing w:before="0" w:after="0"/>
-              <w:rPr>
-                <w:rFonts w:ascii="Times New Roman" w:hAnsi="Times New Roman"/>
-                <w:b/>
-                <w:b/>
-                <w:sz w:val="24"/>
-                <w:szCs w:val="24"/>
-              </w:rPr>
-            </w:pPr>
-            <w:r>
-              <w:rPr>
-                <w:rFonts w:ascii="Times New Roman" w:hAnsi="Times New Roman"/>
-                <w:b/>
-                <w:sz w:val="24"/>
-                <w:szCs w:val="24"/>
-              </w:rPr>
-            </w:r>
-          </w:p>
-          <w:p>
-            <w:pPr>
-              <w:pStyle w:val="Normal"/>
-              <w:spacing w:before="0" w:after="0"/>
-              <w:rPr>
-                <w:rFonts w:ascii="Times New Roman" w:hAnsi="Times New Roman"/>
-                <w:b/>
-                <w:b/>
-                <w:sz w:val="24"/>
-                <w:szCs w:val="24"/>
-              </w:rPr>
-            </w:pPr>
-            <w:r>
-              <w:rPr>
-                <w:rFonts w:ascii="Times New Roman" w:hAnsi="Times New Roman"/>
-                <w:b/>
-                <w:sz w:val="24"/>
-                <w:szCs w:val="24"/>
-              </w:rPr>
-            </w:r>
-          </w:p>
-          <w:p>
-            <w:pPr>
-              <w:pStyle w:val="Normal"/>
-              <w:spacing w:before="0" w:after="0"/>
-              <w:rPr>
-                <w:rFonts w:ascii="Times New Roman" w:hAnsi="Times New Roman"/>
-                <w:b/>
-                <w:b/>
-                <w:sz w:val="24"/>
-                <w:szCs w:val="24"/>
-              </w:rPr>
-            </w:pPr>
-            <w:r>
-              <w:rPr>
-                <w:rFonts w:ascii="Times New Roman" w:hAnsi="Times New Roman"/>
-                <w:b/>
-                <w:sz w:val="24"/>
-                <w:szCs w:val="24"/>
-              </w:rPr>
-            </w:r>
-          </w:p>
-          <w:p>
-            <w:pPr>
-              <w:pStyle w:val="Normal"/>
-              <w:spacing w:before="0" w:after="0"/>
-              <w:rPr>
-                <w:rFonts w:ascii="Times New Roman" w:hAnsi="Times New Roman"/>
-                <w:b/>
-                <w:b/>
-                <w:sz w:val="24"/>
-                <w:szCs w:val="24"/>
-              </w:rPr>
-            </w:pPr>
-            <w:r>
-              <w:rPr>
-                <w:rFonts w:ascii="Times New Roman" w:hAnsi="Times New Roman"/>
-                <w:b/>
-                <w:sz w:val="24"/>
-                <w:szCs w:val="24"/>
-              </w:rPr>
-            </w:r>
-          </w:p>
-          <w:p>
-            <w:pPr>
-              <w:pStyle w:val="Normal"/>
-              <w:spacing w:before="0" w:after="0"/>
-              <w:rPr>
-                <w:rFonts w:ascii="Times New Roman" w:hAnsi="Times New Roman"/>
-                <w:b/>
-                <w:b/>
-                <w:sz w:val="24"/>
-                <w:szCs w:val="24"/>
-              </w:rPr>
-            </w:pPr>
-            <w:r>
-              <w:rPr>
-                <w:rFonts w:ascii="Times New Roman" w:hAnsi="Times New Roman"/>
-                <w:b/>
-                <w:sz w:val="24"/>
-                <w:szCs w:val="24"/>
-              </w:rPr>
-            </w:r>
-          </w:p>
-          <w:p>
-            <w:pPr>
-              <w:pStyle w:val="Normal"/>
-              <w:spacing w:before="0" w:after="0"/>
-              <w:rPr>
-                <w:rFonts w:ascii="Times New Roman" w:hAnsi="Times New Roman"/>
-                <w:b/>
-                <w:b/>
-                <w:sz w:val="24"/>
-                <w:szCs w:val="24"/>
-              </w:rPr>
-            </w:pPr>
-            <w:r>
-              <w:rPr>
-                <w:rFonts w:ascii="Times New Roman" w:hAnsi="Times New Roman"/>
-                <w:b/>
-                <w:sz w:val="24"/>
-                <w:szCs w:val="24"/>
-              </w:rPr>
-            </w:r>
-          </w:p>
-          <w:p>
-            <w:pPr>
-              <w:pStyle w:val="Normal"/>
-              <w:spacing w:before="0" w:after="0"/>
-              <w:rPr>
-                <w:rFonts w:ascii="Times New Roman" w:hAnsi="Times New Roman"/>
-                <w:b/>
-                <w:b/>
-                <w:sz w:val="24"/>
-                <w:szCs w:val="24"/>
-              </w:rPr>
-            </w:pPr>
-            <w:r>
-              <w:rPr>
-                <w:rFonts w:ascii="Times New Roman" w:hAnsi="Times New Roman"/>
-                <w:b/>
-                <w:sz w:val="24"/>
-                <w:szCs w:val="24"/>
-              </w:rPr>
-            </w:r>
-          </w:p>
-          <w:p>
-            <w:pPr>
-              <w:pStyle w:val="Normal"/>
-              <w:spacing w:before="0" w:after="0"/>
-              <w:rPr>
-                <w:rFonts w:ascii="Times New Roman" w:hAnsi="Times New Roman"/>
-                <w:b/>
-                <w:b/>
-                <w:sz w:val="24"/>
-                <w:szCs w:val="24"/>
-              </w:rPr>
-            </w:pPr>
-            <w:r>
-              <w:rPr>
-                <w:rFonts w:ascii="Times New Roman" w:hAnsi="Times New Roman"/>
-                <w:b/>
-                <w:sz w:val="24"/>
-                <w:szCs w:val="24"/>
-              </w:rPr>
-            </w:r>
-          </w:p>
-          <w:p>
-            <w:pPr>
-              <w:pStyle w:val="Normal"/>
-              <w:spacing w:before="0" w:after="0"/>
-              <w:rPr>
-                <w:rFonts w:ascii="Times New Roman" w:hAnsi="Times New Roman"/>
-                <w:b/>
-                <w:b/>
-                <w:sz w:val="24"/>
-                <w:szCs w:val="24"/>
-              </w:rPr>
-            </w:pPr>
-            <w:r>
-              <w:rPr>
-                <w:rFonts w:ascii="Times New Roman" w:hAnsi="Times New Roman"/>
-                <w:b/>
-                <w:sz w:val="24"/>
-                <w:szCs w:val="24"/>
-              </w:rPr>
-            </w:r>
-          </w:p>
-          <w:p>
-            <w:pPr>
-              <w:pStyle w:val="Normal"/>
-              <w:spacing w:before="0" w:after="0"/>
-              <w:rPr>
-                <w:rFonts w:ascii="Times New Roman" w:hAnsi="Times New Roman"/>
-                <w:b/>
-                <w:b/>
-                <w:sz w:val="24"/>
-                <w:szCs w:val="24"/>
-              </w:rPr>
-            </w:pPr>
-            <w:r>
-              <w:rPr>
-                <w:rFonts w:ascii="Times New Roman" w:hAnsi="Times New Roman"/>
-                <w:b/>
-                <w:sz w:val="24"/>
-                <w:szCs w:val="24"/>
-              </w:rPr>
-            </w:r>
-          </w:p>
-          <w:p>
-            <w:pPr>
-              <w:pStyle w:val="Normal"/>
-              <w:spacing w:before="0" w:after="0"/>
-              <w:rPr>
-                <w:rFonts w:ascii="Times New Roman" w:hAnsi="Times New Roman"/>
-                <w:b/>
-                <w:b/>
-                <w:sz w:val="24"/>
-                <w:szCs w:val="24"/>
-              </w:rPr>
-            </w:pPr>
-            <w:r>
-              <w:rPr>
-                <w:rFonts w:ascii="Times New Roman" w:hAnsi="Times New Roman"/>
-                <w:b/>
-                <w:sz w:val="24"/>
-                <w:szCs w:val="24"/>
-              </w:rPr>
-            </w:r>
-          </w:p>
-          <w:p>
-            <w:pPr>
-              <w:pStyle w:val="Normal"/>
-              <w:spacing w:before="0" w:after="0"/>
-              <w:rPr>
-                <w:rFonts w:ascii="Times New Roman" w:hAnsi="Times New Roman"/>
-                <w:b/>
-                <w:b/>
-                <w:sz w:val="24"/>
-                <w:szCs w:val="24"/>
-              </w:rPr>
-            </w:pPr>
-            <w:r>
-              <w:rPr>
-                <w:rFonts w:ascii="Times New Roman" w:hAnsi="Times New Roman"/>
-                <w:b/>
-                <w:sz w:val="24"/>
-                <w:szCs w:val="24"/>
-              </w:rPr>
-            </w:r>
-          </w:p>
-          <w:p>
-            <w:pPr>
-              <w:pStyle w:val="Normal"/>
-              <w:spacing w:before="0" w:after="0"/>
-              <w:rPr>
-                <w:rFonts w:ascii="Times New Roman" w:hAnsi="Times New Roman"/>
-                <w:b/>
-                <w:b/>
-                <w:sz w:val="24"/>
-                <w:szCs w:val="24"/>
-              </w:rPr>
-            </w:pPr>
-            <w:r>
-              <w:rPr>
-                <w:rFonts w:ascii="Times New Roman" w:hAnsi="Times New Roman"/>
-                <w:b/>
-                <w:sz w:val="24"/>
-                <w:szCs w:val="24"/>
-              </w:rPr>
-            </w:r>
-          </w:p>
-          <w:p>
-            <w:pPr>
-              <w:pStyle w:val="Normal"/>
-              <w:spacing w:before="0" w:after="0"/>
-              <w:rPr>
-                <w:rFonts w:ascii="Times New Roman" w:hAnsi="Times New Roman"/>
                 <w:sz w:val="24"/>
                 <w:szCs w:val="24"/>
               </w:rPr>
@@ -11652,7 +7925,7 @@
               </w:tblBorders>
               <w:tblCellMar>
                 <w:top w:w="0" w:type="dxa"/>
-                <w:left w:w="18" w:type="dxa"/>
+                <w:left w:w="3" w:type="dxa"/>
                 <w:bottom w:w="0" w:type="dxa"/>
                 <w:right w:w="108" w:type="dxa"/>
               </w:tblCellMar>
@@ -11745,7 +8018,7 @@
                   </w:tcBorders>
                   <w:shd w:fill="auto" w:val="clear"/>
                   <w:tcMar>
-                    <w:left w:w="78" w:type="dxa"/>
+                    <w:left w:w="73" w:type="dxa"/>
                   </w:tcMar>
                 </w:tcPr>
                 <w:p>
@@ -11808,7 +8081,7 @@
                   </w:tcBorders>
                   <w:shd w:fill="auto" w:val="clear"/>
                   <w:tcMar>
-                    <w:left w:w="78" w:type="dxa"/>
+                    <w:left w:w="73" w:type="dxa"/>
                   </w:tcMar>
                 </w:tcPr>
                 <w:p>
@@ -11850,7 +8123,7 @@
                   </w:tcBorders>
                   <w:shd w:fill="auto" w:val="clear"/>
                   <w:tcMar>
-                    <w:left w:w="78" w:type="dxa"/>
+                    <w:left w:w="73" w:type="dxa"/>
                   </w:tcMar>
                 </w:tcPr>
                 <w:p>
@@ -11892,7 +8165,7 @@
                   </w:tcBorders>
                   <w:shd w:fill="auto" w:val="clear"/>
                   <w:tcMar>
-                    <w:left w:w="78" w:type="dxa"/>
+                    <w:left w:w="73" w:type="dxa"/>
                   </w:tcMar>
                 </w:tcPr>
                 <w:p>
@@ -12007,7 +8280,7 @@
                   </w:tcBorders>
                   <w:shd w:fill="auto" w:val="clear"/>
                   <w:tcMar>
-                    <w:left w:w="78" w:type="dxa"/>
+                    <w:left w:w="73" w:type="dxa"/>
                   </w:tcMar>
                 </w:tcPr>
                 <w:p>
@@ -12042,7 +8315,7 @@
                   </w:tcBorders>
                   <w:shd w:fill="auto" w:val="clear"/>
                   <w:tcMar>
-                    <w:left w:w="78" w:type="dxa"/>
+                    <w:left w:w="73" w:type="dxa"/>
                   </w:tcMar>
                 </w:tcPr>
                 <w:p>
@@ -12077,7 +8350,7 @@
                   </w:tcBorders>
                   <w:shd w:fill="auto" w:val="clear"/>
                   <w:tcMar>
-                    <w:left w:w="78" w:type="dxa"/>
+                    <w:left w:w="73" w:type="dxa"/>
                   </w:tcMar>
                 </w:tcPr>
                 <w:p>
@@ -12112,7 +8385,7 @@
                   </w:tcBorders>
                   <w:shd w:fill="auto" w:val="clear"/>
                   <w:tcMar>
-                    <w:left w:w="78" w:type="dxa"/>
+                    <w:left w:w="73" w:type="dxa"/>
                   </w:tcMar>
                 </w:tcPr>
                 <w:p>
@@ -12218,7 +8491,7 @@
                   </w:tcBorders>
                   <w:shd w:fill="auto" w:val="clear"/>
                   <w:tcMar>
-                    <w:left w:w="78" w:type="dxa"/>
+                    <w:left w:w="73" w:type="dxa"/>
                   </w:tcMar>
                 </w:tcPr>
                 <w:p>
@@ -12253,7 +8526,7 @@
                   </w:tcBorders>
                   <w:shd w:fill="auto" w:val="clear"/>
                   <w:tcMar>
-                    <w:left w:w="78" w:type="dxa"/>
+                    <w:left w:w="73" w:type="dxa"/>
                   </w:tcMar>
                 </w:tcPr>
                 <w:p>
@@ -12288,7 +8561,7 @@
                   </w:tcBorders>
                   <w:shd w:fill="auto" w:val="clear"/>
                   <w:tcMar>
-                    <w:left w:w="78" w:type="dxa"/>
+                    <w:left w:w="73" w:type="dxa"/>
                   </w:tcMar>
                 </w:tcPr>
                 <w:p>
@@ -12323,7 +8596,7 @@
                   </w:tcBorders>
                   <w:shd w:fill="auto" w:val="clear"/>
                   <w:tcMar>
-                    <w:left w:w="78" w:type="dxa"/>
+                    <w:left w:w="73" w:type="dxa"/>
                   </w:tcMar>
                 </w:tcPr>
                 <w:p>
@@ -12395,7 +8668,7 @@
                   </w:tcBorders>
                   <w:shd w:fill="auto" w:val="clear"/>
                   <w:tcMar>
-                    <w:left w:w="78" w:type="dxa"/>
+                    <w:left w:w="73" w:type="dxa"/>
                   </w:tcMar>
                 </w:tcPr>
                 <w:p>
@@ -12430,7 +8703,7 @@
                   </w:tcBorders>
                   <w:shd w:fill="auto" w:val="clear"/>
                   <w:tcMar>
-                    <w:left w:w="78" w:type="dxa"/>
+                    <w:left w:w="73" w:type="dxa"/>
                   </w:tcMar>
                 </w:tcPr>
                 <w:p>
@@ -12465,7 +8738,7 @@
                   </w:tcBorders>
                   <w:shd w:fill="auto" w:val="clear"/>
                   <w:tcMar>
-                    <w:left w:w="78" w:type="dxa"/>
+                    <w:left w:w="73" w:type="dxa"/>
                   </w:tcMar>
                 </w:tcPr>
                 <w:p>
@@ -12500,7 +8773,7 @@
                   </w:tcBorders>
                   <w:shd w:fill="auto" w:val="clear"/>
                   <w:tcMar>
-                    <w:left w:w="78" w:type="dxa"/>
+                    <w:left w:w="73" w:type="dxa"/>
                   </w:tcMar>
                 </w:tcPr>
                 <w:p>
@@ -12640,7 +8913,7 @@
                   </w:tcBorders>
                   <w:shd w:fill="auto" w:val="clear"/>
                   <w:tcMar>
-                    <w:left w:w="78" w:type="dxa"/>
+                    <w:left w:w="73" w:type="dxa"/>
                   </w:tcMar>
                 </w:tcPr>
                 <w:p>
@@ -12675,7 +8948,7 @@
                   </w:tcBorders>
                   <w:shd w:fill="auto" w:val="clear"/>
                   <w:tcMar>
-                    <w:left w:w="78" w:type="dxa"/>
+                    <w:left w:w="73" w:type="dxa"/>
                   </w:tcMar>
                 </w:tcPr>
                 <w:p>
@@ -12710,7 +8983,7 @@
                   </w:tcBorders>
                   <w:shd w:fill="auto" w:val="clear"/>
                   <w:tcMar>
-                    <w:left w:w="78" w:type="dxa"/>
+                    <w:left w:w="73" w:type="dxa"/>
                   </w:tcMar>
                 </w:tcPr>
                 <w:p>
@@ -12745,7 +9018,7 @@
                   </w:tcBorders>
                   <w:shd w:fill="auto" w:val="clear"/>
                   <w:tcMar>
-                    <w:left w:w="78" w:type="dxa"/>
+                    <w:left w:w="73" w:type="dxa"/>
                   </w:tcMar>
                 </w:tcPr>
                 <w:p>
@@ -12851,7 +9124,7 @@
                   </w:tcBorders>
                   <w:shd w:fill="auto" w:val="clear"/>
                   <w:tcMar>
-                    <w:left w:w="78" w:type="dxa"/>
+                    <w:left w:w="73" w:type="dxa"/>
                   </w:tcMar>
                 </w:tcPr>
                 <w:p>
@@ -12886,7 +9159,7 @@
                   </w:tcBorders>
                   <w:shd w:fill="auto" w:val="clear"/>
                   <w:tcMar>
-                    <w:left w:w="78" w:type="dxa"/>
+                    <w:left w:w="73" w:type="dxa"/>
                   </w:tcMar>
                 </w:tcPr>
                 <w:p>
@@ -12921,7 +9194,7 @@
                   </w:tcBorders>
                   <w:shd w:fill="auto" w:val="clear"/>
                   <w:tcMar>
-                    <w:left w:w="78" w:type="dxa"/>
+                    <w:left w:w="73" w:type="dxa"/>
                   </w:tcMar>
                 </w:tcPr>
                 <w:p>
@@ -12956,7 +9229,7 @@
                   </w:tcBorders>
                   <w:shd w:fill="auto" w:val="clear"/>
                   <w:tcMar>
-                    <w:left w:w="78" w:type="dxa"/>
+                    <w:left w:w="73" w:type="dxa"/>
                   </w:tcMar>
                 </w:tcPr>
                 <w:p>
@@ -13163,222 +9436,7 @@
                 <w:sz w:val="24"/>
                 <w:szCs w:val="24"/>
               </w:rPr>
-            </w:r>
-          </w:p>
-          <w:p>
-            <w:pPr>
-              <w:pStyle w:val="Normal"/>
-              <w:spacing w:lineRule="auto" w:line="240" w:before="0" w:after="0"/>
-              <w:rPr>
-                <w:rFonts w:ascii="Times New Roman" w:hAnsi="Times New Roman"/>
-                <w:sz w:val="24"/>
-                <w:szCs w:val="24"/>
-              </w:rPr>
-            </w:pPr>
-            <w:r>
-              <w:rPr>
-                <w:rFonts w:ascii="Times New Roman" w:hAnsi="Times New Roman"/>
-                <w:sz w:val="24"/>
-                <w:szCs w:val="24"/>
-              </w:rPr>
-            </w:r>
-          </w:p>
-          <w:p>
-            <w:pPr>
-              <w:pStyle w:val="Normal"/>
-              <w:spacing w:lineRule="auto" w:line="240" w:before="0" w:after="0"/>
-              <w:rPr>
-                <w:rFonts w:ascii="Times New Roman" w:hAnsi="Times New Roman"/>
-                <w:sz w:val="24"/>
-                <w:szCs w:val="24"/>
-              </w:rPr>
-            </w:pPr>
-            <w:r>
-              <w:rPr>
-                <w:rFonts w:ascii="Times New Roman" w:hAnsi="Times New Roman"/>
-                <w:sz w:val="24"/>
-                <w:szCs w:val="24"/>
-              </w:rPr>
-            </w:r>
-          </w:p>
-          <w:p>
-            <w:pPr>
-              <w:pStyle w:val="Normal"/>
-              <w:spacing w:lineRule="auto" w:line="240" w:before="0" w:after="0"/>
-              <w:rPr>
-                <w:rFonts w:ascii="Times New Roman" w:hAnsi="Times New Roman"/>
-                <w:sz w:val="24"/>
-                <w:szCs w:val="24"/>
-              </w:rPr>
-            </w:pPr>
-            <w:r>
-              <w:rPr>
-                <w:rFonts w:ascii="Times New Roman" w:hAnsi="Times New Roman"/>
-                <w:sz w:val="24"/>
-                <w:szCs w:val="24"/>
-              </w:rPr>
-            </w:r>
-          </w:p>
-          <w:p>
-            <w:pPr>
-              <w:pStyle w:val="Normal"/>
-              <w:spacing w:lineRule="auto" w:line="240" w:before="0" w:after="0"/>
-              <w:rPr>
-                <w:rFonts w:ascii="Times New Roman" w:hAnsi="Times New Roman"/>
-                <w:sz w:val="24"/>
-                <w:szCs w:val="24"/>
-              </w:rPr>
-            </w:pPr>
-            <w:r>
-              <w:rPr>
-                <w:rFonts w:ascii="Times New Roman" w:hAnsi="Times New Roman"/>
-                <w:sz w:val="24"/>
-                <w:szCs w:val="24"/>
-              </w:rPr>
-            </w:r>
-          </w:p>
-          <w:p>
-            <w:pPr>
-              <w:pStyle w:val="Normal"/>
-              <w:spacing w:lineRule="auto" w:line="240" w:before="0" w:after="0"/>
-              <w:rPr>
-                <w:rFonts w:ascii="Times New Roman" w:hAnsi="Times New Roman"/>
-                <w:sz w:val="24"/>
-                <w:szCs w:val="24"/>
-              </w:rPr>
-            </w:pPr>
-            <w:r>
-              <w:rPr>
-                <w:rFonts w:ascii="Times New Roman" w:hAnsi="Times New Roman"/>
-                <w:sz w:val="24"/>
-                <w:szCs w:val="24"/>
-              </w:rPr>
-            </w:r>
-          </w:p>
-          <w:p>
-            <w:pPr>
-              <w:pStyle w:val="Normal"/>
-              <w:spacing w:lineRule="auto" w:line="240" w:before="0" w:after="0"/>
-              <w:rPr>
-                <w:rFonts w:ascii="Times New Roman" w:hAnsi="Times New Roman"/>
-                <w:sz w:val="24"/>
-                <w:szCs w:val="24"/>
-              </w:rPr>
-            </w:pPr>
-            <w:r>
-              <w:rPr>
-                <w:rFonts w:ascii="Times New Roman" w:hAnsi="Times New Roman"/>
-                <w:sz w:val="24"/>
-                <w:szCs w:val="24"/>
-              </w:rPr>
-            </w:r>
-          </w:p>
-          <w:p>
-            <w:pPr>
-              <w:pStyle w:val="Normal"/>
-              <w:spacing w:lineRule="auto" w:line="240" w:before="0" w:after="0"/>
-              <w:rPr>
-                <w:rFonts w:ascii="Times New Roman" w:hAnsi="Times New Roman"/>
-                <w:sz w:val="24"/>
-                <w:szCs w:val="24"/>
-              </w:rPr>
-            </w:pPr>
-            <w:r>
-              <w:rPr>
-                <w:rFonts w:ascii="Times New Roman" w:hAnsi="Times New Roman"/>
-                <w:sz w:val="24"/>
-                <w:szCs w:val="24"/>
-              </w:rPr>
-            </w:r>
-          </w:p>
-          <w:p>
-            <w:pPr>
-              <w:pStyle w:val="Normal"/>
-              <w:spacing w:lineRule="auto" w:line="240" w:before="0" w:after="0"/>
-              <w:rPr>
-                <w:rFonts w:ascii="Times New Roman" w:hAnsi="Times New Roman"/>
-                <w:sz w:val="24"/>
-                <w:szCs w:val="24"/>
-              </w:rPr>
-            </w:pPr>
-            <w:r>
-              <w:rPr>
-                <w:rFonts w:ascii="Times New Roman" w:hAnsi="Times New Roman"/>
-                <w:sz w:val="24"/>
-                <w:szCs w:val="24"/>
-              </w:rPr>
-            </w:r>
-          </w:p>
-          <w:p>
-            <w:pPr>
-              <w:pStyle w:val="Normal"/>
-              <w:spacing w:lineRule="auto" w:line="240" w:before="0" w:after="0"/>
-              <w:rPr>
-                <w:rFonts w:ascii="Times New Roman" w:hAnsi="Times New Roman"/>
-                <w:sz w:val="24"/>
-                <w:szCs w:val="24"/>
-              </w:rPr>
-            </w:pPr>
-            <w:r>
-              <w:rPr>
-                <w:rFonts w:ascii="Times New Roman" w:hAnsi="Times New Roman"/>
-                <w:sz w:val="24"/>
-                <w:szCs w:val="24"/>
-              </w:rPr>
-            </w:r>
-          </w:p>
-          <w:p>
-            <w:pPr>
-              <w:pStyle w:val="Normal"/>
-              <w:spacing w:lineRule="auto" w:line="240" w:before="0" w:after="0"/>
-              <w:rPr>
-                <w:rFonts w:ascii="Times New Roman" w:hAnsi="Times New Roman"/>
-                <w:sz w:val="24"/>
-                <w:szCs w:val="24"/>
-              </w:rPr>
-            </w:pPr>
-            <w:r>
-              <w:rPr>
-                <w:rFonts w:ascii="Times New Roman" w:hAnsi="Times New Roman"/>
-                <w:sz w:val="24"/>
-                <w:szCs w:val="24"/>
-              </w:rPr>
-            </w:r>
-          </w:p>
-          <w:p>
-            <w:pPr>
-              <w:pStyle w:val="Normal"/>
-              <w:spacing w:lineRule="auto" w:line="240" w:before="0" w:after="0"/>
-              <w:rPr>
-                <w:rFonts w:ascii="Times New Roman" w:hAnsi="Times New Roman"/>
-                <w:sz w:val="24"/>
-                <w:szCs w:val="24"/>
-              </w:rPr>
-            </w:pPr>
-            <w:r>
-              <w:rPr>
-                <w:rFonts w:ascii="Times New Roman" w:hAnsi="Times New Roman"/>
-                <w:sz w:val="24"/>
-                <w:szCs w:val="24"/>
-              </w:rPr>
-            </w:r>
-          </w:p>
-          <w:p>
-            <w:pPr>
-              <w:pStyle w:val="Normal"/>
-              <w:spacing w:lineRule="auto" w:line="240" w:before="0" w:after="0"/>
-              <w:rPr>
-                <w:rFonts w:ascii="Times New Roman" w:hAnsi="Times New Roman"/>
-                <w:sz w:val="24"/>
-                <w:szCs w:val="24"/>
-              </w:rPr>
-            </w:pPr>
-            <w:r>
-              <w:rPr>
-                <w:rFonts w:ascii="Times New Roman" w:hAnsi="Times New Roman"/>
-                <w:sz w:val="24"/>
-                <w:szCs w:val="24"/>
-              </w:rPr>
+              <w:t>Not applicable</w:t>
             </w:r>
           </w:p>
           <w:p>
@@ -13476,19 +9534,19 @@
               <w:spacing w:lineRule="auto" w:line="240" w:before="0" w:after="0"/>
               <w:rPr>
                 <w:rFonts w:ascii="Times New Roman" w:hAnsi="Times New Roman"/>
-                <w:b/>
-                <w:b/>
-                <w:sz w:val="24"/>
-                <w:szCs w:val="24"/>
-              </w:rPr>
-            </w:pPr>
-            <w:r>
-              <w:rPr>
-                <w:rFonts w:ascii="Times New Roman" w:hAnsi="Times New Roman"/>
-                <w:b/>
-                <w:sz w:val="24"/>
-                <w:szCs w:val="24"/>
-              </w:rPr>
+                <w:sz w:val="24"/>
+                <w:szCs w:val="24"/>
+              </w:rPr>
+            </w:pPr>
+            <w:r>
+              <w:rPr>
+                <w:rFonts w:ascii="Times New Roman" w:hAnsi="Times New Roman"/>
+                <w:b w:val="false"/>
+                <w:bCs w:val="false"/>
+                <w:sz w:val="24"/>
+                <w:szCs w:val="24"/>
+              </w:rPr>
+              <w:t>Not applicable</w:t>
             </w:r>
           </w:p>
           <w:p>
@@ -13496,228 +9554,9 @@
               <w:pStyle w:val="Normal"/>
               <w:spacing w:lineRule="auto" w:line="240" w:before="0" w:after="0"/>
               <w:rPr>
-                <w:rFonts w:ascii="Times New Roman" w:hAnsi="Times New Roman"/>
-                <w:b/>
-                <w:b/>
-                <w:sz w:val="24"/>
-                <w:szCs w:val="24"/>
-              </w:rPr>
-            </w:pPr>
-            <w:r>
-              <w:rPr>
-                <w:rFonts w:ascii="Times New Roman" w:hAnsi="Times New Roman"/>
-                <w:b/>
-                <w:sz w:val="24"/>
-                <w:szCs w:val="24"/>
-              </w:rPr>
-            </w:r>
-          </w:p>
-          <w:p>
-            <w:pPr>
-              <w:pStyle w:val="Normal"/>
-              <w:spacing w:lineRule="auto" w:line="240" w:before="0" w:after="0"/>
-              <w:rPr>
-                <w:rFonts w:ascii="Times New Roman" w:hAnsi="Times New Roman"/>
-                <w:b/>
-                <w:b/>
-                <w:sz w:val="24"/>
-                <w:szCs w:val="24"/>
-              </w:rPr>
-            </w:pPr>
-            <w:r>
-              <w:rPr>
-                <w:rFonts w:ascii="Times New Roman" w:hAnsi="Times New Roman"/>
-                <w:b/>
-                <w:sz w:val="24"/>
-                <w:szCs w:val="24"/>
-              </w:rPr>
-            </w:r>
-          </w:p>
-          <w:p>
-            <w:pPr>
-              <w:pStyle w:val="Normal"/>
-              <w:spacing w:lineRule="auto" w:line="240" w:before="0" w:after="0"/>
-              <w:rPr>
-                <w:rFonts w:ascii="Times New Roman" w:hAnsi="Times New Roman"/>
-                <w:b/>
-                <w:b/>
-                <w:sz w:val="24"/>
-                <w:szCs w:val="24"/>
-              </w:rPr>
-            </w:pPr>
-            <w:r>
-              <w:rPr>
-                <w:rFonts w:ascii="Times New Roman" w:hAnsi="Times New Roman"/>
-                <w:b/>
-                <w:sz w:val="24"/>
-                <w:szCs w:val="24"/>
-              </w:rPr>
-            </w:r>
-          </w:p>
-          <w:p>
-            <w:pPr>
-              <w:pStyle w:val="Normal"/>
-              <w:spacing w:lineRule="auto" w:line="240" w:before="0" w:after="0"/>
-              <w:rPr>
-                <w:rFonts w:ascii="Times New Roman" w:hAnsi="Times New Roman"/>
-                <w:b/>
-                <w:b/>
-                <w:sz w:val="24"/>
-                <w:szCs w:val="24"/>
-              </w:rPr>
-            </w:pPr>
-            <w:r>
-              <w:rPr>
-                <w:rFonts w:ascii="Times New Roman" w:hAnsi="Times New Roman"/>
-                <w:b/>
-                <w:sz w:val="24"/>
-                <w:szCs w:val="24"/>
-              </w:rPr>
-            </w:r>
-          </w:p>
-          <w:p>
-            <w:pPr>
-              <w:pStyle w:val="Normal"/>
-              <w:spacing w:lineRule="auto" w:line="240" w:before="0" w:after="0"/>
-              <w:rPr>
-                <w:rFonts w:ascii="Times New Roman" w:hAnsi="Times New Roman"/>
-                <w:b/>
-                <w:b/>
-                <w:sz w:val="24"/>
-                <w:szCs w:val="24"/>
-              </w:rPr>
-            </w:pPr>
-            <w:r>
-              <w:rPr>
-                <w:rFonts w:ascii="Times New Roman" w:hAnsi="Times New Roman"/>
-                <w:b/>
-                <w:sz w:val="24"/>
-                <w:szCs w:val="24"/>
-              </w:rPr>
-            </w:r>
-          </w:p>
-          <w:p>
-            <w:pPr>
-              <w:pStyle w:val="Normal"/>
-              <w:spacing w:lineRule="auto" w:line="240" w:before="0" w:after="0"/>
-              <w:rPr>
-                <w:rFonts w:ascii="Times New Roman" w:hAnsi="Times New Roman"/>
-                <w:b/>
-                <w:b/>
-                <w:sz w:val="24"/>
-                <w:szCs w:val="24"/>
-              </w:rPr>
-            </w:pPr>
-            <w:r>
-              <w:rPr>
-                <w:rFonts w:ascii="Times New Roman" w:hAnsi="Times New Roman"/>
-                <w:b/>
-                <w:sz w:val="24"/>
-                <w:szCs w:val="24"/>
-              </w:rPr>
-            </w:r>
-          </w:p>
-          <w:p>
-            <w:pPr>
-              <w:pStyle w:val="Normal"/>
-              <w:spacing w:lineRule="auto" w:line="240" w:before="0" w:after="0"/>
-              <w:rPr>
-                <w:rFonts w:ascii="Times New Roman" w:hAnsi="Times New Roman"/>
-                <w:b/>
-                <w:b/>
-                <w:sz w:val="24"/>
-                <w:szCs w:val="24"/>
-              </w:rPr>
-            </w:pPr>
-            <w:r>
-              <w:rPr>
-                <w:rFonts w:ascii="Times New Roman" w:hAnsi="Times New Roman"/>
-                <w:b/>
-                <w:sz w:val="24"/>
-                <w:szCs w:val="24"/>
-              </w:rPr>
-            </w:r>
-          </w:p>
-          <w:p>
-            <w:pPr>
-              <w:pStyle w:val="Normal"/>
-              <w:spacing w:lineRule="auto" w:line="240" w:before="0" w:after="0"/>
-              <w:rPr>
-                <w:rFonts w:ascii="Times New Roman" w:hAnsi="Times New Roman"/>
-                <w:sz w:val="24"/>
-                <w:szCs w:val="24"/>
-              </w:rPr>
-            </w:pPr>
-            <w:r>
-              <w:rPr>
-                <w:rFonts w:ascii="Times New Roman" w:hAnsi="Times New Roman"/>
-                <w:sz w:val="24"/>
-                <w:szCs w:val="24"/>
-              </w:rPr>
-            </w:r>
-          </w:p>
-          <w:p>
-            <w:pPr>
-              <w:pStyle w:val="Normal"/>
-              <w:spacing w:lineRule="auto" w:line="240" w:before="0" w:after="0"/>
-              <w:rPr>
-                <w:rFonts w:ascii="Times New Roman" w:hAnsi="Times New Roman"/>
-                <w:sz w:val="24"/>
-                <w:szCs w:val="24"/>
-              </w:rPr>
-            </w:pPr>
-            <w:r>
-              <w:rPr>
-                <w:rFonts w:ascii="Times New Roman" w:hAnsi="Times New Roman"/>
-                <w:sz w:val="24"/>
-                <w:szCs w:val="24"/>
-              </w:rPr>
-            </w:r>
-          </w:p>
-          <w:p>
-            <w:pPr>
-              <w:pStyle w:val="Normal"/>
-              <w:spacing w:lineRule="auto" w:line="240" w:before="0" w:after="0"/>
-              <w:rPr>
-                <w:rFonts w:ascii="Times New Roman" w:hAnsi="Times New Roman"/>
-                <w:sz w:val="24"/>
-                <w:szCs w:val="24"/>
-              </w:rPr>
-            </w:pPr>
-            <w:r>
-              <w:rPr>
-                <w:rFonts w:ascii="Times New Roman" w:hAnsi="Times New Roman"/>
-                <w:sz w:val="24"/>
-                <w:szCs w:val="24"/>
-              </w:rPr>
-            </w:r>
-          </w:p>
-          <w:p>
-            <w:pPr>
-              <w:pStyle w:val="Normal"/>
-              <w:spacing w:lineRule="auto" w:line="240" w:before="0" w:after="0"/>
-              <w:rPr>
-                <w:rFonts w:ascii="Times New Roman" w:hAnsi="Times New Roman"/>
-                <w:sz w:val="24"/>
-                <w:szCs w:val="24"/>
-              </w:rPr>
-            </w:pPr>
-            <w:r>
-              <w:rPr>
-                <w:rFonts w:ascii="Times New Roman" w:hAnsi="Times New Roman"/>
-                <w:sz w:val="24"/>
-                <w:szCs w:val="24"/>
-              </w:rPr>
-            </w:r>
-          </w:p>
-          <w:p>
-            <w:pPr>
-              <w:pStyle w:val="Normal"/>
-              <w:spacing w:lineRule="auto" w:line="240" w:before="0" w:after="0"/>
-              <w:rPr>
-                <w:rFonts w:ascii="Times New Roman" w:hAnsi="Times New Roman"/>
-                <w:sz w:val="24"/>
-                <w:szCs w:val="24"/>
+                <w:b w:val="false"/>
+                <w:b w:val="false"/>
+                <w:bCs w:val="false"/>
               </w:rPr>
             </w:pPr>
             <w:r>
@@ -13736,13 +9575,7 @@
                 <w:numId w:val="5"/>
               </w:numPr>
               <w:spacing w:lineRule="auto" w:line="240" w:before="0" w:after="0"/>
-              <w:rPr>
-                <w:rFonts w:ascii="Times New Roman" w:hAnsi="Times New Roman"/>
-                <w:b/>
-                <w:b/>
-                <w:sz w:val="24"/>
-                <w:szCs w:val="24"/>
-              </w:rPr>
+              <w:rPr/>
             </w:pPr>
             <w:r>
               <w:rPr>
@@ -13797,19 +9630,22 @@
               <w:spacing w:lineRule="auto" w:line="240" w:before="0" w:after="0"/>
               <w:rPr>
                 <w:rFonts w:ascii="Times New Roman" w:hAnsi="Times New Roman"/>
-                <w:b/>
-                <w:b/>
-                <w:sz w:val="24"/>
-                <w:szCs w:val="24"/>
-              </w:rPr>
-            </w:pPr>
-            <w:r>
-              <w:rPr>
-                <w:rFonts w:ascii="Times New Roman" w:hAnsi="Times New Roman"/>
-                <w:b/>
-                <w:sz w:val="24"/>
-                <w:szCs w:val="24"/>
-              </w:rPr>
+                <w:b w:val="false"/>
+                <w:b w:val="false"/>
+                <w:bCs w:val="false"/>
+                <w:sz w:val="24"/>
+                <w:szCs w:val="24"/>
+              </w:rPr>
+            </w:pPr>
+            <w:r>
+              <w:rPr>
+                <w:rFonts w:ascii="Times New Roman" w:hAnsi="Times New Roman"/>
+                <w:b w:val="false"/>
+                <w:bCs w:val="false"/>
+                <w:sz w:val="24"/>
+                <w:szCs w:val="24"/>
+              </w:rPr>
+              <w:t>The main beneficiaries of this project are public hospitals and clinics as well as small and rural solo clinics in Ontario and elsewhere. The provision of a low-cost high-quality open-access electrocardiogram that is validated to be non-inferior to premium brand devices will serve several purposes.</w:t>
             </w:r>
           </w:p>
           <w:p>
@@ -13818,16 +9654,18 @@
               <w:spacing w:lineRule="auto" w:line="240" w:before="0" w:after="0"/>
               <w:rPr>
                 <w:rFonts w:ascii="Times New Roman" w:hAnsi="Times New Roman"/>
-                <w:b/>
-                <w:b/>
-                <w:sz w:val="24"/>
-                <w:szCs w:val="24"/>
-              </w:rPr>
-            </w:pPr>
-            <w:r>
-              <w:rPr>
-                <w:rFonts w:ascii="Times New Roman" w:hAnsi="Times New Roman"/>
-                <w:b/>
+                <w:b w:val="false"/>
+                <w:b w:val="false"/>
+                <w:bCs w:val="false"/>
+                <w:sz w:val="24"/>
+                <w:szCs w:val="24"/>
+              </w:rPr>
+            </w:pPr>
+            <w:r>
+              <w:rPr>
+                <w:rFonts w:ascii="Times New Roman" w:hAnsi="Times New Roman"/>
+                <w:b w:val="false"/>
+                <w:bCs w:val="false"/>
                 <w:sz w:val="24"/>
                 <w:szCs w:val="24"/>
               </w:rPr>
@@ -13839,19 +9677,22 @@
               <w:spacing w:lineRule="auto" w:line="240" w:before="0" w:after="0"/>
               <w:rPr>
                 <w:rFonts w:ascii="Times New Roman" w:hAnsi="Times New Roman"/>
-                <w:b/>
-                <w:b/>
-                <w:sz w:val="24"/>
-                <w:szCs w:val="24"/>
-              </w:rPr>
-            </w:pPr>
-            <w:r>
-              <w:rPr>
-                <w:rFonts w:ascii="Times New Roman" w:hAnsi="Times New Roman"/>
-                <w:b/>
-                <w:sz w:val="24"/>
-                <w:szCs w:val="24"/>
-              </w:rPr>
+                <w:b w:val="false"/>
+                <w:b w:val="false"/>
+                <w:bCs w:val="false"/>
+                <w:sz w:val="24"/>
+                <w:szCs w:val="24"/>
+              </w:rPr>
+            </w:pPr>
+            <w:r>
+              <w:rPr>
+                <w:rFonts w:ascii="Times New Roman" w:hAnsi="Times New Roman"/>
+                <w:b w:val="false"/>
+                <w:bCs w:val="false"/>
+                <w:sz w:val="24"/>
+                <w:szCs w:val="24"/>
+              </w:rPr>
+              <w:t>The first is the direct provision of a cheap and effective electrocardiogram to hospitals and clinics, which will reduce the cost of ownership and increase availability. The availability of the source code will also encourage budget manufacturers to manufacture higher quality devices than are currently available.</w:t>
             </w:r>
           </w:p>
           <w:p>
@@ -13860,16 +9701,18 @@
               <w:spacing w:lineRule="auto" w:line="240" w:before="0" w:after="0"/>
               <w:rPr>
                 <w:rFonts w:ascii="Times New Roman" w:hAnsi="Times New Roman"/>
-                <w:b/>
-                <w:b/>
-                <w:sz w:val="24"/>
-                <w:szCs w:val="24"/>
-              </w:rPr>
-            </w:pPr>
-            <w:r>
-              <w:rPr>
-                <w:rFonts w:ascii="Times New Roman" w:hAnsi="Times New Roman"/>
-                <w:b/>
+                <w:b w:val="false"/>
+                <w:b w:val="false"/>
+                <w:bCs w:val="false"/>
+                <w:sz w:val="24"/>
+                <w:szCs w:val="24"/>
+              </w:rPr>
+            </w:pPr>
+            <w:r>
+              <w:rPr>
+                <w:rFonts w:ascii="Times New Roman" w:hAnsi="Times New Roman"/>
+                <w:b w:val="false"/>
+                <w:bCs w:val="false"/>
                 <w:sz w:val="24"/>
                 <w:szCs w:val="24"/>
               </w:rPr>
@@ -13881,19 +9724,21 @@
               <w:spacing w:lineRule="auto" w:line="240" w:before="0" w:after="0"/>
               <w:rPr>
                 <w:rFonts w:ascii="Times New Roman" w:hAnsi="Times New Roman"/>
-                <w:b/>
-                <w:b/>
-                <w:sz w:val="24"/>
-                <w:szCs w:val="24"/>
-              </w:rPr>
-            </w:pPr>
-            <w:r>
-              <w:rPr>
-                <w:rFonts w:ascii="Times New Roman" w:hAnsi="Times New Roman"/>
-                <w:b/>
-                <w:sz w:val="24"/>
-                <w:szCs w:val="24"/>
-              </w:rPr>
+                <w:b w:val="false"/>
+                <w:b w:val="false"/>
+                <w:sz w:val="24"/>
+                <w:szCs w:val="24"/>
+              </w:rPr>
+            </w:pPr>
+            <w:r>
+              <w:rPr>
+                <w:rFonts w:ascii="Times New Roman" w:hAnsi="Times New Roman"/>
+                <w:b w:val="false"/>
+                <w:bCs w:val="false"/>
+                <w:sz w:val="24"/>
+                <w:szCs w:val="24"/>
+              </w:rPr>
+              <w:t>The increased supply of high quality generic devices will in turn put downward pressure on the prices of premium brand electrocardiograms, also making them more affordable.</w:t>
             </w:r>
           </w:p>
           <w:p>
@@ -13923,145 +9768,22 @@
               <w:spacing w:lineRule="auto" w:line="240" w:before="0" w:after="0"/>
               <w:rPr>
                 <w:rFonts w:ascii="Times New Roman" w:hAnsi="Times New Roman"/>
-                <w:b/>
-                <w:b/>
-                <w:sz w:val="24"/>
-                <w:szCs w:val="24"/>
-              </w:rPr>
-            </w:pPr>
-            <w:r>
-              <w:rPr>
-                <w:rFonts w:ascii="Times New Roman" w:hAnsi="Times New Roman"/>
-                <w:b/>
-                <w:sz w:val="24"/>
-                <w:szCs w:val="24"/>
-              </w:rPr>
-            </w:r>
-          </w:p>
-          <w:p>
-            <w:pPr>
-              <w:pStyle w:val="Normal"/>
-              <w:spacing w:lineRule="auto" w:line="240" w:before="0" w:after="0"/>
-              <w:rPr>
-                <w:rFonts w:ascii="Times New Roman" w:hAnsi="Times New Roman"/>
-                <w:b/>
-                <w:b/>
-                <w:sz w:val="24"/>
-                <w:szCs w:val="24"/>
-              </w:rPr>
-            </w:pPr>
-            <w:r>
-              <w:rPr>
-                <w:rFonts w:ascii="Times New Roman" w:hAnsi="Times New Roman"/>
-                <w:b/>
-                <w:sz w:val="24"/>
-                <w:szCs w:val="24"/>
-              </w:rPr>
-            </w:r>
-          </w:p>
-          <w:p>
-            <w:pPr>
-              <w:pStyle w:val="Normal"/>
-              <w:spacing w:lineRule="auto" w:line="240" w:before="0" w:after="0"/>
-              <w:rPr>
-                <w:rFonts w:ascii="Times New Roman" w:hAnsi="Times New Roman"/>
-                <w:b/>
-                <w:b/>
-                <w:sz w:val="24"/>
-                <w:szCs w:val="24"/>
-              </w:rPr>
-            </w:pPr>
-            <w:r>
-              <w:rPr>
-                <w:rFonts w:ascii="Times New Roman" w:hAnsi="Times New Roman"/>
-                <w:b/>
-                <w:sz w:val="24"/>
-                <w:szCs w:val="24"/>
-              </w:rPr>
-            </w:r>
-          </w:p>
-          <w:p>
-            <w:pPr>
-              <w:pStyle w:val="Normal"/>
-              <w:spacing w:lineRule="auto" w:line="240" w:before="0" w:after="0"/>
-              <w:rPr>
-                <w:rFonts w:ascii="Times New Roman" w:hAnsi="Times New Roman"/>
-                <w:b/>
-                <w:b/>
-                <w:sz w:val="24"/>
-                <w:szCs w:val="24"/>
-              </w:rPr>
-            </w:pPr>
-            <w:r>
-              <w:rPr>
-                <w:rFonts w:ascii="Times New Roman" w:hAnsi="Times New Roman"/>
-                <w:b/>
-                <w:sz w:val="24"/>
-                <w:szCs w:val="24"/>
-              </w:rPr>
-            </w:r>
-          </w:p>
-          <w:p>
-            <w:pPr>
-              <w:pStyle w:val="Normal"/>
-              <w:spacing w:lineRule="auto" w:line="240" w:before="0" w:after="0"/>
-              <w:rPr>
-                <w:rFonts w:ascii="Times New Roman" w:hAnsi="Times New Roman"/>
-                <w:b/>
-                <w:b/>
-                <w:sz w:val="24"/>
-                <w:szCs w:val="24"/>
-              </w:rPr>
-            </w:pPr>
-            <w:r>
-              <w:rPr>
-                <w:rFonts w:ascii="Times New Roman" w:hAnsi="Times New Roman"/>
-                <w:b/>
-                <w:sz w:val="24"/>
-                <w:szCs w:val="24"/>
-              </w:rPr>
-            </w:r>
-          </w:p>
-          <w:p>
-            <w:pPr>
-              <w:pStyle w:val="Normal"/>
-              <w:spacing w:lineRule="auto" w:line="240" w:before="0" w:after="0"/>
-              <w:rPr>
-                <w:rFonts w:ascii="Times New Roman" w:hAnsi="Times New Roman"/>
-                <w:b/>
-                <w:b/>
-                <w:sz w:val="24"/>
-                <w:szCs w:val="24"/>
-              </w:rPr>
-            </w:pPr>
-            <w:r>
-              <w:rPr>
-                <w:rFonts w:ascii="Times New Roman" w:hAnsi="Times New Roman"/>
-                <w:b/>
-                <w:sz w:val="24"/>
-                <w:szCs w:val="24"/>
-              </w:rPr>
-            </w:r>
-          </w:p>
-          <w:p>
-            <w:pPr>
-              <w:pStyle w:val="Normal"/>
-              <w:spacing w:lineRule="auto" w:line="240" w:before="0" w:after="0"/>
-              <w:rPr>
-                <w:rFonts w:ascii="Times New Roman" w:hAnsi="Times New Roman"/>
-                <w:b/>
-                <w:b/>
-                <w:sz w:val="24"/>
-                <w:szCs w:val="24"/>
-              </w:rPr>
-            </w:pPr>
-            <w:r>
-              <w:rPr>
-                <w:rFonts w:ascii="Times New Roman" w:hAnsi="Times New Roman"/>
-                <w:b/>
-                <w:sz w:val="24"/>
-                <w:szCs w:val="24"/>
-              </w:rPr>
+                <w:b w:val="false"/>
+                <w:b w:val="false"/>
+                <w:bCs w:val="false"/>
+                <w:sz w:val="24"/>
+                <w:szCs w:val="24"/>
+              </w:rPr>
+            </w:pPr>
+            <w:r>
+              <w:rPr>
+                <w:rFonts w:ascii="Times New Roman" w:hAnsi="Times New Roman"/>
+                <w:b w:val="false"/>
+                <w:bCs w:val="false"/>
+                <w:sz w:val="24"/>
+                <w:szCs w:val="24"/>
+              </w:rPr>
+              <w:t>Lastly, the availability of the source code and peer-reviewed literature resulting from this work will make it possible for future researchers and clinicians to enhance, modify, repair and extend devices, further reducing the costs of scholarship and clinical use related to electrocardiograms.</w:t>
             </w:r>
           </w:p>
           <w:p>
@@ -14151,6 +9873,7 @@
                 <w:sz w:val="24"/>
                 <w:szCs w:val="24"/>
               </w:rPr>
+              <w:t>This project will lead to funding in two ways: The first is by absorbing risk in creating the electrocardiogram prototype. While the prototype development, calibration and validation will not be very expensive, it does represent the bulk of the risk in this type of project. However, while most of the risk is in this phase, most of the cost is in the clinical validation phase. External funders such as CIHR are more likely to fund a laboratory-validated device for clinical validation than to fund complete development.</w:t>
             </w:r>
           </w:p>
           <w:p>
@@ -14187,114 +9910,7 @@
                 <w:sz w:val="24"/>
                 <w:szCs w:val="24"/>
               </w:rPr>
-            </w:r>
-          </w:p>
-          <w:p>
-            <w:pPr>
-              <w:pStyle w:val="Normal"/>
-              <w:spacing w:lineRule="auto" w:line="240" w:before="0" w:after="0"/>
-              <w:rPr>
-                <w:rFonts w:ascii="Times New Roman" w:hAnsi="Times New Roman"/>
-                <w:sz w:val="24"/>
-                <w:szCs w:val="24"/>
-              </w:rPr>
-            </w:pPr>
-            <w:r>
-              <w:rPr>
-                <w:rFonts w:ascii="Times New Roman" w:hAnsi="Times New Roman"/>
-                <w:sz w:val="24"/>
-                <w:szCs w:val="24"/>
-              </w:rPr>
-            </w:r>
-          </w:p>
-          <w:p>
-            <w:pPr>
-              <w:pStyle w:val="Normal"/>
-              <w:spacing w:lineRule="auto" w:line="240" w:before="0" w:after="0"/>
-              <w:rPr>
-                <w:rFonts w:ascii="Times New Roman" w:hAnsi="Times New Roman"/>
-                <w:sz w:val="24"/>
-                <w:szCs w:val="24"/>
-              </w:rPr>
-            </w:pPr>
-            <w:r>
-              <w:rPr>
-                <w:rFonts w:ascii="Times New Roman" w:hAnsi="Times New Roman"/>
-                <w:sz w:val="24"/>
-                <w:szCs w:val="24"/>
-              </w:rPr>
-            </w:r>
-          </w:p>
-          <w:p>
-            <w:pPr>
-              <w:pStyle w:val="Normal"/>
-              <w:spacing w:lineRule="auto" w:line="240" w:before="0" w:after="0"/>
-              <w:rPr>
-                <w:rFonts w:ascii="Times New Roman" w:hAnsi="Times New Roman"/>
-                <w:sz w:val="24"/>
-                <w:szCs w:val="24"/>
-              </w:rPr>
-            </w:pPr>
-            <w:r>
-              <w:rPr>
-                <w:rFonts w:ascii="Times New Roman" w:hAnsi="Times New Roman"/>
-                <w:sz w:val="24"/>
-                <w:szCs w:val="24"/>
-              </w:rPr>
-            </w:r>
-          </w:p>
-          <w:p>
-            <w:pPr>
-              <w:pStyle w:val="Normal"/>
-              <w:spacing w:lineRule="auto" w:line="240" w:before="0" w:after="0"/>
-              <w:rPr>
-                <w:rFonts w:ascii="Times New Roman" w:hAnsi="Times New Roman"/>
-                <w:sz w:val="24"/>
-                <w:szCs w:val="24"/>
-              </w:rPr>
-            </w:pPr>
-            <w:r>
-              <w:rPr>
-                <w:rFonts w:ascii="Times New Roman" w:hAnsi="Times New Roman"/>
-                <w:sz w:val="24"/>
-                <w:szCs w:val="24"/>
-              </w:rPr>
-            </w:r>
-          </w:p>
-          <w:p>
-            <w:pPr>
-              <w:pStyle w:val="Normal"/>
-              <w:spacing w:lineRule="auto" w:line="240" w:before="0" w:after="0"/>
-              <w:rPr>
-                <w:rFonts w:ascii="Times New Roman" w:hAnsi="Times New Roman"/>
-                <w:sz w:val="24"/>
-                <w:szCs w:val="24"/>
-              </w:rPr>
-            </w:pPr>
-            <w:r>
-              <w:rPr>
-                <w:rFonts w:ascii="Times New Roman" w:hAnsi="Times New Roman"/>
-                <w:sz w:val="24"/>
-                <w:szCs w:val="24"/>
-              </w:rPr>
-            </w:r>
-          </w:p>
-          <w:p>
-            <w:pPr>
-              <w:pStyle w:val="Normal"/>
-              <w:spacing w:lineRule="auto" w:line="240" w:before="0" w:after="0"/>
-              <w:rPr>
-                <w:rFonts w:ascii="Times New Roman" w:hAnsi="Times New Roman"/>
-                <w:sz w:val="24"/>
-                <w:szCs w:val="24"/>
-              </w:rPr>
-            </w:pPr>
-            <w:r>
-              <w:rPr>
-                <w:rFonts w:ascii="Times New Roman" w:hAnsi="Times New Roman"/>
-                <w:sz w:val="24"/>
-                <w:szCs w:val="24"/>
-              </w:rPr>
+              <w:t>In a broader context, our lab is quickly proving the efficacy of this model of open access medical device development. The second way the IRF funding will lead to external funding opportunities is by allowing us to accumulate successes so that we can go onto more ambitious projects such as an open access hemodialysis machine that will require dramatically more funding from a funder such as CIHR.</w:t>
             </w:r>
           </w:p>
           <w:p>
@@ -14369,9 +9985,6 @@
               <w:insideV w:val="single" w:sz="4" w:space="0" w:color="000001"/>
             </w:tcBorders>
             <w:shd w:fill="auto" w:val="clear"/>
-            <w:tcMar>
-              <w:left w:w="88" w:type="dxa"/>
-            </w:tcMar>
           </w:tcPr>
           <w:p>
             <w:pPr>
@@ -14411,7 +10024,7 @@
               </w:tblBorders>
               <w:tblCellMar>
                 <w:top w:w="0" w:type="dxa"/>
-                <w:left w:w="25" w:type="dxa"/>
+                <w:left w:w="10" w:type="dxa"/>
                 <w:bottom w:w="0" w:type="dxa"/>
                 <w:right w:w="115" w:type="dxa"/>
               </w:tblCellMar>
@@ -16639,7 +12252,7 @@
               </w:tblBorders>
               <w:tblCellMar>
                 <w:top w:w="0" w:type="dxa"/>
-                <w:left w:w="78" w:type="dxa"/>
+                <w:left w:w="73" w:type="dxa"/>
                 <w:bottom w:w="0" w:type="dxa"/>
                 <w:right w:w="108" w:type="dxa"/>
               </w:tblCellMar>
@@ -17111,7 +12724,7 @@
               </w:tblBorders>
               <w:tblCellMar>
                 <w:top w:w="0" w:type="dxa"/>
-                <w:left w:w="78" w:type="dxa"/>
+                <w:left w:w="73" w:type="dxa"/>
                 <w:bottom w:w="0" w:type="dxa"/>
                 <w:right w:w="108" w:type="dxa"/>
               </w:tblCellMar>
@@ -17583,7 +13196,7 @@
               </w:tblBorders>
               <w:tblCellMar>
                 <w:top w:w="0" w:type="dxa"/>
-                <w:left w:w="78" w:type="dxa"/>
+                <w:left w:w="73" w:type="dxa"/>
                 <w:bottom w:w="0" w:type="dxa"/>
                 <w:right w:w="108" w:type="dxa"/>
               </w:tblCellMar>
@@ -18785,9 +14398,6 @@
               <w:insideV w:val="single" w:sz="4" w:space="0" w:color="000001"/>
             </w:tcBorders>
             <w:shd w:fill="auto" w:val="clear"/>
-            <w:tcMar>
-              <w:left w:w="88" w:type="dxa"/>
-            </w:tcMar>
           </w:tcPr>
           <w:p>
             <w:pPr>
@@ -18848,7 +14458,7 @@
       <w:r>
         <w:rPr>
           <w:rFonts w:ascii="Liberation Serif" w:hAnsi="Liberation Serif" w:eastAsia="DejaVu Sans" w:cs="DejaVu Sans"/>
-          <w:color w:val="auto"/>
+          <w:color w:val="00000A"/>
           <w:sz w:val="24"/>
           <w:szCs w:val="24"/>
           <w:lang w:val="en-US" w:eastAsia="en-US" w:bidi="en-US"/>
@@ -18909,7 +14519,7 @@
         <w:szCs w:val="18"/>
         <w:rFonts w:eastAsia="Times New Roman" w:cs="Arial"/>
       </w:rPr>
-      <w:t>18</w:t>
+      <w:t>0</w:t>
     </w:r>
     <w:r>
       <w:rPr>
@@ -20797,6 +16407,176 @@
       <w:szCs w:val="24"/>
     </w:rPr>
   </w:style>
+  <w:style w:type="character" w:styleId="ListLabel108">
+    <w:name w:val="ListLabel 108"/>
+    <w:qFormat/>
+    <w:rPr>
+      <w:rFonts w:ascii="Times New Roman" w:hAnsi="Times New Roman" w:cs="Wingdings"/>
+      <w:sz w:val="24"/>
+    </w:rPr>
+  </w:style>
+  <w:style w:type="character" w:styleId="ListLabel109">
+    <w:name w:val="ListLabel 109"/>
+    <w:qFormat/>
+    <w:rPr>
+      <w:rFonts w:cs="Courier New"/>
+    </w:rPr>
+  </w:style>
+  <w:style w:type="character" w:styleId="ListLabel110">
+    <w:name w:val="ListLabel 110"/>
+    <w:qFormat/>
+    <w:rPr>
+      <w:rFonts w:cs="Wingdings"/>
+    </w:rPr>
+  </w:style>
+  <w:style w:type="character" w:styleId="ListLabel111">
+    <w:name w:val="ListLabel 111"/>
+    <w:qFormat/>
+    <w:rPr>
+      <w:rFonts w:cs="Symbol"/>
+    </w:rPr>
+  </w:style>
+  <w:style w:type="character" w:styleId="ListLabel112">
+    <w:name w:val="ListLabel 112"/>
+    <w:qFormat/>
+    <w:rPr>
+      <w:rFonts w:cs="Courier New"/>
+    </w:rPr>
+  </w:style>
+  <w:style w:type="character" w:styleId="ListLabel113">
+    <w:name w:val="ListLabel 113"/>
+    <w:qFormat/>
+    <w:rPr>
+      <w:rFonts w:cs="Wingdings"/>
+    </w:rPr>
+  </w:style>
+  <w:style w:type="character" w:styleId="ListLabel114">
+    <w:name w:val="ListLabel 114"/>
+    <w:qFormat/>
+    <w:rPr>
+      <w:rFonts w:cs="Symbol"/>
+    </w:rPr>
+  </w:style>
+  <w:style w:type="character" w:styleId="ListLabel115">
+    <w:name w:val="ListLabel 115"/>
+    <w:qFormat/>
+    <w:rPr>
+      <w:rFonts w:cs="Courier New"/>
+    </w:rPr>
+  </w:style>
+  <w:style w:type="character" w:styleId="ListLabel116">
+    <w:name w:val="ListLabel 116"/>
+    <w:qFormat/>
+    <w:rPr>
+      <w:rFonts w:cs="Wingdings"/>
+    </w:rPr>
+  </w:style>
+  <w:style w:type="character" w:styleId="ListLabel117">
+    <w:name w:val="ListLabel 117"/>
+    <w:qFormat/>
+    <w:rPr>
+      <w:rFonts w:cs="Symbol"/>
+    </w:rPr>
+  </w:style>
+  <w:style w:type="character" w:styleId="ListLabel118">
+    <w:name w:val="ListLabel 118"/>
+    <w:qFormat/>
+    <w:rPr>
+      <w:rFonts w:ascii="Times New Roman" w:hAnsi="Times New Roman" w:cs="Times"/>
+      <w:b/>
+      <w:sz w:val="24"/>
+    </w:rPr>
+  </w:style>
+  <w:style w:type="character" w:styleId="ListLabel119">
+    <w:name w:val="ListLabel 119"/>
+    <w:qFormat/>
+    <w:rPr>
+      <w:rFonts w:cs="Wingdings"/>
+    </w:rPr>
+  </w:style>
+  <w:style w:type="character" w:styleId="ListLabel120">
+    <w:name w:val="ListLabel 120"/>
+    <w:qFormat/>
+    <w:rPr>
+      <w:rFonts w:cs="Symbol"/>
+    </w:rPr>
+  </w:style>
+  <w:style w:type="character" w:styleId="ListLabel121">
+    <w:name w:val="ListLabel 121"/>
+    <w:qFormat/>
+    <w:rPr>
+      <w:rFonts w:cs="Times"/>
+    </w:rPr>
+  </w:style>
+  <w:style w:type="character" w:styleId="ListLabel122">
+    <w:name w:val="ListLabel 122"/>
+    <w:qFormat/>
+    <w:rPr>
+      <w:rFonts w:cs="Wingdings"/>
+    </w:rPr>
+  </w:style>
+  <w:style w:type="character" w:styleId="ListLabel123">
+    <w:name w:val="ListLabel 123"/>
+    <w:qFormat/>
+    <w:rPr>
+      <w:rFonts w:cs="Symbol"/>
+    </w:rPr>
+  </w:style>
+  <w:style w:type="character" w:styleId="ListLabel124">
+    <w:name w:val="ListLabel 124"/>
+    <w:qFormat/>
+    <w:rPr>
+      <w:rFonts w:cs="Times"/>
+    </w:rPr>
+  </w:style>
+  <w:style w:type="character" w:styleId="ListLabel125">
+    <w:name w:val="ListLabel 125"/>
+    <w:qFormat/>
+    <w:rPr>
+      <w:rFonts w:cs="Wingdings"/>
+    </w:rPr>
+  </w:style>
+  <w:style w:type="character" w:styleId="ListLabel126">
+    <w:name w:val="ListLabel 126"/>
+    <w:qFormat/>
+    <w:rPr>
+      <w:rFonts w:ascii="Times New Roman" w:hAnsi="Times New Roman"/>
+      <w:b/>
+      <w:i w:val="false"/>
+      <w:sz w:val="24"/>
+    </w:rPr>
+  </w:style>
+  <w:style w:type="character" w:styleId="ListLabel127">
+    <w:name w:val="ListLabel 127"/>
+    <w:qFormat/>
+    <w:rPr>
+      <w:rFonts w:ascii="Times New Roman" w:hAnsi="Times New Roman"/>
+      <w:b/>
+      <w:i/>
+      <w:sz w:val="24"/>
+      <w:szCs w:val="24"/>
+    </w:rPr>
+  </w:style>
+  <w:style w:type="character" w:styleId="ListLabel128">
+    <w:name w:val="ListLabel 128"/>
+    <w:qFormat/>
+    <w:rPr>
+      <w:rFonts w:ascii="Times New Roman" w:hAnsi="Times New Roman"/>
+      <w:sz w:val="24"/>
+      <w:szCs w:val="24"/>
+    </w:rPr>
+  </w:style>
+  <w:style w:type="character" w:styleId="ListLabel129">
+    <w:name w:val="ListLabel 129"/>
+    <w:qFormat/>
+    <w:rPr>
+      <w:rFonts w:ascii="Times New Roman" w:hAnsi="Times New Roman"/>
+      <w:b w:val="false"/>
+      <w:bCs w:val="false"/>
+      <w:sz w:val="24"/>
+      <w:szCs w:val="24"/>
+    </w:rPr>
+  </w:style>
   <w:style w:type="paragraph" w:styleId="Heading">
     <w:name w:val="Heading"/>
     <w:basedOn w:val="Normal"/>
